--- a/jdbc01.docx
+++ b/jdbc01.docx
@@ -7,6 +7,7 @@
         <w:pStyle w:val="1"/>
         <w:ind w:left="210" w:right="210" w:firstLine="321"/>
       </w:pPr>
+      <w:proofErr w:type="spellStart"/>
       <w:r>
         <w:rPr>
           <w:rFonts w:hint="eastAsia"/>
@@ -16,6 +17,7 @@
       <w:r>
         <w:t>dbc</w:t>
       </w:r>
+      <w:proofErr w:type="spellEnd"/>
       <w:r>
         <w:rPr>
           <w:rFonts w:hint="eastAsia"/>
@@ -118,6 +120,7 @@
         </w:rPr>
         <w:t>加载驱动类，</w:t>
       </w:r>
+      <w:proofErr w:type="spellStart"/>
       <w:r>
         <w:rPr>
           <w:rFonts w:hint="eastAsia"/>
@@ -125,7 +128,11 @@
         <w:t>C</w:t>
       </w:r>
       <w:r>
-        <w:t>lass.forname(“</w:t>
+        <w:t>lass.forname</w:t>
+      </w:r>
+      <w:proofErr w:type="spellEnd"/>
+      <w:r>
+        <w:t>(“</w:t>
       </w:r>
       <w:r>
         <w:rPr>
@@ -152,6 +159,7 @@
         </w:rPr>
         <w:t>给出</w:t>
       </w:r>
+      <w:proofErr w:type="spellStart"/>
       <w:r>
         <w:rPr>
           <w:rFonts w:hint="eastAsia"/>
@@ -159,7 +167,11 @@
         <w:t>u</w:t>
       </w:r>
       <w:r>
-        <w:t>rl,username,password.</w:t>
+        <w:t>rl,username,password</w:t>
+      </w:r>
+      <w:proofErr w:type="spellEnd"/>
+      <w:r>
+        <w:t>.</w:t>
       </w:r>
       <w:r>
         <w:rPr>
@@ -167,6 +179,7 @@
         </w:rPr>
         <w:t>其中</w:t>
       </w:r>
+      <w:proofErr w:type="spellStart"/>
       <w:r>
         <w:rPr>
           <w:rFonts w:hint="eastAsia"/>
@@ -176,6 +189,7 @@
       <w:r>
         <w:t>rl</w:t>
       </w:r>
+      <w:proofErr w:type="spellEnd"/>
       <w:r>
         <w:rPr>
           <w:rFonts w:hint="eastAsia"/>
@@ -201,6 +215,7 @@
         </w:rPr>
         <w:t>使用</w:t>
       </w:r>
+      <w:proofErr w:type="spellStart"/>
       <w:r>
         <w:rPr>
           <w:rFonts w:hint="eastAsia"/>
@@ -210,6 +225,7 @@
       <w:r>
         <w:t>riverManager</w:t>
       </w:r>
+      <w:proofErr w:type="spellEnd"/>
       <w:r>
         <w:rPr>
           <w:rFonts w:hint="eastAsia"/>
@@ -285,8 +301,22 @@
           <w:sz w:val="22"/>
           <w:szCs w:val="22"/>
         </w:rPr>
-        <w:t>* jdbc</w:t>
-      </w:r>
+        <w:t xml:space="preserve">* </w:t>
+      </w:r>
+      <w:proofErr w:type="spellStart"/>
+      <w:r>
+        <w:rPr>
+          <w:rFonts w:cs="宋体"/>
+          <w:i/>
+          <w:iCs/>
+          <w:color w:val="808080"/>
+          <w:kern w:val="0"/>
+          <w:sz w:val="22"/>
+          <w:szCs w:val="22"/>
+        </w:rPr>
+        <w:t>jdbc</w:t>
+      </w:r>
+      <w:proofErr w:type="spellEnd"/>
       <w:r>
         <w:rPr>
           <w:rFonts w:ascii="宋体" w:hAnsi="宋体" w:cs="宋体" w:hint="eastAsia"/>
@@ -324,17 +354,31 @@
         <w:t>* 1.driverClassName:</w:t>
       </w:r>
       <w:bookmarkStart w:id="0" w:name="_Hlk21965134"/>
-      <w:r>
-        <w:rPr>
-          <w:rFonts w:cs="宋体"/>
-          <w:i/>
-          <w:iCs/>
-          <w:color w:val="808080"/>
-          <w:kern w:val="0"/>
-          <w:sz w:val="22"/>
-          <w:szCs w:val="22"/>
-        </w:rPr>
-        <w:t>com.mysql.jdbc.Driver</w:t>
+      <w:proofErr w:type="gramStart"/>
+      <w:r>
+        <w:rPr>
+          <w:rFonts w:cs="宋体"/>
+          <w:i/>
+          <w:iCs/>
+          <w:color w:val="808080"/>
+          <w:kern w:val="0"/>
+          <w:sz w:val="22"/>
+          <w:szCs w:val="22"/>
+        </w:rPr>
+        <w:t>com.mysql</w:t>
+      </w:r>
+      <w:proofErr w:type="gramEnd"/>
+      <w:r>
+        <w:rPr>
+          <w:rFonts w:cs="宋体"/>
+          <w:i/>
+          <w:iCs/>
+          <w:color w:val="808080"/>
+          <w:kern w:val="0"/>
+          <w:sz w:val="22"/>
+          <w:szCs w:val="22"/>
+        </w:rPr>
+        <w:t>.jdbc.Driver</w:t>
       </w:r>
       <w:bookmarkEnd w:id="0"/>
       <w:r>
@@ -397,16 +441,20 @@
       <w:pPr>
         <w:pStyle w:val="a5"/>
         <w:ind w:leftChars="0" w:left="780" w:right="210" w:firstLineChars="0" w:firstLine="0"/>
-        <w:rPr>
-          <w:rFonts w:hint="eastAsia"/>
-        </w:rPr>
-      </w:pPr>
-      <w:r>
-        <w:t>Class.forname(“</w:t>
-      </w:r>
+      </w:pPr>
+      <w:proofErr w:type="spellStart"/>
+      <w:r>
+        <w:t>Class.forname</w:t>
+      </w:r>
+      <w:proofErr w:type="spellEnd"/>
+      <w:r>
+        <w:t>(“</w:t>
+      </w:r>
+      <w:proofErr w:type="spellStart"/>
       <w:r>
         <w:t>com.mysql.jdbc.Driver</w:t>
       </w:r>
+      <w:proofErr w:type="spellEnd"/>
       <w:r>
         <w:t>”)</w:t>
       </w:r>
@@ -566,12 +614,19 @@
         </w:rPr>
         <w:t>此时不写</w:t>
       </w:r>
-      <w:r>
-        <w:t>Class.forname(“</w:t>
-      </w:r>
+      <w:proofErr w:type="spellStart"/>
+      <w:r>
+        <w:t>Class.forname</w:t>
+      </w:r>
+      <w:proofErr w:type="spellEnd"/>
+      <w:r>
+        <w:t>(“</w:t>
+      </w:r>
+      <w:proofErr w:type="spellStart"/>
       <w:r>
         <w:t>com.mysql.jdbc.Driver</w:t>
       </w:r>
+      <w:proofErr w:type="spellEnd"/>
       <w:r>
         <w:t>”)</w:t>
       </w:r>
@@ -601,15 +656,7 @@
         <w:rPr>
           <w:rFonts w:hint="eastAsia"/>
         </w:rPr>
-        <w:t>（重要</w:t>
-      </w:r>
-      <w:bookmarkStart w:id="1" w:name="_GoBack"/>
-      <w:bookmarkEnd w:id="1"/>
-      <w:r>
-        <w:rPr>
-          <w:rFonts w:hint="eastAsia"/>
-        </w:rPr>
-        <w:t>）</w:t>
+        <w:t>（重要）</w:t>
       </w:r>
     </w:p>
     <w:p>
@@ -638,8 +685,10 @@
         <w:ind w:leftChars="0" w:left="780" w:rightChars="0" w:right="210" w:firstLineChars="0" w:firstLine="0"/>
         <w:jc w:val="left"/>
         <w:rPr>
-          <w:rFonts w:cs="宋体"/>
-          <w:color w:val="000000"/>
+          <w:rFonts w:ascii="宋体" w:hAnsi="宋体" w:cs="宋体"/>
+          <w:i/>
+          <w:iCs/>
+          <w:color w:val="808080"/>
           <w:kern w:val="0"/>
           <w:sz w:val="22"/>
           <w:szCs w:val="22"/>
@@ -811,17 +860,31 @@
         </w:rPr>
         <w:t>二、得到</w:t>
       </w:r>
-      <w:r>
-        <w:rPr>
-          <w:rFonts w:cs="宋体"/>
-          <w:i/>
-          <w:iCs/>
-          <w:color w:val="808080"/>
-          <w:kern w:val="0"/>
-          <w:sz w:val="22"/>
-          <w:szCs w:val="22"/>
-        </w:rPr>
-        <w:t>statememt,</w:t>
+      <w:proofErr w:type="spellStart"/>
+      <w:r>
+        <w:rPr>
+          <w:rFonts w:cs="宋体"/>
+          <w:i/>
+          <w:iCs/>
+          <w:color w:val="808080"/>
+          <w:kern w:val="0"/>
+          <w:sz w:val="22"/>
+          <w:szCs w:val="22"/>
+        </w:rPr>
+        <w:t>statememt</w:t>
+      </w:r>
+      <w:proofErr w:type="spellEnd"/>
+      <w:r>
+        <w:rPr>
+          <w:rFonts w:cs="宋体"/>
+          <w:i/>
+          <w:iCs/>
+          <w:color w:val="808080"/>
+          <w:kern w:val="0"/>
+          <w:sz w:val="22"/>
+          <w:szCs w:val="22"/>
+        </w:rPr>
+        <w:t>,</w:t>
       </w:r>
       <w:r>
         <w:rPr>
@@ -1017,7 +1080,29 @@
           <w:sz w:val="22"/>
           <w:szCs w:val="22"/>
         </w:rPr>
-        <w:t xml:space="preserve">String driverClassName = </w:t>
+        <w:t xml:space="preserve">String </w:t>
+      </w:r>
+      <w:proofErr w:type="spellStart"/>
+      <w:r>
+        <w:rPr>
+          <w:rFonts w:cs="宋体"/>
+          <w:color w:val="000000"/>
+          <w:kern w:val="0"/>
+          <w:sz w:val="22"/>
+          <w:szCs w:val="22"/>
+        </w:rPr>
+        <w:t>driverClassName</w:t>
+      </w:r>
+      <w:proofErr w:type="spellEnd"/>
+      <w:r>
+        <w:rPr>
+          <w:rFonts w:cs="宋体"/>
+          <w:color w:val="000000"/>
+          <w:kern w:val="0"/>
+          <w:sz w:val="22"/>
+          <w:szCs w:val="22"/>
+        </w:rPr>
+        <w:t xml:space="preserve"> = </w:t>
       </w:r>
       <w:r>
         <w:rPr>
@@ -1029,29 +1114,9 @@
           <w:sz w:val="22"/>
           <w:szCs w:val="22"/>
         </w:rPr>
-        <w:t>"com.mysql.jdbc.Driver"</w:t>
-      </w:r>
-      <w:r>
-        <w:rPr>
-          <w:rFonts w:cs="宋体"/>
-          <w:color w:val="000000"/>
-          <w:kern w:val="0"/>
-          <w:sz w:val="22"/>
-          <w:szCs w:val="22"/>
-        </w:rPr>
-        <w:t>;</w:t>
-      </w:r>
-      <w:r>
-        <w:rPr>
-          <w:rFonts w:cs="宋体"/>
-          <w:color w:val="000000"/>
-          <w:kern w:val="0"/>
-          <w:sz w:val="22"/>
-          <w:szCs w:val="22"/>
-        </w:rPr>
-        <w:br/>
-        <w:t xml:space="preserve">    String url = </w:t>
-      </w:r>
+        <w:t>"</w:t>
+      </w:r>
+      <w:proofErr w:type="spellStart"/>
       <w:r>
         <w:rPr>
           <w:rFonts w:cs="宋体"/>
@@ -1062,29 +1127,9 @@
           <w:sz w:val="22"/>
           <w:szCs w:val="22"/>
         </w:rPr>
-        <w:t>"jdbc:mysql://localhost:3306/mydb3"</w:t>
-      </w:r>
-      <w:r>
-        <w:rPr>
-          <w:rFonts w:cs="宋体"/>
-          <w:color w:val="000000"/>
-          <w:kern w:val="0"/>
-          <w:sz w:val="22"/>
-          <w:szCs w:val="22"/>
-        </w:rPr>
-        <w:t>;</w:t>
-      </w:r>
-      <w:r>
-        <w:rPr>
-          <w:rFonts w:cs="宋体"/>
-          <w:color w:val="000000"/>
-          <w:kern w:val="0"/>
-          <w:sz w:val="22"/>
-          <w:szCs w:val="22"/>
-        </w:rPr>
-        <w:br/>
-        <w:t xml:space="preserve">    String username = </w:t>
-      </w:r>
+        <w:t>com.mysql.jdbc.Driver</w:t>
+      </w:r>
+      <w:proofErr w:type="spellEnd"/>
       <w:r>
         <w:rPr>
           <w:rFonts w:cs="宋体"/>
@@ -1095,7 +1140,7 @@
           <w:sz w:val="22"/>
           <w:szCs w:val="22"/>
         </w:rPr>
-        <w:t>"root"</w:t>
+        <w:t>"</w:t>
       </w:r>
       <w:r>
         <w:rPr>
@@ -1116,7 +1161,29 @@
           <w:szCs w:val="22"/>
         </w:rPr>
         <w:br/>
-        <w:t xml:space="preserve">    String password = </w:t>
+        <w:t xml:space="preserve">    String </w:t>
+      </w:r>
+      <w:proofErr w:type="spellStart"/>
+      <w:r>
+        <w:rPr>
+          <w:rFonts w:cs="宋体"/>
+          <w:color w:val="000000"/>
+          <w:kern w:val="0"/>
+          <w:sz w:val="22"/>
+          <w:szCs w:val="22"/>
+        </w:rPr>
+        <w:t>url</w:t>
+      </w:r>
+      <w:proofErr w:type="spellEnd"/>
+      <w:r>
+        <w:rPr>
+          <w:rFonts w:cs="宋体"/>
+          <w:color w:val="000000"/>
+          <w:kern w:val="0"/>
+          <w:sz w:val="22"/>
+          <w:szCs w:val="22"/>
+        </w:rPr>
+        <w:t xml:space="preserve"> = </w:t>
       </w:r>
       <w:r>
         <w:rPr>
@@ -1128,371 +1195,9 @@
           <w:sz w:val="22"/>
           <w:szCs w:val="22"/>
         </w:rPr>
-        <w:t>"1234"</w:t>
-      </w:r>
-      <w:r>
-        <w:rPr>
-          <w:rFonts w:cs="宋体"/>
-          <w:color w:val="000000"/>
-          <w:kern w:val="0"/>
-          <w:sz w:val="22"/>
-          <w:szCs w:val="22"/>
-        </w:rPr>
-        <w:t>;</w:t>
-      </w:r>
-      <w:r>
-        <w:rPr>
-          <w:rFonts w:cs="宋体"/>
-          <w:color w:val="000000"/>
-          <w:kern w:val="0"/>
-          <w:sz w:val="22"/>
-          <w:szCs w:val="22"/>
-        </w:rPr>
-        <w:br/>
-        <w:t xml:space="preserve">    Class.</w:t>
-      </w:r>
-      <w:r>
-        <w:rPr>
-          <w:rFonts w:cs="宋体"/>
-          <w:i/>
-          <w:iCs/>
-          <w:color w:val="000000"/>
-          <w:kern w:val="0"/>
-          <w:sz w:val="22"/>
-          <w:szCs w:val="22"/>
-        </w:rPr>
-        <w:t>forName</w:t>
-      </w:r>
-      <w:r>
-        <w:rPr>
-          <w:rFonts w:cs="宋体"/>
-          <w:color w:val="000000"/>
-          <w:kern w:val="0"/>
-          <w:sz w:val="22"/>
-          <w:szCs w:val="22"/>
-        </w:rPr>
-        <w:t>(driverClassName);</w:t>
-      </w:r>
-      <w:r>
-        <w:rPr>
-          <w:rFonts w:cs="宋体"/>
-          <w:color w:val="000000"/>
-          <w:kern w:val="0"/>
-          <w:sz w:val="22"/>
-          <w:szCs w:val="22"/>
-        </w:rPr>
-        <w:br/>
-        <w:t xml:space="preserve">    </w:t>
-      </w:r>
-      <w:r>
-        <w:rPr>
-          <w:rFonts w:cs="宋体"/>
-          <w:i/>
-          <w:iCs/>
-          <w:color w:val="808080"/>
-          <w:kern w:val="0"/>
-          <w:sz w:val="22"/>
-          <w:szCs w:val="22"/>
-        </w:rPr>
-        <w:t>//</w:t>
-      </w:r>
-      <w:r>
-        <w:rPr>
-          <w:rFonts w:ascii="宋体" w:hAnsi="宋体" w:cs="宋体" w:hint="eastAsia"/>
-          <w:i/>
-          <w:iCs/>
-          <w:color w:val="808080"/>
-          <w:kern w:val="0"/>
-          <w:sz w:val="22"/>
-          <w:szCs w:val="22"/>
-        </w:rPr>
-        <w:t>得到连接对象</w:t>
-      </w:r>
-      <w:r>
-        <w:rPr>
-          <w:rFonts w:ascii="宋体" w:hAnsi="宋体" w:cs="宋体" w:hint="eastAsia"/>
-          <w:i/>
-          <w:iCs/>
-          <w:color w:val="808080"/>
-          <w:kern w:val="0"/>
-          <w:sz w:val="22"/>
-          <w:szCs w:val="22"/>
-        </w:rPr>
-        <w:br/>
-        <w:t xml:space="preserve">    </w:t>
-      </w:r>
-      <w:r>
-        <w:rPr>
-          <w:rFonts w:cs="宋体"/>
-          <w:color w:val="000000"/>
-          <w:kern w:val="0"/>
-          <w:sz w:val="22"/>
-          <w:szCs w:val="22"/>
-        </w:rPr>
-        <w:t>Connection connection = DriverManager.</w:t>
-      </w:r>
-      <w:r>
-        <w:rPr>
-          <w:rFonts w:cs="宋体"/>
-          <w:i/>
-          <w:iCs/>
-          <w:color w:val="000000"/>
-          <w:kern w:val="0"/>
-          <w:sz w:val="22"/>
-          <w:szCs w:val="22"/>
-        </w:rPr>
-        <w:t>getConnection</w:t>
-      </w:r>
-      <w:r>
-        <w:rPr>
-          <w:rFonts w:cs="宋体"/>
-          <w:color w:val="000000"/>
-          <w:kern w:val="0"/>
-          <w:sz w:val="22"/>
-          <w:szCs w:val="22"/>
-        </w:rPr>
-        <w:t>(url, username, password);</w:t>
-      </w:r>
-      <w:r>
-        <w:rPr>
-          <w:rFonts w:cs="宋体"/>
-          <w:color w:val="000000"/>
-          <w:kern w:val="0"/>
-          <w:sz w:val="22"/>
-          <w:szCs w:val="22"/>
-        </w:rPr>
-        <w:br/>
-        <w:t xml:space="preserve">    </w:t>
-      </w:r>
-      <w:r>
-        <w:rPr>
-          <w:rFonts w:cs="宋体"/>
-          <w:i/>
-          <w:iCs/>
-          <w:color w:val="808080"/>
-          <w:kern w:val="0"/>
-          <w:sz w:val="22"/>
-          <w:szCs w:val="22"/>
-        </w:rPr>
-        <w:t>/*</w:t>
-      </w:r>
-      <w:r>
-        <w:rPr>
-          <w:rFonts w:cs="宋体"/>
-          <w:i/>
-          <w:iCs/>
-          <w:color w:val="808080"/>
-          <w:kern w:val="0"/>
-          <w:sz w:val="22"/>
-          <w:szCs w:val="22"/>
-        </w:rPr>
-        <w:br/>
-        <w:t xml:space="preserve">    * </w:t>
-      </w:r>
-      <w:r>
-        <w:rPr>
-          <w:rFonts w:ascii="宋体" w:hAnsi="宋体" w:cs="宋体" w:hint="eastAsia"/>
-          <w:i/>
-          <w:iCs/>
-          <w:color w:val="808080"/>
-          <w:kern w:val="0"/>
-          <w:sz w:val="22"/>
-          <w:szCs w:val="22"/>
-        </w:rPr>
-        <w:t>二、得到</w:t>
-      </w:r>
-      <w:r>
-        <w:rPr>
-          <w:rFonts w:cs="宋体"/>
-          <w:i/>
-          <w:iCs/>
-          <w:color w:val="808080"/>
-          <w:kern w:val="0"/>
-          <w:sz w:val="22"/>
-          <w:szCs w:val="22"/>
-        </w:rPr>
-        <w:t>statememt,</w:t>
-      </w:r>
-      <w:r>
-        <w:rPr>
-          <w:rFonts w:ascii="宋体" w:hAnsi="宋体" w:cs="宋体" w:hint="eastAsia"/>
-          <w:i/>
-          <w:iCs/>
-          <w:color w:val="808080"/>
-          <w:kern w:val="0"/>
-          <w:sz w:val="22"/>
-          <w:szCs w:val="22"/>
-        </w:rPr>
-        <w:t>执行</w:t>
-      </w:r>
-      <w:r>
-        <w:rPr>
-          <w:rFonts w:cs="宋体"/>
-          <w:i/>
-          <w:iCs/>
-          <w:color w:val="808080"/>
-          <w:kern w:val="0"/>
-          <w:sz w:val="22"/>
-          <w:szCs w:val="22"/>
-        </w:rPr>
-        <w:t>select</w:t>
-      </w:r>
-      <w:r>
-        <w:rPr>
-          <w:rFonts w:ascii="宋体" w:hAnsi="宋体" w:cs="宋体" w:hint="eastAsia"/>
-          <w:i/>
-          <w:iCs/>
-          <w:color w:val="808080"/>
-          <w:kern w:val="0"/>
-          <w:sz w:val="22"/>
-          <w:szCs w:val="22"/>
-        </w:rPr>
-        <w:t>语句</w:t>
-      </w:r>
-      <w:r>
-        <w:rPr>
-          <w:rFonts w:cs="宋体"/>
-          <w:i/>
-          <w:iCs/>
-          <w:color w:val="808080"/>
-          <w:kern w:val="0"/>
-          <w:sz w:val="22"/>
-          <w:szCs w:val="22"/>
-        </w:rPr>
-        <w:br/>
-        <w:t xml:space="preserve">    * 1.</w:t>
-      </w:r>
-      <w:r>
-        <w:rPr>
-          <w:rFonts w:ascii="宋体" w:hAnsi="宋体" w:cs="宋体" w:hint="eastAsia"/>
-          <w:i/>
-          <w:iCs/>
-          <w:color w:val="808080"/>
-          <w:kern w:val="0"/>
-          <w:sz w:val="22"/>
-          <w:szCs w:val="22"/>
-        </w:rPr>
-        <w:t>得到</w:t>
-      </w:r>
-      <w:r>
-        <w:rPr>
-          <w:rFonts w:cs="宋体"/>
-          <w:i/>
-          <w:iCs/>
-          <w:color w:val="808080"/>
-          <w:kern w:val="0"/>
-          <w:sz w:val="22"/>
-          <w:szCs w:val="22"/>
-        </w:rPr>
-        <w:t>statememt</w:t>
-      </w:r>
-      <w:r>
-        <w:rPr>
-          <w:rFonts w:ascii="宋体" w:hAnsi="宋体" w:cs="宋体" w:hint="eastAsia"/>
-          <w:i/>
-          <w:iCs/>
-          <w:color w:val="808080"/>
-          <w:kern w:val="0"/>
-          <w:sz w:val="22"/>
-          <w:szCs w:val="22"/>
-        </w:rPr>
-        <w:t>对象：</w:t>
-      </w:r>
-      <w:r>
-        <w:rPr>
-          <w:rFonts w:cs="宋体"/>
-          <w:i/>
-          <w:iCs/>
-          <w:color w:val="808080"/>
-          <w:kern w:val="0"/>
-          <w:sz w:val="22"/>
-          <w:szCs w:val="22"/>
-        </w:rPr>
-        <w:t>Connection</w:t>
-      </w:r>
-      <w:r>
-        <w:rPr>
-          <w:rFonts w:ascii="宋体" w:hAnsi="宋体" w:cs="宋体" w:hint="eastAsia"/>
-          <w:i/>
-          <w:iCs/>
-          <w:color w:val="808080"/>
-          <w:kern w:val="0"/>
-          <w:sz w:val="22"/>
-          <w:szCs w:val="22"/>
-        </w:rPr>
-        <w:t>的</w:t>
-      </w:r>
-      <w:r>
-        <w:rPr>
-          <w:rFonts w:cs="宋体"/>
-          <w:i/>
-          <w:iCs/>
-          <w:color w:val="808080"/>
-          <w:kern w:val="0"/>
-          <w:sz w:val="22"/>
-          <w:szCs w:val="22"/>
-        </w:rPr>
-        <w:t>createStatememt()</w:t>
-      </w:r>
-      <w:r>
-        <w:rPr>
-          <w:rFonts w:ascii="宋体" w:hAnsi="宋体" w:cs="宋体" w:hint="eastAsia"/>
-          <w:i/>
-          <w:iCs/>
-          <w:color w:val="808080"/>
-          <w:kern w:val="0"/>
-          <w:sz w:val="22"/>
-          <w:szCs w:val="22"/>
-        </w:rPr>
-        <w:t>方法</w:t>
-      </w:r>
-      <w:r>
-        <w:rPr>
-          <w:rFonts w:cs="宋体"/>
-          <w:i/>
-          <w:iCs/>
-          <w:color w:val="808080"/>
-          <w:kern w:val="0"/>
-          <w:sz w:val="22"/>
-          <w:szCs w:val="22"/>
-        </w:rPr>
-        <w:br/>
-        <w:t xml:space="preserve">    * */</w:t>
-      </w:r>
-      <w:r>
-        <w:rPr>
-          <w:rFonts w:cs="宋体"/>
-          <w:i/>
-          <w:iCs/>
-          <w:color w:val="808080"/>
-          <w:kern w:val="0"/>
-          <w:sz w:val="22"/>
-          <w:szCs w:val="22"/>
-        </w:rPr>
-        <w:br/>
-        <w:t xml:space="preserve">    </w:t>
-      </w:r>
-      <w:r>
-        <w:rPr>
-          <w:rFonts w:cs="宋体"/>
-          <w:color w:val="000000"/>
-          <w:kern w:val="0"/>
-          <w:sz w:val="22"/>
-          <w:szCs w:val="22"/>
-        </w:rPr>
-        <w:t>Statement statement = connection.createStatement();</w:t>
-      </w:r>
-      <w:r>
-        <w:rPr>
-          <w:rFonts w:cs="宋体"/>
-          <w:color w:val="000000"/>
-          <w:kern w:val="0"/>
-          <w:sz w:val="22"/>
-          <w:szCs w:val="22"/>
-        </w:rPr>
-        <w:br/>
-        <w:t xml:space="preserve">    ResultSet rs = statement.executeQuery(</w:t>
-      </w:r>
+        <w:t>"</w:t>
+      </w:r>
+      <w:proofErr w:type="spellStart"/>
       <w:r>
         <w:rPr>
           <w:rFonts w:cs="宋体"/>
@@ -1503,20 +1208,9 @@
           <w:sz w:val="22"/>
           <w:szCs w:val="22"/>
         </w:rPr>
-        <w:t xml:space="preserve">"SELECT </w:t>
-      </w:r>
-      <w:r>
-        <w:rPr>
-          <w:rFonts w:cs="宋体"/>
-          <w:i/>
-          <w:iCs/>
-          <w:color w:val="008000"/>
-          <w:kern w:val="0"/>
-          <w:sz w:val="22"/>
-          <w:szCs w:val="22"/>
-        </w:rPr>
-        <w:t>*</w:t>
-      </w:r>
+        <w:t>jdbc:mysql</w:t>
+      </w:r>
+      <w:proofErr w:type="spellEnd"/>
       <w:r>
         <w:rPr>
           <w:rFonts w:cs="宋体"/>
@@ -1527,8 +1221,141 @@
           <w:sz w:val="22"/>
           <w:szCs w:val="22"/>
         </w:rPr>
-        <w:t xml:space="preserve"> FROM stu"</w:t>
-      </w:r>
+        <w:t>://localhost:3306/mydb3"</w:t>
+      </w:r>
+      <w:r>
+        <w:rPr>
+          <w:rFonts w:cs="宋体"/>
+          <w:color w:val="000000"/>
+          <w:kern w:val="0"/>
+          <w:sz w:val="22"/>
+          <w:szCs w:val="22"/>
+        </w:rPr>
+        <w:t>;</w:t>
+      </w:r>
+      <w:r>
+        <w:rPr>
+          <w:rFonts w:cs="宋体"/>
+          <w:color w:val="000000"/>
+          <w:kern w:val="0"/>
+          <w:sz w:val="22"/>
+          <w:szCs w:val="22"/>
+        </w:rPr>
+        <w:br/>
+        <w:t xml:space="preserve">    String username = </w:t>
+      </w:r>
+      <w:r>
+        <w:rPr>
+          <w:rFonts w:cs="宋体"/>
+          <w:b/>
+          <w:bCs/>
+          <w:color w:val="008000"/>
+          <w:kern w:val="0"/>
+          <w:sz w:val="22"/>
+          <w:szCs w:val="22"/>
+        </w:rPr>
+        <w:t>"root"</w:t>
+      </w:r>
+      <w:r>
+        <w:rPr>
+          <w:rFonts w:cs="宋体"/>
+          <w:color w:val="000000"/>
+          <w:kern w:val="0"/>
+          <w:sz w:val="22"/>
+          <w:szCs w:val="22"/>
+        </w:rPr>
+        <w:t>;</w:t>
+      </w:r>
+      <w:r>
+        <w:rPr>
+          <w:rFonts w:cs="宋体"/>
+          <w:color w:val="000000"/>
+          <w:kern w:val="0"/>
+          <w:sz w:val="22"/>
+          <w:szCs w:val="22"/>
+        </w:rPr>
+        <w:br/>
+        <w:t xml:space="preserve">    String password = </w:t>
+      </w:r>
+      <w:r>
+        <w:rPr>
+          <w:rFonts w:cs="宋体"/>
+          <w:b/>
+          <w:bCs/>
+          <w:color w:val="008000"/>
+          <w:kern w:val="0"/>
+          <w:sz w:val="22"/>
+          <w:szCs w:val="22"/>
+        </w:rPr>
+        <w:t>"1234"</w:t>
+      </w:r>
+      <w:r>
+        <w:rPr>
+          <w:rFonts w:cs="宋体"/>
+          <w:color w:val="000000"/>
+          <w:kern w:val="0"/>
+          <w:sz w:val="22"/>
+          <w:szCs w:val="22"/>
+        </w:rPr>
+        <w:t>;</w:t>
+      </w:r>
+      <w:r>
+        <w:rPr>
+          <w:rFonts w:cs="宋体"/>
+          <w:color w:val="000000"/>
+          <w:kern w:val="0"/>
+          <w:sz w:val="22"/>
+          <w:szCs w:val="22"/>
+        </w:rPr>
+        <w:br/>
+        <w:t xml:space="preserve">    </w:t>
+      </w:r>
+      <w:proofErr w:type="spellStart"/>
+      <w:r>
+        <w:rPr>
+          <w:rFonts w:cs="宋体"/>
+          <w:color w:val="000000"/>
+          <w:kern w:val="0"/>
+          <w:sz w:val="22"/>
+          <w:szCs w:val="22"/>
+        </w:rPr>
+        <w:t>Class.</w:t>
+      </w:r>
+      <w:r>
+        <w:rPr>
+          <w:rFonts w:cs="宋体"/>
+          <w:i/>
+          <w:iCs/>
+          <w:color w:val="000000"/>
+          <w:kern w:val="0"/>
+          <w:sz w:val="22"/>
+          <w:szCs w:val="22"/>
+        </w:rPr>
+        <w:t>forName</w:t>
+      </w:r>
+      <w:proofErr w:type="spellEnd"/>
+      <w:r>
+        <w:rPr>
+          <w:rFonts w:cs="宋体"/>
+          <w:color w:val="000000"/>
+          <w:kern w:val="0"/>
+          <w:sz w:val="22"/>
+          <w:szCs w:val="22"/>
+        </w:rPr>
+        <w:t>(</w:t>
+      </w:r>
+      <w:proofErr w:type="spellStart"/>
+      <w:r>
+        <w:rPr>
+          <w:rFonts w:cs="宋体"/>
+          <w:color w:val="000000"/>
+          <w:kern w:val="0"/>
+          <w:sz w:val="22"/>
+          <w:szCs w:val="22"/>
+        </w:rPr>
+        <w:t>driverClassName</w:t>
+      </w:r>
+      <w:proofErr w:type="spellEnd"/>
       <w:r>
         <w:rPr>
           <w:rFonts w:cs="宋体"/>
@@ -1560,6 +1387,594 @@
           <w:sz w:val="22"/>
           <w:szCs w:val="22"/>
         </w:rPr>
+        <w:t>//</w:t>
+      </w:r>
+      <w:r>
+        <w:rPr>
+          <w:rFonts w:ascii="宋体" w:hAnsi="宋体" w:cs="宋体" w:hint="eastAsia"/>
+          <w:i/>
+          <w:iCs/>
+          <w:color w:val="808080"/>
+          <w:kern w:val="0"/>
+          <w:sz w:val="22"/>
+          <w:szCs w:val="22"/>
+        </w:rPr>
+        <w:t>得到连接对象</w:t>
+      </w:r>
+      <w:r>
+        <w:rPr>
+          <w:rFonts w:ascii="宋体" w:hAnsi="宋体" w:cs="宋体" w:hint="eastAsia"/>
+          <w:i/>
+          <w:iCs/>
+          <w:color w:val="808080"/>
+          <w:kern w:val="0"/>
+          <w:sz w:val="22"/>
+          <w:szCs w:val="22"/>
+        </w:rPr>
+        <w:br/>
+        <w:t xml:space="preserve">    </w:t>
+      </w:r>
+      <w:r>
+        <w:rPr>
+          <w:rFonts w:cs="宋体"/>
+          <w:color w:val="000000"/>
+          <w:kern w:val="0"/>
+          <w:sz w:val="22"/>
+          <w:szCs w:val="22"/>
+        </w:rPr>
+        <w:t xml:space="preserve">Connection </w:t>
+      </w:r>
+      <w:proofErr w:type="spellStart"/>
+      <w:r>
+        <w:rPr>
+          <w:rFonts w:cs="宋体"/>
+          <w:color w:val="000000"/>
+          <w:kern w:val="0"/>
+          <w:sz w:val="22"/>
+          <w:szCs w:val="22"/>
+        </w:rPr>
+        <w:t>connection</w:t>
+      </w:r>
+      <w:proofErr w:type="spellEnd"/>
+      <w:r>
+        <w:rPr>
+          <w:rFonts w:cs="宋体"/>
+          <w:color w:val="000000"/>
+          <w:kern w:val="0"/>
+          <w:sz w:val="22"/>
+          <w:szCs w:val="22"/>
+        </w:rPr>
+        <w:t xml:space="preserve"> = </w:t>
+      </w:r>
+      <w:proofErr w:type="spellStart"/>
+      <w:r>
+        <w:rPr>
+          <w:rFonts w:cs="宋体"/>
+          <w:color w:val="000000"/>
+          <w:kern w:val="0"/>
+          <w:sz w:val="22"/>
+          <w:szCs w:val="22"/>
+        </w:rPr>
+        <w:t>DriverManager.</w:t>
+      </w:r>
+      <w:r>
+        <w:rPr>
+          <w:rFonts w:cs="宋体"/>
+          <w:i/>
+          <w:iCs/>
+          <w:color w:val="000000"/>
+          <w:kern w:val="0"/>
+          <w:sz w:val="22"/>
+          <w:szCs w:val="22"/>
+        </w:rPr>
+        <w:t>getConnection</w:t>
+      </w:r>
+      <w:proofErr w:type="spellEnd"/>
+      <w:r>
+        <w:rPr>
+          <w:rFonts w:cs="宋体"/>
+          <w:color w:val="000000"/>
+          <w:kern w:val="0"/>
+          <w:sz w:val="22"/>
+          <w:szCs w:val="22"/>
+        </w:rPr>
+        <w:t>(</w:t>
+      </w:r>
+      <w:proofErr w:type="spellStart"/>
+      <w:r>
+        <w:rPr>
+          <w:rFonts w:cs="宋体"/>
+          <w:color w:val="000000"/>
+          <w:kern w:val="0"/>
+          <w:sz w:val="22"/>
+          <w:szCs w:val="22"/>
+        </w:rPr>
+        <w:t>url</w:t>
+      </w:r>
+      <w:proofErr w:type="spellEnd"/>
+      <w:r>
+        <w:rPr>
+          <w:rFonts w:cs="宋体"/>
+          <w:color w:val="000000"/>
+          <w:kern w:val="0"/>
+          <w:sz w:val="22"/>
+          <w:szCs w:val="22"/>
+        </w:rPr>
+        <w:t>, username, password);</w:t>
+      </w:r>
+      <w:r>
+        <w:rPr>
+          <w:rFonts w:cs="宋体"/>
+          <w:color w:val="000000"/>
+          <w:kern w:val="0"/>
+          <w:sz w:val="22"/>
+          <w:szCs w:val="22"/>
+        </w:rPr>
+        <w:br/>
+        <w:t xml:space="preserve">    </w:t>
+      </w:r>
+      <w:r>
+        <w:rPr>
+          <w:rFonts w:cs="宋体"/>
+          <w:i/>
+          <w:iCs/>
+          <w:color w:val="808080"/>
+          <w:kern w:val="0"/>
+          <w:sz w:val="22"/>
+          <w:szCs w:val="22"/>
+        </w:rPr>
+        <w:t>/*</w:t>
+      </w:r>
+      <w:r>
+        <w:rPr>
+          <w:rFonts w:cs="宋体"/>
+          <w:i/>
+          <w:iCs/>
+          <w:color w:val="808080"/>
+          <w:kern w:val="0"/>
+          <w:sz w:val="22"/>
+          <w:szCs w:val="22"/>
+        </w:rPr>
+        <w:br/>
+        <w:t xml:space="preserve">    * </w:t>
+      </w:r>
+      <w:r>
+        <w:rPr>
+          <w:rFonts w:ascii="宋体" w:hAnsi="宋体" w:cs="宋体" w:hint="eastAsia"/>
+          <w:i/>
+          <w:iCs/>
+          <w:color w:val="808080"/>
+          <w:kern w:val="0"/>
+          <w:sz w:val="22"/>
+          <w:szCs w:val="22"/>
+        </w:rPr>
+        <w:t>二、得到</w:t>
+      </w:r>
+      <w:proofErr w:type="spellStart"/>
+      <w:r>
+        <w:rPr>
+          <w:rFonts w:cs="宋体"/>
+          <w:i/>
+          <w:iCs/>
+          <w:color w:val="808080"/>
+          <w:kern w:val="0"/>
+          <w:sz w:val="22"/>
+          <w:szCs w:val="22"/>
+        </w:rPr>
+        <w:t>statememt</w:t>
+      </w:r>
+      <w:proofErr w:type="spellEnd"/>
+      <w:r>
+        <w:rPr>
+          <w:rFonts w:cs="宋体"/>
+          <w:i/>
+          <w:iCs/>
+          <w:color w:val="808080"/>
+          <w:kern w:val="0"/>
+          <w:sz w:val="22"/>
+          <w:szCs w:val="22"/>
+        </w:rPr>
+        <w:t>,</w:t>
+      </w:r>
+      <w:r>
+        <w:rPr>
+          <w:rFonts w:ascii="宋体" w:hAnsi="宋体" w:cs="宋体" w:hint="eastAsia"/>
+          <w:i/>
+          <w:iCs/>
+          <w:color w:val="808080"/>
+          <w:kern w:val="0"/>
+          <w:sz w:val="22"/>
+          <w:szCs w:val="22"/>
+        </w:rPr>
+        <w:t>执行</w:t>
+      </w:r>
+      <w:r>
+        <w:rPr>
+          <w:rFonts w:cs="宋体"/>
+          <w:i/>
+          <w:iCs/>
+          <w:color w:val="808080"/>
+          <w:kern w:val="0"/>
+          <w:sz w:val="22"/>
+          <w:szCs w:val="22"/>
+        </w:rPr>
+        <w:t>select</w:t>
+      </w:r>
+      <w:r>
+        <w:rPr>
+          <w:rFonts w:ascii="宋体" w:hAnsi="宋体" w:cs="宋体" w:hint="eastAsia"/>
+          <w:i/>
+          <w:iCs/>
+          <w:color w:val="808080"/>
+          <w:kern w:val="0"/>
+          <w:sz w:val="22"/>
+          <w:szCs w:val="22"/>
+        </w:rPr>
+        <w:t>语句</w:t>
+      </w:r>
+      <w:r>
+        <w:rPr>
+          <w:rFonts w:cs="宋体"/>
+          <w:i/>
+          <w:iCs/>
+          <w:color w:val="808080"/>
+          <w:kern w:val="0"/>
+          <w:sz w:val="22"/>
+          <w:szCs w:val="22"/>
+        </w:rPr>
+        <w:br/>
+        <w:t xml:space="preserve">    * 1.</w:t>
+      </w:r>
+      <w:r>
+        <w:rPr>
+          <w:rFonts w:ascii="宋体" w:hAnsi="宋体" w:cs="宋体" w:hint="eastAsia"/>
+          <w:i/>
+          <w:iCs/>
+          <w:color w:val="808080"/>
+          <w:kern w:val="0"/>
+          <w:sz w:val="22"/>
+          <w:szCs w:val="22"/>
+        </w:rPr>
+        <w:t>得到</w:t>
+      </w:r>
+      <w:proofErr w:type="spellStart"/>
+      <w:r>
+        <w:rPr>
+          <w:rFonts w:cs="宋体"/>
+          <w:i/>
+          <w:iCs/>
+          <w:color w:val="808080"/>
+          <w:kern w:val="0"/>
+          <w:sz w:val="22"/>
+          <w:szCs w:val="22"/>
+        </w:rPr>
+        <w:t>statememt</w:t>
+      </w:r>
+      <w:proofErr w:type="spellEnd"/>
+      <w:r>
+        <w:rPr>
+          <w:rFonts w:ascii="宋体" w:hAnsi="宋体" w:cs="宋体" w:hint="eastAsia"/>
+          <w:i/>
+          <w:iCs/>
+          <w:color w:val="808080"/>
+          <w:kern w:val="0"/>
+          <w:sz w:val="22"/>
+          <w:szCs w:val="22"/>
+        </w:rPr>
+        <w:t>对象：</w:t>
+      </w:r>
+      <w:r>
+        <w:rPr>
+          <w:rFonts w:cs="宋体"/>
+          <w:i/>
+          <w:iCs/>
+          <w:color w:val="808080"/>
+          <w:kern w:val="0"/>
+          <w:sz w:val="22"/>
+          <w:szCs w:val="22"/>
+        </w:rPr>
+        <w:t>Connection</w:t>
+      </w:r>
+      <w:r>
+        <w:rPr>
+          <w:rFonts w:ascii="宋体" w:hAnsi="宋体" w:cs="宋体" w:hint="eastAsia"/>
+          <w:i/>
+          <w:iCs/>
+          <w:color w:val="808080"/>
+          <w:kern w:val="0"/>
+          <w:sz w:val="22"/>
+          <w:szCs w:val="22"/>
+        </w:rPr>
+        <w:t>的</w:t>
+      </w:r>
+      <w:proofErr w:type="spellStart"/>
+      <w:r>
+        <w:rPr>
+          <w:rFonts w:cs="宋体"/>
+          <w:i/>
+          <w:iCs/>
+          <w:color w:val="808080"/>
+          <w:kern w:val="0"/>
+          <w:sz w:val="22"/>
+          <w:szCs w:val="22"/>
+        </w:rPr>
+        <w:t>createStatememt</w:t>
+      </w:r>
+      <w:proofErr w:type="spellEnd"/>
+      <w:r>
+        <w:rPr>
+          <w:rFonts w:cs="宋体"/>
+          <w:i/>
+          <w:iCs/>
+          <w:color w:val="808080"/>
+          <w:kern w:val="0"/>
+          <w:sz w:val="22"/>
+          <w:szCs w:val="22"/>
+        </w:rPr>
+        <w:t>()</w:t>
+      </w:r>
+      <w:r>
+        <w:rPr>
+          <w:rFonts w:ascii="宋体" w:hAnsi="宋体" w:cs="宋体" w:hint="eastAsia"/>
+          <w:i/>
+          <w:iCs/>
+          <w:color w:val="808080"/>
+          <w:kern w:val="0"/>
+          <w:sz w:val="22"/>
+          <w:szCs w:val="22"/>
+        </w:rPr>
+        <w:t>方法</w:t>
+      </w:r>
+      <w:r>
+        <w:rPr>
+          <w:rFonts w:cs="宋体"/>
+          <w:i/>
+          <w:iCs/>
+          <w:color w:val="808080"/>
+          <w:kern w:val="0"/>
+          <w:sz w:val="22"/>
+          <w:szCs w:val="22"/>
+        </w:rPr>
+        <w:br/>
+        <w:t xml:space="preserve">    * */</w:t>
+      </w:r>
+      <w:r>
+        <w:rPr>
+          <w:rFonts w:cs="宋体"/>
+          <w:i/>
+          <w:iCs/>
+          <w:color w:val="808080"/>
+          <w:kern w:val="0"/>
+          <w:sz w:val="22"/>
+          <w:szCs w:val="22"/>
+        </w:rPr>
+        <w:br/>
+        <w:t xml:space="preserve">    </w:t>
+      </w:r>
+      <w:r>
+        <w:rPr>
+          <w:rFonts w:cs="宋体"/>
+          <w:color w:val="000000"/>
+          <w:kern w:val="0"/>
+          <w:sz w:val="22"/>
+          <w:szCs w:val="22"/>
+        </w:rPr>
+        <w:t xml:space="preserve">Statement </w:t>
+      </w:r>
+      <w:proofErr w:type="spellStart"/>
+      <w:r>
+        <w:rPr>
+          <w:rFonts w:cs="宋体"/>
+          <w:color w:val="000000"/>
+          <w:kern w:val="0"/>
+          <w:sz w:val="22"/>
+          <w:szCs w:val="22"/>
+        </w:rPr>
+        <w:t>statement</w:t>
+      </w:r>
+      <w:proofErr w:type="spellEnd"/>
+      <w:r>
+        <w:rPr>
+          <w:rFonts w:cs="宋体"/>
+          <w:color w:val="000000"/>
+          <w:kern w:val="0"/>
+          <w:sz w:val="22"/>
+          <w:szCs w:val="22"/>
+        </w:rPr>
+        <w:t xml:space="preserve"> = </w:t>
+      </w:r>
+      <w:proofErr w:type="spellStart"/>
+      <w:r>
+        <w:rPr>
+          <w:rFonts w:cs="宋体"/>
+          <w:color w:val="000000"/>
+          <w:kern w:val="0"/>
+          <w:sz w:val="22"/>
+          <w:szCs w:val="22"/>
+        </w:rPr>
+        <w:t>connection.createStatement</w:t>
+      </w:r>
+      <w:proofErr w:type="spellEnd"/>
+      <w:r>
+        <w:rPr>
+          <w:rFonts w:cs="宋体"/>
+          <w:color w:val="000000"/>
+          <w:kern w:val="0"/>
+          <w:sz w:val="22"/>
+          <w:szCs w:val="22"/>
+        </w:rPr>
+        <w:t>();</w:t>
+      </w:r>
+      <w:r>
+        <w:rPr>
+          <w:rFonts w:cs="宋体"/>
+          <w:color w:val="000000"/>
+          <w:kern w:val="0"/>
+          <w:sz w:val="22"/>
+          <w:szCs w:val="22"/>
+        </w:rPr>
+        <w:br/>
+        <w:t xml:space="preserve">    </w:t>
+      </w:r>
+      <w:proofErr w:type="spellStart"/>
+      <w:r>
+        <w:rPr>
+          <w:rFonts w:cs="宋体"/>
+          <w:color w:val="000000"/>
+          <w:kern w:val="0"/>
+          <w:sz w:val="22"/>
+          <w:szCs w:val="22"/>
+        </w:rPr>
+        <w:t>ResultSet</w:t>
+      </w:r>
+      <w:proofErr w:type="spellEnd"/>
+      <w:r>
+        <w:rPr>
+          <w:rFonts w:cs="宋体"/>
+          <w:color w:val="000000"/>
+          <w:kern w:val="0"/>
+          <w:sz w:val="22"/>
+          <w:szCs w:val="22"/>
+        </w:rPr>
+        <w:t xml:space="preserve"> </w:t>
+      </w:r>
+      <w:proofErr w:type="spellStart"/>
+      <w:r>
+        <w:rPr>
+          <w:rFonts w:cs="宋体"/>
+          <w:color w:val="000000"/>
+          <w:kern w:val="0"/>
+          <w:sz w:val="22"/>
+          <w:szCs w:val="22"/>
+        </w:rPr>
+        <w:t>rs</w:t>
+      </w:r>
+      <w:proofErr w:type="spellEnd"/>
+      <w:r>
+        <w:rPr>
+          <w:rFonts w:cs="宋体"/>
+          <w:color w:val="000000"/>
+          <w:kern w:val="0"/>
+          <w:sz w:val="22"/>
+          <w:szCs w:val="22"/>
+        </w:rPr>
+        <w:t xml:space="preserve"> = </w:t>
+      </w:r>
+      <w:proofErr w:type="spellStart"/>
+      <w:r>
+        <w:rPr>
+          <w:rFonts w:cs="宋体"/>
+          <w:color w:val="000000"/>
+          <w:kern w:val="0"/>
+          <w:sz w:val="22"/>
+          <w:szCs w:val="22"/>
+        </w:rPr>
+        <w:t>statement.executeQuery</w:t>
+      </w:r>
+      <w:proofErr w:type="spellEnd"/>
+      <w:r>
+        <w:rPr>
+          <w:rFonts w:cs="宋体"/>
+          <w:color w:val="000000"/>
+          <w:kern w:val="0"/>
+          <w:sz w:val="22"/>
+          <w:szCs w:val="22"/>
+        </w:rPr>
+        <w:t>(</w:t>
+      </w:r>
+      <w:r>
+        <w:rPr>
+          <w:rFonts w:cs="宋体"/>
+          <w:b/>
+          <w:bCs/>
+          <w:color w:val="008000"/>
+          <w:kern w:val="0"/>
+          <w:sz w:val="22"/>
+          <w:szCs w:val="22"/>
+        </w:rPr>
+        <w:t xml:space="preserve">"SELECT </w:t>
+      </w:r>
+      <w:r>
+        <w:rPr>
+          <w:rFonts w:cs="宋体"/>
+          <w:i/>
+          <w:iCs/>
+          <w:color w:val="008000"/>
+          <w:kern w:val="0"/>
+          <w:sz w:val="22"/>
+          <w:szCs w:val="22"/>
+        </w:rPr>
+        <w:t>*</w:t>
+      </w:r>
+      <w:r>
+        <w:rPr>
+          <w:rFonts w:cs="宋体"/>
+          <w:b/>
+          <w:bCs/>
+          <w:color w:val="008000"/>
+          <w:kern w:val="0"/>
+          <w:sz w:val="22"/>
+          <w:szCs w:val="22"/>
+        </w:rPr>
+        <w:t xml:space="preserve"> FROM </w:t>
+      </w:r>
+      <w:proofErr w:type="spellStart"/>
+      <w:r>
+        <w:rPr>
+          <w:rFonts w:cs="宋体"/>
+          <w:b/>
+          <w:bCs/>
+          <w:color w:val="008000"/>
+          <w:kern w:val="0"/>
+          <w:sz w:val="22"/>
+          <w:szCs w:val="22"/>
+        </w:rPr>
+        <w:t>stu</w:t>
+      </w:r>
+      <w:proofErr w:type="spellEnd"/>
+      <w:r>
+        <w:rPr>
+          <w:rFonts w:cs="宋体"/>
+          <w:b/>
+          <w:bCs/>
+          <w:color w:val="008000"/>
+          <w:kern w:val="0"/>
+          <w:sz w:val="22"/>
+          <w:szCs w:val="22"/>
+        </w:rPr>
+        <w:t>"</w:t>
+      </w:r>
+      <w:r>
+        <w:rPr>
+          <w:rFonts w:cs="宋体"/>
+          <w:color w:val="000000"/>
+          <w:kern w:val="0"/>
+          <w:sz w:val="22"/>
+          <w:szCs w:val="22"/>
+        </w:rPr>
+        <w:t>);</w:t>
+      </w:r>
+      <w:r>
+        <w:rPr>
+          <w:rFonts w:cs="宋体"/>
+          <w:color w:val="000000"/>
+          <w:kern w:val="0"/>
+          <w:sz w:val="22"/>
+          <w:szCs w:val="22"/>
+        </w:rPr>
+        <w:br/>
+        <w:t xml:space="preserve">    </w:t>
+      </w:r>
+      <w:r>
+        <w:rPr>
+          <w:rFonts w:cs="宋体"/>
+          <w:i/>
+          <w:iCs/>
+          <w:color w:val="808080"/>
+          <w:kern w:val="0"/>
+          <w:sz w:val="22"/>
+          <w:szCs w:val="22"/>
+        </w:rPr>
         <w:t>/**</w:t>
       </w:r>
       <w:r>
@@ -1587,6 +2002,7 @@
         </w:rPr>
         <w:t>三、解析</w:t>
       </w:r>
+      <w:proofErr w:type="spellStart"/>
       <w:r>
         <w:rPr>
           <w:rFonts w:cs="宋体"/>
@@ -1599,6 +2015,7 @@
         </w:rPr>
         <w:t>ResultSet</w:t>
       </w:r>
+      <w:proofErr w:type="spellEnd"/>
       <w:r>
         <w:rPr>
           <w:rFonts w:cs="宋体"/>
@@ -1648,44 +2065,42 @@
         </w:rPr>
         <w:t>方法完成</w:t>
       </w:r>
-      <w:r>
-        <w:rPr>
-          <w:rFonts w:ascii="宋体" w:hAnsi="宋体" w:cs="宋体" w:hint="eastAsia"/>
-          <w:i/>
-          <w:iCs/>
-          <w:color w:val="808080"/>
-          <w:kern w:val="0"/>
-          <w:sz w:val="22"/>
-          <w:szCs w:val="22"/>
-        </w:rPr>
-        <w:br/>
-        <w:t xml:space="preserve">     </w:t>
-      </w:r>
-      <w:r>
-        <w:rPr>
-          <w:rFonts w:cs="宋体"/>
-          <w:i/>
-          <w:iCs/>
-          <w:color w:val="808080"/>
-          <w:kern w:val="0"/>
-          <w:sz w:val="22"/>
-          <w:szCs w:val="22"/>
-        </w:rPr>
-        <w:t>* */</w:t>
-      </w:r>
-      <w:r>
-        <w:rPr>
-          <w:rFonts w:cs="宋体"/>
-          <w:i/>
-          <w:iCs/>
-          <w:color w:val="808080"/>
-          <w:kern w:val="0"/>
-          <w:sz w:val="22"/>
-          <w:szCs w:val="22"/>
-        </w:rPr>
-        <w:br/>
-        <w:t xml:space="preserve">    </w:t>
-      </w:r>
+    </w:p>
+    <w:p>
+      <w:pPr>
+        <w:pStyle w:val="a5"/>
+        <w:widowControl/>
+        <w:shd w:val="clear" w:color="auto" w:fill="FFFFFF"/>
+        <w:tabs>
+          <w:tab w:val="left" w:pos="916"/>
+          <w:tab w:val="left" w:pos="1832"/>
+          <w:tab w:val="left" w:pos="2748"/>
+          <w:tab w:val="left" w:pos="3664"/>
+          <w:tab w:val="left" w:pos="4580"/>
+          <w:tab w:val="left" w:pos="5496"/>
+          <w:tab w:val="left" w:pos="6412"/>
+          <w:tab w:val="left" w:pos="7328"/>
+          <w:tab w:val="left" w:pos="8244"/>
+          <w:tab w:val="left" w:pos="9160"/>
+          <w:tab w:val="left" w:pos="10076"/>
+          <w:tab w:val="left" w:pos="10992"/>
+          <w:tab w:val="left" w:pos="11908"/>
+          <w:tab w:val="left" w:pos="12824"/>
+          <w:tab w:val="left" w:pos="13740"/>
+          <w:tab w:val="left" w:pos="14656"/>
+        </w:tabs>
+        <w:ind w:leftChars="0" w:left="780" w:rightChars="0" w:right="210" w:firstLineChars="0" w:firstLine="0"/>
+        <w:jc w:val="left"/>
+        <w:rPr>
+          <w:rFonts w:ascii="宋体" w:hAnsi="宋体" w:cs="宋体"/>
+          <w:i/>
+          <w:iCs/>
+          <w:color w:val="808080"/>
+          <w:kern w:val="0"/>
+          <w:sz w:val="22"/>
+          <w:szCs w:val="22"/>
+        </w:rPr>
+      </w:pPr>
       <w:r>
         <w:rPr>
           <w:rFonts w:cs="宋体"/>
@@ -1696,6 +2111,202 @@
           <w:sz w:val="22"/>
           <w:szCs w:val="22"/>
         </w:rPr>
+        <w:tab/>
+        <w:t xml:space="preserve">    </w:t>
+      </w:r>
+      <w:r>
+        <w:rPr>
+          <w:rFonts w:cs="宋体" w:hint="eastAsia"/>
+          <w:i/>
+          <w:iCs/>
+          <w:color w:val="808080"/>
+          <w:kern w:val="0"/>
+          <w:sz w:val="22"/>
+          <w:szCs w:val="22"/>
+        </w:rPr>
+        <w:t>*</w:t>
+      </w:r>
+      <w:r>
+        <w:rPr>
+          <w:rFonts w:cs="宋体"/>
+          <w:i/>
+          <w:iCs/>
+          <w:color w:val="808080"/>
+          <w:kern w:val="0"/>
+          <w:sz w:val="22"/>
+          <w:szCs w:val="22"/>
+        </w:rPr>
+        <w:t xml:space="preserve"> </w:t>
+      </w:r>
+      <w:r>
+        <w:rPr>
+          <w:rFonts w:cs="宋体" w:hint="eastAsia"/>
+          <w:i/>
+          <w:iCs/>
+          <w:color w:val="808080"/>
+          <w:kern w:val="0"/>
+          <w:sz w:val="22"/>
+          <w:szCs w:val="22"/>
+        </w:rPr>
+        <w:t>2.</w:t>
+      </w:r>
+      <w:r>
+        <w:rPr>
+          <w:rFonts w:cs="宋体"/>
+          <w:i/>
+          <w:iCs/>
+          <w:color w:val="808080"/>
+          <w:kern w:val="0"/>
+          <w:sz w:val="22"/>
+          <w:szCs w:val="22"/>
+        </w:rPr>
+        <w:t>getObject(</w:t>
+      </w:r>
+      <w:r>
+        <w:rPr>
+          <w:rFonts w:cs="宋体"/>
+          <w:i/>
+          <w:iCs/>
+          <w:color w:val="808080"/>
+          <w:kern w:val="0"/>
+          <w:sz w:val="22"/>
+          <w:szCs w:val="22"/>
+        </w:rPr>
+        <w:t>int index</w:t>
+      </w:r>
+      <w:r>
+        <w:rPr>
+          <w:rFonts w:cs="宋体"/>
+          <w:i/>
+          <w:iCs/>
+          <w:color w:val="808080"/>
+          <w:kern w:val="0"/>
+          <w:sz w:val="22"/>
+          <w:szCs w:val="22"/>
+        </w:rPr>
+        <w:t>)</w:t>
+      </w:r>
+      <w:r>
+        <w:rPr>
+          <w:rFonts w:cs="宋体" w:hint="eastAsia"/>
+          <w:i/>
+          <w:iCs/>
+          <w:color w:val="808080"/>
+          <w:kern w:val="0"/>
+          <w:sz w:val="22"/>
+          <w:szCs w:val="22"/>
+        </w:rPr>
+        <w:t>和</w:t>
+      </w:r>
+      <w:proofErr w:type="spellStart"/>
+      <w:r>
+        <w:rPr>
+          <w:rFonts w:cs="宋体" w:hint="eastAsia"/>
+          <w:i/>
+          <w:iCs/>
+          <w:color w:val="808080"/>
+          <w:kern w:val="0"/>
+          <w:sz w:val="22"/>
+          <w:szCs w:val="22"/>
+        </w:rPr>
+        <w:t>g</w:t>
+      </w:r>
+      <w:r>
+        <w:rPr>
+          <w:rFonts w:cs="宋体"/>
+          <w:i/>
+          <w:iCs/>
+          <w:color w:val="808080"/>
+          <w:kern w:val="0"/>
+          <w:sz w:val="22"/>
+          <w:szCs w:val="22"/>
+        </w:rPr>
+        <w:t>etString</w:t>
+      </w:r>
+      <w:proofErr w:type="spellEnd"/>
+      <w:r>
+        <w:rPr>
+          <w:rFonts w:cs="宋体"/>
+          <w:i/>
+          <w:iCs/>
+          <w:color w:val="808080"/>
+          <w:kern w:val="0"/>
+          <w:sz w:val="22"/>
+          <w:szCs w:val="22"/>
+        </w:rPr>
+        <w:t>()</w:t>
+      </w:r>
+      <w:r>
+        <w:rPr>
+          <w:rFonts w:cs="宋体" w:hint="eastAsia"/>
+          <w:i/>
+          <w:iCs/>
+          <w:color w:val="808080"/>
+          <w:kern w:val="0"/>
+          <w:sz w:val="22"/>
+          <w:szCs w:val="22"/>
+        </w:rPr>
+        <w:t>方法最为通用</w:t>
+      </w:r>
+      <w:r>
+        <w:rPr>
+          <w:rFonts w:cs="宋体" w:hint="eastAsia"/>
+          <w:i/>
+          <w:iCs/>
+          <w:color w:val="808080"/>
+          <w:kern w:val="0"/>
+          <w:sz w:val="22"/>
+          <w:szCs w:val="22"/>
+        </w:rPr>
+        <w:br/>
+      </w:r>
+      <w:r>
+        <w:rPr>
+          <w:rFonts w:ascii="宋体" w:hAnsi="宋体" w:cs="宋体" w:hint="eastAsia"/>
+          <w:i/>
+          <w:iCs/>
+          <w:color w:val="808080"/>
+          <w:kern w:val="0"/>
+          <w:sz w:val="22"/>
+          <w:szCs w:val="22"/>
+        </w:rPr>
+        <w:t xml:space="preserve">     </w:t>
+      </w:r>
+      <w:r>
+        <w:rPr>
+          <w:rFonts w:cs="宋体"/>
+          <w:i/>
+          <w:iCs/>
+          <w:color w:val="808080"/>
+          <w:kern w:val="0"/>
+          <w:sz w:val="22"/>
+          <w:szCs w:val="22"/>
+        </w:rPr>
+        <w:t>* */</w:t>
+      </w:r>
+      <w:r>
+        <w:rPr>
+          <w:rFonts w:cs="宋体"/>
+          <w:i/>
+          <w:iCs/>
+          <w:color w:val="808080"/>
+          <w:kern w:val="0"/>
+          <w:sz w:val="22"/>
+          <w:szCs w:val="22"/>
+        </w:rPr>
+        <w:br/>
+        <w:t xml:space="preserve">    </w:t>
+      </w:r>
+      <w:r>
+        <w:rPr>
+          <w:rFonts w:cs="宋体"/>
+          <w:b/>
+          <w:bCs/>
+          <w:color w:val="000080"/>
+          <w:kern w:val="0"/>
+          <w:sz w:val="22"/>
+          <w:szCs w:val="22"/>
+        </w:rPr>
         <w:t xml:space="preserve">while </w:t>
       </w:r>
       <w:r>
@@ -1706,7 +2317,29 @@
           <w:sz w:val="22"/>
           <w:szCs w:val="22"/>
         </w:rPr>
-        <w:t>(rs.next()){</w:t>
+        <w:t>(</w:t>
+      </w:r>
+      <w:proofErr w:type="spellStart"/>
+      <w:r>
+        <w:rPr>
+          <w:rFonts w:cs="宋体"/>
+          <w:color w:val="000000"/>
+          <w:kern w:val="0"/>
+          <w:sz w:val="22"/>
+          <w:szCs w:val="22"/>
+        </w:rPr>
+        <w:t>rs.next</w:t>
+      </w:r>
+      <w:proofErr w:type="spellEnd"/>
+      <w:r>
+        <w:rPr>
+          <w:rFonts w:cs="宋体"/>
+          <w:color w:val="000000"/>
+          <w:kern w:val="0"/>
+          <w:sz w:val="22"/>
+          <w:szCs w:val="22"/>
+        </w:rPr>
+        <w:t>()){</w:t>
       </w:r>
       <w:r>
         <w:rPr>
@@ -1753,7 +2386,29 @@
           <w:sz w:val="22"/>
           <w:szCs w:val="22"/>
         </w:rPr>
-        <w:t>String number = rs.getString(</w:t>
+        <w:t xml:space="preserve">String number = </w:t>
+      </w:r>
+      <w:proofErr w:type="spellStart"/>
+      <w:r>
+        <w:rPr>
+          <w:rFonts w:cs="宋体"/>
+          <w:color w:val="000000"/>
+          <w:kern w:val="0"/>
+          <w:sz w:val="22"/>
+          <w:szCs w:val="22"/>
+        </w:rPr>
+        <w:t>rs.getString</w:t>
+      </w:r>
+      <w:proofErr w:type="spellEnd"/>
+      <w:r>
+        <w:rPr>
+          <w:rFonts w:cs="宋体"/>
+          <w:color w:val="000000"/>
+          <w:kern w:val="0"/>
+          <w:sz w:val="22"/>
+          <w:szCs w:val="22"/>
+        </w:rPr>
+        <w:t>(</w:t>
       </w:r>
       <w:r>
         <w:rPr>
@@ -1786,7 +2441,29 @@
           <w:szCs w:val="22"/>
         </w:rPr>
         <w:br/>
-        <w:t xml:space="preserve">        String name = rs.getString(</w:t>
+        <w:t xml:space="preserve">        String name = </w:t>
+      </w:r>
+      <w:proofErr w:type="spellStart"/>
+      <w:r>
+        <w:rPr>
+          <w:rFonts w:cs="宋体"/>
+          <w:color w:val="000000"/>
+          <w:kern w:val="0"/>
+          <w:sz w:val="22"/>
+          <w:szCs w:val="22"/>
+        </w:rPr>
+        <w:t>rs.getString</w:t>
+      </w:r>
+      <w:proofErr w:type="spellEnd"/>
+      <w:r>
+        <w:rPr>
+          <w:rFonts w:cs="宋体"/>
+          <w:color w:val="000000"/>
+          <w:kern w:val="0"/>
+          <w:sz w:val="22"/>
+          <w:szCs w:val="22"/>
+        </w:rPr>
+        <w:t>(</w:t>
       </w:r>
       <w:r>
         <w:rPr>
@@ -1841,7 +2518,29 @@
           <w:sz w:val="22"/>
           <w:szCs w:val="22"/>
         </w:rPr>
-        <w:t>age = rs.getInt(</w:t>
+        <w:t xml:space="preserve">age = </w:t>
+      </w:r>
+      <w:proofErr w:type="spellStart"/>
+      <w:r>
+        <w:rPr>
+          <w:rFonts w:cs="宋体"/>
+          <w:color w:val="000000"/>
+          <w:kern w:val="0"/>
+          <w:sz w:val="22"/>
+          <w:szCs w:val="22"/>
+        </w:rPr>
+        <w:t>rs.getInt</w:t>
+      </w:r>
+      <w:proofErr w:type="spellEnd"/>
+      <w:r>
+        <w:rPr>
+          <w:rFonts w:cs="宋体"/>
+          <w:color w:val="000000"/>
+          <w:kern w:val="0"/>
+          <w:sz w:val="22"/>
+          <w:szCs w:val="22"/>
+        </w:rPr>
+        <w:t>(</w:t>
       </w:r>
       <w:r>
         <w:rPr>
@@ -1874,7 +2573,29 @@
           <w:szCs w:val="22"/>
         </w:rPr>
         <w:br/>
-        <w:t xml:space="preserve">        String gender = rs.getString(</w:t>
+        <w:t xml:space="preserve">        String gender = </w:t>
+      </w:r>
+      <w:proofErr w:type="spellStart"/>
+      <w:r>
+        <w:rPr>
+          <w:rFonts w:cs="宋体"/>
+          <w:color w:val="000000"/>
+          <w:kern w:val="0"/>
+          <w:sz w:val="22"/>
+          <w:szCs w:val="22"/>
+        </w:rPr>
+        <w:t>rs.getString</w:t>
+      </w:r>
+      <w:proofErr w:type="spellEnd"/>
+      <w:r>
+        <w:rPr>
+          <w:rFonts w:cs="宋体"/>
+          <w:color w:val="000000"/>
+          <w:kern w:val="0"/>
+          <w:sz w:val="22"/>
+          <w:szCs w:val="22"/>
+        </w:rPr>
+        <w:t>(</w:t>
       </w:r>
       <w:r>
         <w:rPr>
@@ -1907,7 +2628,18 @@
           <w:szCs w:val="22"/>
         </w:rPr>
         <w:br/>
-        <w:t xml:space="preserve">        System.</w:t>
+        <w:t xml:space="preserve">        </w:t>
+      </w:r>
+      <w:proofErr w:type="spellStart"/>
+      <w:r>
+        <w:rPr>
+          <w:rFonts w:cs="宋体"/>
+          <w:color w:val="000000"/>
+          <w:kern w:val="0"/>
+          <w:sz w:val="22"/>
+          <w:szCs w:val="22"/>
+        </w:rPr>
+        <w:t>System.</w:t>
       </w:r>
       <w:r>
         <w:rPr>
@@ -1931,7 +2663,18 @@
           <w:sz w:val="22"/>
           <w:szCs w:val="22"/>
         </w:rPr>
-        <w:t>.println(</w:t>
+        <w:t>.println</w:t>
+      </w:r>
+      <w:proofErr w:type="spellEnd"/>
+      <w:r>
+        <w:rPr>
+          <w:rFonts w:cs="宋体"/>
+          <w:color w:val="000000"/>
+          <w:kern w:val="0"/>
+          <w:sz w:val="22"/>
+          <w:szCs w:val="22"/>
+        </w:rPr>
+        <w:t>(</w:t>
       </w:r>
       <w:r>
         <w:rPr>
@@ -2140,37 +2883,93 @@
         <w:br/>
         <w:t xml:space="preserve">    </w:t>
       </w:r>
-      <w:r>
-        <w:rPr>
-          <w:rFonts w:cs="宋体"/>
-          <w:color w:val="000000"/>
-          <w:kern w:val="0"/>
-          <w:sz w:val="22"/>
-          <w:szCs w:val="22"/>
-        </w:rPr>
-        <w:t>rs.close();</w:t>
-      </w:r>
-      <w:r>
-        <w:rPr>
-          <w:rFonts w:cs="宋体"/>
-          <w:color w:val="000000"/>
-          <w:kern w:val="0"/>
-          <w:sz w:val="22"/>
-          <w:szCs w:val="22"/>
-        </w:rPr>
-        <w:br/>
-        <w:t xml:space="preserve">    statement.close();</w:t>
-      </w:r>
-      <w:r>
-        <w:rPr>
-          <w:rFonts w:cs="宋体"/>
-          <w:color w:val="000000"/>
-          <w:kern w:val="0"/>
-          <w:sz w:val="22"/>
-          <w:szCs w:val="22"/>
-        </w:rPr>
-        <w:br/>
-        <w:t xml:space="preserve">    connection.close();</w:t>
+      <w:proofErr w:type="spellStart"/>
+      <w:r>
+        <w:rPr>
+          <w:rFonts w:cs="宋体"/>
+          <w:color w:val="000000"/>
+          <w:kern w:val="0"/>
+          <w:sz w:val="22"/>
+          <w:szCs w:val="22"/>
+        </w:rPr>
+        <w:t>rs.close</w:t>
+      </w:r>
+      <w:proofErr w:type="spellEnd"/>
+      <w:r>
+        <w:rPr>
+          <w:rFonts w:cs="宋体"/>
+          <w:color w:val="000000"/>
+          <w:kern w:val="0"/>
+          <w:sz w:val="22"/>
+          <w:szCs w:val="22"/>
+        </w:rPr>
+        <w:t>();</w:t>
+      </w:r>
+      <w:r>
+        <w:rPr>
+          <w:rFonts w:cs="宋体"/>
+          <w:color w:val="000000"/>
+          <w:kern w:val="0"/>
+          <w:sz w:val="22"/>
+          <w:szCs w:val="22"/>
+        </w:rPr>
+        <w:br/>
+        <w:t xml:space="preserve">    </w:t>
+      </w:r>
+      <w:proofErr w:type="spellStart"/>
+      <w:r>
+        <w:rPr>
+          <w:rFonts w:cs="宋体"/>
+          <w:color w:val="000000"/>
+          <w:kern w:val="0"/>
+          <w:sz w:val="22"/>
+          <w:szCs w:val="22"/>
+        </w:rPr>
+        <w:t>statement.close</w:t>
+      </w:r>
+      <w:proofErr w:type="spellEnd"/>
+      <w:r>
+        <w:rPr>
+          <w:rFonts w:cs="宋体"/>
+          <w:color w:val="000000"/>
+          <w:kern w:val="0"/>
+          <w:sz w:val="22"/>
+          <w:szCs w:val="22"/>
+        </w:rPr>
+        <w:t>();</w:t>
+      </w:r>
+      <w:r>
+        <w:rPr>
+          <w:rFonts w:cs="宋体"/>
+          <w:color w:val="000000"/>
+          <w:kern w:val="0"/>
+          <w:sz w:val="22"/>
+          <w:szCs w:val="22"/>
+        </w:rPr>
+        <w:br/>
+        <w:t xml:space="preserve">    </w:t>
+      </w:r>
+      <w:proofErr w:type="spellStart"/>
+      <w:r>
+        <w:rPr>
+          <w:rFonts w:cs="宋体"/>
+          <w:color w:val="000000"/>
+          <w:kern w:val="0"/>
+          <w:sz w:val="22"/>
+          <w:szCs w:val="22"/>
+        </w:rPr>
+        <w:t>connection.close</w:t>
+      </w:r>
+      <w:proofErr w:type="spellEnd"/>
+      <w:r>
+        <w:rPr>
+          <w:rFonts w:cs="宋体"/>
+          <w:color w:val="000000"/>
+          <w:kern w:val="0"/>
+          <w:sz w:val="22"/>
+          <w:szCs w:val="22"/>
+        </w:rPr>
+        <w:t>();</w:t>
       </w:r>
       <w:r>
         <w:rPr>
@@ -2246,14 +3045,2382 @@
     <w:p>
       <w:pPr>
         <w:pStyle w:val="a5"/>
-        <w:ind w:leftChars="0" w:left="780" w:right="210" w:firstLineChars="0" w:firstLine="0"/>
-        <w:rPr>
-          <w:rFonts w:hint="eastAsia"/>
-        </w:rPr>
-      </w:pPr>
+        <w:numPr>
+          <w:ilvl w:val="0"/>
+          <w:numId w:val="19"/>
+        </w:numPr>
+        <w:ind w:leftChars="0" w:right="210" w:firstLineChars="0"/>
+      </w:pPr>
+      <w:r>
+        <w:rPr>
+          <w:rFonts w:cs="宋体" w:hint="eastAsia"/>
+          <w:b/>
+          <w:bCs/>
+          <w:color w:val="000080"/>
+          <w:kern w:val="0"/>
+          <w:sz w:val="22"/>
+          <w:szCs w:val="22"/>
+        </w:rPr>
+        <w:t>代码规范化（重要）</w:t>
+      </w:r>
     </w:p>
     <w:p>
       <w:pPr>
+        <w:pStyle w:val="a5"/>
+        <w:widowControl/>
+        <w:shd w:val="clear" w:color="auto" w:fill="FFFFFF"/>
+        <w:tabs>
+          <w:tab w:val="left" w:pos="916"/>
+          <w:tab w:val="left" w:pos="1832"/>
+          <w:tab w:val="left" w:pos="2748"/>
+          <w:tab w:val="left" w:pos="3664"/>
+          <w:tab w:val="left" w:pos="4580"/>
+          <w:tab w:val="left" w:pos="5496"/>
+          <w:tab w:val="left" w:pos="6412"/>
+          <w:tab w:val="left" w:pos="7328"/>
+          <w:tab w:val="left" w:pos="8244"/>
+          <w:tab w:val="left" w:pos="9160"/>
+          <w:tab w:val="left" w:pos="10076"/>
+          <w:tab w:val="left" w:pos="10992"/>
+          <w:tab w:val="left" w:pos="11908"/>
+          <w:tab w:val="left" w:pos="12824"/>
+          <w:tab w:val="left" w:pos="13740"/>
+          <w:tab w:val="left" w:pos="14656"/>
+        </w:tabs>
+        <w:ind w:leftChars="0" w:left="780" w:rightChars="0" w:right="210" w:firstLineChars="0" w:firstLine="0"/>
+        <w:jc w:val="left"/>
+        <w:rPr>
+          <w:rFonts w:cs="宋体"/>
+          <w:color w:val="000000"/>
+          <w:kern w:val="0"/>
+          <w:sz w:val="22"/>
+          <w:szCs w:val="22"/>
+        </w:rPr>
+      </w:pPr>
+      <w:r>
+        <w:rPr>
+          <w:rFonts w:cs="宋体"/>
+          <w:i/>
+          <w:iCs/>
+          <w:color w:val="808080"/>
+          <w:kern w:val="0"/>
+          <w:sz w:val="22"/>
+          <w:szCs w:val="22"/>
+        </w:rPr>
+        <w:tab/>
+        <w:t xml:space="preserve">  </w:t>
+      </w:r>
+      <w:r>
+        <w:rPr>
+          <w:rFonts w:cs="宋体"/>
+          <w:i/>
+          <w:iCs/>
+          <w:color w:val="808080"/>
+          <w:kern w:val="0"/>
+          <w:sz w:val="22"/>
+          <w:szCs w:val="22"/>
+        </w:rPr>
+        <w:t>/*</w:t>
+      </w:r>
+      <w:r>
+        <w:rPr>
+          <w:rFonts w:cs="宋体"/>
+          <w:i/>
+          <w:iCs/>
+          <w:color w:val="808080"/>
+          <w:kern w:val="0"/>
+          <w:sz w:val="22"/>
+          <w:szCs w:val="22"/>
+        </w:rPr>
+        <w:br/>
+        <w:t xml:space="preserve">    * </w:t>
+      </w:r>
+      <w:r>
+        <w:rPr>
+          <w:rFonts w:ascii="宋体" w:hAnsi="宋体" w:cs="宋体" w:hint="eastAsia"/>
+          <w:i/>
+          <w:iCs/>
+          <w:color w:val="808080"/>
+          <w:kern w:val="0"/>
+          <w:sz w:val="22"/>
+          <w:szCs w:val="22"/>
+        </w:rPr>
+        <w:t>代码规范化</w:t>
+      </w:r>
+      <w:r>
+        <w:rPr>
+          <w:rFonts w:cs="宋体"/>
+          <w:i/>
+          <w:iCs/>
+          <w:color w:val="808080"/>
+          <w:kern w:val="0"/>
+          <w:sz w:val="22"/>
+          <w:szCs w:val="22"/>
+        </w:rPr>
+        <w:br/>
+        <w:t xml:space="preserve">    * */</w:t>
+      </w:r>
+      <w:r>
+        <w:rPr>
+          <w:rFonts w:cs="宋体"/>
+          <w:i/>
+          <w:iCs/>
+          <w:color w:val="808080"/>
+          <w:kern w:val="0"/>
+          <w:sz w:val="22"/>
+          <w:szCs w:val="22"/>
+        </w:rPr>
+        <w:br/>
+        <w:t xml:space="preserve">    </w:t>
+      </w:r>
+      <w:r>
+        <w:rPr>
+          <w:rFonts w:cs="宋体"/>
+          <w:color w:val="808000"/>
+          <w:kern w:val="0"/>
+          <w:sz w:val="22"/>
+          <w:szCs w:val="22"/>
+        </w:rPr>
+        <w:t>@Test</w:t>
+      </w:r>
+      <w:r>
+        <w:rPr>
+          <w:rFonts w:cs="宋体"/>
+          <w:color w:val="808000"/>
+          <w:kern w:val="0"/>
+          <w:sz w:val="22"/>
+          <w:szCs w:val="22"/>
+        </w:rPr>
+        <w:br/>
+        <w:t xml:space="preserve">    </w:t>
+      </w:r>
+      <w:r>
+        <w:rPr>
+          <w:rFonts w:cs="宋体"/>
+          <w:b/>
+          <w:bCs/>
+          <w:color w:val="000080"/>
+          <w:kern w:val="0"/>
+          <w:sz w:val="22"/>
+          <w:szCs w:val="22"/>
+        </w:rPr>
+        <w:t xml:space="preserve">public void </w:t>
+      </w:r>
+      <w:r>
+        <w:rPr>
+          <w:rFonts w:cs="宋体"/>
+          <w:color w:val="000000"/>
+          <w:kern w:val="0"/>
+          <w:sz w:val="22"/>
+          <w:szCs w:val="22"/>
+        </w:rPr>
+        <w:t xml:space="preserve">fun2() </w:t>
+      </w:r>
+      <w:r>
+        <w:rPr>
+          <w:rFonts w:cs="宋体"/>
+          <w:b/>
+          <w:bCs/>
+          <w:color w:val="000080"/>
+          <w:kern w:val="0"/>
+          <w:sz w:val="22"/>
+          <w:szCs w:val="22"/>
+        </w:rPr>
+        <w:t xml:space="preserve">throws </w:t>
+      </w:r>
+      <w:r>
+        <w:rPr>
+          <w:rFonts w:cs="宋体"/>
+          <w:color w:val="000000"/>
+          <w:kern w:val="0"/>
+          <w:sz w:val="22"/>
+          <w:szCs w:val="22"/>
+        </w:rPr>
+        <w:t>Exception{</w:t>
+      </w:r>
+      <w:r>
+        <w:rPr>
+          <w:rFonts w:cs="宋体"/>
+          <w:color w:val="000000"/>
+          <w:kern w:val="0"/>
+          <w:sz w:val="22"/>
+          <w:szCs w:val="22"/>
+        </w:rPr>
+        <w:br/>
+      </w:r>
+      <w:r>
+        <w:rPr>
+          <w:rFonts w:cs="宋体"/>
+          <w:color w:val="000000"/>
+          <w:kern w:val="0"/>
+          <w:sz w:val="22"/>
+          <w:szCs w:val="22"/>
+        </w:rPr>
+        <w:lastRenderedPageBreak/>
+        <w:t xml:space="preserve">        </w:t>
+      </w:r>
+      <w:r>
+        <w:rPr>
+          <w:rFonts w:cs="宋体"/>
+          <w:i/>
+          <w:iCs/>
+          <w:color w:val="808080"/>
+          <w:kern w:val="0"/>
+          <w:sz w:val="22"/>
+          <w:szCs w:val="22"/>
+        </w:rPr>
+        <w:t>//</w:t>
+      </w:r>
+      <w:r>
+        <w:rPr>
+          <w:rFonts w:ascii="宋体" w:hAnsi="宋体" w:cs="宋体" w:hint="eastAsia"/>
+          <w:i/>
+          <w:iCs/>
+          <w:color w:val="808080"/>
+          <w:kern w:val="0"/>
+          <w:sz w:val="22"/>
+          <w:szCs w:val="22"/>
+        </w:rPr>
+        <w:t>定义引用</w:t>
+      </w:r>
+      <w:r>
+        <w:rPr>
+          <w:rFonts w:ascii="宋体" w:hAnsi="宋体" w:cs="宋体" w:hint="eastAsia"/>
+          <w:i/>
+          <w:iCs/>
+          <w:color w:val="808080"/>
+          <w:kern w:val="0"/>
+          <w:sz w:val="22"/>
+          <w:szCs w:val="22"/>
+        </w:rPr>
+        <w:br/>
+        <w:t xml:space="preserve">        </w:t>
+      </w:r>
+      <w:r>
+        <w:rPr>
+          <w:rFonts w:cs="宋体"/>
+          <w:color w:val="000000"/>
+          <w:kern w:val="0"/>
+          <w:sz w:val="22"/>
+          <w:szCs w:val="22"/>
+        </w:rPr>
+        <w:t xml:space="preserve">Connection </w:t>
+      </w:r>
+      <w:proofErr w:type="spellStart"/>
+      <w:r>
+        <w:rPr>
+          <w:rFonts w:cs="宋体"/>
+          <w:color w:val="000000"/>
+          <w:kern w:val="0"/>
+          <w:sz w:val="22"/>
+          <w:szCs w:val="22"/>
+        </w:rPr>
+        <w:t>connection</w:t>
+      </w:r>
+      <w:proofErr w:type="spellEnd"/>
+      <w:r>
+        <w:rPr>
+          <w:rFonts w:cs="宋体"/>
+          <w:color w:val="000000"/>
+          <w:kern w:val="0"/>
+          <w:sz w:val="22"/>
+          <w:szCs w:val="22"/>
+        </w:rPr>
+        <w:t xml:space="preserve"> = </w:t>
+      </w:r>
+      <w:r>
+        <w:rPr>
+          <w:rFonts w:cs="宋体"/>
+          <w:b/>
+          <w:bCs/>
+          <w:color w:val="000080"/>
+          <w:kern w:val="0"/>
+          <w:sz w:val="22"/>
+          <w:szCs w:val="22"/>
+        </w:rPr>
+        <w:t>null</w:t>
+      </w:r>
+      <w:r>
+        <w:rPr>
+          <w:rFonts w:cs="宋体"/>
+          <w:color w:val="000000"/>
+          <w:kern w:val="0"/>
+          <w:sz w:val="22"/>
+          <w:szCs w:val="22"/>
+        </w:rPr>
+        <w:t>;</w:t>
+      </w:r>
+      <w:r>
+        <w:rPr>
+          <w:rFonts w:cs="宋体"/>
+          <w:color w:val="000000"/>
+          <w:kern w:val="0"/>
+          <w:sz w:val="22"/>
+          <w:szCs w:val="22"/>
+        </w:rPr>
+        <w:br/>
+        <w:t xml:space="preserve">        Statement </w:t>
+      </w:r>
+      <w:proofErr w:type="spellStart"/>
+      <w:r>
+        <w:rPr>
+          <w:rFonts w:cs="宋体"/>
+          <w:color w:val="000000"/>
+          <w:kern w:val="0"/>
+          <w:sz w:val="22"/>
+          <w:szCs w:val="22"/>
+        </w:rPr>
+        <w:t>statement</w:t>
+      </w:r>
+      <w:proofErr w:type="spellEnd"/>
+      <w:r>
+        <w:rPr>
+          <w:rFonts w:cs="宋体"/>
+          <w:color w:val="000000"/>
+          <w:kern w:val="0"/>
+          <w:sz w:val="22"/>
+          <w:szCs w:val="22"/>
+        </w:rPr>
+        <w:t xml:space="preserve"> = </w:t>
+      </w:r>
+      <w:r>
+        <w:rPr>
+          <w:rFonts w:cs="宋体"/>
+          <w:b/>
+          <w:bCs/>
+          <w:color w:val="000080"/>
+          <w:kern w:val="0"/>
+          <w:sz w:val="22"/>
+          <w:szCs w:val="22"/>
+        </w:rPr>
+        <w:t>null</w:t>
+      </w:r>
+      <w:r>
+        <w:rPr>
+          <w:rFonts w:cs="宋体"/>
+          <w:color w:val="000000"/>
+          <w:kern w:val="0"/>
+          <w:sz w:val="22"/>
+          <w:szCs w:val="22"/>
+        </w:rPr>
+        <w:t>;</w:t>
+      </w:r>
+      <w:r>
+        <w:rPr>
+          <w:rFonts w:cs="宋体"/>
+          <w:color w:val="000000"/>
+          <w:kern w:val="0"/>
+          <w:sz w:val="22"/>
+          <w:szCs w:val="22"/>
+        </w:rPr>
+        <w:br/>
+        <w:t xml:space="preserve">        </w:t>
+      </w:r>
+      <w:proofErr w:type="spellStart"/>
+      <w:r>
+        <w:rPr>
+          <w:rFonts w:cs="宋体"/>
+          <w:color w:val="000000"/>
+          <w:kern w:val="0"/>
+          <w:sz w:val="22"/>
+          <w:szCs w:val="22"/>
+        </w:rPr>
+        <w:t>ResultSet</w:t>
+      </w:r>
+      <w:proofErr w:type="spellEnd"/>
+      <w:r>
+        <w:rPr>
+          <w:rFonts w:cs="宋体"/>
+          <w:color w:val="000000"/>
+          <w:kern w:val="0"/>
+          <w:sz w:val="22"/>
+          <w:szCs w:val="22"/>
+        </w:rPr>
+        <w:t xml:space="preserve"> </w:t>
+      </w:r>
+      <w:proofErr w:type="spellStart"/>
+      <w:r>
+        <w:rPr>
+          <w:rFonts w:cs="宋体"/>
+          <w:color w:val="000000"/>
+          <w:kern w:val="0"/>
+          <w:sz w:val="22"/>
+          <w:szCs w:val="22"/>
+        </w:rPr>
+        <w:t>rs</w:t>
+      </w:r>
+      <w:proofErr w:type="spellEnd"/>
+      <w:r>
+        <w:rPr>
+          <w:rFonts w:cs="宋体"/>
+          <w:color w:val="000000"/>
+          <w:kern w:val="0"/>
+          <w:sz w:val="22"/>
+          <w:szCs w:val="22"/>
+        </w:rPr>
+        <w:t xml:space="preserve"> = </w:t>
+      </w:r>
+      <w:r>
+        <w:rPr>
+          <w:rFonts w:cs="宋体"/>
+          <w:b/>
+          <w:bCs/>
+          <w:color w:val="000080"/>
+          <w:kern w:val="0"/>
+          <w:sz w:val="22"/>
+          <w:szCs w:val="22"/>
+        </w:rPr>
+        <w:t>null</w:t>
+      </w:r>
+      <w:r>
+        <w:rPr>
+          <w:rFonts w:cs="宋体"/>
+          <w:color w:val="000000"/>
+          <w:kern w:val="0"/>
+          <w:sz w:val="22"/>
+          <w:szCs w:val="22"/>
+        </w:rPr>
+        <w:t>;</w:t>
+      </w:r>
+      <w:r>
+        <w:rPr>
+          <w:rFonts w:cs="宋体"/>
+          <w:color w:val="000000"/>
+          <w:kern w:val="0"/>
+          <w:sz w:val="22"/>
+          <w:szCs w:val="22"/>
+        </w:rPr>
+        <w:br/>
+        <w:t xml:space="preserve">        </w:t>
+      </w:r>
+      <w:r>
+        <w:rPr>
+          <w:rFonts w:cs="宋体"/>
+          <w:b/>
+          <w:bCs/>
+          <w:color w:val="000080"/>
+          <w:kern w:val="0"/>
+          <w:sz w:val="22"/>
+          <w:szCs w:val="22"/>
+        </w:rPr>
+        <w:t xml:space="preserve">try </w:t>
+      </w:r>
+      <w:r>
+        <w:rPr>
+          <w:rFonts w:cs="宋体"/>
+          <w:color w:val="000000"/>
+          <w:kern w:val="0"/>
+          <w:sz w:val="22"/>
+          <w:szCs w:val="22"/>
+        </w:rPr>
+        <w:t>{</w:t>
+      </w:r>
+      <w:r>
+        <w:rPr>
+          <w:rFonts w:cs="宋体"/>
+          <w:color w:val="000000"/>
+          <w:kern w:val="0"/>
+          <w:sz w:val="22"/>
+          <w:szCs w:val="22"/>
+        </w:rPr>
+        <w:br/>
+        <w:t xml:space="preserve">            </w:t>
+      </w:r>
+      <w:r>
+        <w:rPr>
+          <w:rFonts w:cs="宋体"/>
+          <w:i/>
+          <w:iCs/>
+          <w:color w:val="808080"/>
+          <w:kern w:val="0"/>
+          <w:sz w:val="22"/>
+          <w:szCs w:val="22"/>
+        </w:rPr>
+        <w:t>/*</w:t>
+      </w:r>
+      <w:r>
+        <w:rPr>
+          <w:rFonts w:cs="宋体"/>
+          <w:i/>
+          <w:iCs/>
+          <w:color w:val="808080"/>
+          <w:kern w:val="0"/>
+          <w:sz w:val="22"/>
+          <w:szCs w:val="22"/>
+        </w:rPr>
+        <w:br/>
+        <w:t xml:space="preserve">             * </w:t>
+      </w:r>
+      <w:r>
+        <w:rPr>
+          <w:rFonts w:ascii="宋体" w:hAnsi="宋体" w:cs="宋体" w:hint="eastAsia"/>
+          <w:i/>
+          <w:iCs/>
+          <w:color w:val="808080"/>
+          <w:kern w:val="0"/>
+          <w:sz w:val="22"/>
+          <w:szCs w:val="22"/>
+        </w:rPr>
+        <w:t>一、得到连接</w:t>
+      </w:r>
+      <w:r>
+        <w:rPr>
+          <w:rFonts w:cs="宋体"/>
+          <w:i/>
+          <w:iCs/>
+          <w:color w:val="808080"/>
+          <w:kern w:val="0"/>
+          <w:sz w:val="22"/>
+          <w:szCs w:val="22"/>
+        </w:rPr>
+        <w:br/>
+        <w:t xml:space="preserve">             * */</w:t>
+      </w:r>
+      <w:r>
+        <w:rPr>
+          <w:rFonts w:cs="宋体"/>
+          <w:i/>
+          <w:iCs/>
+          <w:color w:val="808080"/>
+          <w:kern w:val="0"/>
+          <w:sz w:val="22"/>
+          <w:szCs w:val="22"/>
+        </w:rPr>
+        <w:br/>
+        <w:t xml:space="preserve">            </w:t>
+      </w:r>
+      <w:r>
+        <w:rPr>
+          <w:rFonts w:cs="宋体"/>
+          <w:color w:val="000000"/>
+          <w:kern w:val="0"/>
+          <w:sz w:val="22"/>
+          <w:szCs w:val="22"/>
+        </w:rPr>
+        <w:t xml:space="preserve">String </w:t>
+      </w:r>
+      <w:proofErr w:type="spellStart"/>
+      <w:r>
+        <w:rPr>
+          <w:rFonts w:cs="宋体"/>
+          <w:color w:val="000000"/>
+          <w:kern w:val="0"/>
+          <w:sz w:val="22"/>
+          <w:szCs w:val="22"/>
+        </w:rPr>
+        <w:t>driverClassName</w:t>
+      </w:r>
+      <w:proofErr w:type="spellEnd"/>
+      <w:r>
+        <w:rPr>
+          <w:rFonts w:cs="宋体"/>
+          <w:color w:val="000000"/>
+          <w:kern w:val="0"/>
+          <w:sz w:val="22"/>
+          <w:szCs w:val="22"/>
+        </w:rPr>
+        <w:t xml:space="preserve"> = </w:t>
+      </w:r>
+      <w:r>
+        <w:rPr>
+          <w:rFonts w:cs="宋体"/>
+          <w:b/>
+          <w:bCs/>
+          <w:color w:val="008000"/>
+          <w:kern w:val="0"/>
+          <w:sz w:val="22"/>
+          <w:szCs w:val="22"/>
+        </w:rPr>
+        <w:t>"</w:t>
+      </w:r>
+      <w:proofErr w:type="spellStart"/>
+      <w:r>
+        <w:rPr>
+          <w:rFonts w:cs="宋体"/>
+          <w:b/>
+          <w:bCs/>
+          <w:color w:val="008000"/>
+          <w:kern w:val="0"/>
+          <w:sz w:val="22"/>
+          <w:szCs w:val="22"/>
+        </w:rPr>
+        <w:t>com.mysql.jdbc.Driver</w:t>
+      </w:r>
+      <w:proofErr w:type="spellEnd"/>
+      <w:r>
+        <w:rPr>
+          <w:rFonts w:cs="宋体"/>
+          <w:b/>
+          <w:bCs/>
+          <w:color w:val="008000"/>
+          <w:kern w:val="0"/>
+          <w:sz w:val="22"/>
+          <w:szCs w:val="22"/>
+        </w:rPr>
+        <w:t>"</w:t>
+      </w:r>
+      <w:r>
+        <w:rPr>
+          <w:rFonts w:cs="宋体"/>
+          <w:color w:val="000000"/>
+          <w:kern w:val="0"/>
+          <w:sz w:val="22"/>
+          <w:szCs w:val="22"/>
+        </w:rPr>
+        <w:t>;</w:t>
+      </w:r>
+      <w:r>
+        <w:rPr>
+          <w:rFonts w:cs="宋体"/>
+          <w:color w:val="000000"/>
+          <w:kern w:val="0"/>
+          <w:sz w:val="22"/>
+          <w:szCs w:val="22"/>
+        </w:rPr>
+        <w:br/>
+        <w:t xml:space="preserve">            String </w:t>
+      </w:r>
+      <w:proofErr w:type="spellStart"/>
+      <w:r>
+        <w:rPr>
+          <w:rFonts w:cs="宋体"/>
+          <w:color w:val="000000"/>
+          <w:kern w:val="0"/>
+          <w:sz w:val="22"/>
+          <w:szCs w:val="22"/>
+        </w:rPr>
+        <w:t>url</w:t>
+      </w:r>
+      <w:proofErr w:type="spellEnd"/>
+      <w:r>
+        <w:rPr>
+          <w:rFonts w:cs="宋体"/>
+          <w:color w:val="000000"/>
+          <w:kern w:val="0"/>
+          <w:sz w:val="22"/>
+          <w:szCs w:val="22"/>
+        </w:rPr>
+        <w:t xml:space="preserve"> = </w:t>
+      </w:r>
+      <w:r>
+        <w:rPr>
+          <w:rFonts w:cs="宋体"/>
+          <w:b/>
+          <w:bCs/>
+          <w:color w:val="008000"/>
+          <w:kern w:val="0"/>
+          <w:sz w:val="22"/>
+          <w:szCs w:val="22"/>
+        </w:rPr>
+        <w:t>"</w:t>
+      </w:r>
+      <w:proofErr w:type="spellStart"/>
+      <w:r>
+        <w:rPr>
+          <w:rFonts w:cs="宋体"/>
+          <w:b/>
+          <w:bCs/>
+          <w:color w:val="008000"/>
+          <w:kern w:val="0"/>
+          <w:sz w:val="22"/>
+          <w:szCs w:val="22"/>
+        </w:rPr>
+        <w:t>jdbc:mysql</w:t>
+      </w:r>
+      <w:proofErr w:type="spellEnd"/>
+      <w:r>
+        <w:rPr>
+          <w:rFonts w:cs="宋体"/>
+          <w:b/>
+          <w:bCs/>
+          <w:color w:val="008000"/>
+          <w:kern w:val="0"/>
+          <w:sz w:val="22"/>
+          <w:szCs w:val="22"/>
+        </w:rPr>
+        <w:t>://localhost:3306/mydb3"</w:t>
+      </w:r>
+      <w:r>
+        <w:rPr>
+          <w:rFonts w:cs="宋体"/>
+          <w:color w:val="000000"/>
+          <w:kern w:val="0"/>
+          <w:sz w:val="22"/>
+          <w:szCs w:val="22"/>
+        </w:rPr>
+        <w:t>;</w:t>
+      </w:r>
+      <w:r>
+        <w:rPr>
+          <w:rFonts w:cs="宋体"/>
+          <w:color w:val="000000"/>
+          <w:kern w:val="0"/>
+          <w:sz w:val="22"/>
+          <w:szCs w:val="22"/>
+        </w:rPr>
+        <w:br/>
+        <w:t xml:space="preserve">            String username = </w:t>
+      </w:r>
+      <w:r>
+        <w:rPr>
+          <w:rFonts w:cs="宋体"/>
+          <w:b/>
+          <w:bCs/>
+          <w:color w:val="008000"/>
+          <w:kern w:val="0"/>
+          <w:sz w:val="22"/>
+          <w:szCs w:val="22"/>
+        </w:rPr>
+        <w:t>"root"</w:t>
+      </w:r>
+      <w:r>
+        <w:rPr>
+          <w:rFonts w:cs="宋体"/>
+          <w:color w:val="000000"/>
+          <w:kern w:val="0"/>
+          <w:sz w:val="22"/>
+          <w:szCs w:val="22"/>
+        </w:rPr>
+        <w:t>;</w:t>
+      </w:r>
+      <w:r>
+        <w:rPr>
+          <w:rFonts w:cs="宋体"/>
+          <w:color w:val="000000"/>
+          <w:kern w:val="0"/>
+          <w:sz w:val="22"/>
+          <w:szCs w:val="22"/>
+        </w:rPr>
+        <w:br/>
+        <w:t xml:space="preserve">            String password = </w:t>
+      </w:r>
+      <w:r>
+        <w:rPr>
+          <w:rFonts w:cs="宋体"/>
+          <w:b/>
+          <w:bCs/>
+          <w:color w:val="008000"/>
+          <w:kern w:val="0"/>
+          <w:sz w:val="22"/>
+          <w:szCs w:val="22"/>
+        </w:rPr>
+        <w:t>"1234"</w:t>
+      </w:r>
+      <w:r>
+        <w:rPr>
+          <w:rFonts w:cs="宋体"/>
+          <w:color w:val="000000"/>
+          <w:kern w:val="0"/>
+          <w:sz w:val="22"/>
+          <w:szCs w:val="22"/>
+        </w:rPr>
+        <w:t>;</w:t>
+      </w:r>
+      <w:r>
+        <w:rPr>
+          <w:rFonts w:cs="宋体"/>
+          <w:color w:val="000000"/>
+          <w:kern w:val="0"/>
+          <w:sz w:val="22"/>
+          <w:szCs w:val="22"/>
+        </w:rPr>
+        <w:br/>
+      </w:r>
+      <w:r>
+        <w:rPr>
+          <w:rFonts w:cs="宋体"/>
+          <w:color w:val="000000"/>
+          <w:kern w:val="0"/>
+          <w:sz w:val="22"/>
+          <w:szCs w:val="22"/>
+        </w:rPr>
+        <w:br/>
+        <w:t xml:space="preserve">            </w:t>
+      </w:r>
+      <w:proofErr w:type="spellStart"/>
+      <w:r>
+        <w:rPr>
+          <w:rFonts w:cs="宋体"/>
+          <w:color w:val="000000"/>
+          <w:kern w:val="0"/>
+          <w:sz w:val="22"/>
+          <w:szCs w:val="22"/>
+        </w:rPr>
+        <w:t>Class.</w:t>
+      </w:r>
+      <w:r>
+        <w:rPr>
+          <w:rFonts w:cs="宋体"/>
+          <w:i/>
+          <w:iCs/>
+          <w:color w:val="000000"/>
+          <w:kern w:val="0"/>
+          <w:sz w:val="22"/>
+          <w:szCs w:val="22"/>
+        </w:rPr>
+        <w:t>forName</w:t>
+      </w:r>
+      <w:proofErr w:type="spellEnd"/>
+      <w:r>
+        <w:rPr>
+          <w:rFonts w:cs="宋体"/>
+          <w:color w:val="000000"/>
+          <w:kern w:val="0"/>
+          <w:sz w:val="22"/>
+          <w:szCs w:val="22"/>
+        </w:rPr>
+        <w:t>(</w:t>
+      </w:r>
+      <w:proofErr w:type="spellStart"/>
+      <w:r>
+        <w:rPr>
+          <w:rFonts w:cs="宋体"/>
+          <w:color w:val="000000"/>
+          <w:kern w:val="0"/>
+          <w:sz w:val="22"/>
+          <w:szCs w:val="22"/>
+        </w:rPr>
+        <w:t>driverClassName</w:t>
+      </w:r>
+      <w:proofErr w:type="spellEnd"/>
+      <w:r>
+        <w:rPr>
+          <w:rFonts w:cs="宋体"/>
+          <w:color w:val="000000"/>
+          <w:kern w:val="0"/>
+          <w:sz w:val="22"/>
+          <w:szCs w:val="22"/>
+        </w:rPr>
+        <w:t>);</w:t>
+      </w:r>
+      <w:r>
+        <w:rPr>
+          <w:rFonts w:cs="宋体"/>
+          <w:color w:val="000000"/>
+          <w:kern w:val="0"/>
+          <w:sz w:val="22"/>
+          <w:szCs w:val="22"/>
+        </w:rPr>
+        <w:br/>
+        <w:t xml:space="preserve">            connection = </w:t>
+      </w:r>
+      <w:proofErr w:type="spellStart"/>
+      <w:r>
+        <w:rPr>
+          <w:rFonts w:cs="宋体"/>
+          <w:color w:val="000000"/>
+          <w:kern w:val="0"/>
+          <w:sz w:val="22"/>
+          <w:szCs w:val="22"/>
+        </w:rPr>
+        <w:t>DriverManager.</w:t>
+      </w:r>
+      <w:r>
+        <w:rPr>
+          <w:rFonts w:cs="宋体"/>
+          <w:i/>
+          <w:iCs/>
+          <w:color w:val="000000"/>
+          <w:kern w:val="0"/>
+          <w:sz w:val="22"/>
+          <w:szCs w:val="22"/>
+        </w:rPr>
+        <w:t>getConnection</w:t>
+      </w:r>
+      <w:proofErr w:type="spellEnd"/>
+      <w:r>
+        <w:rPr>
+          <w:rFonts w:cs="宋体"/>
+          <w:color w:val="000000"/>
+          <w:kern w:val="0"/>
+          <w:sz w:val="22"/>
+          <w:szCs w:val="22"/>
+        </w:rPr>
+        <w:t>(</w:t>
+      </w:r>
+      <w:proofErr w:type="spellStart"/>
+      <w:r>
+        <w:rPr>
+          <w:rFonts w:cs="宋体"/>
+          <w:color w:val="000000"/>
+          <w:kern w:val="0"/>
+          <w:sz w:val="22"/>
+          <w:szCs w:val="22"/>
+        </w:rPr>
+        <w:t>url</w:t>
+      </w:r>
+      <w:proofErr w:type="spellEnd"/>
+      <w:r>
+        <w:rPr>
+          <w:rFonts w:cs="宋体"/>
+          <w:color w:val="000000"/>
+          <w:kern w:val="0"/>
+          <w:sz w:val="22"/>
+          <w:szCs w:val="22"/>
+        </w:rPr>
+        <w:t>, username, password);</w:t>
+      </w:r>
+      <w:r>
+        <w:rPr>
+          <w:rFonts w:cs="宋体"/>
+          <w:i/>
+          <w:iCs/>
+          <w:color w:val="808080"/>
+          <w:kern w:val="0"/>
+          <w:sz w:val="22"/>
+          <w:szCs w:val="22"/>
+        </w:rPr>
+        <w:t>//</w:t>
+      </w:r>
+      <w:r>
+        <w:rPr>
+          <w:rFonts w:ascii="宋体" w:hAnsi="宋体" w:cs="宋体" w:hint="eastAsia"/>
+          <w:i/>
+          <w:iCs/>
+          <w:color w:val="808080"/>
+          <w:kern w:val="0"/>
+          <w:sz w:val="22"/>
+          <w:szCs w:val="22"/>
+        </w:rPr>
+        <w:t>实例化</w:t>
+      </w:r>
+      <w:r>
+        <w:rPr>
+          <w:rFonts w:ascii="宋体" w:hAnsi="宋体" w:cs="宋体" w:hint="eastAsia"/>
+          <w:i/>
+          <w:iCs/>
+          <w:color w:val="808080"/>
+          <w:kern w:val="0"/>
+          <w:sz w:val="22"/>
+          <w:szCs w:val="22"/>
+        </w:rPr>
+        <w:br/>
+        <w:t xml:space="preserve">            </w:t>
+      </w:r>
+      <w:r>
+        <w:rPr>
+          <w:rFonts w:cs="宋体"/>
+          <w:i/>
+          <w:iCs/>
+          <w:color w:val="808080"/>
+          <w:kern w:val="0"/>
+          <w:sz w:val="22"/>
+          <w:szCs w:val="22"/>
+        </w:rPr>
+        <w:t>/*</w:t>
+      </w:r>
+      <w:r>
+        <w:rPr>
+          <w:rFonts w:cs="宋体"/>
+          <w:i/>
+          <w:iCs/>
+          <w:color w:val="808080"/>
+          <w:kern w:val="0"/>
+          <w:sz w:val="22"/>
+          <w:szCs w:val="22"/>
+        </w:rPr>
+        <w:br/>
+        <w:t xml:space="preserve">            * </w:t>
+      </w:r>
+      <w:r>
+        <w:rPr>
+          <w:rFonts w:ascii="宋体" w:hAnsi="宋体" w:cs="宋体" w:hint="eastAsia"/>
+          <w:i/>
+          <w:iCs/>
+          <w:color w:val="808080"/>
+          <w:kern w:val="0"/>
+          <w:sz w:val="22"/>
+          <w:szCs w:val="22"/>
+        </w:rPr>
+        <w:t>二、实例化</w:t>
+      </w:r>
+      <w:r>
+        <w:rPr>
+          <w:rFonts w:cs="宋体"/>
+          <w:i/>
+          <w:iCs/>
+          <w:color w:val="808080"/>
+          <w:kern w:val="0"/>
+          <w:sz w:val="22"/>
+          <w:szCs w:val="22"/>
+        </w:rPr>
+        <w:t>statement</w:t>
+      </w:r>
+      <w:r>
+        <w:rPr>
+          <w:rFonts w:cs="宋体"/>
+          <w:i/>
+          <w:iCs/>
+          <w:color w:val="808080"/>
+          <w:kern w:val="0"/>
+          <w:sz w:val="22"/>
+          <w:szCs w:val="22"/>
+        </w:rPr>
+        <w:br/>
+        <w:t xml:space="preserve">            * */</w:t>
+      </w:r>
+      <w:r>
+        <w:rPr>
+          <w:rFonts w:cs="宋体"/>
+          <w:i/>
+          <w:iCs/>
+          <w:color w:val="808080"/>
+          <w:kern w:val="0"/>
+          <w:sz w:val="22"/>
+          <w:szCs w:val="22"/>
+        </w:rPr>
+        <w:br/>
+        <w:t xml:space="preserve">            </w:t>
+      </w:r>
+      <w:r>
+        <w:rPr>
+          <w:rFonts w:cs="宋体"/>
+          <w:color w:val="000000"/>
+          <w:kern w:val="0"/>
+          <w:sz w:val="22"/>
+          <w:szCs w:val="22"/>
+        </w:rPr>
+        <w:t xml:space="preserve">statement = </w:t>
+      </w:r>
+      <w:proofErr w:type="spellStart"/>
+      <w:r>
+        <w:rPr>
+          <w:rFonts w:cs="宋体"/>
+          <w:color w:val="000000"/>
+          <w:kern w:val="0"/>
+          <w:sz w:val="22"/>
+          <w:szCs w:val="22"/>
+        </w:rPr>
+        <w:t>connection.createStatement</w:t>
+      </w:r>
+      <w:proofErr w:type="spellEnd"/>
+      <w:r>
+        <w:rPr>
+          <w:rFonts w:cs="宋体"/>
+          <w:color w:val="000000"/>
+          <w:kern w:val="0"/>
+          <w:sz w:val="22"/>
+          <w:szCs w:val="22"/>
+        </w:rPr>
+        <w:t>();</w:t>
+      </w:r>
+      <w:r>
+        <w:rPr>
+          <w:rFonts w:cs="宋体"/>
+          <w:color w:val="000000"/>
+          <w:kern w:val="0"/>
+          <w:sz w:val="22"/>
+          <w:szCs w:val="22"/>
+        </w:rPr>
+        <w:br/>
+        <w:t xml:space="preserve">            String </w:t>
+      </w:r>
+      <w:proofErr w:type="spellStart"/>
+      <w:r>
+        <w:rPr>
+          <w:rFonts w:cs="宋体"/>
+          <w:color w:val="000000"/>
+          <w:kern w:val="0"/>
+          <w:sz w:val="22"/>
+          <w:szCs w:val="22"/>
+        </w:rPr>
+        <w:t>sql</w:t>
+      </w:r>
+      <w:proofErr w:type="spellEnd"/>
+      <w:r>
+        <w:rPr>
+          <w:rFonts w:cs="宋体"/>
+          <w:color w:val="000000"/>
+          <w:kern w:val="0"/>
+          <w:sz w:val="22"/>
+          <w:szCs w:val="22"/>
+        </w:rPr>
+        <w:t xml:space="preserve"> = </w:t>
+      </w:r>
+      <w:r>
+        <w:rPr>
+          <w:rFonts w:cs="宋体"/>
+          <w:b/>
+          <w:bCs/>
+          <w:color w:val="008000"/>
+          <w:kern w:val="0"/>
+          <w:sz w:val="22"/>
+          <w:szCs w:val="22"/>
+        </w:rPr>
+        <w:t xml:space="preserve">"SELECT </w:t>
+      </w:r>
+      <w:r>
+        <w:rPr>
+          <w:rFonts w:cs="宋体"/>
+          <w:i/>
+          <w:iCs/>
+          <w:color w:val="008000"/>
+          <w:kern w:val="0"/>
+          <w:sz w:val="22"/>
+          <w:szCs w:val="22"/>
+        </w:rPr>
+        <w:t>*</w:t>
+      </w:r>
+      <w:r>
+        <w:rPr>
+          <w:rFonts w:cs="宋体"/>
+          <w:b/>
+          <w:bCs/>
+          <w:color w:val="008000"/>
+          <w:kern w:val="0"/>
+          <w:sz w:val="22"/>
+          <w:szCs w:val="22"/>
+        </w:rPr>
+        <w:t xml:space="preserve"> FROM </w:t>
+      </w:r>
+      <w:proofErr w:type="spellStart"/>
+      <w:r>
+        <w:rPr>
+          <w:rFonts w:cs="宋体"/>
+          <w:b/>
+          <w:bCs/>
+          <w:color w:val="008000"/>
+          <w:kern w:val="0"/>
+          <w:sz w:val="22"/>
+          <w:szCs w:val="22"/>
+        </w:rPr>
+        <w:t>stu</w:t>
+      </w:r>
+      <w:proofErr w:type="spellEnd"/>
+      <w:r>
+        <w:rPr>
+          <w:rFonts w:cs="宋体"/>
+          <w:b/>
+          <w:bCs/>
+          <w:color w:val="008000"/>
+          <w:kern w:val="0"/>
+          <w:sz w:val="22"/>
+          <w:szCs w:val="22"/>
+        </w:rPr>
+        <w:t>"</w:t>
+      </w:r>
+      <w:r>
+        <w:rPr>
+          <w:rFonts w:cs="宋体"/>
+          <w:color w:val="000000"/>
+          <w:kern w:val="0"/>
+          <w:sz w:val="22"/>
+          <w:szCs w:val="22"/>
+        </w:rPr>
+        <w:t>;</w:t>
+      </w:r>
+      <w:r>
+        <w:rPr>
+          <w:rFonts w:cs="宋体"/>
+          <w:color w:val="000000"/>
+          <w:kern w:val="0"/>
+          <w:sz w:val="22"/>
+          <w:szCs w:val="22"/>
+        </w:rPr>
+        <w:br/>
+        <w:t xml:space="preserve">            </w:t>
+      </w:r>
+      <w:proofErr w:type="spellStart"/>
+      <w:r>
+        <w:rPr>
+          <w:rFonts w:cs="宋体"/>
+          <w:color w:val="000000"/>
+          <w:kern w:val="0"/>
+          <w:sz w:val="22"/>
+          <w:szCs w:val="22"/>
+        </w:rPr>
+        <w:t>rs</w:t>
+      </w:r>
+      <w:proofErr w:type="spellEnd"/>
+      <w:r>
+        <w:rPr>
+          <w:rFonts w:cs="宋体"/>
+          <w:color w:val="000000"/>
+          <w:kern w:val="0"/>
+          <w:sz w:val="22"/>
+          <w:szCs w:val="22"/>
+        </w:rPr>
+        <w:t xml:space="preserve"> = </w:t>
+      </w:r>
+      <w:proofErr w:type="spellStart"/>
+      <w:r>
+        <w:rPr>
+          <w:rFonts w:cs="宋体"/>
+          <w:color w:val="000000"/>
+          <w:kern w:val="0"/>
+          <w:sz w:val="22"/>
+          <w:szCs w:val="22"/>
+        </w:rPr>
+        <w:t>statement.executeQuery</w:t>
+      </w:r>
+      <w:proofErr w:type="spellEnd"/>
+      <w:r>
+        <w:rPr>
+          <w:rFonts w:cs="宋体"/>
+          <w:color w:val="000000"/>
+          <w:kern w:val="0"/>
+          <w:sz w:val="22"/>
+          <w:szCs w:val="22"/>
+        </w:rPr>
+        <w:t>(</w:t>
+      </w:r>
+      <w:proofErr w:type="spellStart"/>
+      <w:r>
+        <w:rPr>
+          <w:rFonts w:cs="宋体"/>
+          <w:color w:val="000000"/>
+          <w:kern w:val="0"/>
+          <w:sz w:val="22"/>
+          <w:szCs w:val="22"/>
+        </w:rPr>
+        <w:t>sql</w:t>
+      </w:r>
+      <w:proofErr w:type="spellEnd"/>
+      <w:r>
+        <w:rPr>
+          <w:rFonts w:cs="宋体"/>
+          <w:color w:val="000000"/>
+          <w:kern w:val="0"/>
+          <w:sz w:val="22"/>
+          <w:szCs w:val="22"/>
+        </w:rPr>
+        <w:t>);</w:t>
+      </w:r>
+      <w:r>
+        <w:rPr>
+          <w:rFonts w:cs="宋体"/>
+          <w:color w:val="000000"/>
+          <w:kern w:val="0"/>
+          <w:sz w:val="22"/>
+          <w:szCs w:val="22"/>
+        </w:rPr>
+        <w:br/>
+        <w:t xml:space="preserve">            </w:t>
+      </w:r>
+      <w:r>
+        <w:rPr>
+          <w:rFonts w:cs="宋体"/>
+          <w:i/>
+          <w:iCs/>
+          <w:color w:val="808080"/>
+          <w:kern w:val="0"/>
+          <w:sz w:val="22"/>
+          <w:szCs w:val="22"/>
+        </w:rPr>
+        <w:t>/*</w:t>
+      </w:r>
+      <w:r>
+        <w:rPr>
+          <w:rFonts w:cs="宋体"/>
+          <w:i/>
+          <w:iCs/>
+          <w:color w:val="808080"/>
+          <w:kern w:val="0"/>
+          <w:sz w:val="22"/>
+          <w:szCs w:val="22"/>
+        </w:rPr>
+        <w:br/>
+        <w:t xml:space="preserve">            * </w:t>
+      </w:r>
+      <w:r>
+        <w:rPr>
+          <w:rFonts w:ascii="宋体" w:hAnsi="宋体" w:cs="宋体" w:hint="eastAsia"/>
+          <w:i/>
+          <w:iCs/>
+          <w:color w:val="808080"/>
+          <w:kern w:val="0"/>
+          <w:sz w:val="22"/>
+          <w:szCs w:val="22"/>
+        </w:rPr>
+        <w:t>三、输出</w:t>
+      </w:r>
+      <w:r>
+        <w:rPr>
+          <w:rFonts w:cs="宋体"/>
+          <w:i/>
+          <w:iCs/>
+          <w:color w:val="808080"/>
+          <w:kern w:val="0"/>
+          <w:sz w:val="22"/>
+          <w:szCs w:val="22"/>
+        </w:rPr>
+        <w:br/>
+        <w:t xml:space="preserve">            * */</w:t>
+      </w:r>
+      <w:r>
+        <w:rPr>
+          <w:rFonts w:cs="宋体"/>
+          <w:i/>
+          <w:iCs/>
+          <w:color w:val="808080"/>
+          <w:kern w:val="0"/>
+          <w:sz w:val="22"/>
+          <w:szCs w:val="22"/>
+        </w:rPr>
+        <w:br/>
+        <w:t xml:space="preserve">            </w:t>
+      </w:r>
+      <w:r>
+        <w:rPr>
+          <w:rFonts w:cs="宋体"/>
+          <w:b/>
+          <w:bCs/>
+          <w:color w:val="000080"/>
+          <w:kern w:val="0"/>
+          <w:sz w:val="22"/>
+          <w:szCs w:val="22"/>
+        </w:rPr>
+        <w:t xml:space="preserve">while </w:t>
+      </w:r>
+      <w:r>
+        <w:rPr>
+          <w:rFonts w:cs="宋体"/>
+          <w:color w:val="000000"/>
+          <w:kern w:val="0"/>
+          <w:sz w:val="22"/>
+          <w:szCs w:val="22"/>
+        </w:rPr>
+        <w:t>(</w:t>
+      </w:r>
+      <w:proofErr w:type="spellStart"/>
+      <w:r>
+        <w:rPr>
+          <w:rFonts w:cs="宋体"/>
+          <w:color w:val="000000"/>
+          <w:kern w:val="0"/>
+          <w:sz w:val="22"/>
+          <w:szCs w:val="22"/>
+        </w:rPr>
+        <w:t>rs.next</w:t>
+      </w:r>
+      <w:proofErr w:type="spellEnd"/>
+      <w:r>
+        <w:rPr>
+          <w:rFonts w:cs="宋体"/>
+          <w:color w:val="000000"/>
+          <w:kern w:val="0"/>
+          <w:sz w:val="22"/>
+          <w:szCs w:val="22"/>
+        </w:rPr>
+        <w:t>()){</w:t>
+      </w:r>
+      <w:r>
+        <w:rPr>
+          <w:rFonts w:cs="宋体"/>
+          <w:i/>
+          <w:iCs/>
+          <w:color w:val="808080"/>
+          <w:kern w:val="0"/>
+          <w:sz w:val="22"/>
+          <w:szCs w:val="22"/>
+        </w:rPr>
+        <w:t>//</w:t>
+      </w:r>
+      <w:r>
+        <w:rPr>
+          <w:rFonts w:ascii="宋体" w:hAnsi="宋体" w:cs="宋体" w:hint="eastAsia"/>
+          <w:i/>
+          <w:iCs/>
+          <w:color w:val="808080"/>
+          <w:kern w:val="0"/>
+          <w:sz w:val="22"/>
+          <w:szCs w:val="22"/>
+        </w:rPr>
+        <w:t>把光标向下移动一行，并判断下一行是否存在！</w:t>
+      </w:r>
+      <w:r>
+        <w:rPr>
+          <w:rFonts w:ascii="宋体" w:hAnsi="宋体" w:cs="宋体" w:hint="eastAsia"/>
+          <w:i/>
+          <w:iCs/>
+          <w:color w:val="808080"/>
+          <w:kern w:val="0"/>
+          <w:sz w:val="22"/>
+          <w:szCs w:val="22"/>
+        </w:rPr>
+        <w:br/>
+      </w:r>
+      <w:r>
+        <w:rPr>
+          <w:rFonts w:cs="宋体"/>
+          <w:i/>
+          <w:iCs/>
+          <w:color w:val="808080"/>
+          <w:kern w:val="0"/>
+          <w:sz w:val="22"/>
+          <w:szCs w:val="22"/>
+        </w:rPr>
+        <w:t xml:space="preserve">//                String number = </w:t>
+      </w:r>
+      <w:proofErr w:type="spellStart"/>
+      <w:r>
+        <w:rPr>
+          <w:rFonts w:cs="宋体"/>
+          <w:i/>
+          <w:iCs/>
+          <w:color w:val="808080"/>
+          <w:kern w:val="0"/>
+          <w:sz w:val="22"/>
+          <w:szCs w:val="22"/>
+        </w:rPr>
+        <w:t>rs.getString</w:t>
+      </w:r>
+      <w:proofErr w:type="spellEnd"/>
+      <w:r>
+        <w:rPr>
+          <w:rFonts w:cs="宋体"/>
+          <w:i/>
+          <w:iCs/>
+          <w:color w:val="808080"/>
+          <w:kern w:val="0"/>
+          <w:sz w:val="22"/>
+          <w:szCs w:val="22"/>
+        </w:rPr>
+        <w:t>("number");</w:t>
+      </w:r>
+      <w:r>
+        <w:rPr>
+          <w:rFonts w:cs="宋体"/>
+          <w:i/>
+          <w:iCs/>
+          <w:color w:val="808080"/>
+          <w:kern w:val="0"/>
+          <w:sz w:val="22"/>
+          <w:szCs w:val="22"/>
+        </w:rPr>
+        <w:br/>
+        <w:t xml:space="preserve">                </w:t>
+      </w:r>
+      <w:r>
+        <w:rPr>
+          <w:rFonts w:cs="宋体"/>
+          <w:color w:val="000000"/>
+          <w:kern w:val="0"/>
+          <w:sz w:val="22"/>
+          <w:szCs w:val="22"/>
+        </w:rPr>
+        <w:t xml:space="preserve">String name = </w:t>
+      </w:r>
+      <w:proofErr w:type="spellStart"/>
+      <w:r>
+        <w:rPr>
+          <w:rFonts w:cs="宋体"/>
+          <w:color w:val="000000"/>
+          <w:kern w:val="0"/>
+          <w:sz w:val="22"/>
+          <w:szCs w:val="22"/>
+        </w:rPr>
+        <w:t>rs.getString</w:t>
+      </w:r>
+      <w:proofErr w:type="spellEnd"/>
+      <w:r>
+        <w:rPr>
+          <w:rFonts w:cs="宋体"/>
+          <w:color w:val="000000"/>
+          <w:kern w:val="0"/>
+          <w:sz w:val="22"/>
+          <w:szCs w:val="22"/>
+        </w:rPr>
+        <w:t>(</w:t>
+      </w:r>
+      <w:r>
+        <w:rPr>
+          <w:rFonts w:cs="宋体"/>
+          <w:b/>
+          <w:bCs/>
+          <w:color w:val="008000"/>
+          <w:kern w:val="0"/>
+          <w:sz w:val="22"/>
+          <w:szCs w:val="22"/>
+        </w:rPr>
+        <w:t>"name"</w:t>
+      </w:r>
+      <w:r>
+        <w:rPr>
+          <w:rFonts w:cs="宋体"/>
+          <w:color w:val="000000"/>
+          <w:kern w:val="0"/>
+          <w:sz w:val="22"/>
+          <w:szCs w:val="22"/>
+        </w:rPr>
+        <w:t>);</w:t>
+      </w:r>
+      <w:r>
+        <w:rPr>
+          <w:rFonts w:cs="宋体"/>
+          <w:color w:val="000000"/>
+          <w:kern w:val="0"/>
+          <w:sz w:val="22"/>
+          <w:szCs w:val="22"/>
+        </w:rPr>
+        <w:br/>
+        <w:t xml:space="preserve">                </w:t>
+      </w:r>
+      <w:r>
+        <w:rPr>
+          <w:rFonts w:cs="宋体"/>
+          <w:b/>
+          <w:bCs/>
+          <w:color w:val="000080"/>
+          <w:kern w:val="0"/>
+          <w:sz w:val="22"/>
+          <w:szCs w:val="22"/>
+        </w:rPr>
+        <w:t xml:space="preserve">int </w:t>
+      </w:r>
+      <w:r>
+        <w:rPr>
+          <w:rFonts w:cs="宋体"/>
+          <w:color w:val="000000"/>
+          <w:kern w:val="0"/>
+          <w:sz w:val="22"/>
+          <w:szCs w:val="22"/>
+        </w:rPr>
+        <w:t xml:space="preserve">age = </w:t>
+      </w:r>
+      <w:proofErr w:type="spellStart"/>
+      <w:r>
+        <w:rPr>
+          <w:rFonts w:cs="宋体"/>
+          <w:color w:val="000000"/>
+          <w:kern w:val="0"/>
+          <w:sz w:val="22"/>
+          <w:szCs w:val="22"/>
+        </w:rPr>
+        <w:t>rs.getInt</w:t>
+      </w:r>
+      <w:proofErr w:type="spellEnd"/>
+      <w:r>
+        <w:rPr>
+          <w:rFonts w:cs="宋体"/>
+          <w:color w:val="000000"/>
+          <w:kern w:val="0"/>
+          <w:sz w:val="22"/>
+          <w:szCs w:val="22"/>
+        </w:rPr>
+        <w:t>(</w:t>
+      </w:r>
+      <w:r>
+        <w:rPr>
+          <w:rFonts w:cs="宋体"/>
+          <w:b/>
+          <w:bCs/>
+          <w:color w:val="008000"/>
+          <w:kern w:val="0"/>
+          <w:sz w:val="22"/>
+          <w:szCs w:val="22"/>
+        </w:rPr>
+        <w:t>"age"</w:t>
+      </w:r>
+      <w:r>
+        <w:rPr>
+          <w:rFonts w:cs="宋体"/>
+          <w:color w:val="000000"/>
+          <w:kern w:val="0"/>
+          <w:sz w:val="22"/>
+          <w:szCs w:val="22"/>
+        </w:rPr>
+        <w:t>);</w:t>
+      </w:r>
+      <w:r>
+        <w:rPr>
+          <w:rFonts w:cs="宋体"/>
+          <w:color w:val="000000"/>
+          <w:kern w:val="0"/>
+          <w:sz w:val="22"/>
+          <w:szCs w:val="22"/>
+        </w:rPr>
+        <w:br/>
+        <w:t xml:space="preserve">                String gender = </w:t>
+      </w:r>
+      <w:proofErr w:type="spellStart"/>
+      <w:r>
+        <w:rPr>
+          <w:rFonts w:cs="宋体"/>
+          <w:color w:val="000000"/>
+          <w:kern w:val="0"/>
+          <w:sz w:val="22"/>
+          <w:szCs w:val="22"/>
+        </w:rPr>
+        <w:t>rs.getString</w:t>
+      </w:r>
+      <w:proofErr w:type="spellEnd"/>
+      <w:r>
+        <w:rPr>
+          <w:rFonts w:cs="宋体"/>
+          <w:color w:val="000000"/>
+          <w:kern w:val="0"/>
+          <w:sz w:val="22"/>
+          <w:szCs w:val="22"/>
+        </w:rPr>
+        <w:t>(</w:t>
+      </w:r>
+      <w:r>
+        <w:rPr>
+          <w:rFonts w:cs="宋体"/>
+          <w:b/>
+          <w:bCs/>
+          <w:color w:val="008000"/>
+          <w:kern w:val="0"/>
+          <w:sz w:val="22"/>
+          <w:szCs w:val="22"/>
+        </w:rPr>
+        <w:t>"gender"</w:t>
+      </w:r>
+      <w:r>
+        <w:rPr>
+          <w:rFonts w:cs="宋体"/>
+          <w:color w:val="000000"/>
+          <w:kern w:val="0"/>
+          <w:sz w:val="22"/>
+          <w:szCs w:val="22"/>
+        </w:rPr>
+        <w:t>);</w:t>
+      </w:r>
+      <w:r>
+        <w:rPr>
+          <w:rFonts w:cs="宋体"/>
+          <w:color w:val="000000"/>
+          <w:kern w:val="0"/>
+          <w:sz w:val="22"/>
+          <w:szCs w:val="22"/>
+        </w:rPr>
+        <w:br/>
+        <w:t xml:space="preserve">                </w:t>
+      </w:r>
+      <w:proofErr w:type="spellStart"/>
+      <w:r>
+        <w:rPr>
+          <w:rFonts w:cs="宋体"/>
+          <w:color w:val="000000"/>
+          <w:kern w:val="0"/>
+          <w:sz w:val="22"/>
+          <w:szCs w:val="22"/>
+        </w:rPr>
+        <w:t>System.</w:t>
+      </w:r>
+      <w:r>
+        <w:rPr>
+          <w:rFonts w:cs="宋体"/>
+          <w:b/>
+          <w:bCs/>
+          <w:i/>
+          <w:iCs/>
+          <w:color w:val="660E7A"/>
+          <w:kern w:val="0"/>
+          <w:sz w:val="22"/>
+          <w:szCs w:val="22"/>
+        </w:rPr>
+        <w:t>out</w:t>
+      </w:r>
+      <w:r>
+        <w:rPr>
+          <w:rFonts w:cs="宋体"/>
+          <w:color w:val="000000"/>
+          <w:kern w:val="0"/>
+          <w:sz w:val="22"/>
+          <w:szCs w:val="22"/>
+        </w:rPr>
+        <w:t>.println</w:t>
+      </w:r>
+      <w:proofErr w:type="spellEnd"/>
+      <w:r>
+        <w:rPr>
+          <w:rFonts w:cs="宋体"/>
+          <w:color w:val="000000"/>
+          <w:kern w:val="0"/>
+          <w:sz w:val="22"/>
+          <w:szCs w:val="22"/>
+        </w:rPr>
+        <w:t>(</w:t>
+      </w:r>
+      <w:r>
+        <w:rPr>
+          <w:rFonts w:cs="宋体"/>
+          <w:b/>
+          <w:bCs/>
+          <w:color w:val="008000"/>
+          <w:kern w:val="0"/>
+          <w:sz w:val="22"/>
+          <w:szCs w:val="22"/>
+        </w:rPr>
+        <w:t>"[ "</w:t>
+      </w:r>
+      <w:r>
+        <w:rPr>
+          <w:rFonts w:cs="宋体"/>
+          <w:color w:val="000000"/>
+          <w:kern w:val="0"/>
+          <w:sz w:val="22"/>
+          <w:szCs w:val="22"/>
+        </w:rPr>
+        <w:t>+</w:t>
+      </w:r>
+      <w:proofErr w:type="spellStart"/>
+      <w:r>
+        <w:rPr>
+          <w:rFonts w:cs="宋体"/>
+          <w:color w:val="000000"/>
+          <w:kern w:val="0"/>
+          <w:sz w:val="22"/>
+          <w:szCs w:val="22"/>
+        </w:rPr>
+        <w:t>rs.getObject</w:t>
+      </w:r>
+      <w:proofErr w:type="spellEnd"/>
+      <w:r>
+        <w:rPr>
+          <w:rFonts w:cs="宋体"/>
+          <w:color w:val="000000"/>
+          <w:kern w:val="0"/>
+          <w:sz w:val="22"/>
+          <w:szCs w:val="22"/>
+        </w:rPr>
+        <w:t>(</w:t>
+      </w:r>
+      <w:r>
+        <w:rPr>
+          <w:rFonts w:cs="宋体"/>
+          <w:color w:val="0000FF"/>
+          <w:kern w:val="0"/>
+          <w:sz w:val="22"/>
+          <w:szCs w:val="22"/>
+        </w:rPr>
+        <w:t>1</w:t>
+      </w:r>
+      <w:r>
+        <w:rPr>
+          <w:rFonts w:cs="宋体"/>
+          <w:color w:val="000000"/>
+          <w:kern w:val="0"/>
+          <w:sz w:val="22"/>
+          <w:szCs w:val="22"/>
+        </w:rPr>
+        <w:t>)+</w:t>
+      </w:r>
+      <w:r>
+        <w:rPr>
+          <w:rFonts w:cs="宋体"/>
+          <w:b/>
+          <w:bCs/>
+          <w:color w:val="008000"/>
+          <w:kern w:val="0"/>
+          <w:sz w:val="22"/>
+          <w:szCs w:val="22"/>
+        </w:rPr>
+        <w:t>" , "</w:t>
+      </w:r>
+      <w:r>
+        <w:rPr>
+          <w:rFonts w:cs="宋体"/>
+          <w:color w:val="000000"/>
+          <w:kern w:val="0"/>
+          <w:sz w:val="22"/>
+          <w:szCs w:val="22"/>
+        </w:rPr>
+        <w:t>+name+</w:t>
+      </w:r>
+      <w:r>
+        <w:rPr>
+          <w:rFonts w:cs="宋体"/>
+          <w:b/>
+          <w:bCs/>
+          <w:color w:val="008000"/>
+          <w:kern w:val="0"/>
+          <w:sz w:val="22"/>
+          <w:szCs w:val="22"/>
+        </w:rPr>
+        <w:t>" , "</w:t>
+      </w:r>
+      <w:r>
+        <w:rPr>
+          <w:rFonts w:cs="宋体"/>
+          <w:color w:val="000000"/>
+          <w:kern w:val="0"/>
+          <w:sz w:val="22"/>
+          <w:szCs w:val="22"/>
+        </w:rPr>
+        <w:t>+age+</w:t>
+      </w:r>
+      <w:r>
+        <w:rPr>
+          <w:rFonts w:cs="宋体"/>
+          <w:b/>
+          <w:bCs/>
+          <w:color w:val="008000"/>
+          <w:kern w:val="0"/>
+          <w:sz w:val="22"/>
+          <w:szCs w:val="22"/>
+        </w:rPr>
+        <w:t>" , "</w:t>
+      </w:r>
+      <w:r>
+        <w:rPr>
+          <w:rFonts w:cs="宋体"/>
+          <w:color w:val="000000"/>
+          <w:kern w:val="0"/>
+          <w:sz w:val="22"/>
+          <w:szCs w:val="22"/>
+        </w:rPr>
+        <w:t>+gender+</w:t>
+      </w:r>
+      <w:r>
+        <w:rPr>
+          <w:rFonts w:cs="宋体"/>
+          <w:b/>
+          <w:bCs/>
+          <w:color w:val="008000"/>
+          <w:kern w:val="0"/>
+          <w:sz w:val="22"/>
+          <w:szCs w:val="22"/>
+        </w:rPr>
+        <w:t>" ]"</w:t>
+      </w:r>
+      <w:r>
+        <w:rPr>
+          <w:rFonts w:cs="宋体"/>
+          <w:color w:val="000000"/>
+          <w:kern w:val="0"/>
+          <w:sz w:val="22"/>
+          <w:szCs w:val="22"/>
+        </w:rPr>
+        <w:t>);</w:t>
+      </w:r>
+      <w:r>
+        <w:rPr>
+          <w:rFonts w:cs="宋体"/>
+          <w:color w:val="000000"/>
+          <w:kern w:val="0"/>
+          <w:sz w:val="22"/>
+          <w:szCs w:val="22"/>
+        </w:rPr>
+        <w:br/>
+        <w:t xml:space="preserve">            }</w:t>
+      </w:r>
+      <w:r>
+        <w:rPr>
+          <w:rFonts w:cs="宋体"/>
+          <w:color w:val="000000"/>
+          <w:kern w:val="0"/>
+          <w:sz w:val="22"/>
+          <w:szCs w:val="22"/>
+        </w:rPr>
+        <w:br/>
+        <w:t xml:space="preserve">        } </w:t>
+      </w:r>
+      <w:r>
+        <w:rPr>
+          <w:rFonts w:cs="宋体"/>
+          <w:b/>
+          <w:bCs/>
+          <w:color w:val="000080"/>
+          <w:kern w:val="0"/>
+          <w:sz w:val="22"/>
+          <w:szCs w:val="22"/>
+        </w:rPr>
+        <w:t xml:space="preserve">catch </w:t>
+      </w:r>
+      <w:r>
+        <w:rPr>
+          <w:rFonts w:cs="宋体"/>
+          <w:color w:val="000000"/>
+          <w:kern w:val="0"/>
+          <w:sz w:val="22"/>
+          <w:szCs w:val="22"/>
+        </w:rPr>
+        <w:t>(Exception e) {</w:t>
+      </w:r>
+      <w:r>
+        <w:rPr>
+          <w:rFonts w:cs="宋体"/>
+          <w:color w:val="000000"/>
+          <w:kern w:val="0"/>
+          <w:sz w:val="22"/>
+          <w:szCs w:val="22"/>
+        </w:rPr>
+        <w:br/>
+        <w:t xml:space="preserve">            </w:t>
+      </w:r>
+      <w:r>
+        <w:rPr>
+          <w:rFonts w:cs="宋体"/>
+          <w:b/>
+          <w:bCs/>
+          <w:color w:val="000080"/>
+          <w:kern w:val="0"/>
+          <w:sz w:val="22"/>
+          <w:szCs w:val="22"/>
+        </w:rPr>
+        <w:t xml:space="preserve">throw new </w:t>
+      </w:r>
+      <w:proofErr w:type="spellStart"/>
+      <w:r>
+        <w:rPr>
+          <w:rFonts w:cs="宋体"/>
+          <w:color w:val="000000"/>
+          <w:kern w:val="0"/>
+          <w:sz w:val="22"/>
+          <w:szCs w:val="22"/>
+        </w:rPr>
+        <w:t>RuntimeException</w:t>
+      </w:r>
+      <w:proofErr w:type="spellEnd"/>
+      <w:r>
+        <w:rPr>
+          <w:rFonts w:cs="宋体"/>
+          <w:color w:val="000000"/>
+          <w:kern w:val="0"/>
+          <w:sz w:val="22"/>
+          <w:szCs w:val="22"/>
+        </w:rPr>
+        <w:t>(e);</w:t>
+      </w:r>
+      <w:r>
+        <w:rPr>
+          <w:rFonts w:cs="宋体"/>
+          <w:color w:val="000000"/>
+          <w:kern w:val="0"/>
+          <w:sz w:val="22"/>
+          <w:szCs w:val="22"/>
+        </w:rPr>
+        <w:br/>
+        <w:t xml:space="preserve">        } </w:t>
+      </w:r>
+      <w:r>
+        <w:rPr>
+          <w:rFonts w:cs="宋体"/>
+          <w:b/>
+          <w:bCs/>
+          <w:color w:val="000080"/>
+          <w:kern w:val="0"/>
+          <w:sz w:val="22"/>
+          <w:szCs w:val="22"/>
+        </w:rPr>
+        <w:t xml:space="preserve">finally </w:t>
+      </w:r>
+      <w:r>
+        <w:rPr>
+          <w:rFonts w:cs="宋体"/>
+          <w:color w:val="000000"/>
+          <w:kern w:val="0"/>
+          <w:sz w:val="22"/>
+          <w:szCs w:val="22"/>
+        </w:rPr>
+        <w:t>{</w:t>
+      </w:r>
+      <w:r>
+        <w:rPr>
+          <w:rFonts w:cs="宋体"/>
+          <w:color w:val="000000"/>
+          <w:kern w:val="0"/>
+          <w:sz w:val="22"/>
+          <w:szCs w:val="22"/>
+        </w:rPr>
+        <w:br/>
+        <w:t xml:space="preserve">            </w:t>
+      </w:r>
+      <w:r>
+        <w:rPr>
+          <w:rFonts w:cs="宋体"/>
+          <w:i/>
+          <w:iCs/>
+          <w:color w:val="808080"/>
+          <w:kern w:val="0"/>
+          <w:sz w:val="22"/>
+          <w:szCs w:val="22"/>
+        </w:rPr>
+        <w:t>/*</w:t>
+      </w:r>
+      <w:r>
+        <w:rPr>
+          <w:rFonts w:cs="宋体"/>
+          <w:i/>
+          <w:iCs/>
+          <w:color w:val="808080"/>
+          <w:kern w:val="0"/>
+          <w:sz w:val="22"/>
+          <w:szCs w:val="22"/>
+        </w:rPr>
+        <w:br/>
+        <w:t xml:space="preserve">            * finally</w:t>
+      </w:r>
+      <w:r>
+        <w:rPr>
+          <w:rFonts w:ascii="宋体" w:hAnsi="宋体" w:cs="宋体" w:hint="eastAsia"/>
+          <w:i/>
+          <w:iCs/>
+          <w:color w:val="808080"/>
+          <w:kern w:val="0"/>
+          <w:sz w:val="22"/>
+          <w:szCs w:val="22"/>
+        </w:rPr>
+        <w:t>作为异常处理的一部分，它只能用在</w:t>
+      </w:r>
+      <w:r>
+        <w:rPr>
+          <w:rFonts w:cs="宋体"/>
+          <w:i/>
+          <w:iCs/>
+          <w:color w:val="808080"/>
+          <w:kern w:val="0"/>
+          <w:sz w:val="22"/>
+          <w:szCs w:val="22"/>
+        </w:rPr>
+        <w:t>try/catch</w:t>
+      </w:r>
+      <w:r>
+        <w:rPr>
+          <w:rFonts w:ascii="宋体" w:hAnsi="宋体" w:cs="宋体" w:hint="eastAsia"/>
+          <w:i/>
+          <w:iCs/>
+          <w:color w:val="808080"/>
+          <w:kern w:val="0"/>
+          <w:sz w:val="22"/>
+          <w:szCs w:val="22"/>
+        </w:rPr>
+        <w:t>语句中，并且附带一个语句块，表示这段语句最终一定会被执行（不管有没有抛出异常），经常被用在需要释放资源的情况下。</w:t>
+      </w:r>
+      <w:r>
+        <w:rPr>
+          <w:rFonts w:cs="宋体"/>
+          <w:i/>
+          <w:iCs/>
+          <w:color w:val="808080"/>
+          <w:kern w:val="0"/>
+          <w:sz w:val="22"/>
+          <w:szCs w:val="22"/>
+        </w:rPr>
+        <w:br/>
+        <w:t xml:space="preserve">            * */</w:t>
+      </w:r>
+      <w:r>
+        <w:rPr>
+          <w:rFonts w:cs="宋体"/>
+          <w:i/>
+          <w:iCs/>
+          <w:color w:val="808080"/>
+          <w:kern w:val="0"/>
+          <w:sz w:val="22"/>
+          <w:szCs w:val="22"/>
+        </w:rPr>
+        <w:br/>
+        <w:t xml:space="preserve">            //</w:t>
+      </w:r>
+      <w:r>
+        <w:rPr>
+          <w:rFonts w:ascii="宋体" w:hAnsi="宋体" w:cs="宋体" w:hint="eastAsia"/>
+          <w:i/>
+          <w:iCs/>
+          <w:color w:val="808080"/>
+          <w:kern w:val="0"/>
+          <w:sz w:val="22"/>
+          <w:szCs w:val="22"/>
+        </w:rPr>
+        <w:t>关闭</w:t>
+      </w:r>
+      <w:r>
+        <w:rPr>
+          <w:rFonts w:ascii="宋体" w:hAnsi="宋体" w:cs="宋体" w:hint="eastAsia"/>
+          <w:i/>
+          <w:iCs/>
+          <w:color w:val="808080"/>
+          <w:kern w:val="0"/>
+          <w:sz w:val="22"/>
+          <w:szCs w:val="22"/>
+        </w:rPr>
+        <w:br/>
+        <w:t xml:space="preserve">            </w:t>
+      </w:r>
+      <w:r>
+        <w:rPr>
+          <w:rFonts w:cs="宋体"/>
+          <w:b/>
+          <w:bCs/>
+          <w:color w:val="000080"/>
+          <w:kern w:val="0"/>
+          <w:sz w:val="22"/>
+          <w:szCs w:val="22"/>
+        </w:rPr>
+        <w:t>if</w:t>
+      </w:r>
+      <w:r>
+        <w:rPr>
+          <w:rFonts w:cs="宋体"/>
+          <w:color w:val="000000"/>
+          <w:kern w:val="0"/>
+          <w:sz w:val="22"/>
+          <w:szCs w:val="22"/>
+        </w:rPr>
+        <w:t>(</w:t>
+      </w:r>
+      <w:proofErr w:type="spellStart"/>
+      <w:r>
+        <w:rPr>
+          <w:rFonts w:cs="宋体"/>
+          <w:color w:val="000000"/>
+          <w:kern w:val="0"/>
+          <w:sz w:val="22"/>
+          <w:szCs w:val="22"/>
+        </w:rPr>
+        <w:t>rs</w:t>
+      </w:r>
+      <w:proofErr w:type="spellEnd"/>
+      <w:r>
+        <w:rPr>
+          <w:rFonts w:cs="宋体"/>
+          <w:color w:val="000000"/>
+          <w:kern w:val="0"/>
+          <w:sz w:val="22"/>
+          <w:szCs w:val="22"/>
+        </w:rPr>
+        <w:t xml:space="preserve"> != </w:t>
+      </w:r>
+      <w:r>
+        <w:rPr>
+          <w:rFonts w:cs="宋体"/>
+          <w:b/>
+          <w:bCs/>
+          <w:color w:val="000080"/>
+          <w:kern w:val="0"/>
+          <w:sz w:val="22"/>
+          <w:szCs w:val="22"/>
+        </w:rPr>
+        <w:t>null</w:t>
+      </w:r>
+      <w:r>
+        <w:rPr>
+          <w:rFonts w:cs="宋体"/>
+          <w:color w:val="000000"/>
+          <w:kern w:val="0"/>
+          <w:sz w:val="22"/>
+          <w:szCs w:val="22"/>
+        </w:rPr>
+        <w:t xml:space="preserve">) </w:t>
+      </w:r>
+      <w:proofErr w:type="spellStart"/>
+      <w:r>
+        <w:rPr>
+          <w:rFonts w:cs="宋体"/>
+          <w:color w:val="000000"/>
+          <w:kern w:val="0"/>
+          <w:sz w:val="22"/>
+          <w:szCs w:val="22"/>
+        </w:rPr>
+        <w:t>rs.close</w:t>
+      </w:r>
+      <w:proofErr w:type="spellEnd"/>
+      <w:r>
+        <w:rPr>
+          <w:rFonts w:cs="宋体"/>
+          <w:color w:val="000000"/>
+          <w:kern w:val="0"/>
+          <w:sz w:val="22"/>
+          <w:szCs w:val="22"/>
+        </w:rPr>
+        <w:t>();</w:t>
+      </w:r>
+      <w:r>
+        <w:rPr>
+          <w:rFonts w:cs="宋体"/>
+          <w:color w:val="000000"/>
+          <w:kern w:val="0"/>
+          <w:sz w:val="22"/>
+          <w:szCs w:val="22"/>
+        </w:rPr>
+        <w:br/>
+      </w:r>
+      <w:r>
+        <w:rPr>
+          <w:rFonts w:cs="宋体"/>
+          <w:color w:val="000000"/>
+          <w:kern w:val="0"/>
+          <w:sz w:val="22"/>
+          <w:szCs w:val="22"/>
+        </w:rPr>
+        <w:lastRenderedPageBreak/>
+        <w:t xml:space="preserve">            </w:t>
+      </w:r>
+      <w:r>
+        <w:rPr>
+          <w:rFonts w:cs="宋体"/>
+          <w:b/>
+          <w:bCs/>
+          <w:color w:val="000080"/>
+          <w:kern w:val="0"/>
+          <w:sz w:val="22"/>
+          <w:szCs w:val="22"/>
+        </w:rPr>
+        <w:t>if</w:t>
+      </w:r>
+      <w:r>
+        <w:rPr>
+          <w:rFonts w:cs="宋体"/>
+          <w:color w:val="000000"/>
+          <w:kern w:val="0"/>
+          <w:sz w:val="22"/>
+          <w:szCs w:val="22"/>
+        </w:rPr>
+        <w:t xml:space="preserve">(statement != </w:t>
+      </w:r>
+      <w:r>
+        <w:rPr>
+          <w:rFonts w:cs="宋体"/>
+          <w:b/>
+          <w:bCs/>
+          <w:color w:val="000080"/>
+          <w:kern w:val="0"/>
+          <w:sz w:val="22"/>
+          <w:szCs w:val="22"/>
+        </w:rPr>
+        <w:t>null</w:t>
+      </w:r>
+      <w:r>
+        <w:rPr>
+          <w:rFonts w:cs="宋体"/>
+          <w:color w:val="000000"/>
+          <w:kern w:val="0"/>
+          <w:sz w:val="22"/>
+          <w:szCs w:val="22"/>
+        </w:rPr>
+        <w:t xml:space="preserve">) </w:t>
+      </w:r>
+      <w:proofErr w:type="spellStart"/>
+      <w:r>
+        <w:rPr>
+          <w:rFonts w:cs="宋体"/>
+          <w:color w:val="000000"/>
+          <w:kern w:val="0"/>
+          <w:sz w:val="22"/>
+          <w:szCs w:val="22"/>
+        </w:rPr>
+        <w:t>statement.close</w:t>
+      </w:r>
+      <w:proofErr w:type="spellEnd"/>
+      <w:r>
+        <w:rPr>
+          <w:rFonts w:cs="宋体"/>
+          <w:color w:val="000000"/>
+          <w:kern w:val="0"/>
+          <w:sz w:val="22"/>
+          <w:szCs w:val="22"/>
+        </w:rPr>
+        <w:t>();;</w:t>
+      </w:r>
+      <w:r>
+        <w:rPr>
+          <w:rFonts w:cs="宋体"/>
+          <w:color w:val="000000"/>
+          <w:kern w:val="0"/>
+          <w:sz w:val="22"/>
+          <w:szCs w:val="22"/>
+        </w:rPr>
+        <w:br/>
+        <w:t xml:space="preserve">            </w:t>
+      </w:r>
+      <w:r>
+        <w:rPr>
+          <w:rFonts w:cs="宋体"/>
+          <w:b/>
+          <w:bCs/>
+          <w:color w:val="000080"/>
+          <w:kern w:val="0"/>
+          <w:sz w:val="22"/>
+          <w:szCs w:val="22"/>
+        </w:rPr>
+        <w:t>if</w:t>
+      </w:r>
+      <w:r>
+        <w:rPr>
+          <w:rFonts w:cs="宋体"/>
+          <w:color w:val="000000"/>
+          <w:kern w:val="0"/>
+          <w:sz w:val="22"/>
+          <w:szCs w:val="22"/>
+        </w:rPr>
+        <w:t xml:space="preserve">(connection != </w:t>
+      </w:r>
+      <w:r>
+        <w:rPr>
+          <w:rFonts w:cs="宋体"/>
+          <w:b/>
+          <w:bCs/>
+          <w:color w:val="000080"/>
+          <w:kern w:val="0"/>
+          <w:sz w:val="22"/>
+          <w:szCs w:val="22"/>
+        </w:rPr>
+        <w:t>null</w:t>
+      </w:r>
+      <w:r>
+        <w:rPr>
+          <w:rFonts w:cs="宋体"/>
+          <w:color w:val="000000"/>
+          <w:kern w:val="0"/>
+          <w:sz w:val="22"/>
+          <w:szCs w:val="22"/>
+        </w:rPr>
+        <w:t xml:space="preserve">) </w:t>
+      </w:r>
+      <w:proofErr w:type="spellStart"/>
+      <w:r>
+        <w:rPr>
+          <w:rFonts w:cs="宋体"/>
+          <w:color w:val="000000"/>
+          <w:kern w:val="0"/>
+          <w:sz w:val="22"/>
+          <w:szCs w:val="22"/>
+        </w:rPr>
+        <w:t>connection.close</w:t>
+      </w:r>
+      <w:proofErr w:type="spellEnd"/>
+      <w:r>
+        <w:rPr>
+          <w:rFonts w:cs="宋体"/>
+          <w:color w:val="000000"/>
+          <w:kern w:val="0"/>
+          <w:sz w:val="22"/>
+          <w:szCs w:val="22"/>
+        </w:rPr>
+        <w:t>();</w:t>
+      </w:r>
+      <w:r>
+        <w:rPr>
+          <w:rFonts w:cs="宋体"/>
+          <w:color w:val="000000"/>
+          <w:kern w:val="0"/>
+          <w:sz w:val="22"/>
+          <w:szCs w:val="22"/>
+        </w:rPr>
+        <w:br/>
+        <w:t xml:space="preserve">        }</w:t>
+      </w:r>
+      <w:r>
+        <w:rPr>
+          <w:rFonts w:cs="宋体"/>
+          <w:color w:val="000000"/>
+          <w:kern w:val="0"/>
+          <w:sz w:val="22"/>
+          <w:szCs w:val="22"/>
+        </w:rPr>
+        <w:br/>
+        <w:t xml:space="preserve">    }</w:t>
+      </w:r>
+    </w:p>
+    <w:p>
+      <w:pPr>
+        <w:pStyle w:val="a5"/>
+        <w:numPr>
+          <w:ilvl w:val="0"/>
+          <w:numId w:val="19"/>
+        </w:numPr>
+        <w:ind w:leftChars="0" w:right="210" w:firstLineChars="0"/>
+        <w:rPr>
+          <w:rFonts w:hint="eastAsia"/>
+        </w:rPr>
+      </w:pPr>
+    </w:p>
+    <w:p>
+      <w:pPr>
         <w:pStyle w:val="2"/>
         <w:ind w:left="210" w:right="210"/>
       </w:pPr>
@@ -2261,7 +5428,6 @@
         <w:rPr>
           <w:rFonts w:hint="eastAsia"/>
         </w:rPr>
-        <w:lastRenderedPageBreak/>
         <w:t>J</w:t>
       </w:r>
       <w:r>
@@ -2276,9 +5442,954 @@
     </w:p>
     <w:p>
       <w:pPr>
+        <w:pStyle w:val="3"/>
+        <w:ind w:left="210" w:right="210" w:firstLine="211"/>
+      </w:pPr>
+      <w:proofErr w:type="spellStart"/>
+      <w:r>
+        <w:rPr>
+          <w:rFonts w:hint="eastAsia"/>
+        </w:rPr>
+        <w:t>Driver</w:t>
+      </w:r>
+      <w:r>
+        <w:t>Manager</w:t>
+      </w:r>
+      <w:proofErr w:type="spellEnd"/>
+    </w:p>
+    <w:p>
+      <w:pPr>
+        <w:pStyle w:val="3"/>
+        <w:ind w:left="210" w:right="210" w:firstLine="211"/>
+      </w:pPr>
+      <w:r>
+        <w:rPr>
+          <w:rFonts w:hint="eastAsia"/>
+        </w:rPr>
+        <w:t>C</w:t>
+      </w:r>
+      <w:r>
+        <w:t>onnection</w:t>
+      </w:r>
+    </w:p>
+    <w:p>
+      <w:pPr>
+        <w:pStyle w:val="a5"/>
+        <w:ind w:leftChars="0" w:left="780" w:right="210" w:firstLineChars="0" w:firstLine="0"/>
+      </w:pPr>
+      <w:r>
+        <w:rPr>
+          <w:rFonts w:hint="eastAsia"/>
+        </w:rPr>
+        <w:t>获取</w:t>
+      </w:r>
+      <w:r>
+        <w:rPr>
+          <w:rFonts w:hint="eastAsia"/>
+        </w:rPr>
+        <w:t>S</w:t>
+      </w:r>
+      <w:r>
+        <w:t>tatement</w:t>
+      </w:r>
+    </w:p>
+    <w:p>
+      <w:pPr>
+        <w:pStyle w:val="a5"/>
+        <w:numPr>
+          <w:ilvl w:val="0"/>
+          <w:numId w:val="19"/>
+        </w:numPr>
+        <w:ind w:leftChars="0" w:right="210" w:firstLineChars="0"/>
+      </w:pPr>
+      <w:r>
+        <w:rPr>
+          <w:rFonts w:hint="eastAsia"/>
+        </w:rPr>
+        <w:t>无参数</w:t>
+      </w:r>
+      <w:r>
+        <w:rPr>
+          <w:rFonts w:hint="eastAsia"/>
+        </w:rPr>
+        <w:t>（最常用）</w:t>
+      </w:r>
+    </w:p>
+    <w:p>
+      <w:pPr>
+        <w:pStyle w:val="a5"/>
+        <w:ind w:leftChars="0" w:left="780" w:right="210" w:firstLineChars="0" w:firstLine="0"/>
+      </w:pPr>
+      <w:r>
+        <w:t xml:space="preserve">Statement </w:t>
+      </w:r>
+      <w:proofErr w:type="spellStart"/>
+      <w:r>
+        <w:t>statement</w:t>
+      </w:r>
+      <w:proofErr w:type="spellEnd"/>
+      <w:r>
+        <w:t xml:space="preserve"> = </w:t>
+      </w:r>
+      <w:proofErr w:type="spellStart"/>
+      <w:r>
+        <w:t>Connection.createStatement</w:t>
+      </w:r>
+      <w:proofErr w:type="spellEnd"/>
+      <w:r>
+        <w:t>();</w:t>
+      </w:r>
+    </w:p>
+    <w:p>
+      <w:pPr>
+        <w:pStyle w:val="a5"/>
+        <w:numPr>
+          <w:ilvl w:val="0"/>
+          <w:numId w:val="19"/>
+        </w:numPr>
+        <w:ind w:leftChars="0" w:right="210" w:firstLineChars="0"/>
+      </w:pPr>
+      <w:r>
+        <w:rPr>
+          <w:rFonts w:hint="eastAsia"/>
+        </w:rPr>
+        <w:t>有参数</w:t>
+      </w:r>
+      <w:r>
+        <w:rPr>
+          <w:rFonts w:hint="eastAsia"/>
+        </w:rPr>
+        <w:t>（与</w:t>
+      </w:r>
+      <w:proofErr w:type="spellStart"/>
+      <w:r>
+        <w:rPr>
+          <w:rFonts w:hint="eastAsia"/>
+        </w:rPr>
+        <w:t>R</w:t>
+      </w:r>
+      <w:r>
+        <w:t>esultSet</w:t>
+      </w:r>
+      <w:proofErr w:type="spellEnd"/>
+      <w:r>
+        <w:rPr>
+          <w:rFonts w:hint="eastAsia"/>
+        </w:rPr>
+        <w:t>相关）</w:t>
+      </w:r>
+    </w:p>
+    <w:p>
+      <w:pPr>
+        <w:pStyle w:val="a5"/>
+        <w:ind w:leftChars="0" w:left="780" w:right="210" w:firstLineChars="0" w:firstLine="0"/>
+      </w:pPr>
+      <w:r>
+        <w:t xml:space="preserve">Statement </w:t>
+      </w:r>
+      <w:proofErr w:type="spellStart"/>
+      <w:r>
+        <w:t>statement</w:t>
+      </w:r>
+      <w:proofErr w:type="spellEnd"/>
+      <w:r>
+        <w:t xml:space="preserve"> = </w:t>
+      </w:r>
+      <w:proofErr w:type="spellStart"/>
+      <w:r>
+        <w:t>Connection.createStatement</w:t>
+      </w:r>
+      <w:proofErr w:type="spellEnd"/>
+      <w:r>
+        <w:t>(</w:t>
+      </w:r>
+      <w:proofErr w:type="spellStart"/>
+      <w:proofErr w:type="gramStart"/>
+      <w:r>
+        <w:t>int,int</w:t>
+      </w:r>
+      <w:proofErr w:type="spellEnd"/>
+      <w:proofErr w:type="gramEnd"/>
+      <w:r>
+        <w:t>);</w:t>
+      </w:r>
+    </w:p>
+    <w:p>
+      <w:pPr>
+        <w:pStyle w:val="a5"/>
+        <w:ind w:leftChars="0" w:left="780" w:right="210" w:firstLineChars="0" w:firstLine="0"/>
+        <w:rPr>
+          <w:rFonts w:hint="eastAsia"/>
+        </w:rPr>
+      </w:pPr>
+    </w:p>
+    <w:p>
+      <w:pPr>
+        <w:pStyle w:val="3"/>
+        <w:ind w:left="210" w:right="210" w:firstLine="211"/>
+      </w:pPr>
+      <w:proofErr w:type="spellStart"/>
+      <w:r>
+        <w:rPr>
+          <w:rFonts w:hint="eastAsia"/>
+        </w:rPr>
+        <w:t>S</w:t>
+      </w:r>
+      <w:r>
+        <w:t>tatememt</w:t>
+      </w:r>
+      <w:proofErr w:type="spellEnd"/>
+    </w:p>
+    <w:p>
+      <w:pPr>
+        <w:ind w:left="210" w:right="210" w:firstLine="210"/>
+      </w:pPr>
+      <w:r>
+        <w:rPr>
+          <w:noProof/>
+        </w:rPr>
+        <w:drawing>
+          <wp:inline distT="0" distB="0" distL="0" distR="0" wp14:anchorId="420D49A3" wp14:editId="1197130F">
+            <wp:extent cx="5755505" cy="1302022"/>
+            <wp:effectExtent l="0" t="0" r="0" b="0"/>
+            <wp:docPr id="4" name="图片 4"/>
+            <wp:cNvGraphicFramePr>
+              <a:graphicFrameLocks xmlns:a="http://schemas.openxmlformats.org/drawingml/2006/main" noChangeAspect="1"/>
+            </wp:cNvGraphicFramePr>
+            <a:graphic xmlns:a="http://schemas.openxmlformats.org/drawingml/2006/main">
+              <a:graphicData uri="http://schemas.openxmlformats.org/drawingml/2006/picture">
+                <pic:pic xmlns:pic="http://schemas.openxmlformats.org/drawingml/2006/picture">
+                  <pic:nvPicPr>
+                    <pic:cNvPr id="1" name=""/>
+                    <pic:cNvPicPr/>
+                  </pic:nvPicPr>
+                  <pic:blipFill>
+                    <a:blip r:embed="rId10"/>
+                    <a:stretch>
+                      <a:fillRect/>
+                    </a:stretch>
+                  </pic:blipFill>
+                  <pic:spPr>
+                    <a:xfrm>
+                      <a:off x="0" y="0"/>
+                      <a:ext cx="5805488" cy="1313329"/>
+                    </a:xfrm>
+                    <a:prstGeom prst="rect">
+                      <a:avLst/>
+                    </a:prstGeom>
+                  </pic:spPr>
+                </pic:pic>
+              </a:graphicData>
+            </a:graphic>
+          </wp:inline>
+        </w:drawing>
+      </w:r>
+    </w:p>
+    <w:p>
+      <w:pPr>
+        <w:pStyle w:val="a5"/>
+        <w:numPr>
+          <w:ilvl w:val="0"/>
+          <w:numId w:val="19"/>
+        </w:numPr>
+        <w:ind w:leftChars="0" w:right="210" w:firstLineChars="0"/>
+      </w:pPr>
+      <w:r>
+        <w:t>Boolean execute()</w:t>
+      </w:r>
+      <w:r>
+        <w:rPr>
+          <w:rFonts w:hint="eastAsia"/>
+        </w:rPr>
+        <w:t>方法</w:t>
+      </w:r>
+    </w:p>
+    <w:p>
+      <w:pPr>
+        <w:pStyle w:val="a5"/>
+        <w:numPr>
+          <w:ilvl w:val="0"/>
+          <w:numId w:val="21"/>
+        </w:numPr>
+        <w:ind w:leftChars="0" w:right="210" w:firstLineChars="0"/>
+      </w:pPr>
+      <w:r>
+        <w:rPr>
+          <w:rFonts w:hint="eastAsia"/>
+        </w:rPr>
+        <w:t>可以执行任意的</w:t>
+      </w:r>
+      <w:proofErr w:type="spellStart"/>
+      <w:r>
+        <w:rPr>
+          <w:rFonts w:hint="eastAsia"/>
+        </w:rPr>
+        <w:t>s</w:t>
+      </w:r>
+      <w:r>
+        <w:t>ql</w:t>
+      </w:r>
+      <w:proofErr w:type="spellEnd"/>
+      <w:r>
+        <w:rPr>
+          <w:rFonts w:hint="eastAsia"/>
+        </w:rPr>
+        <w:t>；</w:t>
+      </w:r>
+    </w:p>
+    <w:p>
+      <w:pPr>
+        <w:pStyle w:val="a5"/>
+        <w:numPr>
+          <w:ilvl w:val="0"/>
+          <w:numId w:val="21"/>
+        </w:numPr>
+        <w:ind w:leftChars="0" w:right="210" w:firstLineChars="0"/>
+      </w:pPr>
+      <w:r>
+        <w:rPr>
+          <w:rFonts w:hint="eastAsia"/>
+        </w:rPr>
+        <w:t>返回结果为</w:t>
+      </w:r>
+      <w:proofErr w:type="spellStart"/>
+      <w:r>
+        <w:rPr>
+          <w:rFonts w:hint="eastAsia"/>
+        </w:rPr>
+        <w:t>b</w:t>
+      </w:r>
+      <w:r>
+        <w:t>oolean</w:t>
+      </w:r>
+      <w:proofErr w:type="spellEnd"/>
+      <w:r>
+        <w:rPr>
+          <w:rFonts w:hint="eastAsia"/>
+        </w:rPr>
+        <w:t>类型，表示</w:t>
+      </w:r>
+      <w:proofErr w:type="spellStart"/>
+      <w:r>
+        <w:rPr>
+          <w:rFonts w:hint="eastAsia"/>
+        </w:rPr>
+        <w:t>s</w:t>
+      </w:r>
+      <w:r>
+        <w:t>ql</w:t>
+      </w:r>
+      <w:proofErr w:type="spellEnd"/>
+      <w:r>
+        <w:rPr>
+          <w:rFonts w:hint="eastAsia"/>
+        </w:rPr>
+        <w:t>语句是否有结果集；</w:t>
+      </w:r>
+    </w:p>
+    <w:p>
+      <w:pPr>
+        <w:pStyle w:val="a5"/>
+        <w:numPr>
+          <w:ilvl w:val="0"/>
+          <w:numId w:val="21"/>
+        </w:numPr>
+        <w:ind w:leftChars="0" w:right="210" w:firstLineChars="0"/>
+      </w:pPr>
+      <w:r>
+        <w:rPr>
+          <w:rFonts w:hint="eastAsia"/>
+        </w:rPr>
+        <w:t>若执行更新语句，需要调用</w:t>
+      </w:r>
+      <w:r>
+        <w:t xml:space="preserve">int </w:t>
+      </w:r>
+      <w:proofErr w:type="spellStart"/>
+      <w:r>
+        <w:t>getUpdateCount</w:t>
+      </w:r>
+      <w:proofErr w:type="spellEnd"/>
+      <w:r>
+        <w:t>()</w:t>
+      </w:r>
+      <w:r>
+        <w:rPr>
+          <w:rFonts w:hint="eastAsia"/>
+        </w:rPr>
+        <w:t>来获取</w:t>
+      </w:r>
+      <w:proofErr w:type="spellStart"/>
+      <w:r>
+        <w:rPr>
+          <w:rFonts w:hint="eastAsia"/>
+        </w:rPr>
+        <w:t>i</w:t>
+      </w:r>
+      <w:r>
+        <w:t>nsert,update,delete</w:t>
+      </w:r>
+      <w:proofErr w:type="spellEnd"/>
+      <w:r>
+        <w:rPr>
+          <w:rFonts w:hint="eastAsia"/>
+        </w:rPr>
+        <w:t>语句所影响的行数；</w:t>
+      </w:r>
+    </w:p>
+    <w:p>
+      <w:pPr>
+        <w:pStyle w:val="a5"/>
+        <w:numPr>
+          <w:ilvl w:val="0"/>
+          <w:numId w:val="21"/>
+        </w:numPr>
+        <w:ind w:leftChars="0" w:right="210" w:firstLineChars="0"/>
+      </w:pPr>
+      <w:r>
+        <w:rPr>
+          <w:rFonts w:hint="eastAsia"/>
+        </w:rPr>
+        <w:t>若执行查询语句，需要调用</w:t>
+      </w:r>
+      <w:proofErr w:type="spellStart"/>
+      <w:r>
+        <w:rPr>
+          <w:rFonts w:hint="eastAsia"/>
+        </w:rPr>
+        <w:t>R</w:t>
+      </w:r>
+      <w:r>
+        <w:t>esultSet</w:t>
+      </w:r>
+      <w:proofErr w:type="spellEnd"/>
+      <w:r>
+        <w:t xml:space="preserve"> </w:t>
+      </w:r>
+      <w:proofErr w:type="spellStart"/>
+      <w:r>
+        <w:t>getesult</w:t>
+      </w:r>
+      <w:proofErr w:type="spellEnd"/>
+      <w:r>
+        <w:t>()</w:t>
+      </w:r>
+      <w:r>
+        <w:rPr>
+          <w:rFonts w:hint="eastAsia"/>
+        </w:rPr>
+        <w:t>来获取</w:t>
+      </w:r>
+      <w:r>
+        <w:rPr>
+          <w:rFonts w:hint="eastAsia"/>
+        </w:rPr>
+        <w:t>s</w:t>
+      </w:r>
+      <w:r>
+        <w:t>elect</w:t>
+      </w:r>
+      <w:r>
+        <w:rPr>
+          <w:rFonts w:hint="eastAsia"/>
+        </w:rPr>
+        <w:t>语句的查询结果。</w:t>
+      </w:r>
+    </w:p>
+    <w:p>
+      <w:pPr>
+        <w:pStyle w:val="a5"/>
+        <w:numPr>
+          <w:ilvl w:val="0"/>
+          <w:numId w:val="21"/>
+        </w:numPr>
+        <w:ind w:leftChars="0" w:right="210" w:firstLineChars="0"/>
+      </w:pPr>
+      <w:r>
+        <w:rPr>
+          <w:rFonts w:hint="eastAsia"/>
+        </w:rPr>
+        <w:t>常用的是前两种方法；</w:t>
+      </w:r>
+      <w:r>
+        <w:rPr>
+          <w:rFonts w:hint="eastAsia"/>
+        </w:rPr>
+        <w:t>、</w:t>
+      </w:r>
+    </w:p>
+    <w:p>
+      <w:pPr>
+        <w:pStyle w:val="3"/>
+        <w:ind w:left="210" w:right="210" w:firstLine="211"/>
+      </w:pPr>
+      <w:proofErr w:type="spellStart"/>
+      <w:r>
+        <w:rPr>
+          <w:rFonts w:hint="eastAsia"/>
+        </w:rPr>
+        <w:t>R</w:t>
+      </w:r>
+      <w:r>
+        <w:t>esultSet</w:t>
+      </w:r>
+      <w:proofErr w:type="spellEnd"/>
+      <w:r>
+        <w:rPr>
+          <w:rFonts w:hint="eastAsia"/>
+        </w:rPr>
+        <w:t>之滚动结果集</w:t>
+      </w:r>
+    </w:p>
+    <w:p>
+      <w:pPr>
+        <w:pStyle w:val="a5"/>
+        <w:numPr>
+          <w:ilvl w:val="0"/>
+          <w:numId w:val="19"/>
+        </w:numPr>
+        <w:ind w:leftChars="0" w:right="210" w:firstLineChars="0"/>
+      </w:pPr>
+      <w:r>
+        <w:rPr>
+          <w:rFonts w:hint="eastAsia"/>
+        </w:rPr>
+        <w:t>最常用</w:t>
+      </w:r>
+      <w:r>
+        <w:rPr>
+          <w:rFonts w:hint="eastAsia"/>
+        </w:rPr>
+        <w:t>：</w:t>
+      </w:r>
+    </w:p>
+    <w:p>
+      <w:pPr>
+        <w:pStyle w:val="a5"/>
+        <w:ind w:leftChars="0" w:left="780" w:right="210" w:firstLineChars="0" w:firstLine="0"/>
+      </w:pPr>
+      <w:r>
+        <w:t>N</w:t>
+      </w:r>
+      <w:r>
+        <w:rPr>
+          <w:rFonts w:hint="eastAsia"/>
+        </w:rPr>
+        <w:t>ext(</w:t>
+      </w:r>
+      <w:r>
+        <w:t>)</w:t>
+      </w:r>
+      <w:r>
+        <w:rPr>
+          <w:rFonts w:hint="eastAsia"/>
+        </w:rPr>
+        <w:t>方法，将光标移动到下一行，并判断下一行是否存在。</w:t>
+      </w:r>
+    </w:p>
+    <w:p>
+      <w:pPr>
+        <w:pStyle w:val="a5"/>
+        <w:numPr>
+          <w:ilvl w:val="0"/>
+          <w:numId w:val="19"/>
+        </w:numPr>
+        <w:ind w:leftChars="0" w:right="210" w:firstLineChars="0"/>
+      </w:pPr>
+      <w:r>
+        <w:rPr>
+          <w:rFonts w:hint="eastAsia"/>
+        </w:rPr>
+        <w:t>移动光标的</w:t>
+      </w:r>
+      <w:r>
+        <w:rPr>
+          <w:rFonts w:hint="eastAsia"/>
+        </w:rPr>
+        <w:t>4</w:t>
+      </w:r>
+      <w:r>
+        <w:rPr>
+          <w:rFonts w:hint="eastAsia"/>
+        </w:rPr>
+        <w:t>种方法</w:t>
+      </w:r>
+      <w:r>
+        <w:rPr>
+          <w:rFonts w:hint="eastAsia"/>
+        </w:rPr>
+        <w:t>：</w:t>
+      </w:r>
+    </w:p>
+    <w:p>
+      <w:pPr>
+        <w:pStyle w:val="a5"/>
+        <w:ind w:leftChars="0" w:left="780" w:right="210" w:firstLineChars="0" w:firstLine="0"/>
+      </w:pPr>
+      <w:r>
+        <w:rPr>
+          <w:noProof/>
+        </w:rPr>
+        <w:lastRenderedPageBreak/>
+        <w:drawing>
+          <wp:inline distT="0" distB="0" distL="0" distR="0" wp14:anchorId="5BB80031" wp14:editId="41C33606">
+            <wp:extent cx="5274310" cy="845820"/>
+            <wp:effectExtent l="0" t="0" r="2540" b="0"/>
+            <wp:docPr id="5" name="图片 5"/>
+            <wp:cNvGraphicFramePr>
+              <a:graphicFrameLocks xmlns:a="http://schemas.openxmlformats.org/drawingml/2006/main" noChangeAspect="1"/>
+            </wp:cNvGraphicFramePr>
+            <a:graphic xmlns:a="http://schemas.openxmlformats.org/drawingml/2006/main">
+              <a:graphicData uri="http://schemas.openxmlformats.org/drawingml/2006/picture">
+                <pic:pic xmlns:pic="http://schemas.openxmlformats.org/drawingml/2006/picture">
+                  <pic:nvPicPr>
+                    <pic:cNvPr id="1" name=""/>
+                    <pic:cNvPicPr/>
+                  </pic:nvPicPr>
+                  <pic:blipFill>
+                    <a:blip r:embed="rId11"/>
+                    <a:stretch>
+                      <a:fillRect/>
+                    </a:stretch>
+                  </pic:blipFill>
+                  <pic:spPr>
+                    <a:xfrm>
+                      <a:off x="0" y="0"/>
+                      <a:ext cx="5274310" cy="845820"/>
+                    </a:xfrm>
+                    <a:prstGeom prst="rect">
+                      <a:avLst/>
+                    </a:prstGeom>
+                  </pic:spPr>
+                </pic:pic>
+              </a:graphicData>
+            </a:graphic>
+          </wp:inline>
+        </w:drawing>
+      </w:r>
+    </w:p>
+    <w:p>
+      <w:pPr>
+        <w:pStyle w:val="a5"/>
+        <w:numPr>
+          <w:ilvl w:val="0"/>
+          <w:numId w:val="19"/>
+        </w:numPr>
+        <w:ind w:leftChars="0" w:right="210" w:firstLineChars="0"/>
+      </w:pPr>
+      <w:r>
+        <w:rPr>
+          <w:rFonts w:hint="eastAsia"/>
+        </w:rPr>
+        <w:t>判断光标位置：</w:t>
+      </w:r>
+      <w:r>
+        <w:br/>
+      </w:r>
+      <w:r>
+        <w:rPr>
+          <w:noProof/>
+        </w:rPr>
+        <w:drawing>
+          <wp:inline distT="0" distB="0" distL="0" distR="0" wp14:anchorId="4D0662AE" wp14:editId="2AC8DCA7">
+            <wp:extent cx="5274310" cy="1126490"/>
+            <wp:effectExtent l="0" t="0" r="2540" b="0"/>
+            <wp:docPr id="6" name="图片 6"/>
+            <wp:cNvGraphicFramePr>
+              <a:graphicFrameLocks xmlns:a="http://schemas.openxmlformats.org/drawingml/2006/main" noChangeAspect="1"/>
+            </wp:cNvGraphicFramePr>
+            <a:graphic xmlns:a="http://schemas.openxmlformats.org/drawingml/2006/main">
+              <a:graphicData uri="http://schemas.openxmlformats.org/drawingml/2006/picture">
+                <pic:pic xmlns:pic="http://schemas.openxmlformats.org/drawingml/2006/picture">
+                  <pic:nvPicPr>
+                    <pic:cNvPr id="1" name=""/>
+                    <pic:cNvPicPr/>
+                  </pic:nvPicPr>
+                  <pic:blipFill>
+                    <a:blip r:embed="rId12"/>
+                    <a:stretch>
+                      <a:fillRect/>
+                    </a:stretch>
+                  </pic:blipFill>
+                  <pic:spPr>
+                    <a:xfrm>
+                      <a:off x="0" y="0"/>
+                      <a:ext cx="5274310" cy="1126490"/>
+                    </a:xfrm>
+                    <a:prstGeom prst="rect">
+                      <a:avLst/>
+                    </a:prstGeom>
+                  </pic:spPr>
+                </pic:pic>
+              </a:graphicData>
+            </a:graphic>
+          </wp:inline>
+        </w:drawing>
+      </w:r>
+    </w:p>
+    <w:p>
+      <w:pPr>
+        <w:pStyle w:val="a5"/>
+        <w:numPr>
+          <w:ilvl w:val="0"/>
+          <w:numId w:val="19"/>
+        </w:numPr>
+        <w:ind w:leftChars="0" w:right="210" w:firstLineChars="0"/>
+      </w:pPr>
+      <w:r>
+        <w:rPr>
+          <w:rFonts w:hint="eastAsia"/>
+        </w:rPr>
+        <w:t>其他移动光标的方法</w:t>
+      </w:r>
+    </w:p>
+    <w:p>
+      <w:pPr>
+        <w:pStyle w:val="a5"/>
+        <w:ind w:leftChars="0" w:left="780" w:right="210" w:firstLineChars="0" w:firstLine="0"/>
+      </w:pPr>
+      <w:r>
+        <w:rPr>
+          <w:noProof/>
+        </w:rPr>
+        <w:drawing>
+          <wp:inline distT="0" distB="0" distL="0" distR="0" wp14:anchorId="37421279" wp14:editId="6F43B786">
+            <wp:extent cx="5274310" cy="1150620"/>
+            <wp:effectExtent l="0" t="0" r="2540" b="0"/>
+            <wp:docPr id="7" name="图片 7"/>
+            <wp:cNvGraphicFramePr>
+              <a:graphicFrameLocks xmlns:a="http://schemas.openxmlformats.org/drawingml/2006/main" noChangeAspect="1"/>
+            </wp:cNvGraphicFramePr>
+            <a:graphic xmlns:a="http://schemas.openxmlformats.org/drawingml/2006/main">
+              <a:graphicData uri="http://schemas.openxmlformats.org/drawingml/2006/picture">
+                <pic:pic xmlns:pic="http://schemas.openxmlformats.org/drawingml/2006/picture">
+                  <pic:nvPicPr>
+                    <pic:cNvPr id="1" name=""/>
+                    <pic:cNvPicPr/>
+                  </pic:nvPicPr>
+                  <pic:blipFill>
+                    <a:blip r:embed="rId13"/>
+                    <a:stretch>
+                      <a:fillRect/>
+                    </a:stretch>
+                  </pic:blipFill>
+                  <pic:spPr>
+                    <a:xfrm>
+                      <a:off x="0" y="0"/>
+                      <a:ext cx="5274310" cy="1150620"/>
+                    </a:xfrm>
+                    <a:prstGeom prst="rect">
+                      <a:avLst/>
+                    </a:prstGeom>
+                  </pic:spPr>
+                </pic:pic>
+              </a:graphicData>
+            </a:graphic>
+          </wp:inline>
+        </w:drawing>
+      </w:r>
+    </w:p>
+    <w:p>
+      <w:pPr>
+        <w:pStyle w:val="a5"/>
+        <w:numPr>
+          <w:ilvl w:val="0"/>
+          <w:numId w:val="19"/>
+        </w:numPr>
+        <w:ind w:leftChars="0" w:right="210" w:firstLineChars="0"/>
+      </w:pPr>
+      <w:r>
+        <w:rPr>
+          <w:rFonts w:hint="eastAsia"/>
+        </w:rPr>
+        <w:t>获取列数及列名</w:t>
+      </w:r>
+    </w:p>
+    <w:p>
+      <w:pPr>
+        <w:pStyle w:val="a5"/>
+        <w:ind w:leftChars="0" w:left="780" w:right="210" w:firstLineChars="0" w:firstLine="0"/>
+      </w:pPr>
+      <w:r>
+        <w:rPr>
+          <w:noProof/>
+        </w:rPr>
+        <w:drawing>
+          <wp:inline distT="0" distB="0" distL="0" distR="0" wp14:anchorId="4513B12A" wp14:editId="0AA437E8">
+            <wp:extent cx="5274310" cy="820420"/>
+            <wp:effectExtent l="0" t="0" r="2540" b="0"/>
+            <wp:docPr id="8" name="图片 8"/>
+            <wp:cNvGraphicFramePr>
+              <a:graphicFrameLocks xmlns:a="http://schemas.openxmlformats.org/drawingml/2006/main" noChangeAspect="1"/>
+            </wp:cNvGraphicFramePr>
+            <a:graphic xmlns:a="http://schemas.openxmlformats.org/drawingml/2006/main">
+              <a:graphicData uri="http://schemas.openxmlformats.org/drawingml/2006/picture">
+                <pic:pic xmlns:pic="http://schemas.openxmlformats.org/drawingml/2006/picture">
+                  <pic:nvPicPr>
+                    <pic:cNvPr id="1" name=""/>
+                    <pic:cNvPicPr/>
+                  </pic:nvPicPr>
+                  <pic:blipFill>
+                    <a:blip r:embed="rId14"/>
+                    <a:stretch>
+                      <a:fillRect/>
+                    </a:stretch>
+                  </pic:blipFill>
+                  <pic:spPr>
+                    <a:xfrm>
+                      <a:off x="0" y="0"/>
+                      <a:ext cx="5274310" cy="820420"/>
+                    </a:xfrm>
+                    <a:prstGeom prst="rect">
+                      <a:avLst/>
+                    </a:prstGeom>
+                  </pic:spPr>
+                </pic:pic>
+              </a:graphicData>
+            </a:graphic>
+          </wp:inline>
+        </w:drawing>
+      </w:r>
+    </w:p>
+    <w:p>
+      <w:pPr>
+        <w:pStyle w:val="3"/>
+        <w:ind w:left="210" w:right="210" w:firstLine="211"/>
+      </w:pPr>
+      <w:r>
+        <w:rPr>
+          <w:rFonts w:hint="eastAsia"/>
+        </w:rPr>
+        <w:t>结果集的特性</w:t>
+      </w:r>
+      <w:r>
+        <w:rPr>
+          <w:rFonts w:hint="eastAsia"/>
+        </w:rPr>
+        <w:t>（面试问题）</w:t>
+      </w:r>
+    </w:p>
+    <w:p>
+      <w:pPr>
+        <w:ind w:left="210" w:right="210" w:firstLine="210"/>
+      </w:pPr>
+      <w:r>
+        <w:rPr>
+          <w:rFonts w:hint="eastAsia"/>
+        </w:rPr>
+        <w:t>当使用</w:t>
+      </w:r>
+      <w:r>
+        <w:rPr>
+          <w:rFonts w:hint="eastAsia"/>
+        </w:rPr>
+        <w:t>C</w:t>
+      </w:r>
+      <w:r>
+        <w:t>onnection</w:t>
+      </w:r>
+      <w:r>
+        <w:rPr>
+          <w:rFonts w:hint="eastAsia"/>
+        </w:rPr>
+        <w:t>的</w:t>
+      </w:r>
+      <w:proofErr w:type="spellStart"/>
+      <w:r>
+        <w:rPr>
+          <w:rFonts w:hint="eastAsia"/>
+        </w:rPr>
+        <w:t>c</w:t>
+      </w:r>
+      <w:r>
+        <w:t>reate</w:t>
+      </w:r>
+      <w:r>
+        <w:rPr>
+          <w:rFonts w:hint="eastAsia"/>
+        </w:rPr>
+        <w:t>S</w:t>
+      </w:r>
+      <w:r>
+        <w:t>tatement</w:t>
+      </w:r>
+      <w:proofErr w:type="spellEnd"/>
+      <w:r>
+        <w:rPr>
+          <w:rFonts w:hint="eastAsia"/>
+        </w:rPr>
+        <w:t>时，已经确定了</w:t>
+      </w:r>
+      <w:r>
+        <w:rPr>
+          <w:rFonts w:hint="eastAsia"/>
+        </w:rPr>
+        <w:t>S</w:t>
+      </w:r>
+      <w:r>
+        <w:t>tatement</w:t>
+      </w:r>
+      <w:r>
+        <w:rPr>
+          <w:rFonts w:hint="eastAsia"/>
+        </w:rPr>
+        <w:t>生成的结果集的特性。</w:t>
+      </w:r>
+    </w:p>
+    <w:p>
+      <w:pPr>
+        <w:ind w:left="210" w:right="210" w:firstLine="210"/>
+        <w:rPr>
+          <w:rFonts w:hint="eastAsia"/>
+        </w:rPr>
+      </w:pPr>
+      <w:r>
+        <w:rPr>
+          <w:noProof/>
+        </w:rPr>
+        <w:drawing>
+          <wp:inline distT="0" distB="0" distL="0" distR="0" wp14:anchorId="7B571A7A" wp14:editId="1B10A8A4">
+            <wp:extent cx="5704381" cy="1149667"/>
+            <wp:effectExtent l="0" t="0" r="0" b="0"/>
+            <wp:docPr id="9" name="图片 9"/>
+            <wp:cNvGraphicFramePr>
+              <a:graphicFrameLocks xmlns:a="http://schemas.openxmlformats.org/drawingml/2006/main" noChangeAspect="1"/>
+            </wp:cNvGraphicFramePr>
+            <a:graphic xmlns:a="http://schemas.openxmlformats.org/drawingml/2006/main">
+              <a:graphicData uri="http://schemas.openxmlformats.org/drawingml/2006/picture">
+                <pic:pic xmlns:pic="http://schemas.openxmlformats.org/drawingml/2006/picture">
+                  <pic:nvPicPr>
+                    <pic:cNvPr id="1" name=""/>
+                    <pic:cNvPicPr/>
+                  </pic:nvPicPr>
+                  <pic:blipFill>
+                    <a:blip r:embed="rId15"/>
+                    <a:stretch>
+                      <a:fillRect/>
+                    </a:stretch>
+                  </pic:blipFill>
+                  <pic:spPr>
+                    <a:xfrm>
+                      <a:off x="0" y="0"/>
+                      <a:ext cx="5761492" cy="1161177"/>
+                    </a:xfrm>
+                    <a:prstGeom prst="rect">
+                      <a:avLst/>
+                    </a:prstGeom>
+                  </pic:spPr>
+                </pic:pic>
+              </a:graphicData>
+            </a:graphic>
+          </wp:inline>
+        </w:drawing>
+      </w:r>
+    </w:p>
+    <w:p>
+      <w:pPr>
         <w:pStyle w:val="2"/>
         <w:ind w:left="210" w:right="210"/>
       </w:pPr>
+      <w:proofErr w:type="spellStart"/>
       <w:r>
         <w:rPr>
           <w:rFonts w:hint="eastAsia"/>
@@ -2288,12 +6399,1230 @@
       <w:r>
         <w:t>reparedStatement</w:t>
       </w:r>
+      <w:proofErr w:type="spellEnd"/>
     </w:p>
     <w:p>
       <w:pPr>
+        <w:pStyle w:val="a5"/>
+        <w:numPr>
+          <w:ilvl w:val="0"/>
+          <w:numId w:val="19"/>
+        </w:numPr>
+        <w:ind w:leftChars="0" w:right="210" w:firstLineChars="0"/>
+      </w:pPr>
+      <w:r>
+        <w:rPr>
+          <w:rFonts w:hint="eastAsia"/>
+        </w:rPr>
+        <w:t>S</w:t>
+      </w:r>
+      <w:r>
+        <w:t>tatement</w:t>
+      </w:r>
+      <w:r>
+        <w:rPr>
+          <w:rFonts w:hint="eastAsia"/>
+        </w:rPr>
+        <w:t>接口的子接口</w:t>
+      </w:r>
+    </w:p>
+    <w:p>
+      <w:pPr>
+        <w:pStyle w:val="a5"/>
+        <w:numPr>
+          <w:ilvl w:val="0"/>
+          <w:numId w:val="19"/>
+        </w:numPr>
+        <w:ind w:leftChars="0" w:right="210" w:firstLineChars="0"/>
+      </w:pPr>
+      <w:r>
+        <w:rPr>
+          <w:rFonts w:hint="eastAsia"/>
+        </w:rPr>
+        <w:t>强大之处；</w:t>
+      </w:r>
+    </w:p>
+    <w:p>
+      <w:pPr>
+        <w:pStyle w:val="a5"/>
+        <w:numPr>
+          <w:ilvl w:val="0"/>
+          <w:numId w:val="21"/>
+        </w:numPr>
+        <w:ind w:leftChars="0" w:right="210" w:firstLineChars="0"/>
+      </w:pPr>
+      <w:r>
+        <w:rPr>
+          <w:rFonts w:hint="eastAsia"/>
+        </w:rPr>
+        <w:t>防</w:t>
+      </w:r>
+      <w:proofErr w:type="spellStart"/>
+      <w:r>
+        <w:rPr>
+          <w:rFonts w:hint="eastAsia"/>
+        </w:rPr>
+        <w:t>s</w:t>
+      </w:r>
+      <w:r>
+        <w:t>ql</w:t>
+      </w:r>
+      <w:proofErr w:type="spellEnd"/>
+      <w:r>
+        <w:rPr>
+          <w:rFonts w:hint="eastAsia"/>
+        </w:rPr>
+        <w:t>攻击；</w:t>
+      </w:r>
+    </w:p>
+    <w:p>
+      <w:pPr>
+        <w:pStyle w:val="a5"/>
+        <w:numPr>
+          <w:ilvl w:val="0"/>
+          <w:numId w:val="21"/>
+        </w:numPr>
+        <w:ind w:leftChars="0" w:right="210" w:firstLineChars="0"/>
+      </w:pPr>
+      <w:r>
+        <w:rPr>
+          <w:rFonts w:hint="eastAsia"/>
+        </w:rPr>
+        <w:t>提高代码的可读性、可维护性</w:t>
+      </w:r>
+    </w:p>
+    <w:p>
+      <w:pPr>
+        <w:pStyle w:val="a5"/>
+        <w:numPr>
+          <w:ilvl w:val="0"/>
+          <w:numId w:val="21"/>
+        </w:numPr>
+        <w:ind w:leftChars="0" w:right="210" w:firstLineChars="0"/>
+      </w:pPr>
+      <w:r>
+        <w:rPr>
+          <w:rFonts w:hint="eastAsia"/>
+        </w:rPr>
+        <w:t>提高效率！</w:t>
+      </w:r>
+    </w:p>
+    <w:p>
+      <w:pPr>
+        <w:pStyle w:val="a5"/>
+        <w:numPr>
+          <w:ilvl w:val="0"/>
+          <w:numId w:val="19"/>
+        </w:numPr>
+        <w:ind w:leftChars="0" w:right="210" w:firstLineChars="0"/>
+      </w:pPr>
+      <w:r>
+        <w:rPr>
+          <w:rFonts w:hint="eastAsia"/>
+        </w:rPr>
+        <w:lastRenderedPageBreak/>
+        <w:t>用法</w:t>
+      </w:r>
+    </w:p>
+    <w:p>
+      <w:pPr>
+        <w:pStyle w:val="a5"/>
+        <w:widowControl/>
+        <w:shd w:val="clear" w:color="auto" w:fill="FFFFFF"/>
+        <w:tabs>
+          <w:tab w:val="left" w:pos="916"/>
+          <w:tab w:val="left" w:pos="1832"/>
+          <w:tab w:val="left" w:pos="2748"/>
+          <w:tab w:val="left" w:pos="3664"/>
+          <w:tab w:val="left" w:pos="4580"/>
+          <w:tab w:val="left" w:pos="5496"/>
+          <w:tab w:val="left" w:pos="6412"/>
+          <w:tab w:val="left" w:pos="7328"/>
+          <w:tab w:val="left" w:pos="8244"/>
+          <w:tab w:val="left" w:pos="9160"/>
+          <w:tab w:val="left" w:pos="10076"/>
+          <w:tab w:val="left" w:pos="10992"/>
+          <w:tab w:val="left" w:pos="11908"/>
+          <w:tab w:val="left" w:pos="12824"/>
+          <w:tab w:val="left" w:pos="13740"/>
+          <w:tab w:val="left" w:pos="14656"/>
+        </w:tabs>
+        <w:ind w:leftChars="0" w:left="780" w:rightChars="0" w:right="210" w:firstLineChars="0" w:firstLine="0"/>
+        <w:jc w:val="left"/>
+        <w:rPr>
+          <w:rFonts w:cs="宋体"/>
+          <w:color w:val="000000"/>
+          <w:kern w:val="0"/>
+          <w:sz w:val="22"/>
+          <w:szCs w:val="22"/>
+        </w:rPr>
+      </w:pPr>
+      <w:r>
+        <w:rPr>
+          <w:rFonts w:cs="宋体"/>
+          <w:i/>
+          <w:iCs/>
+          <w:color w:val="808080"/>
+          <w:kern w:val="0"/>
+          <w:sz w:val="22"/>
+          <w:szCs w:val="22"/>
+        </w:rPr>
+        <w:t>/*</w:t>
+      </w:r>
+      <w:r>
+        <w:rPr>
+          <w:rFonts w:cs="宋体"/>
+          <w:i/>
+          <w:iCs/>
+          <w:color w:val="808080"/>
+          <w:kern w:val="0"/>
+          <w:sz w:val="22"/>
+          <w:szCs w:val="22"/>
+        </w:rPr>
+        <w:br/>
+        <w:t xml:space="preserve">* </w:t>
+      </w:r>
+      <w:r>
+        <w:rPr>
+          <w:rFonts w:ascii="宋体" w:hAnsi="宋体" w:cs="宋体" w:hint="eastAsia"/>
+          <w:i/>
+          <w:iCs/>
+          <w:color w:val="808080"/>
+          <w:kern w:val="0"/>
+          <w:sz w:val="22"/>
+          <w:szCs w:val="22"/>
+        </w:rPr>
+        <w:t>一、得到</w:t>
+      </w:r>
+      <w:r>
+        <w:rPr>
+          <w:rFonts w:cs="宋体"/>
+          <w:i/>
+          <w:iCs/>
+          <w:color w:val="808080"/>
+          <w:kern w:val="0"/>
+          <w:sz w:val="22"/>
+          <w:szCs w:val="22"/>
+        </w:rPr>
+        <w:t xml:space="preserve"> </w:t>
+      </w:r>
+      <w:proofErr w:type="spellStart"/>
+      <w:r>
+        <w:rPr>
+          <w:rFonts w:cs="宋体"/>
+          <w:i/>
+          <w:iCs/>
+          <w:color w:val="808080"/>
+          <w:kern w:val="0"/>
+          <w:sz w:val="22"/>
+          <w:szCs w:val="22"/>
+        </w:rPr>
+        <w:t>PreparedStatement</w:t>
+      </w:r>
+      <w:proofErr w:type="spellEnd"/>
+      <w:r>
+        <w:rPr>
+          <w:rFonts w:cs="宋体"/>
+          <w:i/>
+          <w:iCs/>
+          <w:color w:val="808080"/>
+          <w:kern w:val="0"/>
+          <w:sz w:val="22"/>
+          <w:szCs w:val="22"/>
+        </w:rPr>
+        <w:br/>
+        <w:t>* 1.</w:t>
+      </w:r>
+      <w:r>
+        <w:rPr>
+          <w:rFonts w:ascii="宋体" w:hAnsi="宋体" w:cs="宋体" w:hint="eastAsia"/>
+          <w:i/>
+          <w:iCs/>
+          <w:color w:val="808080"/>
+          <w:kern w:val="0"/>
+          <w:sz w:val="22"/>
+          <w:szCs w:val="22"/>
+        </w:rPr>
+        <w:t>给出</w:t>
+      </w:r>
+      <w:proofErr w:type="spellStart"/>
+      <w:r>
+        <w:rPr>
+          <w:rFonts w:cs="宋体"/>
+          <w:i/>
+          <w:iCs/>
+          <w:color w:val="808080"/>
+          <w:kern w:val="0"/>
+          <w:sz w:val="22"/>
+          <w:szCs w:val="22"/>
+        </w:rPr>
+        <w:t>sql</w:t>
+      </w:r>
+      <w:proofErr w:type="spellEnd"/>
+      <w:r>
+        <w:rPr>
+          <w:rFonts w:ascii="宋体" w:hAnsi="宋体" w:cs="宋体" w:hint="eastAsia"/>
+          <w:i/>
+          <w:iCs/>
+          <w:color w:val="808080"/>
+          <w:kern w:val="0"/>
+          <w:sz w:val="22"/>
+          <w:szCs w:val="22"/>
+        </w:rPr>
+        <w:t>模板，所有参数使用</w:t>
+      </w:r>
+      <w:r>
+        <w:rPr>
+          <w:rFonts w:cs="宋体"/>
+          <w:i/>
+          <w:iCs/>
+          <w:color w:val="808080"/>
+          <w:kern w:val="0"/>
+          <w:sz w:val="22"/>
+          <w:szCs w:val="22"/>
+        </w:rPr>
+        <w:t>?</w:t>
+      </w:r>
+      <w:r>
+        <w:rPr>
+          <w:rFonts w:ascii="宋体" w:hAnsi="宋体" w:cs="宋体" w:hint="eastAsia"/>
+          <w:i/>
+          <w:iCs/>
+          <w:color w:val="808080"/>
+          <w:kern w:val="0"/>
+          <w:sz w:val="22"/>
+          <w:szCs w:val="22"/>
+        </w:rPr>
+        <w:t>来代替</w:t>
+      </w:r>
+      <w:r>
+        <w:rPr>
+          <w:rFonts w:cs="宋体"/>
+          <w:i/>
+          <w:iCs/>
+          <w:color w:val="808080"/>
+          <w:kern w:val="0"/>
+          <w:sz w:val="22"/>
+          <w:szCs w:val="22"/>
+        </w:rPr>
+        <w:br/>
+        <w:t>* 2.</w:t>
+      </w:r>
+      <w:r>
+        <w:rPr>
+          <w:rFonts w:ascii="宋体" w:hAnsi="宋体" w:cs="宋体" w:hint="eastAsia"/>
+          <w:i/>
+          <w:iCs/>
+          <w:color w:val="808080"/>
+          <w:kern w:val="0"/>
+          <w:sz w:val="22"/>
+          <w:szCs w:val="22"/>
+        </w:rPr>
+        <w:t>调用</w:t>
+      </w:r>
+      <w:r>
+        <w:rPr>
+          <w:rFonts w:cs="宋体"/>
+          <w:i/>
+          <w:iCs/>
+          <w:color w:val="808080"/>
+          <w:kern w:val="0"/>
+          <w:sz w:val="22"/>
+          <w:szCs w:val="22"/>
+        </w:rPr>
+        <w:t>connection()</w:t>
+      </w:r>
+      <w:r>
+        <w:rPr>
+          <w:rFonts w:ascii="宋体" w:hAnsi="宋体" w:cs="宋体" w:hint="eastAsia"/>
+          <w:i/>
+          <w:iCs/>
+          <w:color w:val="808080"/>
+          <w:kern w:val="0"/>
+          <w:sz w:val="22"/>
+          <w:szCs w:val="22"/>
+        </w:rPr>
+        <w:t>方法，得到</w:t>
+      </w:r>
+      <w:proofErr w:type="spellStart"/>
+      <w:r>
+        <w:rPr>
+          <w:rFonts w:cs="宋体"/>
+          <w:i/>
+          <w:iCs/>
+          <w:color w:val="808080"/>
+          <w:kern w:val="0"/>
+          <w:sz w:val="22"/>
+          <w:szCs w:val="22"/>
+        </w:rPr>
+        <w:t>PreparedStatement</w:t>
+      </w:r>
+      <w:proofErr w:type="spellEnd"/>
+      <w:r>
+        <w:rPr>
+          <w:rFonts w:ascii="宋体" w:hAnsi="宋体" w:cs="宋体" w:hint="eastAsia"/>
+          <w:i/>
+          <w:iCs/>
+          <w:color w:val="808080"/>
+          <w:kern w:val="0"/>
+          <w:sz w:val="22"/>
+          <w:szCs w:val="22"/>
+        </w:rPr>
+        <w:t>对象</w:t>
+      </w:r>
+      <w:r>
+        <w:rPr>
+          <w:rFonts w:cs="宋体"/>
+          <w:i/>
+          <w:iCs/>
+          <w:color w:val="808080"/>
+          <w:kern w:val="0"/>
+          <w:sz w:val="22"/>
+          <w:szCs w:val="22"/>
+        </w:rPr>
+        <w:br/>
+        <w:t>* */</w:t>
+      </w:r>
+      <w:r>
+        <w:rPr>
+          <w:rFonts w:cs="宋体"/>
+          <w:i/>
+          <w:iCs/>
+          <w:color w:val="808080"/>
+          <w:kern w:val="0"/>
+          <w:sz w:val="22"/>
+          <w:szCs w:val="22"/>
+        </w:rPr>
+        <w:br/>
+      </w:r>
+      <w:r>
+        <w:rPr>
+          <w:rFonts w:cs="宋体"/>
+          <w:color w:val="000000"/>
+          <w:kern w:val="0"/>
+          <w:sz w:val="22"/>
+          <w:szCs w:val="22"/>
+        </w:rPr>
+        <w:t xml:space="preserve">String </w:t>
+      </w:r>
+      <w:proofErr w:type="spellStart"/>
+      <w:r>
+        <w:rPr>
+          <w:rFonts w:cs="宋体"/>
+          <w:color w:val="000000"/>
+          <w:kern w:val="0"/>
+          <w:sz w:val="22"/>
+          <w:szCs w:val="22"/>
+        </w:rPr>
+        <w:t>sql</w:t>
+      </w:r>
+      <w:proofErr w:type="spellEnd"/>
+      <w:r>
+        <w:rPr>
+          <w:rFonts w:cs="宋体"/>
+          <w:color w:val="000000"/>
+          <w:kern w:val="0"/>
+          <w:sz w:val="22"/>
+          <w:szCs w:val="22"/>
+        </w:rPr>
+        <w:t xml:space="preserve"> = </w:t>
+      </w:r>
+      <w:r>
+        <w:rPr>
+          <w:rFonts w:cs="宋体"/>
+          <w:b/>
+          <w:bCs/>
+          <w:color w:val="008000"/>
+          <w:kern w:val="0"/>
+          <w:sz w:val="22"/>
+          <w:szCs w:val="22"/>
+        </w:rPr>
+        <w:t xml:space="preserve">"SELECT </w:t>
+      </w:r>
+      <w:r>
+        <w:rPr>
+          <w:rFonts w:cs="宋体"/>
+          <w:i/>
+          <w:iCs/>
+          <w:color w:val="008000"/>
+          <w:kern w:val="0"/>
+          <w:sz w:val="22"/>
+          <w:szCs w:val="22"/>
+        </w:rPr>
+        <w:t>*</w:t>
+      </w:r>
+      <w:r>
+        <w:rPr>
+          <w:rFonts w:cs="宋体"/>
+          <w:b/>
+          <w:bCs/>
+          <w:color w:val="008000"/>
+          <w:kern w:val="0"/>
+          <w:sz w:val="22"/>
+          <w:szCs w:val="22"/>
+        </w:rPr>
+        <w:t xml:space="preserve"> FROM </w:t>
+      </w:r>
+      <w:proofErr w:type="spellStart"/>
+      <w:r>
+        <w:rPr>
+          <w:rFonts w:cs="宋体"/>
+          <w:b/>
+          <w:bCs/>
+          <w:color w:val="008000"/>
+          <w:kern w:val="0"/>
+          <w:sz w:val="22"/>
+          <w:szCs w:val="22"/>
+        </w:rPr>
+        <w:t>t_user</w:t>
+      </w:r>
+      <w:proofErr w:type="spellEnd"/>
+      <w:r>
+        <w:rPr>
+          <w:rFonts w:cs="宋体"/>
+          <w:b/>
+          <w:bCs/>
+          <w:color w:val="008000"/>
+          <w:kern w:val="0"/>
+          <w:sz w:val="22"/>
+          <w:szCs w:val="22"/>
+        </w:rPr>
+        <w:t xml:space="preserve"> WHERE username=? AND password=?"</w:t>
+      </w:r>
+      <w:r>
+        <w:rPr>
+          <w:rFonts w:cs="宋体"/>
+          <w:color w:val="000000"/>
+          <w:kern w:val="0"/>
+          <w:sz w:val="22"/>
+          <w:szCs w:val="22"/>
+        </w:rPr>
+        <w:t>;</w:t>
+      </w:r>
+      <w:r>
+        <w:rPr>
+          <w:rFonts w:cs="宋体"/>
+          <w:color w:val="000000"/>
+          <w:kern w:val="0"/>
+          <w:sz w:val="22"/>
+          <w:szCs w:val="22"/>
+        </w:rPr>
+        <w:br/>
+        <w:t xml:space="preserve"> </w:t>
+      </w:r>
+      <w:proofErr w:type="spellStart"/>
+      <w:r>
+        <w:rPr>
+          <w:rFonts w:cs="宋体"/>
+          <w:color w:val="000000"/>
+          <w:kern w:val="0"/>
+          <w:sz w:val="22"/>
+          <w:szCs w:val="22"/>
+        </w:rPr>
+        <w:t>PreparedStatement</w:t>
+      </w:r>
+      <w:proofErr w:type="spellEnd"/>
+      <w:r>
+        <w:rPr>
+          <w:rFonts w:cs="宋体"/>
+          <w:color w:val="000000"/>
+          <w:kern w:val="0"/>
+          <w:sz w:val="22"/>
+          <w:szCs w:val="22"/>
+        </w:rPr>
+        <w:t xml:space="preserve"> </w:t>
+      </w:r>
+      <w:proofErr w:type="spellStart"/>
+      <w:r>
+        <w:rPr>
+          <w:rFonts w:cs="宋体"/>
+          <w:color w:val="000000"/>
+          <w:kern w:val="0"/>
+          <w:sz w:val="22"/>
+          <w:szCs w:val="22"/>
+        </w:rPr>
+        <w:t>preparedStatement</w:t>
+      </w:r>
+      <w:proofErr w:type="spellEnd"/>
+      <w:r>
+        <w:rPr>
+          <w:rFonts w:cs="宋体"/>
+          <w:color w:val="000000"/>
+          <w:kern w:val="0"/>
+          <w:sz w:val="22"/>
+          <w:szCs w:val="22"/>
+        </w:rPr>
+        <w:t xml:space="preserve"> = </w:t>
+      </w:r>
+      <w:proofErr w:type="spellStart"/>
+      <w:r>
+        <w:rPr>
+          <w:rFonts w:cs="宋体"/>
+          <w:color w:val="000000"/>
+          <w:kern w:val="0"/>
+          <w:sz w:val="22"/>
+          <w:szCs w:val="22"/>
+        </w:rPr>
+        <w:t>connection.prepareStatement</w:t>
+      </w:r>
+      <w:proofErr w:type="spellEnd"/>
+      <w:r>
+        <w:rPr>
+          <w:rFonts w:cs="宋体"/>
+          <w:color w:val="000000"/>
+          <w:kern w:val="0"/>
+          <w:sz w:val="22"/>
+          <w:szCs w:val="22"/>
+        </w:rPr>
+        <w:t>(</w:t>
+      </w:r>
+      <w:proofErr w:type="spellStart"/>
+      <w:r>
+        <w:rPr>
+          <w:rFonts w:cs="宋体"/>
+          <w:color w:val="000000"/>
+          <w:kern w:val="0"/>
+          <w:sz w:val="22"/>
+          <w:szCs w:val="22"/>
+        </w:rPr>
+        <w:t>sql</w:t>
+      </w:r>
+      <w:proofErr w:type="spellEnd"/>
+      <w:r>
+        <w:rPr>
+          <w:rFonts w:cs="宋体"/>
+          <w:color w:val="000000"/>
+          <w:kern w:val="0"/>
+          <w:sz w:val="22"/>
+          <w:szCs w:val="22"/>
+        </w:rPr>
+        <w:t>);</w:t>
+      </w:r>
+      <w:r>
+        <w:rPr>
+          <w:rFonts w:cs="宋体"/>
+          <w:color w:val="000000"/>
+          <w:kern w:val="0"/>
+          <w:sz w:val="22"/>
+          <w:szCs w:val="22"/>
+        </w:rPr>
+        <w:br/>
+        <w:t xml:space="preserve"> </w:t>
+      </w:r>
+      <w:r>
+        <w:rPr>
+          <w:rFonts w:cs="宋体"/>
+          <w:i/>
+          <w:iCs/>
+          <w:color w:val="808080"/>
+          <w:kern w:val="0"/>
+          <w:sz w:val="22"/>
+          <w:szCs w:val="22"/>
+        </w:rPr>
+        <w:t>/*</w:t>
+      </w:r>
+      <w:r>
+        <w:rPr>
+          <w:rFonts w:cs="宋体"/>
+          <w:i/>
+          <w:iCs/>
+          <w:color w:val="808080"/>
+          <w:kern w:val="0"/>
+          <w:sz w:val="22"/>
+          <w:szCs w:val="22"/>
+        </w:rPr>
+        <w:br/>
+        <w:t xml:space="preserve"> * </w:t>
+      </w:r>
+      <w:r>
+        <w:rPr>
+          <w:rFonts w:ascii="宋体" w:hAnsi="宋体" w:cs="宋体" w:hint="eastAsia"/>
+          <w:i/>
+          <w:iCs/>
+          <w:color w:val="808080"/>
+          <w:kern w:val="0"/>
+          <w:sz w:val="22"/>
+          <w:szCs w:val="22"/>
+        </w:rPr>
+        <w:t>二、为参数赋值</w:t>
+      </w:r>
+      <w:r>
+        <w:rPr>
+          <w:rFonts w:cs="宋体"/>
+          <w:i/>
+          <w:iCs/>
+          <w:color w:val="808080"/>
+          <w:kern w:val="0"/>
+          <w:sz w:val="22"/>
+          <w:szCs w:val="22"/>
+        </w:rPr>
+        <w:br/>
+        <w:t xml:space="preserve"> * */</w:t>
+      </w:r>
+      <w:r>
+        <w:rPr>
+          <w:rFonts w:cs="宋体"/>
+          <w:i/>
+          <w:iCs/>
+          <w:color w:val="808080"/>
+          <w:kern w:val="0"/>
+          <w:sz w:val="22"/>
+          <w:szCs w:val="22"/>
+        </w:rPr>
+        <w:br/>
+        <w:t xml:space="preserve"> </w:t>
+      </w:r>
+      <w:proofErr w:type="spellStart"/>
+      <w:r>
+        <w:rPr>
+          <w:rFonts w:cs="宋体"/>
+          <w:color w:val="000000"/>
+          <w:kern w:val="0"/>
+          <w:sz w:val="22"/>
+          <w:szCs w:val="22"/>
+        </w:rPr>
+        <w:t>preparedStatement.setString</w:t>
+      </w:r>
+      <w:proofErr w:type="spellEnd"/>
+      <w:r>
+        <w:rPr>
+          <w:rFonts w:cs="宋体"/>
+          <w:color w:val="000000"/>
+          <w:kern w:val="0"/>
+          <w:sz w:val="22"/>
+          <w:szCs w:val="22"/>
+        </w:rPr>
+        <w:t>(</w:t>
+      </w:r>
+      <w:r>
+        <w:rPr>
+          <w:rFonts w:cs="宋体"/>
+          <w:color w:val="0000FF"/>
+          <w:kern w:val="0"/>
+          <w:sz w:val="22"/>
+          <w:szCs w:val="22"/>
+        </w:rPr>
+        <w:t>1</w:t>
+      </w:r>
+      <w:r>
+        <w:rPr>
+          <w:rFonts w:cs="宋体"/>
+          <w:color w:val="000000"/>
+          <w:kern w:val="0"/>
+          <w:sz w:val="22"/>
+          <w:szCs w:val="22"/>
+        </w:rPr>
+        <w:t>,username);</w:t>
+      </w:r>
+      <w:r>
+        <w:rPr>
+          <w:rFonts w:cs="宋体"/>
+          <w:i/>
+          <w:iCs/>
+          <w:color w:val="808080"/>
+          <w:kern w:val="0"/>
+          <w:sz w:val="22"/>
+          <w:szCs w:val="22"/>
+        </w:rPr>
+        <w:t>//</w:t>
+      </w:r>
+      <w:r>
+        <w:rPr>
+          <w:rFonts w:ascii="宋体" w:hAnsi="宋体" w:cs="宋体" w:hint="eastAsia"/>
+          <w:i/>
+          <w:iCs/>
+          <w:color w:val="808080"/>
+          <w:kern w:val="0"/>
+          <w:sz w:val="22"/>
+          <w:szCs w:val="22"/>
+        </w:rPr>
+        <w:t>给第一个参数赋值，值为</w:t>
+      </w:r>
+      <w:r>
+        <w:rPr>
+          <w:rFonts w:cs="宋体"/>
+          <w:i/>
+          <w:iCs/>
+          <w:color w:val="808080"/>
+          <w:kern w:val="0"/>
+          <w:sz w:val="22"/>
+          <w:szCs w:val="22"/>
+        </w:rPr>
+        <w:t>username</w:t>
+      </w:r>
+      <w:r>
+        <w:rPr>
+          <w:rFonts w:cs="宋体"/>
+          <w:i/>
+          <w:iCs/>
+          <w:color w:val="808080"/>
+          <w:kern w:val="0"/>
+          <w:sz w:val="22"/>
+          <w:szCs w:val="22"/>
+        </w:rPr>
+        <w:br/>
+        <w:t xml:space="preserve"> </w:t>
+      </w:r>
+      <w:proofErr w:type="spellStart"/>
+      <w:r>
+        <w:rPr>
+          <w:rFonts w:cs="宋体"/>
+          <w:color w:val="000000"/>
+          <w:kern w:val="0"/>
+          <w:sz w:val="22"/>
+          <w:szCs w:val="22"/>
+        </w:rPr>
+        <w:t>preparedStatement.setString</w:t>
+      </w:r>
+      <w:proofErr w:type="spellEnd"/>
+      <w:r>
+        <w:rPr>
+          <w:rFonts w:cs="宋体"/>
+          <w:color w:val="000000"/>
+          <w:kern w:val="0"/>
+          <w:sz w:val="22"/>
+          <w:szCs w:val="22"/>
+        </w:rPr>
+        <w:t>(</w:t>
+      </w:r>
+      <w:r>
+        <w:rPr>
+          <w:rFonts w:cs="宋体"/>
+          <w:color w:val="0000FF"/>
+          <w:kern w:val="0"/>
+          <w:sz w:val="22"/>
+          <w:szCs w:val="22"/>
+        </w:rPr>
+        <w:t>2</w:t>
+      </w:r>
+      <w:r>
+        <w:rPr>
+          <w:rFonts w:cs="宋体"/>
+          <w:color w:val="000000"/>
+          <w:kern w:val="0"/>
+          <w:sz w:val="22"/>
+          <w:szCs w:val="22"/>
+        </w:rPr>
+        <w:t>,password);</w:t>
+      </w:r>
+      <w:r>
+        <w:rPr>
+          <w:rFonts w:cs="宋体"/>
+          <w:i/>
+          <w:iCs/>
+          <w:color w:val="808080"/>
+          <w:kern w:val="0"/>
+          <w:sz w:val="22"/>
+          <w:szCs w:val="22"/>
+        </w:rPr>
+        <w:t>//</w:t>
+      </w:r>
+      <w:r>
+        <w:rPr>
+          <w:rFonts w:ascii="宋体" w:hAnsi="宋体" w:cs="宋体" w:hint="eastAsia"/>
+          <w:i/>
+          <w:iCs/>
+          <w:color w:val="808080"/>
+          <w:kern w:val="0"/>
+          <w:sz w:val="22"/>
+          <w:szCs w:val="22"/>
+        </w:rPr>
+        <w:t>给第二个参数赋值，值为</w:t>
+      </w:r>
+      <w:r>
+        <w:rPr>
+          <w:rFonts w:cs="宋体"/>
+          <w:i/>
+          <w:iCs/>
+          <w:color w:val="808080"/>
+          <w:kern w:val="0"/>
+          <w:sz w:val="22"/>
+          <w:szCs w:val="22"/>
+        </w:rPr>
+        <w:t>password</w:t>
+      </w:r>
+      <w:r>
+        <w:rPr>
+          <w:rFonts w:cs="宋体"/>
+          <w:i/>
+          <w:iCs/>
+          <w:color w:val="808080"/>
+          <w:kern w:val="0"/>
+          <w:sz w:val="22"/>
+          <w:szCs w:val="22"/>
+        </w:rPr>
+        <w:br/>
+      </w:r>
+      <w:r>
+        <w:rPr>
+          <w:rFonts w:cs="宋体"/>
+          <w:i/>
+          <w:iCs/>
+          <w:color w:val="808080"/>
+          <w:kern w:val="0"/>
+          <w:sz w:val="22"/>
+          <w:szCs w:val="22"/>
+        </w:rPr>
+        <w:br/>
+        <w:t xml:space="preserve"> </w:t>
+      </w:r>
+      <w:proofErr w:type="spellStart"/>
+      <w:r>
+        <w:rPr>
+          <w:rFonts w:cs="宋体"/>
+          <w:color w:val="000000"/>
+          <w:kern w:val="0"/>
+          <w:sz w:val="22"/>
+          <w:szCs w:val="22"/>
+        </w:rPr>
+        <w:t>ResultSet</w:t>
+      </w:r>
+      <w:proofErr w:type="spellEnd"/>
+      <w:r>
+        <w:rPr>
+          <w:rFonts w:cs="宋体"/>
+          <w:color w:val="000000"/>
+          <w:kern w:val="0"/>
+          <w:sz w:val="22"/>
+          <w:szCs w:val="22"/>
+        </w:rPr>
+        <w:t xml:space="preserve"> </w:t>
+      </w:r>
+      <w:proofErr w:type="spellStart"/>
+      <w:r>
+        <w:rPr>
+          <w:rFonts w:cs="宋体"/>
+          <w:color w:val="000000"/>
+          <w:kern w:val="0"/>
+          <w:sz w:val="22"/>
+          <w:szCs w:val="22"/>
+        </w:rPr>
+        <w:t>resultSet</w:t>
+      </w:r>
+      <w:proofErr w:type="spellEnd"/>
+      <w:r>
+        <w:rPr>
+          <w:rFonts w:cs="宋体"/>
+          <w:color w:val="000000"/>
+          <w:kern w:val="0"/>
+          <w:sz w:val="22"/>
+          <w:szCs w:val="22"/>
+        </w:rPr>
+        <w:t xml:space="preserve"> = </w:t>
+      </w:r>
+      <w:proofErr w:type="spellStart"/>
+      <w:r>
+        <w:rPr>
+          <w:rFonts w:cs="宋体"/>
+          <w:color w:val="000000"/>
+          <w:kern w:val="0"/>
+          <w:sz w:val="22"/>
+          <w:szCs w:val="22"/>
+        </w:rPr>
+        <w:t>preparedStatement.executeQuery</w:t>
+      </w:r>
+      <w:proofErr w:type="spellEnd"/>
+      <w:r>
+        <w:rPr>
+          <w:rFonts w:cs="宋体"/>
+          <w:color w:val="000000"/>
+          <w:kern w:val="0"/>
+          <w:sz w:val="22"/>
+          <w:szCs w:val="22"/>
+        </w:rPr>
+        <w:t>();</w:t>
+      </w:r>
+      <w:r>
+        <w:rPr>
+          <w:rFonts w:cs="宋体"/>
+          <w:i/>
+          <w:iCs/>
+          <w:color w:val="808080"/>
+          <w:kern w:val="0"/>
+          <w:sz w:val="22"/>
+          <w:szCs w:val="22"/>
+        </w:rPr>
+        <w:t>//</w:t>
+      </w:r>
+      <w:r>
+        <w:rPr>
+          <w:rFonts w:ascii="宋体" w:hAnsi="宋体" w:cs="宋体" w:hint="eastAsia"/>
+          <w:i/>
+          <w:iCs/>
+          <w:color w:val="808080"/>
+          <w:kern w:val="0"/>
+          <w:sz w:val="22"/>
+          <w:szCs w:val="22"/>
+        </w:rPr>
+        <w:t>调用查询方法，向数据库发送查询语句</w:t>
+      </w:r>
+      <w:r>
+        <w:rPr>
+          <w:rFonts w:ascii="宋体" w:hAnsi="宋体" w:cs="宋体" w:hint="eastAsia"/>
+          <w:i/>
+          <w:iCs/>
+          <w:color w:val="808080"/>
+          <w:kern w:val="0"/>
+          <w:sz w:val="22"/>
+          <w:szCs w:val="22"/>
+        </w:rPr>
+        <w:t>（方法没有参数）</w:t>
+      </w:r>
+      <w:r>
+        <w:rPr>
+          <w:rFonts w:ascii="宋体" w:hAnsi="宋体" w:cs="宋体" w:hint="eastAsia"/>
+          <w:i/>
+          <w:iCs/>
+          <w:color w:val="808080"/>
+          <w:kern w:val="0"/>
+          <w:sz w:val="22"/>
+          <w:szCs w:val="22"/>
+        </w:rPr>
+        <w:br/>
+        <w:t xml:space="preserve"> </w:t>
+      </w:r>
+      <w:r>
+        <w:rPr>
+          <w:rFonts w:cs="宋体"/>
+          <w:b/>
+          <w:bCs/>
+          <w:color w:val="000080"/>
+          <w:kern w:val="0"/>
+          <w:sz w:val="22"/>
+          <w:szCs w:val="22"/>
+        </w:rPr>
+        <w:t xml:space="preserve">return </w:t>
+      </w:r>
+      <w:proofErr w:type="spellStart"/>
+      <w:r>
+        <w:rPr>
+          <w:rFonts w:cs="宋体"/>
+          <w:color w:val="000000"/>
+          <w:kern w:val="0"/>
+          <w:sz w:val="22"/>
+          <w:szCs w:val="22"/>
+        </w:rPr>
+        <w:t>resultSet.next</w:t>
+      </w:r>
+      <w:proofErr w:type="spellEnd"/>
+      <w:r>
+        <w:rPr>
+          <w:rFonts w:cs="宋体"/>
+          <w:color w:val="000000"/>
+          <w:kern w:val="0"/>
+          <w:sz w:val="22"/>
+          <w:szCs w:val="22"/>
+        </w:rPr>
+        <w:t>();</w:t>
+      </w:r>
+      <w:r>
+        <w:rPr>
+          <w:rFonts w:cs="宋体"/>
+          <w:i/>
+          <w:iCs/>
+          <w:color w:val="808080"/>
+          <w:kern w:val="0"/>
+          <w:sz w:val="22"/>
+          <w:szCs w:val="22"/>
+        </w:rPr>
+        <w:t>//</w:t>
+      </w:r>
+      <w:r>
+        <w:rPr>
+          <w:rFonts w:ascii="宋体" w:hAnsi="宋体" w:cs="宋体" w:hint="eastAsia"/>
+          <w:i/>
+          <w:iCs/>
+          <w:color w:val="808080"/>
+          <w:kern w:val="0"/>
+          <w:sz w:val="22"/>
+          <w:szCs w:val="22"/>
+        </w:rPr>
+        <w:t>返回结果</w:t>
+      </w:r>
+    </w:p>
+    <w:p>
+      <w:pPr>
+        <w:pStyle w:val="a5"/>
+        <w:numPr>
+          <w:ilvl w:val="0"/>
+          <w:numId w:val="19"/>
+        </w:numPr>
+        <w:ind w:leftChars="0" w:right="210" w:firstLineChars="0"/>
+      </w:pPr>
+      <w:r>
+        <w:rPr>
+          <w:rFonts w:hint="eastAsia"/>
+        </w:rPr>
+        <w:t>预处理的原理</w:t>
+      </w:r>
+    </w:p>
+    <w:p>
+      <w:pPr>
+        <w:pStyle w:val="a5"/>
+        <w:numPr>
+          <w:ilvl w:val="0"/>
+          <w:numId w:val="21"/>
+        </w:numPr>
+        <w:ind w:leftChars="0" w:right="210" w:firstLineChars="0"/>
+      </w:pPr>
+      <w:r>
+        <w:rPr>
+          <w:rFonts w:hint="eastAsia"/>
+        </w:rPr>
+        <w:t>数据库必须支持预处理；</w:t>
+      </w:r>
+    </w:p>
+    <w:p>
+      <w:pPr>
+        <w:pStyle w:val="a5"/>
+        <w:numPr>
+          <w:ilvl w:val="0"/>
+          <w:numId w:val="21"/>
+        </w:numPr>
+        <w:ind w:leftChars="0" w:right="210" w:firstLineChars="0"/>
+      </w:pPr>
+      <w:r>
+        <w:rPr>
+          <w:rFonts w:hint="eastAsia"/>
+        </w:rPr>
+        <w:t>每一个</w:t>
+      </w:r>
+      <w:proofErr w:type="spellStart"/>
+      <w:r>
+        <w:rPr>
+          <w:rFonts w:cs="宋体"/>
+          <w:color w:val="000000"/>
+          <w:kern w:val="0"/>
+          <w:sz w:val="22"/>
+          <w:szCs w:val="22"/>
+        </w:rPr>
+        <w:t>preparedStatement</w:t>
+      </w:r>
+      <w:proofErr w:type="spellEnd"/>
+      <w:r>
+        <w:rPr>
+          <w:rFonts w:cs="宋体" w:hint="eastAsia"/>
+          <w:color w:val="000000"/>
+          <w:kern w:val="0"/>
+          <w:sz w:val="22"/>
+          <w:szCs w:val="22"/>
+        </w:rPr>
+        <w:t>都与一个</w:t>
+      </w:r>
+      <w:proofErr w:type="spellStart"/>
+      <w:r>
+        <w:rPr>
+          <w:rFonts w:cs="宋体" w:hint="eastAsia"/>
+          <w:color w:val="000000"/>
+          <w:kern w:val="0"/>
+          <w:sz w:val="22"/>
+          <w:szCs w:val="22"/>
+        </w:rPr>
+        <w:t>s</w:t>
+      </w:r>
+      <w:r>
+        <w:rPr>
+          <w:rFonts w:cs="宋体"/>
+          <w:color w:val="000000"/>
+          <w:kern w:val="0"/>
+          <w:sz w:val="22"/>
+          <w:szCs w:val="22"/>
+        </w:rPr>
+        <w:t>ql</w:t>
+      </w:r>
+      <w:proofErr w:type="spellEnd"/>
+      <w:r>
+        <w:rPr>
+          <w:rFonts w:cs="宋体" w:hint="eastAsia"/>
+          <w:color w:val="000000"/>
+          <w:kern w:val="0"/>
+          <w:sz w:val="22"/>
+          <w:szCs w:val="22"/>
+        </w:rPr>
+        <w:t>模板绑定在一起，先把</w:t>
+      </w:r>
+      <w:proofErr w:type="spellStart"/>
+      <w:r>
+        <w:rPr>
+          <w:rFonts w:cs="宋体" w:hint="eastAsia"/>
+          <w:color w:val="000000"/>
+          <w:kern w:val="0"/>
+          <w:sz w:val="22"/>
+          <w:szCs w:val="22"/>
+        </w:rPr>
+        <w:t>s</w:t>
+      </w:r>
+      <w:r>
+        <w:rPr>
+          <w:rFonts w:cs="宋体"/>
+          <w:color w:val="000000"/>
+          <w:kern w:val="0"/>
+          <w:sz w:val="22"/>
+          <w:szCs w:val="22"/>
+        </w:rPr>
+        <w:t>ql</w:t>
+      </w:r>
+      <w:proofErr w:type="spellEnd"/>
+      <w:r>
+        <w:rPr>
+          <w:rFonts w:cs="宋体" w:hint="eastAsia"/>
+          <w:color w:val="000000"/>
+          <w:kern w:val="0"/>
+          <w:sz w:val="22"/>
+          <w:szCs w:val="22"/>
+        </w:rPr>
+        <w:t>模板给数据库，数据库先进行校验，</w:t>
+      </w:r>
+      <w:r>
+        <w:rPr>
+          <w:rFonts w:cs="宋体" w:hint="eastAsia"/>
+          <w:color w:val="000000"/>
+          <w:kern w:val="0"/>
+          <w:sz w:val="22"/>
+          <w:szCs w:val="22"/>
+        </w:rPr>
+        <w:t>再</w:t>
+      </w:r>
+      <w:r>
+        <w:rPr>
+          <w:rFonts w:cs="宋体" w:hint="eastAsia"/>
+          <w:color w:val="000000"/>
+          <w:kern w:val="0"/>
+          <w:sz w:val="22"/>
+          <w:szCs w:val="22"/>
+        </w:rPr>
+        <w:t>进行编译。执行时只是把参数传递过去而已。</w:t>
+      </w:r>
+    </w:p>
+    <w:p>
+      <w:pPr>
+        <w:pStyle w:val="a5"/>
+        <w:numPr>
+          <w:ilvl w:val="0"/>
+          <w:numId w:val="21"/>
+        </w:numPr>
+        <w:ind w:leftChars="0" w:right="210" w:firstLineChars="0"/>
+        <w:rPr>
+          <w:rFonts w:hint="eastAsia"/>
+        </w:rPr>
+      </w:pPr>
+      <w:r>
+        <w:rPr>
+          <w:rFonts w:cs="宋体" w:hint="eastAsia"/>
+          <w:color w:val="000000"/>
+          <w:kern w:val="0"/>
+          <w:sz w:val="22"/>
+          <w:szCs w:val="22"/>
+        </w:rPr>
+        <w:t>若第二次执行时，就不用再次校验语法，也不用再次编译，直接执行！</w:t>
+      </w:r>
+    </w:p>
+    <w:p>
+      <w:pPr>
         <w:pStyle w:val="2"/>
         <w:ind w:left="210" w:right="210"/>
       </w:pPr>
+      <w:proofErr w:type="spellStart"/>
       <w:r>
         <w:rPr>
           <w:rFonts w:hint="eastAsia"/>
@@ -2303,6 +7632,7 @@
       <w:r>
         <w:t>dbcUtils</w:t>
       </w:r>
+      <w:proofErr w:type="spellEnd"/>
       <w:r>
         <w:rPr>
           <w:rFonts w:hint="eastAsia"/>
@@ -2312,32 +7642,2390 @@
     </w:p>
     <w:p>
       <w:pPr>
+        <w:widowControl/>
+        <w:shd w:val="clear" w:color="auto" w:fill="FFFFFF"/>
+        <w:tabs>
+          <w:tab w:val="left" w:pos="916"/>
+          <w:tab w:val="left" w:pos="1832"/>
+          <w:tab w:val="left" w:pos="2748"/>
+          <w:tab w:val="left" w:pos="3664"/>
+          <w:tab w:val="left" w:pos="4580"/>
+          <w:tab w:val="left" w:pos="5496"/>
+          <w:tab w:val="left" w:pos="6412"/>
+          <w:tab w:val="left" w:pos="7328"/>
+          <w:tab w:val="left" w:pos="8244"/>
+          <w:tab w:val="left" w:pos="9160"/>
+          <w:tab w:val="left" w:pos="10076"/>
+          <w:tab w:val="left" w:pos="10992"/>
+          <w:tab w:val="left" w:pos="11908"/>
+          <w:tab w:val="left" w:pos="12824"/>
+          <w:tab w:val="left" w:pos="13740"/>
+          <w:tab w:val="left" w:pos="14656"/>
+        </w:tabs>
+        <w:ind w:leftChars="0" w:left="210" w:rightChars="0" w:right="210" w:firstLineChars="0" w:firstLine="221"/>
+        <w:jc w:val="left"/>
+        <w:rPr>
+          <w:rFonts w:cs="宋体"/>
+          <w:color w:val="000000"/>
+          <w:kern w:val="0"/>
+          <w:sz w:val="22"/>
+          <w:szCs w:val="22"/>
+        </w:rPr>
+      </w:pPr>
+      <w:r>
+        <w:rPr>
+          <w:rFonts w:cs="宋体"/>
+          <w:b/>
+          <w:bCs/>
+          <w:color w:val="000080"/>
+          <w:kern w:val="0"/>
+          <w:sz w:val="22"/>
+          <w:szCs w:val="22"/>
+        </w:rPr>
+        <w:t xml:space="preserve">import </w:t>
+      </w:r>
+      <w:proofErr w:type="spellStart"/>
+      <w:r>
+        <w:rPr>
+          <w:rFonts w:cs="宋体"/>
+          <w:color w:val="000000"/>
+          <w:kern w:val="0"/>
+          <w:sz w:val="22"/>
+          <w:szCs w:val="22"/>
+        </w:rPr>
+        <w:t>org.omg.PortableServer.THREAD_POLICY_ID</w:t>
+      </w:r>
+      <w:proofErr w:type="spellEnd"/>
+      <w:r>
+        <w:rPr>
+          <w:rFonts w:cs="宋体"/>
+          <w:color w:val="000000"/>
+          <w:kern w:val="0"/>
+          <w:sz w:val="22"/>
+          <w:szCs w:val="22"/>
+        </w:rPr>
+        <w:t>;</w:t>
+      </w:r>
+      <w:r>
+        <w:rPr>
+          <w:rFonts w:cs="宋体"/>
+          <w:color w:val="000000"/>
+          <w:kern w:val="0"/>
+          <w:sz w:val="22"/>
+          <w:szCs w:val="22"/>
+        </w:rPr>
+        <w:br/>
+      </w:r>
+      <w:r>
+        <w:rPr>
+          <w:rFonts w:cs="宋体"/>
+          <w:color w:val="000000"/>
+          <w:kern w:val="0"/>
+          <w:sz w:val="22"/>
+          <w:szCs w:val="22"/>
+        </w:rPr>
+        <w:br/>
+      </w:r>
+      <w:r>
+        <w:rPr>
+          <w:rFonts w:cs="宋体"/>
+          <w:b/>
+          <w:bCs/>
+          <w:color w:val="000080"/>
+          <w:kern w:val="0"/>
+          <w:sz w:val="22"/>
+          <w:szCs w:val="22"/>
+        </w:rPr>
+        <w:t xml:space="preserve">import </w:t>
+      </w:r>
+      <w:proofErr w:type="spellStart"/>
+      <w:r>
+        <w:rPr>
+          <w:rFonts w:cs="宋体"/>
+          <w:color w:val="000000"/>
+          <w:kern w:val="0"/>
+          <w:sz w:val="22"/>
+          <w:szCs w:val="22"/>
+        </w:rPr>
+        <w:t>java.io.IOException</w:t>
+      </w:r>
+      <w:proofErr w:type="spellEnd"/>
+      <w:r>
+        <w:rPr>
+          <w:rFonts w:cs="宋体"/>
+          <w:color w:val="000000"/>
+          <w:kern w:val="0"/>
+          <w:sz w:val="22"/>
+          <w:szCs w:val="22"/>
+        </w:rPr>
+        <w:t>;</w:t>
+      </w:r>
+      <w:r>
+        <w:rPr>
+          <w:rFonts w:cs="宋体"/>
+          <w:color w:val="000000"/>
+          <w:kern w:val="0"/>
+          <w:sz w:val="22"/>
+          <w:szCs w:val="22"/>
+        </w:rPr>
+        <w:br/>
+      </w:r>
+      <w:r>
+        <w:rPr>
+          <w:rFonts w:cs="宋体"/>
+          <w:b/>
+          <w:bCs/>
+          <w:color w:val="000080"/>
+          <w:kern w:val="0"/>
+          <w:sz w:val="22"/>
+          <w:szCs w:val="22"/>
+        </w:rPr>
+        <w:t xml:space="preserve">import </w:t>
+      </w:r>
+      <w:proofErr w:type="spellStart"/>
+      <w:r>
+        <w:rPr>
+          <w:rFonts w:cs="宋体"/>
+          <w:color w:val="000000"/>
+          <w:kern w:val="0"/>
+          <w:sz w:val="22"/>
+          <w:szCs w:val="22"/>
+        </w:rPr>
+        <w:t>java.io.InputStream</w:t>
+      </w:r>
+      <w:proofErr w:type="spellEnd"/>
+      <w:r>
+        <w:rPr>
+          <w:rFonts w:cs="宋体"/>
+          <w:color w:val="000000"/>
+          <w:kern w:val="0"/>
+          <w:sz w:val="22"/>
+          <w:szCs w:val="22"/>
+        </w:rPr>
+        <w:t>;</w:t>
+      </w:r>
+      <w:r>
+        <w:rPr>
+          <w:rFonts w:cs="宋体"/>
+          <w:color w:val="000000"/>
+          <w:kern w:val="0"/>
+          <w:sz w:val="22"/>
+          <w:szCs w:val="22"/>
+        </w:rPr>
+        <w:br/>
+      </w:r>
+      <w:r>
+        <w:rPr>
+          <w:rFonts w:cs="宋体"/>
+          <w:b/>
+          <w:bCs/>
+          <w:color w:val="000080"/>
+          <w:kern w:val="0"/>
+          <w:sz w:val="22"/>
+          <w:szCs w:val="22"/>
+        </w:rPr>
+        <w:t xml:space="preserve">import </w:t>
+      </w:r>
+      <w:proofErr w:type="spellStart"/>
+      <w:r>
+        <w:rPr>
+          <w:rFonts w:cs="宋体"/>
+          <w:color w:val="000000"/>
+          <w:kern w:val="0"/>
+          <w:sz w:val="22"/>
+          <w:szCs w:val="22"/>
+        </w:rPr>
+        <w:t>java.security.PrivateKey</w:t>
+      </w:r>
+      <w:proofErr w:type="spellEnd"/>
+      <w:r>
+        <w:rPr>
+          <w:rFonts w:cs="宋体"/>
+          <w:color w:val="000000"/>
+          <w:kern w:val="0"/>
+          <w:sz w:val="22"/>
+          <w:szCs w:val="22"/>
+        </w:rPr>
+        <w:t>;</w:t>
+      </w:r>
+      <w:r>
+        <w:rPr>
+          <w:rFonts w:cs="宋体"/>
+          <w:color w:val="000000"/>
+          <w:kern w:val="0"/>
+          <w:sz w:val="22"/>
+          <w:szCs w:val="22"/>
+        </w:rPr>
+        <w:br/>
+      </w:r>
+      <w:r>
+        <w:rPr>
+          <w:rFonts w:cs="宋体"/>
+          <w:b/>
+          <w:bCs/>
+          <w:color w:val="000080"/>
+          <w:kern w:val="0"/>
+          <w:sz w:val="22"/>
+          <w:szCs w:val="22"/>
+        </w:rPr>
+        <w:t xml:space="preserve">import </w:t>
+      </w:r>
+      <w:proofErr w:type="spellStart"/>
+      <w:r>
+        <w:rPr>
+          <w:rFonts w:cs="宋体"/>
+          <w:color w:val="000000"/>
+          <w:kern w:val="0"/>
+          <w:sz w:val="22"/>
+          <w:szCs w:val="22"/>
+        </w:rPr>
+        <w:t>java.sql.Connection</w:t>
+      </w:r>
+      <w:proofErr w:type="spellEnd"/>
+      <w:r>
+        <w:rPr>
+          <w:rFonts w:cs="宋体"/>
+          <w:color w:val="000000"/>
+          <w:kern w:val="0"/>
+          <w:sz w:val="22"/>
+          <w:szCs w:val="22"/>
+        </w:rPr>
+        <w:t>;</w:t>
+      </w:r>
+      <w:r>
+        <w:rPr>
+          <w:rFonts w:cs="宋体"/>
+          <w:color w:val="000000"/>
+          <w:kern w:val="0"/>
+          <w:sz w:val="22"/>
+          <w:szCs w:val="22"/>
+        </w:rPr>
+        <w:br/>
+      </w:r>
+      <w:r>
+        <w:rPr>
+          <w:rFonts w:cs="宋体"/>
+          <w:b/>
+          <w:bCs/>
+          <w:color w:val="000080"/>
+          <w:kern w:val="0"/>
+          <w:sz w:val="22"/>
+          <w:szCs w:val="22"/>
+        </w:rPr>
+        <w:t xml:space="preserve">import </w:t>
+      </w:r>
+      <w:proofErr w:type="spellStart"/>
+      <w:r>
+        <w:rPr>
+          <w:rFonts w:cs="宋体"/>
+          <w:color w:val="000000"/>
+          <w:kern w:val="0"/>
+          <w:sz w:val="22"/>
+          <w:szCs w:val="22"/>
+        </w:rPr>
+        <w:t>java.sql.DriverManager</w:t>
+      </w:r>
+      <w:proofErr w:type="spellEnd"/>
+      <w:r>
+        <w:rPr>
+          <w:rFonts w:cs="宋体"/>
+          <w:color w:val="000000"/>
+          <w:kern w:val="0"/>
+          <w:sz w:val="22"/>
+          <w:szCs w:val="22"/>
+        </w:rPr>
+        <w:t>;</w:t>
+      </w:r>
+      <w:r>
+        <w:rPr>
+          <w:rFonts w:cs="宋体"/>
+          <w:color w:val="000000"/>
+          <w:kern w:val="0"/>
+          <w:sz w:val="22"/>
+          <w:szCs w:val="22"/>
+        </w:rPr>
+        <w:br/>
+      </w:r>
+      <w:r>
+        <w:rPr>
+          <w:rFonts w:cs="宋体"/>
+          <w:b/>
+          <w:bCs/>
+          <w:color w:val="000080"/>
+          <w:kern w:val="0"/>
+          <w:sz w:val="22"/>
+          <w:szCs w:val="22"/>
+        </w:rPr>
+        <w:t xml:space="preserve">import </w:t>
+      </w:r>
+      <w:proofErr w:type="spellStart"/>
+      <w:r>
+        <w:rPr>
+          <w:rFonts w:cs="宋体"/>
+          <w:color w:val="000000"/>
+          <w:kern w:val="0"/>
+          <w:sz w:val="22"/>
+          <w:szCs w:val="22"/>
+        </w:rPr>
+        <w:t>java.time.Period</w:t>
+      </w:r>
+      <w:proofErr w:type="spellEnd"/>
+      <w:r>
+        <w:rPr>
+          <w:rFonts w:cs="宋体"/>
+          <w:color w:val="000000"/>
+          <w:kern w:val="0"/>
+          <w:sz w:val="22"/>
+          <w:szCs w:val="22"/>
+        </w:rPr>
+        <w:t>;</w:t>
+      </w:r>
+      <w:r>
+        <w:rPr>
+          <w:rFonts w:cs="宋体"/>
+          <w:color w:val="000000"/>
+          <w:kern w:val="0"/>
+          <w:sz w:val="22"/>
+          <w:szCs w:val="22"/>
+        </w:rPr>
+        <w:br/>
+      </w:r>
+      <w:r>
+        <w:rPr>
+          <w:rFonts w:cs="宋体"/>
+          <w:b/>
+          <w:bCs/>
+          <w:color w:val="000080"/>
+          <w:kern w:val="0"/>
+          <w:sz w:val="22"/>
+          <w:szCs w:val="22"/>
+        </w:rPr>
+        <w:t xml:space="preserve">import </w:t>
+      </w:r>
+      <w:proofErr w:type="spellStart"/>
+      <w:r>
+        <w:rPr>
+          <w:rFonts w:cs="宋体"/>
+          <w:color w:val="000000"/>
+          <w:kern w:val="0"/>
+          <w:sz w:val="22"/>
+          <w:szCs w:val="22"/>
+        </w:rPr>
+        <w:t>java.util.Properties</w:t>
+      </w:r>
+      <w:proofErr w:type="spellEnd"/>
+      <w:r>
+        <w:rPr>
+          <w:rFonts w:cs="宋体"/>
+          <w:color w:val="000000"/>
+          <w:kern w:val="0"/>
+          <w:sz w:val="22"/>
+          <w:szCs w:val="22"/>
+        </w:rPr>
+        <w:t>;</w:t>
+      </w:r>
+      <w:r>
+        <w:rPr>
+          <w:rFonts w:cs="宋体"/>
+          <w:color w:val="000000"/>
+          <w:kern w:val="0"/>
+          <w:sz w:val="22"/>
+          <w:szCs w:val="22"/>
+        </w:rPr>
+        <w:br/>
+      </w:r>
+      <w:r>
+        <w:rPr>
+          <w:rFonts w:cs="宋体"/>
+          <w:color w:val="000000"/>
+          <w:kern w:val="0"/>
+          <w:sz w:val="22"/>
+          <w:szCs w:val="22"/>
+        </w:rPr>
+        <w:br/>
+      </w:r>
+      <w:r>
+        <w:rPr>
+          <w:rFonts w:cs="宋体"/>
+          <w:i/>
+          <w:iCs/>
+          <w:color w:val="808080"/>
+          <w:kern w:val="0"/>
+          <w:sz w:val="22"/>
+          <w:szCs w:val="22"/>
+        </w:rPr>
+        <w:t>/*</w:t>
+      </w:r>
+      <w:r>
+        <w:rPr>
+          <w:rFonts w:cs="宋体"/>
+          <w:i/>
+          <w:iCs/>
+          <w:color w:val="808080"/>
+          <w:kern w:val="0"/>
+          <w:sz w:val="22"/>
+          <w:szCs w:val="22"/>
+        </w:rPr>
+        <w:br/>
+        <w:t>* v1.0</w:t>
+      </w:r>
+      <w:r>
+        <w:rPr>
+          <w:rFonts w:cs="宋体"/>
+          <w:i/>
+          <w:iCs/>
+          <w:color w:val="808080"/>
+          <w:kern w:val="0"/>
+          <w:sz w:val="22"/>
+          <w:szCs w:val="22"/>
+        </w:rPr>
+        <w:br/>
+        <w:t>* */</w:t>
+      </w:r>
+      <w:r>
+        <w:rPr>
+          <w:rFonts w:cs="宋体"/>
+          <w:i/>
+          <w:iCs/>
+          <w:color w:val="808080"/>
+          <w:kern w:val="0"/>
+          <w:sz w:val="22"/>
+          <w:szCs w:val="22"/>
+        </w:rPr>
+        <w:br/>
+      </w:r>
+      <w:r>
+        <w:rPr>
+          <w:rFonts w:cs="宋体"/>
+          <w:b/>
+          <w:bCs/>
+          <w:color w:val="000080"/>
+          <w:kern w:val="0"/>
+          <w:sz w:val="22"/>
+          <w:szCs w:val="22"/>
+        </w:rPr>
+        <w:t xml:space="preserve">public class </w:t>
+      </w:r>
+      <w:proofErr w:type="spellStart"/>
+      <w:r>
+        <w:rPr>
+          <w:rFonts w:cs="宋体"/>
+          <w:color w:val="000000"/>
+          <w:kern w:val="0"/>
+          <w:sz w:val="22"/>
+          <w:szCs w:val="22"/>
+        </w:rPr>
+        <w:t>JdbcUtils</w:t>
+      </w:r>
+      <w:proofErr w:type="spellEnd"/>
+      <w:r>
+        <w:rPr>
+          <w:rFonts w:cs="宋体"/>
+          <w:color w:val="000000"/>
+          <w:kern w:val="0"/>
+          <w:sz w:val="22"/>
+          <w:szCs w:val="22"/>
+        </w:rPr>
+        <w:t xml:space="preserve"> {</w:t>
+      </w:r>
+      <w:r>
+        <w:rPr>
+          <w:rFonts w:cs="宋体"/>
+          <w:color w:val="000000"/>
+          <w:kern w:val="0"/>
+          <w:sz w:val="22"/>
+          <w:szCs w:val="22"/>
+        </w:rPr>
+        <w:br/>
+      </w:r>
+      <w:r>
+        <w:rPr>
+          <w:rFonts w:cs="宋体"/>
+          <w:color w:val="000000"/>
+          <w:kern w:val="0"/>
+          <w:sz w:val="22"/>
+          <w:szCs w:val="22"/>
+        </w:rPr>
+        <w:lastRenderedPageBreak/>
+        <w:t xml:space="preserve">    </w:t>
+      </w:r>
+      <w:r>
+        <w:rPr>
+          <w:rFonts w:cs="宋体"/>
+          <w:b/>
+          <w:bCs/>
+          <w:color w:val="000080"/>
+          <w:kern w:val="0"/>
+          <w:sz w:val="22"/>
+          <w:szCs w:val="22"/>
+        </w:rPr>
+        <w:t xml:space="preserve">private static </w:t>
+      </w:r>
+      <w:r>
+        <w:rPr>
+          <w:rFonts w:cs="宋体"/>
+          <w:color w:val="000000"/>
+          <w:kern w:val="0"/>
+          <w:sz w:val="22"/>
+          <w:szCs w:val="22"/>
+        </w:rPr>
+        <w:t xml:space="preserve">Properties </w:t>
+      </w:r>
+      <w:proofErr w:type="spellStart"/>
+      <w:r>
+        <w:rPr>
+          <w:rFonts w:cs="宋体"/>
+          <w:i/>
+          <w:iCs/>
+          <w:color w:val="660E7A"/>
+          <w:kern w:val="0"/>
+          <w:sz w:val="22"/>
+          <w:szCs w:val="22"/>
+        </w:rPr>
+        <w:t>properties</w:t>
+      </w:r>
+      <w:proofErr w:type="spellEnd"/>
+      <w:r>
+        <w:rPr>
+          <w:rFonts w:cs="宋体"/>
+          <w:i/>
+          <w:iCs/>
+          <w:color w:val="660E7A"/>
+          <w:kern w:val="0"/>
+          <w:sz w:val="22"/>
+          <w:szCs w:val="22"/>
+        </w:rPr>
+        <w:t xml:space="preserve"> </w:t>
+      </w:r>
+      <w:r>
+        <w:rPr>
+          <w:rFonts w:cs="宋体"/>
+          <w:color w:val="000000"/>
+          <w:kern w:val="0"/>
+          <w:sz w:val="22"/>
+          <w:szCs w:val="22"/>
+        </w:rPr>
+        <w:t xml:space="preserve">= </w:t>
+      </w:r>
+      <w:r>
+        <w:rPr>
+          <w:rFonts w:cs="宋体"/>
+          <w:b/>
+          <w:bCs/>
+          <w:color w:val="000080"/>
+          <w:kern w:val="0"/>
+          <w:sz w:val="22"/>
+          <w:szCs w:val="22"/>
+        </w:rPr>
+        <w:t>null</w:t>
+      </w:r>
+      <w:r>
+        <w:rPr>
+          <w:rFonts w:cs="宋体"/>
+          <w:color w:val="000000"/>
+          <w:kern w:val="0"/>
+          <w:sz w:val="22"/>
+          <w:szCs w:val="22"/>
+        </w:rPr>
+        <w:t>;</w:t>
+      </w:r>
+      <w:r>
+        <w:rPr>
+          <w:rFonts w:cs="宋体"/>
+          <w:color w:val="000000"/>
+          <w:kern w:val="0"/>
+          <w:sz w:val="22"/>
+          <w:szCs w:val="22"/>
+        </w:rPr>
+        <w:br/>
+        <w:t xml:space="preserve">    </w:t>
+      </w:r>
+      <w:r>
+        <w:rPr>
+          <w:rFonts w:cs="宋体"/>
+          <w:i/>
+          <w:iCs/>
+          <w:color w:val="808080"/>
+          <w:kern w:val="0"/>
+          <w:sz w:val="22"/>
+          <w:szCs w:val="22"/>
+        </w:rPr>
+        <w:t>//</w:t>
+      </w:r>
+      <w:r>
+        <w:rPr>
+          <w:rFonts w:ascii="宋体" w:hAnsi="宋体" w:cs="宋体" w:hint="eastAsia"/>
+          <w:i/>
+          <w:iCs/>
+          <w:color w:val="808080"/>
+          <w:kern w:val="0"/>
+          <w:sz w:val="22"/>
+          <w:szCs w:val="22"/>
+        </w:rPr>
+        <w:t>只在</w:t>
+      </w:r>
+      <w:proofErr w:type="spellStart"/>
+      <w:r>
+        <w:rPr>
+          <w:rFonts w:cs="宋体"/>
+          <w:i/>
+          <w:iCs/>
+          <w:color w:val="808080"/>
+          <w:kern w:val="0"/>
+          <w:sz w:val="22"/>
+          <w:szCs w:val="22"/>
+        </w:rPr>
+        <w:t>JdbcUtils</w:t>
+      </w:r>
+      <w:proofErr w:type="spellEnd"/>
+      <w:r>
+        <w:rPr>
+          <w:rFonts w:ascii="宋体" w:hAnsi="宋体" w:cs="宋体" w:hint="eastAsia"/>
+          <w:i/>
+          <w:iCs/>
+          <w:color w:val="808080"/>
+          <w:kern w:val="0"/>
+          <w:sz w:val="22"/>
+          <w:szCs w:val="22"/>
+        </w:rPr>
+        <w:t>类被加载时执行一次！</w:t>
+      </w:r>
+      <w:r>
+        <w:rPr>
+          <w:rFonts w:ascii="宋体" w:hAnsi="宋体" w:cs="宋体" w:hint="eastAsia"/>
+          <w:i/>
+          <w:iCs/>
+          <w:color w:val="808080"/>
+          <w:kern w:val="0"/>
+          <w:sz w:val="22"/>
+          <w:szCs w:val="22"/>
+        </w:rPr>
+        <w:br/>
+        <w:t xml:space="preserve">    </w:t>
+      </w:r>
+      <w:r>
+        <w:rPr>
+          <w:rFonts w:cs="宋体"/>
+          <w:b/>
+          <w:bCs/>
+          <w:color w:val="000080"/>
+          <w:kern w:val="0"/>
+          <w:sz w:val="22"/>
+          <w:szCs w:val="22"/>
+        </w:rPr>
+        <w:t xml:space="preserve">static </w:t>
+      </w:r>
+      <w:r>
+        <w:rPr>
+          <w:rFonts w:cs="宋体"/>
+          <w:color w:val="000000"/>
+          <w:kern w:val="0"/>
+          <w:sz w:val="22"/>
+          <w:szCs w:val="22"/>
+        </w:rPr>
+        <w:t>{</w:t>
+      </w:r>
+      <w:r>
+        <w:rPr>
+          <w:rFonts w:cs="宋体"/>
+          <w:color w:val="000000"/>
+          <w:kern w:val="0"/>
+          <w:sz w:val="22"/>
+          <w:szCs w:val="22"/>
+        </w:rPr>
+        <w:br/>
+        <w:t xml:space="preserve">        </w:t>
+      </w:r>
+      <w:r>
+        <w:rPr>
+          <w:rFonts w:cs="宋体"/>
+          <w:i/>
+          <w:iCs/>
+          <w:color w:val="808080"/>
+          <w:kern w:val="0"/>
+          <w:sz w:val="22"/>
+          <w:szCs w:val="22"/>
+        </w:rPr>
+        <w:t>/*</w:t>
+      </w:r>
+      <w:r>
+        <w:rPr>
+          <w:rFonts w:cs="宋体"/>
+          <w:i/>
+          <w:iCs/>
+          <w:color w:val="808080"/>
+          <w:kern w:val="0"/>
+          <w:sz w:val="22"/>
+          <w:szCs w:val="22"/>
+        </w:rPr>
+        <w:br/>
+        <w:t xml:space="preserve">        * </w:t>
+      </w:r>
+      <w:r>
+        <w:rPr>
+          <w:rFonts w:ascii="宋体" w:hAnsi="宋体" w:cs="宋体" w:hint="eastAsia"/>
+          <w:i/>
+          <w:iCs/>
+          <w:color w:val="808080"/>
+          <w:kern w:val="0"/>
+          <w:sz w:val="22"/>
+          <w:szCs w:val="22"/>
+        </w:rPr>
+        <w:t>得到</w:t>
+      </w:r>
+      <w:r>
+        <w:rPr>
+          <w:rFonts w:cs="宋体"/>
+          <w:i/>
+          <w:iCs/>
+          <w:color w:val="808080"/>
+          <w:kern w:val="0"/>
+          <w:sz w:val="22"/>
+          <w:szCs w:val="22"/>
+        </w:rPr>
+        <w:t>properties</w:t>
+      </w:r>
+      <w:r>
+        <w:rPr>
+          <w:rFonts w:cs="宋体"/>
+          <w:i/>
+          <w:iCs/>
+          <w:color w:val="808080"/>
+          <w:kern w:val="0"/>
+          <w:sz w:val="22"/>
+          <w:szCs w:val="22"/>
+        </w:rPr>
+        <w:br/>
+        <w:t xml:space="preserve">        * */</w:t>
+      </w:r>
+      <w:r>
+        <w:rPr>
+          <w:rFonts w:cs="宋体"/>
+          <w:i/>
+          <w:iCs/>
+          <w:color w:val="808080"/>
+          <w:kern w:val="0"/>
+          <w:sz w:val="22"/>
+          <w:szCs w:val="22"/>
+        </w:rPr>
+        <w:br/>
+        <w:t xml:space="preserve">        </w:t>
+      </w:r>
+      <w:r>
+        <w:rPr>
+          <w:rFonts w:cs="宋体"/>
+          <w:b/>
+          <w:bCs/>
+          <w:color w:val="000080"/>
+          <w:kern w:val="0"/>
+          <w:sz w:val="22"/>
+          <w:szCs w:val="22"/>
+        </w:rPr>
+        <w:t>try</w:t>
+      </w:r>
+      <w:r>
+        <w:rPr>
+          <w:rFonts w:cs="宋体"/>
+          <w:color w:val="000000"/>
+          <w:kern w:val="0"/>
+          <w:sz w:val="22"/>
+          <w:szCs w:val="22"/>
+        </w:rPr>
+        <w:t>{</w:t>
+      </w:r>
+      <w:r>
+        <w:rPr>
+          <w:rFonts w:cs="宋体"/>
+          <w:color w:val="000000"/>
+          <w:kern w:val="0"/>
+          <w:sz w:val="22"/>
+          <w:szCs w:val="22"/>
+        </w:rPr>
+        <w:br/>
+        <w:t xml:space="preserve">            </w:t>
+      </w:r>
+      <w:r>
+        <w:rPr>
+          <w:rFonts w:cs="宋体"/>
+          <w:i/>
+          <w:iCs/>
+          <w:color w:val="808080"/>
+          <w:kern w:val="0"/>
+          <w:sz w:val="22"/>
+          <w:szCs w:val="22"/>
+        </w:rPr>
+        <w:t>//</w:t>
+      </w:r>
+      <w:r>
+        <w:rPr>
+          <w:rFonts w:ascii="宋体" w:hAnsi="宋体" w:cs="宋体" w:hint="eastAsia"/>
+          <w:i/>
+          <w:iCs/>
+          <w:color w:val="808080"/>
+          <w:kern w:val="0"/>
+          <w:sz w:val="22"/>
+          <w:szCs w:val="22"/>
+        </w:rPr>
+        <w:t>加载配置文件</w:t>
+      </w:r>
+      <w:r>
+        <w:rPr>
+          <w:rFonts w:ascii="宋体" w:hAnsi="宋体" w:cs="宋体" w:hint="eastAsia"/>
+          <w:i/>
+          <w:iCs/>
+          <w:color w:val="808080"/>
+          <w:kern w:val="0"/>
+          <w:sz w:val="22"/>
+          <w:szCs w:val="22"/>
+        </w:rPr>
+        <w:br/>
+        <w:t xml:space="preserve">            </w:t>
+      </w:r>
+      <w:proofErr w:type="spellStart"/>
+      <w:r>
+        <w:rPr>
+          <w:rFonts w:cs="宋体"/>
+          <w:color w:val="000000"/>
+          <w:kern w:val="0"/>
+          <w:sz w:val="22"/>
+          <w:szCs w:val="22"/>
+        </w:rPr>
+        <w:t>InputStream</w:t>
+      </w:r>
+      <w:proofErr w:type="spellEnd"/>
+      <w:r>
+        <w:rPr>
+          <w:rFonts w:cs="宋体"/>
+          <w:color w:val="000000"/>
+          <w:kern w:val="0"/>
+          <w:sz w:val="22"/>
+          <w:szCs w:val="22"/>
+        </w:rPr>
+        <w:t xml:space="preserve"> </w:t>
+      </w:r>
+      <w:proofErr w:type="spellStart"/>
+      <w:r>
+        <w:rPr>
+          <w:rFonts w:cs="宋体"/>
+          <w:color w:val="000000"/>
+          <w:kern w:val="0"/>
+          <w:sz w:val="22"/>
+          <w:szCs w:val="22"/>
+        </w:rPr>
+        <w:t>resourceAsStream</w:t>
+      </w:r>
+      <w:proofErr w:type="spellEnd"/>
+      <w:r>
+        <w:rPr>
+          <w:rFonts w:cs="宋体"/>
+          <w:color w:val="000000"/>
+          <w:kern w:val="0"/>
+          <w:sz w:val="22"/>
+          <w:szCs w:val="22"/>
+        </w:rPr>
+        <w:t xml:space="preserve"> = JdbcUtils.</w:t>
+      </w:r>
+      <w:r>
+        <w:rPr>
+          <w:rFonts w:cs="宋体"/>
+          <w:b/>
+          <w:bCs/>
+          <w:color w:val="000080"/>
+          <w:kern w:val="0"/>
+          <w:sz w:val="22"/>
+          <w:szCs w:val="22"/>
+        </w:rPr>
+        <w:t>class</w:t>
+      </w:r>
+      <w:r>
+        <w:rPr>
+          <w:rFonts w:cs="宋体"/>
+          <w:color w:val="000000"/>
+          <w:kern w:val="0"/>
+          <w:sz w:val="22"/>
+          <w:szCs w:val="22"/>
+        </w:rPr>
+        <w:t>.getClassLoader().getResourceAsStream(</w:t>
+      </w:r>
+      <w:r>
+        <w:rPr>
+          <w:rFonts w:cs="宋体"/>
+          <w:b/>
+          <w:bCs/>
+          <w:color w:val="008000"/>
+          <w:kern w:val="0"/>
+          <w:sz w:val="22"/>
+          <w:szCs w:val="22"/>
+        </w:rPr>
+        <w:t>"dbconfig.properties"</w:t>
+      </w:r>
+      <w:r>
+        <w:rPr>
+          <w:rFonts w:cs="宋体"/>
+          <w:color w:val="000000"/>
+          <w:kern w:val="0"/>
+          <w:sz w:val="22"/>
+          <w:szCs w:val="22"/>
+        </w:rPr>
+        <w:t>);</w:t>
+      </w:r>
+      <w:r>
+        <w:rPr>
+          <w:rFonts w:cs="宋体"/>
+          <w:color w:val="000000"/>
+          <w:kern w:val="0"/>
+          <w:sz w:val="22"/>
+          <w:szCs w:val="22"/>
+        </w:rPr>
+        <w:br/>
+        <w:t xml:space="preserve">            </w:t>
+      </w:r>
+      <w:r>
+        <w:rPr>
+          <w:rFonts w:cs="宋体"/>
+          <w:i/>
+          <w:iCs/>
+          <w:color w:val="660E7A"/>
+          <w:kern w:val="0"/>
+          <w:sz w:val="22"/>
+          <w:szCs w:val="22"/>
+        </w:rPr>
+        <w:t xml:space="preserve">properties </w:t>
+      </w:r>
+      <w:r>
+        <w:rPr>
+          <w:rFonts w:cs="宋体"/>
+          <w:color w:val="000000"/>
+          <w:kern w:val="0"/>
+          <w:sz w:val="22"/>
+          <w:szCs w:val="22"/>
+        </w:rPr>
+        <w:t xml:space="preserve">= </w:t>
+      </w:r>
+      <w:r>
+        <w:rPr>
+          <w:rFonts w:cs="宋体"/>
+          <w:b/>
+          <w:bCs/>
+          <w:color w:val="000080"/>
+          <w:kern w:val="0"/>
+          <w:sz w:val="22"/>
+          <w:szCs w:val="22"/>
+        </w:rPr>
+        <w:t xml:space="preserve">new </w:t>
+      </w:r>
+      <w:r>
+        <w:rPr>
+          <w:rFonts w:cs="宋体"/>
+          <w:color w:val="000000"/>
+          <w:kern w:val="0"/>
+          <w:sz w:val="22"/>
+          <w:szCs w:val="22"/>
+        </w:rPr>
+        <w:t>Properties();</w:t>
+      </w:r>
+      <w:r>
+        <w:rPr>
+          <w:rFonts w:cs="宋体"/>
+          <w:color w:val="000000"/>
+          <w:kern w:val="0"/>
+          <w:sz w:val="22"/>
+          <w:szCs w:val="22"/>
+        </w:rPr>
+        <w:br/>
+        <w:t xml:space="preserve">            </w:t>
+      </w:r>
+      <w:proofErr w:type="spellStart"/>
+      <w:r>
+        <w:rPr>
+          <w:rFonts w:cs="宋体"/>
+          <w:i/>
+          <w:iCs/>
+          <w:color w:val="660E7A"/>
+          <w:kern w:val="0"/>
+          <w:sz w:val="22"/>
+          <w:szCs w:val="22"/>
+        </w:rPr>
+        <w:t>properties</w:t>
+      </w:r>
+      <w:r>
+        <w:rPr>
+          <w:rFonts w:cs="宋体"/>
+          <w:color w:val="000000"/>
+          <w:kern w:val="0"/>
+          <w:sz w:val="22"/>
+          <w:szCs w:val="22"/>
+        </w:rPr>
+        <w:t>.load</w:t>
+      </w:r>
+      <w:proofErr w:type="spellEnd"/>
+      <w:r>
+        <w:rPr>
+          <w:rFonts w:cs="宋体"/>
+          <w:color w:val="000000"/>
+          <w:kern w:val="0"/>
+          <w:sz w:val="22"/>
+          <w:szCs w:val="22"/>
+        </w:rPr>
+        <w:t>(</w:t>
+      </w:r>
+      <w:proofErr w:type="spellStart"/>
+      <w:r>
+        <w:rPr>
+          <w:rFonts w:cs="宋体"/>
+          <w:color w:val="000000"/>
+          <w:kern w:val="0"/>
+          <w:sz w:val="22"/>
+          <w:szCs w:val="22"/>
+        </w:rPr>
+        <w:t>resourceAsStream</w:t>
+      </w:r>
+      <w:proofErr w:type="spellEnd"/>
+      <w:r>
+        <w:rPr>
+          <w:rFonts w:cs="宋体"/>
+          <w:color w:val="000000"/>
+          <w:kern w:val="0"/>
+          <w:sz w:val="22"/>
+          <w:szCs w:val="22"/>
+        </w:rPr>
+        <w:t>);</w:t>
+      </w:r>
+      <w:r>
+        <w:rPr>
+          <w:rFonts w:cs="宋体"/>
+          <w:color w:val="000000"/>
+          <w:kern w:val="0"/>
+          <w:sz w:val="22"/>
+          <w:szCs w:val="22"/>
+        </w:rPr>
+        <w:br/>
+        <w:t xml:space="preserve">        }</w:t>
+      </w:r>
+      <w:r>
+        <w:rPr>
+          <w:rFonts w:cs="宋体"/>
+          <w:b/>
+          <w:bCs/>
+          <w:color w:val="000080"/>
+          <w:kern w:val="0"/>
+          <w:sz w:val="22"/>
+          <w:szCs w:val="22"/>
+        </w:rPr>
+        <w:t xml:space="preserve">catch </w:t>
+      </w:r>
+      <w:r>
+        <w:rPr>
+          <w:rFonts w:cs="宋体"/>
+          <w:color w:val="000000"/>
+          <w:kern w:val="0"/>
+          <w:sz w:val="22"/>
+          <w:szCs w:val="22"/>
+        </w:rPr>
+        <w:t>(</w:t>
+      </w:r>
+      <w:proofErr w:type="spellStart"/>
+      <w:r>
+        <w:rPr>
+          <w:rFonts w:cs="宋体"/>
+          <w:color w:val="000000"/>
+          <w:kern w:val="0"/>
+          <w:sz w:val="22"/>
+          <w:szCs w:val="22"/>
+        </w:rPr>
+        <w:t>IOException</w:t>
+      </w:r>
+      <w:proofErr w:type="spellEnd"/>
+      <w:r>
+        <w:rPr>
+          <w:rFonts w:cs="宋体"/>
+          <w:color w:val="000000"/>
+          <w:kern w:val="0"/>
+          <w:sz w:val="22"/>
+          <w:szCs w:val="22"/>
+        </w:rPr>
+        <w:t xml:space="preserve"> e){</w:t>
+      </w:r>
+      <w:r>
+        <w:rPr>
+          <w:rFonts w:cs="宋体"/>
+          <w:color w:val="000000"/>
+          <w:kern w:val="0"/>
+          <w:sz w:val="22"/>
+          <w:szCs w:val="22"/>
+        </w:rPr>
+        <w:br/>
+        <w:t xml:space="preserve">            </w:t>
+      </w:r>
+      <w:r>
+        <w:rPr>
+          <w:rFonts w:cs="宋体"/>
+          <w:b/>
+          <w:bCs/>
+          <w:color w:val="000080"/>
+          <w:kern w:val="0"/>
+          <w:sz w:val="22"/>
+          <w:szCs w:val="22"/>
+        </w:rPr>
+        <w:t xml:space="preserve">throw new </w:t>
+      </w:r>
+      <w:proofErr w:type="spellStart"/>
+      <w:r>
+        <w:rPr>
+          <w:rFonts w:cs="宋体"/>
+          <w:color w:val="000000"/>
+          <w:kern w:val="0"/>
+          <w:sz w:val="22"/>
+          <w:szCs w:val="22"/>
+        </w:rPr>
+        <w:t>RuntimeException</w:t>
+      </w:r>
+      <w:proofErr w:type="spellEnd"/>
+      <w:r>
+        <w:rPr>
+          <w:rFonts w:cs="宋体"/>
+          <w:color w:val="000000"/>
+          <w:kern w:val="0"/>
+          <w:sz w:val="22"/>
+          <w:szCs w:val="22"/>
+        </w:rPr>
+        <w:t>(e);</w:t>
+      </w:r>
+      <w:r>
+        <w:rPr>
+          <w:rFonts w:cs="宋体"/>
+          <w:color w:val="000000"/>
+          <w:kern w:val="0"/>
+          <w:sz w:val="22"/>
+          <w:szCs w:val="22"/>
+        </w:rPr>
+        <w:br/>
+        <w:t xml:space="preserve">        }</w:t>
+      </w:r>
+      <w:r>
+        <w:rPr>
+          <w:rFonts w:cs="宋体"/>
+          <w:color w:val="000000"/>
+          <w:kern w:val="0"/>
+          <w:sz w:val="22"/>
+          <w:szCs w:val="22"/>
+        </w:rPr>
+        <w:br/>
+        <w:t xml:space="preserve">        </w:t>
+      </w:r>
+      <w:r>
+        <w:rPr>
+          <w:rFonts w:cs="宋体"/>
+          <w:i/>
+          <w:iCs/>
+          <w:color w:val="808080"/>
+          <w:kern w:val="0"/>
+          <w:sz w:val="22"/>
+          <w:szCs w:val="22"/>
+        </w:rPr>
+        <w:t>//</w:t>
+      </w:r>
+      <w:r>
+        <w:rPr>
+          <w:rFonts w:ascii="宋体" w:hAnsi="宋体" w:cs="宋体" w:hint="eastAsia"/>
+          <w:i/>
+          <w:iCs/>
+          <w:color w:val="808080"/>
+          <w:kern w:val="0"/>
+          <w:sz w:val="22"/>
+          <w:szCs w:val="22"/>
+        </w:rPr>
+        <w:t>加载驱动类</w:t>
+      </w:r>
+      <w:r>
+        <w:rPr>
+          <w:rFonts w:ascii="宋体" w:hAnsi="宋体" w:cs="宋体" w:hint="eastAsia"/>
+          <w:i/>
+          <w:iCs/>
+          <w:color w:val="808080"/>
+          <w:kern w:val="0"/>
+          <w:sz w:val="22"/>
+          <w:szCs w:val="22"/>
+        </w:rPr>
+        <w:br/>
+        <w:t xml:space="preserve">        </w:t>
+      </w:r>
+      <w:r>
+        <w:rPr>
+          <w:rFonts w:cs="宋体"/>
+          <w:b/>
+          <w:bCs/>
+          <w:color w:val="000080"/>
+          <w:kern w:val="0"/>
+          <w:sz w:val="22"/>
+          <w:szCs w:val="22"/>
+        </w:rPr>
+        <w:t xml:space="preserve">try </w:t>
+      </w:r>
+      <w:r>
+        <w:rPr>
+          <w:rFonts w:cs="宋体"/>
+          <w:color w:val="000000"/>
+          <w:kern w:val="0"/>
+          <w:sz w:val="22"/>
+          <w:szCs w:val="22"/>
+        </w:rPr>
+        <w:t>{</w:t>
+      </w:r>
+      <w:r>
+        <w:rPr>
+          <w:rFonts w:cs="宋体"/>
+          <w:color w:val="000000"/>
+          <w:kern w:val="0"/>
+          <w:sz w:val="22"/>
+          <w:szCs w:val="22"/>
+        </w:rPr>
+        <w:br/>
+        <w:t xml:space="preserve">            </w:t>
+      </w:r>
+      <w:proofErr w:type="spellStart"/>
+      <w:r>
+        <w:rPr>
+          <w:rFonts w:cs="宋体"/>
+          <w:color w:val="000000"/>
+          <w:kern w:val="0"/>
+          <w:sz w:val="22"/>
+          <w:szCs w:val="22"/>
+        </w:rPr>
+        <w:t>Class.</w:t>
+      </w:r>
+      <w:r>
+        <w:rPr>
+          <w:rFonts w:cs="宋体"/>
+          <w:i/>
+          <w:iCs/>
+          <w:color w:val="000000"/>
+          <w:kern w:val="0"/>
+          <w:sz w:val="22"/>
+          <w:szCs w:val="22"/>
+        </w:rPr>
+        <w:t>forName</w:t>
+      </w:r>
+      <w:proofErr w:type="spellEnd"/>
+      <w:r>
+        <w:rPr>
+          <w:rFonts w:cs="宋体"/>
+          <w:color w:val="000000"/>
+          <w:kern w:val="0"/>
+          <w:sz w:val="22"/>
+          <w:szCs w:val="22"/>
+        </w:rPr>
+        <w:t>(</w:t>
+      </w:r>
+      <w:proofErr w:type="spellStart"/>
+      <w:r>
+        <w:rPr>
+          <w:rFonts w:cs="宋体"/>
+          <w:i/>
+          <w:iCs/>
+          <w:color w:val="660E7A"/>
+          <w:kern w:val="0"/>
+          <w:sz w:val="22"/>
+          <w:szCs w:val="22"/>
+        </w:rPr>
+        <w:t>properties</w:t>
+      </w:r>
+      <w:r>
+        <w:rPr>
+          <w:rFonts w:cs="宋体"/>
+          <w:color w:val="000000"/>
+          <w:kern w:val="0"/>
+          <w:sz w:val="22"/>
+          <w:szCs w:val="22"/>
+        </w:rPr>
+        <w:t>.getProperty</w:t>
+      </w:r>
+      <w:proofErr w:type="spellEnd"/>
+      <w:r>
+        <w:rPr>
+          <w:rFonts w:cs="宋体"/>
+          <w:color w:val="000000"/>
+          <w:kern w:val="0"/>
+          <w:sz w:val="22"/>
+          <w:szCs w:val="22"/>
+        </w:rPr>
+        <w:t>(</w:t>
+      </w:r>
+      <w:r>
+        <w:rPr>
+          <w:rFonts w:cs="宋体"/>
+          <w:b/>
+          <w:bCs/>
+          <w:color w:val="008000"/>
+          <w:kern w:val="0"/>
+          <w:sz w:val="22"/>
+          <w:szCs w:val="22"/>
+        </w:rPr>
+        <w:t>"</w:t>
+      </w:r>
+      <w:proofErr w:type="spellStart"/>
+      <w:r>
+        <w:rPr>
+          <w:rFonts w:cs="宋体"/>
+          <w:b/>
+          <w:bCs/>
+          <w:color w:val="008000"/>
+          <w:kern w:val="0"/>
+          <w:sz w:val="22"/>
+          <w:szCs w:val="22"/>
+        </w:rPr>
+        <w:t>driverClassName</w:t>
+      </w:r>
+      <w:proofErr w:type="spellEnd"/>
+      <w:r>
+        <w:rPr>
+          <w:rFonts w:cs="宋体"/>
+          <w:b/>
+          <w:bCs/>
+          <w:color w:val="008000"/>
+          <w:kern w:val="0"/>
+          <w:sz w:val="22"/>
+          <w:szCs w:val="22"/>
+        </w:rPr>
+        <w:t>"</w:t>
+      </w:r>
+      <w:r>
+        <w:rPr>
+          <w:rFonts w:cs="宋体"/>
+          <w:color w:val="000000"/>
+          <w:kern w:val="0"/>
+          <w:sz w:val="22"/>
+          <w:szCs w:val="22"/>
+        </w:rPr>
+        <w:t>));</w:t>
+      </w:r>
+      <w:r>
+        <w:rPr>
+          <w:rFonts w:cs="宋体"/>
+          <w:color w:val="000000"/>
+          <w:kern w:val="0"/>
+          <w:sz w:val="22"/>
+          <w:szCs w:val="22"/>
+        </w:rPr>
+        <w:br/>
+        <w:t xml:space="preserve">        } </w:t>
+      </w:r>
+      <w:r>
+        <w:rPr>
+          <w:rFonts w:cs="宋体"/>
+          <w:b/>
+          <w:bCs/>
+          <w:color w:val="000080"/>
+          <w:kern w:val="0"/>
+          <w:sz w:val="22"/>
+          <w:szCs w:val="22"/>
+        </w:rPr>
+        <w:t xml:space="preserve">catch </w:t>
+      </w:r>
+      <w:r>
+        <w:rPr>
+          <w:rFonts w:cs="宋体"/>
+          <w:color w:val="000000"/>
+          <w:kern w:val="0"/>
+          <w:sz w:val="22"/>
+          <w:szCs w:val="22"/>
+        </w:rPr>
+        <w:t>(</w:t>
+      </w:r>
+      <w:proofErr w:type="spellStart"/>
+      <w:r>
+        <w:rPr>
+          <w:rFonts w:cs="宋体"/>
+          <w:color w:val="000000"/>
+          <w:kern w:val="0"/>
+          <w:sz w:val="22"/>
+          <w:szCs w:val="22"/>
+        </w:rPr>
+        <w:t>ClassNotFoundException</w:t>
+      </w:r>
+      <w:proofErr w:type="spellEnd"/>
+      <w:r>
+        <w:rPr>
+          <w:rFonts w:cs="宋体"/>
+          <w:color w:val="000000"/>
+          <w:kern w:val="0"/>
+          <w:sz w:val="22"/>
+          <w:szCs w:val="22"/>
+        </w:rPr>
+        <w:t xml:space="preserve"> e) {</w:t>
+      </w:r>
+      <w:r>
+        <w:rPr>
+          <w:rFonts w:cs="宋体"/>
+          <w:color w:val="000000"/>
+          <w:kern w:val="0"/>
+          <w:sz w:val="22"/>
+          <w:szCs w:val="22"/>
+        </w:rPr>
+        <w:br/>
+        <w:t xml:space="preserve">            </w:t>
+      </w:r>
+      <w:r>
+        <w:rPr>
+          <w:rFonts w:cs="宋体"/>
+          <w:b/>
+          <w:bCs/>
+          <w:color w:val="000080"/>
+          <w:kern w:val="0"/>
+          <w:sz w:val="22"/>
+          <w:szCs w:val="22"/>
+        </w:rPr>
+        <w:t xml:space="preserve">throw new </w:t>
+      </w:r>
+      <w:proofErr w:type="spellStart"/>
+      <w:r>
+        <w:rPr>
+          <w:rFonts w:cs="宋体"/>
+          <w:color w:val="000000"/>
+          <w:kern w:val="0"/>
+          <w:sz w:val="22"/>
+          <w:szCs w:val="22"/>
+        </w:rPr>
+        <w:t>RuntimeException</w:t>
+      </w:r>
+      <w:proofErr w:type="spellEnd"/>
+      <w:r>
+        <w:rPr>
+          <w:rFonts w:cs="宋体"/>
+          <w:color w:val="000000"/>
+          <w:kern w:val="0"/>
+          <w:sz w:val="22"/>
+          <w:szCs w:val="22"/>
+        </w:rPr>
+        <w:t>(e);</w:t>
+      </w:r>
+      <w:r>
+        <w:rPr>
+          <w:rFonts w:cs="宋体"/>
+          <w:color w:val="000000"/>
+          <w:kern w:val="0"/>
+          <w:sz w:val="22"/>
+          <w:szCs w:val="22"/>
+        </w:rPr>
+        <w:br/>
+        <w:t xml:space="preserve">        }</w:t>
+      </w:r>
+      <w:r>
+        <w:rPr>
+          <w:rFonts w:cs="宋体"/>
+          <w:color w:val="000000"/>
+          <w:kern w:val="0"/>
+          <w:sz w:val="22"/>
+          <w:szCs w:val="22"/>
+        </w:rPr>
+        <w:br/>
+      </w:r>
+      <w:r>
+        <w:rPr>
+          <w:rFonts w:cs="宋体"/>
+          <w:color w:val="000000"/>
+          <w:kern w:val="0"/>
+          <w:sz w:val="22"/>
+          <w:szCs w:val="22"/>
+        </w:rPr>
+        <w:br/>
+        <w:t xml:space="preserve">    }</w:t>
+      </w:r>
+      <w:r>
+        <w:rPr>
+          <w:rFonts w:cs="宋体"/>
+          <w:color w:val="000000"/>
+          <w:kern w:val="0"/>
+          <w:sz w:val="22"/>
+          <w:szCs w:val="22"/>
+        </w:rPr>
+        <w:br/>
+        <w:t xml:space="preserve">    </w:t>
+      </w:r>
+      <w:r>
+        <w:rPr>
+          <w:rFonts w:cs="宋体"/>
+          <w:b/>
+          <w:bCs/>
+          <w:color w:val="000080"/>
+          <w:kern w:val="0"/>
+          <w:sz w:val="22"/>
+          <w:szCs w:val="22"/>
+        </w:rPr>
+        <w:t xml:space="preserve">public static </w:t>
+      </w:r>
+      <w:r>
+        <w:rPr>
+          <w:rFonts w:cs="宋体"/>
+          <w:color w:val="000000"/>
+          <w:kern w:val="0"/>
+          <w:sz w:val="22"/>
+          <w:szCs w:val="22"/>
+        </w:rPr>
+        <w:t xml:space="preserve">Connection </w:t>
+      </w:r>
+      <w:proofErr w:type="spellStart"/>
+      <w:r>
+        <w:rPr>
+          <w:rFonts w:cs="宋体"/>
+          <w:color w:val="000000"/>
+          <w:kern w:val="0"/>
+          <w:sz w:val="22"/>
+          <w:szCs w:val="22"/>
+        </w:rPr>
+        <w:t>getConnetion</w:t>
+      </w:r>
+      <w:proofErr w:type="spellEnd"/>
+      <w:r>
+        <w:rPr>
+          <w:rFonts w:cs="宋体"/>
+          <w:color w:val="000000"/>
+          <w:kern w:val="0"/>
+          <w:sz w:val="22"/>
+          <w:szCs w:val="22"/>
+        </w:rPr>
+        <w:t xml:space="preserve">() </w:t>
+      </w:r>
+      <w:r>
+        <w:rPr>
+          <w:rFonts w:cs="宋体"/>
+          <w:b/>
+          <w:bCs/>
+          <w:color w:val="000080"/>
+          <w:kern w:val="0"/>
+          <w:sz w:val="22"/>
+          <w:szCs w:val="22"/>
+        </w:rPr>
+        <w:t xml:space="preserve">throws </w:t>
+      </w:r>
+      <w:r>
+        <w:rPr>
+          <w:rFonts w:cs="宋体"/>
+          <w:color w:val="000000"/>
+          <w:kern w:val="0"/>
+          <w:sz w:val="22"/>
+          <w:szCs w:val="22"/>
+        </w:rPr>
+        <w:t>Exception {</w:t>
+      </w:r>
+      <w:r>
+        <w:rPr>
+          <w:rFonts w:cs="宋体"/>
+          <w:color w:val="000000"/>
+          <w:kern w:val="0"/>
+          <w:sz w:val="22"/>
+          <w:szCs w:val="22"/>
+        </w:rPr>
+        <w:br/>
+      </w:r>
+      <w:r>
+        <w:rPr>
+          <w:rFonts w:cs="宋体"/>
+          <w:color w:val="000000"/>
+          <w:kern w:val="0"/>
+          <w:sz w:val="22"/>
+          <w:szCs w:val="22"/>
+        </w:rPr>
+        <w:br/>
+        <w:t xml:space="preserve">        </w:t>
+      </w:r>
+      <w:r>
+        <w:rPr>
+          <w:rFonts w:cs="宋体"/>
+          <w:i/>
+          <w:iCs/>
+          <w:color w:val="808080"/>
+          <w:kern w:val="0"/>
+          <w:sz w:val="22"/>
+          <w:szCs w:val="22"/>
+        </w:rPr>
+        <w:t>/**</w:t>
+      </w:r>
+      <w:r>
+        <w:rPr>
+          <w:rFonts w:cs="宋体"/>
+          <w:i/>
+          <w:iCs/>
+          <w:color w:val="808080"/>
+          <w:kern w:val="0"/>
+          <w:sz w:val="22"/>
+          <w:szCs w:val="22"/>
+        </w:rPr>
+        <w:br/>
+        <w:t xml:space="preserve">         * 1.</w:t>
+      </w:r>
+      <w:r>
+        <w:rPr>
+          <w:rFonts w:ascii="宋体" w:hAnsi="宋体" w:cs="宋体" w:hint="eastAsia"/>
+          <w:i/>
+          <w:iCs/>
+          <w:color w:val="808080"/>
+          <w:kern w:val="0"/>
+          <w:sz w:val="22"/>
+          <w:szCs w:val="22"/>
+        </w:rPr>
+        <w:t>加载配置文件</w:t>
+      </w:r>
+      <w:r>
+        <w:rPr>
+          <w:rFonts w:ascii="宋体" w:hAnsi="宋体" w:cs="宋体" w:hint="eastAsia"/>
+          <w:i/>
+          <w:iCs/>
+          <w:color w:val="808080"/>
+          <w:kern w:val="0"/>
+          <w:sz w:val="22"/>
+          <w:szCs w:val="22"/>
+        </w:rPr>
+        <w:br/>
+        <w:t xml:space="preserve">         </w:t>
+      </w:r>
+      <w:r>
+        <w:rPr>
+          <w:rFonts w:cs="宋体"/>
+          <w:i/>
+          <w:iCs/>
+          <w:color w:val="808080"/>
+          <w:kern w:val="0"/>
+          <w:sz w:val="22"/>
+          <w:szCs w:val="22"/>
+        </w:rPr>
+        <w:t>* 2.</w:t>
+      </w:r>
+      <w:r>
+        <w:rPr>
+          <w:rFonts w:ascii="宋体" w:hAnsi="宋体" w:cs="宋体" w:hint="eastAsia"/>
+          <w:i/>
+          <w:iCs/>
+          <w:color w:val="808080"/>
+          <w:kern w:val="0"/>
+          <w:sz w:val="22"/>
+          <w:szCs w:val="22"/>
+        </w:rPr>
+        <w:t>加载驱动类</w:t>
+      </w:r>
+      <w:r>
+        <w:rPr>
+          <w:rFonts w:ascii="宋体" w:hAnsi="宋体" w:cs="宋体" w:hint="eastAsia"/>
+          <w:i/>
+          <w:iCs/>
+          <w:color w:val="808080"/>
+          <w:kern w:val="0"/>
+          <w:sz w:val="22"/>
+          <w:szCs w:val="22"/>
+        </w:rPr>
+        <w:br/>
+        <w:t xml:space="preserve">         </w:t>
+      </w:r>
+      <w:r>
+        <w:rPr>
+          <w:rFonts w:cs="宋体"/>
+          <w:i/>
+          <w:iCs/>
+          <w:color w:val="808080"/>
+          <w:kern w:val="0"/>
+          <w:sz w:val="22"/>
+          <w:szCs w:val="22"/>
+        </w:rPr>
+        <w:t>* 3.</w:t>
+      </w:r>
+      <w:r>
+        <w:rPr>
+          <w:rFonts w:ascii="宋体" w:hAnsi="宋体" w:cs="宋体" w:hint="eastAsia"/>
+          <w:i/>
+          <w:iCs/>
+          <w:color w:val="808080"/>
+          <w:kern w:val="0"/>
+          <w:sz w:val="22"/>
+          <w:szCs w:val="22"/>
+        </w:rPr>
+        <w:t>调用</w:t>
+      </w:r>
+      <w:proofErr w:type="spellStart"/>
+      <w:r>
+        <w:rPr>
+          <w:rFonts w:cs="宋体"/>
+          <w:i/>
+          <w:iCs/>
+          <w:color w:val="808080"/>
+          <w:kern w:val="0"/>
+          <w:sz w:val="22"/>
+          <w:szCs w:val="22"/>
+        </w:rPr>
+        <w:t>DriverManager.getConnection</w:t>
+      </w:r>
+      <w:proofErr w:type="spellEnd"/>
+      <w:r>
+        <w:rPr>
+          <w:rFonts w:cs="宋体"/>
+          <w:i/>
+          <w:iCs/>
+          <w:color w:val="808080"/>
+          <w:kern w:val="0"/>
+          <w:sz w:val="22"/>
+          <w:szCs w:val="22"/>
+        </w:rPr>
+        <w:t>()</w:t>
+      </w:r>
+      <w:r>
+        <w:rPr>
+          <w:rFonts w:cs="宋体"/>
+          <w:i/>
+          <w:iCs/>
+          <w:color w:val="808080"/>
+          <w:kern w:val="0"/>
+          <w:sz w:val="22"/>
+          <w:szCs w:val="22"/>
+        </w:rPr>
+        <w:br/>
+        <w:t xml:space="preserve">         * */</w:t>
+      </w:r>
+      <w:r>
+        <w:rPr>
+          <w:rFonts w:cs="宋体"/>
+          <w:i/>
+          <w:iCs/>
+          <w:color w:val="808080"/>
+          <w:kern w:val="0"/>
+          <w:sz w:val="22"/>
+          <w:szCs w:val="22"/>
+        </w:rPr>
+        <w:br/>
+        <w:t xml:space="preserve">        //</w:t>
+      </w:r>
+      <w:r>
+        <w:rPr>
+          <w:rFonts w:ascii="宋体" w:hAnsi="宋体" w:cs="宋体" w:hint="eastAsia"/>
+          <w:i/>
+          <w:iCs/>
+          <w:color w:val="808080"/>
+          <w:kern w:val="0"/>
+          <w:sz w:val="22"/>
+          <w:szCs w:val="22"/>
+        </w:rPr>
+        <w:t>得到</w:t>
+      </w:r>
+      <w:r>
+        <w:rPr>
+          <w:rFonts w:cs="宋体"/>
+          <w:i/>
+          <w:iCs/>
+          <w:color w:val="808080"/>
+          <w:kern w:val="0"/>
+          <w:sz w:val="22"/>
+          <w:szCs w:val="22"/>
+        </w:rPr>
+        <w:t>connection</w:t>
+      </w:r>
+      <w:r>
+        <w:rPr>
+          <w:rFonts w:cs="宋体"/>
+          <w:i/>
+          <w:iCs/>
+          <w:color w:val="808080"/>
+          <w:kern w:val="0"/>
+          <w:sz w:val="22"/>
+          <w:szCs w:val="22"/>
+        </w:rPr>
+        <w:br/>
+        <w:t xml:space="preserve">        </w:t>
+      </w:r>
+      <w:r>
+        <w:rPr>
+          <w:rFonts w:cs="宋体"/>
+          <w:b/>
+          <w:bCs/>
+          <w:color w:val="000080"/>
+          <w:kern w:val="0"/>
+          <w:sz w:val="22"/>
+          <w:szCs w:val="22"/>
+        </w:rPr>
+        <w:t xml:space="preserve">return </w:t>
+      </w:r>
+      <w:proofErr w:type="spellStart"/>
+      <w:r>
+        <w:rPr>
+          <w:rFonts w:cs="宋体"/>
+          <w:color w:val="000000"/>
+          <w:kern w:val="0"/>
+          <w:sz w:val="22"/>
+          <w:szCs w:val="22"/>
+        </w:rPr>
+        <w:t>DriverManager.</w:t>
+      </w:r>
+      <w:r>
+        <w:rPr>
+          <w:rFonts w:cs="宋体"/>
+          <w:i/>
+          <w:iCs/>
+          <w:color w:val="000000"/>
+          <w:kern w:val="0"/>
+          <w:sz w:val="22"/>
+          <w:szCs w:val="22"/>
+        </w:rPr>
+        <w:t>getConnection</w:t>
+      </w:r>
+      <w:proofErr w:type="spellEnd"/>
+      <w:r>
+        <w:rPr>
+          <w:rFonts w:cs="宋体"/>
+          <w:color w:val="000000"/>
+          <w:kern w:val="0"/>
+          <w:sz w:val="22"/>
+          <w:szCs w:val="22"/>
+        </w:rPr>
+        <w:t>(</w:t>
+      </w:r>
+      <w:proofErr w:type="spellStart"/>
+      <w:r>
+        <w:rPr>
+          <w:rFonts w:cs="宋体"/>
+          <w:i/>
+          <w:iCs/>
+          <w:color w:val="660E7A"/>
+          <w:kern w:val="0"/>
+          <w:sz w:val="22"/>
+          <w:szCs w:val="22"/>
+        </w:rPr>
+        <w:t>properties</w:t>
+      </w:r>
+      <w:r>
+        <w:rPr>
+          <w:rFonts w:cs="宋体"/>
+          <w:color w:val="000000"/>
+          <w:kern w:val="0"/>
+          <w:sz w:val="22"/>
+          <w:szCs w:val="22"/>
+        </w:rPr>
+        <w:t>.getProperty</w:t>
+      </w:r>
+      <w:proofErr w:type="spellEnd"/>
+      <w:r>
+        <w:rPr>
+          <w:rFonts w:cs="宋体"/>
+          <w:color w:val="000000"/>
+          <w:kern w:val="0"/>
+          <w:sz w:val="22"/>
+          <w:szCs w:val="22"/>
+        </w:rPr>
+        <w:t>(</w:t>
+      </w:r>
+      <w:r>
+        <w:rPr>
+          <w:rFonts w:cs="宋体"/>
+          <w:b/>
+          <w:bCs/>
+          <w:color w:val="008000"/>
+          <w:kern w:val="0"/>
+          <w:sz w:val="22"/>
+          <w:szCs w:val="22"/>
+        </w:rPr>
+        <w:t>"</w:t>
+      </w:r>
+      <w:proofErr w:type="spellStart"/>
+      <w:r>
+        <w:rPr>
+          <w:rFonts w:cs="宋体"/>
+          <w:b/>
+          <w:bCs/>
+          <w:color w:val="008000"/>
+          <w:kern w:val="0"/>
+          <w:sz w:val="22"/>
+          <w:szCs w:val="22"/>
+        </w:rPr>
+        <w:t>url</w:t>
+      </w:r>
+      <w:proofErr w:type="spellEnd"/>
+      <w:r>
+        <w:rPr>
+          <w:rFonts w:cs="宋体"/>
+          <w:b/>
+          <w:bCs/>
+          <w:color w:val="008000"/>
+          <w:kern w:val="0"/>
+          <w:sz w:val="22"/>
+          <w:szCs w:val="22"/>
+        </w:rPr>
+        <w:t>"</w:t>
+      </w:r>
+      <w:r>
+        <w:rPr>
+          <w:rFonts w:cs="宋体"/>
+          <w:color w:val="000000"/>
+          <w:kern w:val="0"/>
+          <w:sz w:val="22"/>
+          <w:szCs w:val="22"/>
+        </w:rPr>
+        <w:t>),</w:t>
+      </w:r>
+      <w:r>
+        <w:rPr>
+          <w:rFonts w:cs="宋体"/>
+          <w:color w:val="000000"/>
+          <w:kern w:val="0"/>
+          <w:sz w:val="22"/>
+          <w:szCs w:val="22"/>
+        </w:rPr>
+        <w:br/>
+        <w:t xml:space="preserve">                </w:t>
+      </w:r>
+      <w:proofErr w:type="spellStart"/>
+      <w:r>
+        <w:rPr>
+          <w:rFonts w:cs="宋体"/>
+          <w:i/>
+          <w:iCs/>
+          <w:color w:val="660E7A"/>
+          <w:kern w:val="0"/>
+          <w:sz w:val="22"/>
+          <w:szCs w:val="22"/>
+        </w:rPr>
+        <w:t>properties</w:t>
+      </w:r>
+      <w:r>
+        <w:rPr>
+          <w:rFonts w:cs="宋体"/>
+          <w:color w:val="000000"/>
+          <w:kern w:val="0"/>
+          <w:sz w:val="22"/>
+          <w:szCs w:val="22"/>
+        </w:rPr>
+        <w:t>.getProperty</w:t>
+      </w:r>
+      <w:proofErr w:type="spellEnd"/>
+      <w:r>
+        <w:rPr>
+          <w:rFonts w:cs="宋体"/>
+          <w:color w:val="000000"/>
+          <w:kern w:val="0"/>
+          <w:sz w:val="22"/>
+          <w:szCs w:val="22"/>
+        </w:rPr>
+        <w:t>(</w:t>
+      </w:r>
+      <w:r>
+        <w:rPr>
+          <w:rFonts w:cs="宋体"/>
+          <w:b/>
+          <w:bCs/>
+          <w:color w:val="008000"/>
+          <w:kern w:val="0"/>
+          <w:sz w:val="22"/>
+          <w:szCs w:val="22"/>
+        </w:rPr>
+        <w:t>"username"</w:t>
+      </w:r>
+      <w:r>
+        <w:rPr>
+          <w:rFonts w:cs="宋体"/>
+          <w:color w:val="000000"/>
+          <w:kern w:val="0"/>
+          <w:sz w:val="22"/>
+          <w:szCs w:val="22"/>
+        </w:rPr>
+        <w:t>),</w:t>
+      </w:r>
+      <w:r>
+        <w:rPr>
+          <w:rFonts w:cs="宋体"/>
+          <w:color w:val="000000"/>
+          <w:kern w:val="0"/>
+          <w:sz w:val="22"/>
+          <w:szCs w:val="22"/>
+        </w:rPr>
+        <w:br/>
+        <w:t xml:space="preserve">                </w:t>
+      </w:r>
+      <w:proofErr w:type="spellStart"/>
+      <w:r>
+        <w:rPr>
+          <w:rFonts w:cs="宋体"/>
+          <w:i/>
+          <w:iCs/>
+          <w:color w:val="660E7A"/>
+          <w:kern w:val="0"/>
+          <w:sz w:val="22"/>
+          <w:szCs w:val="22"/>
+        </w:rPr>
+        <w:t>properties</w:t>
+      </w:r>
+      <w:r>
+        <w:rPr>
+          <w:rFonts w:cs="宋体"/>
+          <w:color w:val="000000"/>
+          <w:kern w:val="0"/>
+          <w:sz w:val="22"/>
+          <w:szCs w:val="22"/>
+        </w:rPr>
+        <w:t>.getProperty</w:t>
+      </w:r>
+      <w:proofErr w:type="spellEnd"/>
+      <w:r>
+        <w:rPr>
+          <w:rFonts w:cs="宋体"/>
+          <w:color w:val="000000"/>
+          <w:kern w:val="0"/>
+          <w:sz w:val="22"/>
+          <w:szCs w:val="22"/>
+        </w:rPr>
+        <w:t>(</w:t>
+      </w:r>
+      <w:r>
+        <w:rPr>
+          <w:rFonts w:cs="宋体"/>
+          <w:b/>
+          <w:bCs/>
+          <w:color w:val="008000"/>
+          <w:kern w:val="0"/>
+          <w:sz w:val="22"/>
+          <w:szCs w:val="22"/>
+        </w:rPr>
+        <w:t>"password"</w:t>
+      </w:r>
+      <w:r>
+        <w:rPr>
+          <w:rFonts w:cs="宋体"/>
+          <w:color w:val="000000"/>
+          <w:kern w:val="0"/>
+          <w:sz w:val="22"/>
+          <w:szCs w:val="22"/>
+        </w:rPr>
+        <w:t>));</w:t>
+      </w:r>
+      <w:r>
+        <w:rPr>
+          <w:rFonts w:cs="宋体"/>
+          <w:color w:val="000000"/>
+          <w:kern w:val="0"/>
+          <w:sz w:val="22"/>
+          <w:szCs w:val="22"/>
+        </w:rPr>
+        <w:br/>
+        <w:t xml:space="preserve">    }</w:t>
+      </w:r>
+      <w:r>
+        <w:rPr>
+          <w:rFonts w:cs="宋体"/>
+          <w:color w:val="000000"/>
+          <w:kern w:val="0"/>
+          <w:sz w:val="22"/>
+          <w:szCs w:val="22"/>
+        </w:rPr>
+        <w:br/>
+        <w:t>}</w:t>
+      </w:r>
+    </w:p>
+    <w:p>
+      <w:pPr>
+        <w:ind w:left="210" w:right="210" w:firstLine="210"/>
+        <w:rPr>
+          <w:rFonts w:hint="eastAsia"/>
+        </w:rPr>
+      </w:pPr>
+    </w:p>
+    <w:p>
+      <w:pPr>
         <w:pStyle w:val="2"/>
         <w:ind w:left="210" w:right="210"/>
+      </w:pPr>
+      <w:proofErr w:type="spellStart"/>
+      <w:r>
+        <w:lastRenderedPageBreak/>
+        <w:t>U</w:t>
+      </w:r>
+      <w:r>
         <w:rPr>
           <w:rFonts w:hint="eastAsia"/>
         </w:rPr>
-      </w:pPr>
-      <w:r>
+        <w:t>ser</w:t>
+      </w:r>
+      <w:r>
+        <w:t>Dao</w:t>
+      </w:r>
+      <w:proofErr w:type="spellEnd"/>
+    </w:p>
+    <w:p>
+      <w:pPr>
+        <w:pStyle w:val="3"/>
+        <w:ind w:left="210" w:right="210" w:firstLine="211"/>
+      </w:pPr>
+      <w:r>
+        <w:rPr>
+          <w:rFonts w:hint="eastAsia"/>
+        </w:rPr>
+        <w:t>修改项目</w:t>
+      </w:r>
+    </w:p>
+    <w:p>
+      <w:pPr>
+        <w:pStyle w:val="a5"/>
+        <w:numPr>
+          <w:ilvl w:val="0"/>
+          <w:numId w:val="19"/>
+        </w:numPr>
+        <w:ind w:leftChars="0" w:right="210" w:firstLineChars="0"/>
+      </w:pPr>
+      <w:r>
+        <w:rPr>
+          <w:rFonts w:hint="eastAsia"/>
+        </w:rPr>
+        <w:t>创建</w:t>
+      </w:r>
+      <w:proofErr w:type="spellStart"/>
+      <w:r>
+        <w:rPr>
+          <w:rFonts w:hint="eastAsia"/>
+        </w:rPr>
         <w:t>U</w:t>
       </w:r>
       <w:r>
+        <w:t>serDao</w:t>
+      </w:r>
+      <w:proofErr w:type="spellEnd"/>
+      <w:r>
         <w:rPr>
           <w:rFonts w:hint="eastAsia"/>
         </w:rPr>
-        <w:t>ser</w:t>
-      </w:r>
-      <w:r>
+        <w:t>接口，创建</w:t>
+      </w:r>
+      <w:r>
+        <w:rPr>
+          <w:rFonts w:hint="eastAsia"/>
+        </w:rPr>
+        <w:t>类</w:t>
+      </w:r>
+      <w:proofErr w:type="spellStart"/>
+      <w:r>
+        <w:rPr>
+          <w:rFonts w:hint="eastAsia"/>
+        </w:rPr>
+        <w:t>U</w:t>
+      </w:r>
+      <w:r>
+        <w:t>serDaoImpl</w:t>
+      </w:r>
+      <w:proofErr w:type="spellEnd"/>
+      <w:r>
+        <w:rPr>
+          <w:rFonts w:hint="eastAsia"/>
+        </w:rPr>
+        <w:t>实现</w:t>
+      </w:r>
+      <w:proofErr w:type="spellStart"/>
+      <w:r>
+        <w:rPr>
+          <w:rFonts w:hint="eastAsia"/>
+        </w:rPr>
+        <w:t>U</w:t>
+      </w:r>
+      <w:r>
+        <w:t>serDao</w:t>
+      </w:r>
+      <w:proofErr w:type="spellEnd"/>
+      <w:r>
+        <w:rPr>
+          <w:rFonts w:hint="eastAsia"/>
+        </w:rPr>
+        <w:t>接口；</w:t>
+      </w:r>
+    </w:p>
+    <w:p>
+      <w:pPr>
+        <w:pStyle w:val="a5"/>
+        <w:numPr>
+          <w:ilvl w:val="0"/>
+          <w:numId w:val="19"/>
+        </w:numPr>
+        <w:ind w:leftChars="0" w:right="210" w:firstLineChars="0"/>
+      </w:pPr>
+      <w:r>
+        <w:rPr>
+          <w:rFonts w:hint="eastAsia"/>
+        </w:rPr>
+        <w:t>创建</w:t>
+      </w:r>
+      <w:proofErr w:type="spellStart"/>
+      <w:r>
+        <w:rPr>
+          <w:rFonts w:hint="eastAsia"/>
+        </w:rPr>
         <w:t>Dao</w:t>
+      </w:r>
+      <w:r>
+        <w:t>F</w:t>
+      </w:r>
+      <w:r>
+        <w:rPr>
+          <w:rFonts w:hint="eastAsia"/>
+        </w:rPr>
+        <w:t>ac</w:t>
+      </w:r>
+      <w:r>
+        <w:t>tory</w:t>
+      </w:r>
+      <w:proofErr w:type="spellEnd"/>
+      <w:r>
+        <w:t>,</w:t>
+      </w:r>
+      <w:r>
+        <w:rPr>
+          <w:rFonts w:hint="eastAsia"/>
+        </w:rPr>
+        <w:t>提供</w:t>
+      </w:r>
+      <w:proofErr w:type="spellStart"/>
+      <w:r>
+        <w:rPr>
+          <w:rFonts w:hint="eastAsia"/>
+        </w:rPr>
+        <w:t>g</w:t>
+      </w:r>
+      <w:r>
+        <w:t>etUserDao</w:t>
+      </w:r>
+      <w:proofErr w:type="spellEnd"/>
+      <w:r>
+        <w:t>()</w:t>
+      </w:r>
+      <w:r>
+        <w:rPr>
+          <w:rFonts w:hint="eastAsia"/>
+        </w:rPr>
+        <w:t>；</w:t>
+      </w:r>
+    </w:p>
+    <w:p>
+      <w:pPr>
+        <w:pStyle w:val="a5"/>
+        <w:numPr>
+          <w:ilvl w:val="0"/>
+          <w:numId w:val="19"/>
+        </w:numPr>
+        <w:ind w:leftChars="0" w:right="210" w:firstLineChars="0"/>
+      </w:pPr>
+      <w:r>
+        <w:rPr>
+          <w:rFonts w:hint="eastAsia"/>
+        </w:rPr>
+        <w:t>在</w:t>
+      </w:r>
+      <w:proofErr w:type="spellStart"/>
+      <w:r>
+        <w:t>UserService</w:t>
+      </w:r>
+      <w:proofErr w:type="spellEnd"/>
+      <w:r>
+        <w:rPr>
+          <w:rFonts w:hint="eastAsia"/>
+        </w:rPr>
+        <w:t>中对</w:t>
+      </w:r>
+      <w:proofErr w:type="spellStart"/>
+      <w:r>
+        <w:rPr>
+          <w:rFonts w:hint="eastAsia"/>
+        </w:rPr>
+        <w:t>U</w:t>
+      </w:r>
+      <w:r>
+        <w:t>serDao</w:t>
+      </w:r>
+      <w:proofErr w:type="spellEnd"/>
+      <w:r>
+        <w:rPr>
+          <w:rFonts w:hint="eastAsia"/>
+        </w:rPr>
+        <w:t>进行实例化</w:t>
+      </w:r>
+      <w:r>
+        <w:rPr>
+          <w:rFonts w:hint="eastAsia"/>
+        </w:rPr>
+        <w:t>:</w:t>
+      </w:r>
+    </w:p>
+    <w:p>
+      <w:pPr>
+        <w:pStyle w:val="a5"/>
+        <w:ind w:leftChars="0" w:left="780" w:right="210" w:firstLineChars="0" w:firstLine="0"/>
+        <w:rPr>
+          <w:rFonts w:hint="eastAsia"/>
+        </w:rPr>
+      </w:pPr>
+      <w:proofErr w:type="spellStart"/>
+      <w:r>
+        <w:t>Peivate</w:t>
+      </w:r>
+      <w:proofErr w:type="spellEnd"/>
+      <w:r>
+        <w:t xml:space="preserve"> </w:t>
+      </w:r>
+      <w:proofErr w:type="spellStart"/>
+      <w:r>
+        <w:t>UserDao</w:t>
+      </w:r>
+      <w:proofErr w:type="spellEnd"/>
+      <w:r>
+        <w:t xml:space="preserve"> </w:t>
+      </w:r>
+      <w:proofErr w:type="spellStart"/>
+      <w:r>
+        <w:t>userdao</w:t>
+      </w:r>
+      <w:proofErr w:type="spellEnd"/>
+      <w:r>
+        <w:t xml:space="preserve"> = </w:t>
+      </w:r>
+      <w:proofErr w:type="spellStart"/>
+      <w:r>
+        <w:t>DaoFactory.getUserDao</w:t>
+      </w:r>
+      <w:proofErr w:type="spellEnd"/>
+      <w:r>
+        <w:t>();</w:t>
+      </w:r>
+      <w:bookmarkStart w:id="1" w:name="_GoBack"/>
+      <w:bookmarkEnd w:id="1"/>
+    </w:p>
+    <w:p>
+      <w:pPr>
+        <w:pStyle w:val="a5"/>
+        <w:ind w:leftChars="0" w:left="780" w:right="210" w:firstLineChars="0" w:firstLine="0"/>
+        <w:rPr>
+          <w:rFonts w:hint="eastAsia"/>
+        </w:rPr>
+      </w:pPr>
+    </w:p>
+    <w:p>
+      <w:pPr>
+        <w:pStyle w:val="3"/>
+        <w:ind w:left="210" w:right="210" w:firstLine="211"/>
+        <w:rPr>
+          <w:rFonts w:hint="eastAsia"/>
+        </w:rPr>
+      </w:pPr>
+      <w:r>
+        <w:rPr>
+          <w:rFonts w:hint="eastAsia"/>
+        </w:rPr>
+        <w:t>D</w:t>
+      </w:r>
+      <w:r>
+        <w:t>ao</w:t>
+      </w:r>
+      <w:r>
+        <w:rPr>
+          <w:rFonts w:hint="eastAsia"/>
+        </w:rPr>
+        <w:t>模式</w:t>
       </w:r>
     </w:p>
     <w:sectPr>
-      <w:headerReference w:type="even" r:id="rId10"/>
-      <w:headerReference w:type="default" r:id="rId11"/>
-      <w:footerReference w:type="even" r:id="rId12"/>
-      <w:footerReference w:type="default" r:id="rId13"/>
-      <w:headerReference w:type="first" r:id="rId14"/>
-      <w:footerReference w:type="first" r:id="rId15"/>
+      <w:headerReference w:type="even" r:id="rId16"/>
+      <w:headerReference w:type="default" r:id="rId17"/>
+      <w:footerReference w:type="even" r:id="rId18"/>
+      <w:footerReference w:type="default" r:id="rId19"/>
+      <w:headerReference w:type="first" r:id="rId20"/>
+      <w:footerReference w:type="first" r:id="rId21"/>
       <w:pgSz w:w="11906" w:h="16838"/>
       <w:pgMar w:top="1440" w:right="1800" w:bottom="1440" w:left="1800" w:header="851" w:footer="992" w:gutter="0"/>
       <w:cols w:space="425"/>

--- a/jdbc01.docx
+++ b/jdbc01.docx
@@ -7,6 +7,7 @@
         <w:pStyle w:val="1"/>
         <w:ind w:left="210" w:right="210" w:firstLine="321"/>
       </w:pPr>
+      <w:proofErr w:type="spellStart"/>
       <w:r>
         <w:rPr>
           <w:rFonts w:hint="eastAsia"/>
@@ -16,6 +17,7 @@
       <w:r>
         <w:t>dbc</w:t>
       </w:r>
+      <w:proofErr w:type="spellEnd"/>
       <w:r>
         <w:rPr>
           <w:rFonts w:hint="eastAsia"/>
@@ -39,9 +41,6 @@
       <w:pPr>
         <w:pStyle w:val="2"/>
         <w:ind w:left="210" w:right="210"/>
-        <w:rPr>
-          <w:rFonts w:hint="eastAsia"/>
-        </w:rPr>
       </w:pPr>
       <w:r>
         <w:rPr>
@@ -136,6 +135,7 @@
         </w:rPr>
         <w:t>加载驱动类，</w:t>
       </w:r>
+      <w:proofErr w:type="spellStart"/>
       <w:r>
         <w:rPr>
           <w:rFonts w:hint="eastAsia"/>
@@ -143,7 +143,11 @@
         <w:t>C</w:t>
       </w:r>
       <w:r>
-        <w:t>lass.forname(“</w:t>
+        <w:t>lass.forname</w:t>
+      </w:r>
+      <w:proofErr w:type="spellEnd"/>
+      <w:r>
+        <w:t>(“</w:t>
       </w:r>
       <w:r>
         <w:rPr>
@@ -170,6 +174,7 @@
         </w:rPr>
         <w:t>给出</w:t>
       </w:r>
+      <w:proofErr w:type="spellStart"/>
       <w:r>
         <w:rPr>
           <w:rFonts w:hint="eastAsia"/>
@@ -177,7 +182,11 @@
         <w:t>u</w:t>
       </w:r>
       <w:r>
-        <w:t>rl,username,password.</w:t>
+        <w:t>rl,username,password</w:t>
+      </w:r>
+      <w:proofErr w:type="spellEnd"/>
+      <w:r>
+        <w:t>.</w:t>
       </w:r>
       <w:r>
         <w:rPr>
@@ -185,6 +194,7 @@
         </w:rPr>
         <w:t>其中</w:t>
       </w:r>
+      <w:proofErr w:type="spellStart"/>
       <w:r>
         <w:rPr>
           <w:rFonts w:hint="eastAsia"/>
@@ -194,6 +204,7 @@
       <w:r>
         <w:t>rl</w:t>
       </w:r>
+      <w:proofErr w:type="spellEnd"/>
       <w:r>
         <w:rPr>
           <w:rFonts w:hint="eastAsia"/>
@@ -219,6 +230,7 @@
         </w:rPr>
         <w:t>使用</w:t>
       </w:r>
+      <w:proofErr w:type="spellStart"/>
       <w:r>
         <w:rPr>
           <w:rFonts w:hint="eastAsia"/>
@@ -228,6 +240,7 @@
       <w:r>
         <w:t>riverManager</w:t>
       </w:r>
+      <w:proofErr w:type="spellEnd"/>
       <w:r>
         <w:rPr>
           <w:rFonts w:hint="eastAsia"/>
@@ -303,8 +316,22 @@
           <w:sz w:val="22"/>
           <w:szCs w:val="22"/>
         </w:rPr>
-        <w:t>* jdbc</w:t>
-      </w:r>
+        <w:t xml:space="preserve">* </w:t>
+      </w:r>
+      <w:proofErr w:type="spellStart"/>
+      <w:r>
+        <w:rPr>
+          <w:rFonts w:cs="宋体"/>
+          <w:i/>
+          <w:iCs/>
+          <w:color w:val="808080"/>
+          <w:kern w:val="0"/>
+          <w:sz w:val="22"/>
+          <w:szCs w:val="22"/>
+        </w:rPr>
+        <w:t>jdbc</w:t>
+      </w:r>
+      <w:proofErr w:type="spellEnd"/>
       <w:r>
         <w:rPr>
           <w:rFonts w:ascii="宋体" w:hAnsi="宋体" w:cs="宋体" w:hint="eastAsia"/>
@@ -416,12 +443,19 @@
         <w:pStyle w:val="a5"/>
         <w:ind w:leftChars="0" w:left="780" w:right="210" w:firstLineChars="0" w:firstLine="0"/>
       </w:pPr>
-      <w:r>
-        <w:t>Class.forname(“</w:t>
-      </w:r>
+      <w:proofErr w:type="spellStart"/>
+      <w:r>
+        <w:t>Class.forname</w:t>
+      </w:r>
+      <w:proofErr w:type="spellEnd"/>
+      <w:r>
+        <w:t>(“</w:t>
+      </w:r>
+      <w:proofErr w:type="spellStart"/>
       <w:r>
         <w:t>com.mysql.jdbc.Driver</w:t>
       </w:r>
+      <w:proofErr w:type="spellEnd"/>
       <w:r>
         <w:t>”)</w:t>
       </w:r>
@@ -581,12 +615,19 @@
         </w:rPr>
         <w:t>此时不写</w:t>
       </w:r>
-      <w:r>
-        <w:t>Class.forname(“</w:t>
-      </w:r>
+      <w:proofErr w:type="spellStart"/>
+      <w:r>
+        <w:t>Class.forname</w:t>
+      </w:r>
+      <w:proofErr w:type="spellEnd"/>
+      <w:r>
+        <w:t>(“</w:t>
+      </w:r>
+      <w:proofErr w:type="spellStart"/>
       <w:r>
         <w:t>com.mysql.jdbc.Driver</w:t>
       </w:r>
+      <w:proofErr w:type="spellEnd"/>
       <w:r>
         <w:t>”)</w:t>
       </w:r>
@@ -820,17 +861,31 @@
         </w:rPr>
         <w:t>二、得到</w:t>
       </w:r>
-      <w:r>
-        <w:rPr>
-          <w:rFonts w:cs="宋体"/>
-          <w:i/>
-          <w:iCs/>
-          <w:color w:val="808080"/>
-          <w:kern w:val="0"/>
-          <w:sz w:val="22"/>
-          <w:szCs w:val="22"/>
-        </w:rPr>
-        <w:t>statememt,</w:t>
+      <w:proofErr w:type="spellStart"/>
+      <w:r>
+        <w:rPr>
+          <w:rFonts w:cs="宋体"/>
+          <w:i/>
+          <w:iCs/>
+          <w:color w:val="808080"/>
+          <w:kern w:val="0"/>
+          <w:sz w:val="22"/>
+          <w:szCs w:val="22"/>
+        </w:rPr>
+        <w:t>statememt</w:t>
+      </w:r>
+      <w:proofErr w:type="spellEnd"/>
+      <w:r>
+        <w:rPr>
+          <w:rFonts w:cs="宋体"/>
+          <w:i/>
+          <w:iCs/>
+          <w:color w:val="808080"/>
+          <w:kern w:val="0"/>
+          <w:sz w:val="22"/>
+          <w:szCs w:val="22"/>
+        </w:rPr>
+        <w:t>,</w:t>
       </w:r>
       <w:r>
         <w:rPr>
@@ -1026,7 +1081,29 @@
           <w:sz w:val="22"/>
           <w:szCs w:val="22"/>
         </w:rPr>
-        <w:t xml:space="preserve">String driverClassName = </w:t>
+        <w:t xml:space="preserve">String </w:t>
+      </w:r>
+      <w:proofErr w:type="spellStart"/>
+      <w:r>
+        <w:rPr>
+          <w:rFonts w:cs="宋体"/>
+          <w:color w:val="000000"/>
+          <w:kern w:val="0"/>
+          <w:sz w:val="22"/>
+          <w:szCs w:val="22"/>
+        </w:rPr>
+        <w:t>driverClassName</w:t>
+      </w:r>
+      <w:proofErr w:type="spellEnd"/>
+      <w:r>
+        <w:rPr>
+          <w:rFonts w:cs="宋体"/>
+          <w:color w:val="000000"/>
+          <w:kern w:val="0"/>
+          <w:sz w:val="22"/>
+          <w:szCs w:val="22"/>
+        </w:rPr>
+        <w:t xml:space="preserve"> = </w:t>
       </w:r>
       <w:r>
         <w:rPr>
@@ -1038,29 +1115,9 @@
           <w:sz w:val="22"/>
           <w:szCs w:val="22"/>
         </w:rPr>
-        <w:t>"com.mysql.jdbc.Driver"</w:t>
-      </w:r>
-      <w:r>
-        <w:rPr>
-          <w:rFonts w:cs="宋体"/>
-          <w:color w:val="000000"/>
-          <w:kern w:val="0"/>
-          <w:sz w:val="22"/>
-          <w:szCs w:val="22"/>
-        </w:rPr>
-        <w:t>;</w:t>
-      </w:r>
-      <w:r>
-        <w:rPr>
-          <w:rFonts w:cs="宋体"/>
-          <w:color w:val="000000"/>
-          <w:kern w:val="0"/>
-          <w:sz w:val="22"/>
-          <w:szCs w:val="22"/>
-        </w:rPr>
-        <w:br/>
-        <w:t xml:space="preserve">    String url = </w:t>
-      </w:r>
+        <w:t>"</w:t>
+      </w:r>
+      <w:proofErr w:type="spellStart"/>
       <w:r>
         <w:rPr>
           <w:rFonts w:cs="宋体"/>
@@ -1071,29 +1128,9 @@
           <w:sz w:val="22"/>
           <w:szCs w:val="22"/>
         </w:rPr>
-        <w:t>"jdbc:mysql://localhost:3306/mydb3"</w:t>
-      </w:r>
-      <w:r>
-        <w:rPr>
-          <w:rFonts w:cs="宋体"/>
-          <w:color w:val="000000"/>
-          <w:kern w:val="0"/>
-          <w:sz w:val="22"/>
-          <w:szCs w:val="22"/>
-        </w:rPr>
-        <w:t>;</w:t>
-      </w:r>
-      <w:r>
-        <w:rPr>
-          <w:rFonts w:cs="宋体"/>
-          <w:color w:val="000000"/>
-          <w:kern w:val="0"/>
-          <w:sz w:val="22"/>
-          <w:szCs w:val="22"/>
-        </w:rPr>
-        <w:br/>
-        <w:t xml:space="preserve">    String username = </w:t>
-      </w:r>
+        <w:t>com.mysql.jdbc.Driver</w:t>
+      </w:r>
+      <w:proofErr w:type="spellEnd"/>
       <w:r>
         <w:rPr>
           <w:rFonts w:cs="宋体"/>
@@ -1104,7 +1141,7 @@
           <w:sz w:val="22"/>
           <w:szCs w:val="22"/>
         </w:rPr>
-        <w:t>"root"</w:t>
+        <w:t>"</w:t>
       </w:r>
       <w:r>
         <w:rPr>
@@ -1125,7 +1162,29 @@
           <w:szCs w:val="22"/>
         </w:rPr>
         <w:br/>
-        <w:t xml:space="preserve">    String password = </w:t>
+        <w:t xml:space="preserve">    String </w:t>
+      </w:r>
+      <w:proofErr w:type="spellStart"/>
+      <w:r>
+        <w:rPr>
+          <w:rFonts w:cs="宋体"/>
+          <w:color w:val="000000"/>
+          <w:kern w:val="0"/>
+          <w:sz w:val="22"/>
+          <w:szCs w:val="22"/>
+        </w:rPr>
+        <w:t>url</w:t>
+      </w:r>
+      <w:proofErr w:type="spellEnd"/>
+      <w:r>
+        <w:rPr>
+          <w:rFonts w:cs="宋体"/>
+          <w:color w:val="000000"/>
+          <w:kern w:val="0"/>
+          <w:sz w:val="22"/>
+          <w:szCs w:val="22"/>
+        </w:rPr>
+        <w:t xml:space="preserve"> = </w:t>
       </w:r>
       <w:r>
         <w:rPr>
@@ -1137,371 +1196,9 @@
           <w:sz w:val="22"/>
           <w:szCs w:val="22"/>
         </w:rPr>
-        <w:t>"1234"</w:t>
-      </w:r>
-      <w:r>
-        <w:rPr>
-          <w:rFonts w:cs="宋体"/>
-          <w:color w:val="000000"/>
-          <w:kern w:val="0"/>
-          <w:sz w:val="22"/>
-          <w:szCs w:val="22"/>
-        </w:rPr>
-        <w:t>;</w:t>
-      </w:r>
-      <w:r>
-        <w:rPr>
-          <w:rFonts w:cs="宋体"/>
-          <w:color w:val="000000"/>
-          <w:kern w:val="0"/>
-          <w:sz w:val="22"/>
-          <w:szCs w:val="22"/>
-        </w:rPr>
-        <w:br/>
-        <w:t xml:space="preserve">    Class.</w:t>
-      </w:r>
-      <w:r>
-        <w:rPr>
-          <w:rFonts w:cs="宋体"/>
-          <w:i/>
-          <w:iCs/>
-          <w:color w:val="000000"/>
-          <w:kern w:val="0"/>
-          <w:sz w:val="22"/>
-          <w:szCs w:val="22"/>
-        </w:rPr>
-        <w:t>forName</w:t>
-      </w:r>
-      <w:r>
-        <w:rPr>
-          <w:rFonts w:cs="宋体"/>
-          <w:color w:val="000000"/>
-          <w:kern w:val="0"/>
-          <w:sz w:val="22"/>
-          <w:szCs w:val="22"/>
-        </w:rPr>
-        <w:t>(driverClassName);</w:t>
-      </w:r>
-      <w:r>
-        <w:rPr>
-          <w:rFonts w:cs="宋体"/>
-          <w:color w:val="000000"/>
-          <w:kern w:val="0"/>
-          <w:sz w:val="22"/>
-          <w:szCs w:val="22"/>
-        </w:rPr>
-        <w:br/>
-        <w:t xml:space="preserve">    </w:t>
-      </w:r>
-      <w:r>
-        <w:rPr>
-          <w:rFonts w:cs="宋体"/>
-          <w:i/>
-          <w:iCs/>
-          <w:color w:val="808080"/>
-          <w:kern w:val="0"/>
-          <w:sz w:val="22"/>
-          <w:szCs w:val="22"/>
-        </w:rPr>
-        <w:t>//</w:t>
-      </w:r>
-      <w:r>
-        <w:rPr>
-          <w:rFonts w:ascii="宋体" w:hAnsi="宋体" w:cs="宋体" w:hint="eastAsia"/>
-          <w:i/>
-          <w:iCs/>
-          <w:color w:val="808080"/>
-          <w:kern w:val="0"/>
-          <w:sz w:val="22"/>
-          <w:szCs w:val="22"/>
-        </w:rPr>
-        <w:t>得到连接对象</w:t>
-      </w:r>
-      <w:r>
-        <w:rPr>
-          <w:rFonts w:ascii="宋体" w:hAnsi="宋体" w:cs="宋体" w:hint="eastAsia"/>
-          <w:i/>
-          <w:iCs/>
-          <w:color w:val="808080"/>
-          <w:kern w:val="0"/>
-          <w:sz w:val="22"/>
-          <w:szCs w:val="22"/>
-        </w:rPr>
-        <w:br/>
-        <w:t xml:space="preserve">    </w:t>
-      </w:r>
-      <w:r>
-        <w:rPr>
-          <w:rFonts w:cs="宋体"/>
-          <w:color w:val="000000"/>
-          <w:kern w:val="0"/>
-          <w:sz w:val="22"/>
-          <w:szCs w:val="22"/>
-        </w:rPr>
-        <w:t>Connection connection = DriverManager.</w:t>
-      </w:r>
-      <w:r>
-        <w:rPr>
-          <w:rFonts w:cs="宋体"/>
-          <w:i/>
-          <w:iCs/>
-          <w:color w:val="000000"/>
-          <w:kern w:val="0"/>
-          <w:sz w:val="22"/>
-          <w:szCs w:val="22"/>
-        </w:rPr>
-        <w:t>getConnection</w:t>
-      </w:r>
-      <w:r>
-        <w:rPr>
-          <w:rFonts w:cs="宋体"/>
-          <w:color w:val="000000"/>
-          <w:kern w:val="0"/>
-          <w:sz w:val="22"/>
-          <w:szCs w:val="22"/>
-        </w:rPr>
-        <w:t>(url, username, password);</w:t>
-      </w:r>
-      <w:r>
-        <w:rPr>
-          <w:rFonts w:cs="宋体"/>
-          <w:color w:val="000000"/>
-          <w:kern w:val="0"/>
-          <w:sz w:val="22"/>
-          <w:szCs w:val="22"/>
-        </w:rPr>
-        <w:br/>
-        <w:t xml:space="preserve">    </w:t>
-      </w:r>
-      <w:r>
-        <w:rPr>
-          <w:rFonts w:cs="宋体"/>
-          <w:i/>
-          <w:iCs/>
-          <w:color w:val="808080"/>
-          <w:kern w:val="0"/>
-          <w:sz w:val="22"/>
-          <w:szCs w:val="22"/>
-        </w:rPr>
-        <w:t>/*</w:t>
-      </w:r>
-      <w:r>
-        <w:rPr>
-          <w:rFonts w:cs="宋体"/>
-          <w:i/>
-          <w:iCs/>
-          <w:color w:val="808080"/>
-          <w:kern w:val="0"/>
-          <w:sz w:val="22"/>
-          <w:szCs w:val="22"/>
-        </w:rPr>
-        <w:br/>
-        <w:t xml:space="preserve">    * </w:t>
-      </w:r>
-      <w:r>
-        <w:rPr>
-          <w:rFonts w:ascii="宋体" w:hAnsi="宋体" w:cs="宋体" w:hint="eastAsia"/>
-          <w:i/>
-          <w:iCs/>
-          <w:color w:val="808080"/>
-          <w:kern w:val="0"/>
-          <w:sz w:val="22"/>
-          <w:szCs w:val="22"/>
-        </w:rPr>
-        <w:t>二、得到</w:t>
-      </w:r>
-      <w:r>
-        <w:rPr>
-          <w:rFonts w:cs="宋体"/>
-          <w:i/>
-          <w:iCs/>
-          <w:color w:val="808080"/>
-          <w:kern w:val="0"/>
-          <w:sz w:val="22"/>
-          <w:szCs w:val="22"/>
-        </w:rPr>
-        <w:t>statememt,</w:t>
-      </w:r>
-      <w:r>
-        <w:rPr>
-          <w:rFonts w:ascii="宋体" w:hAnsi="宋体" w:cs="宋体" w:hint="eastAsia"/>
-          <w:i/>
-          <w:iCs/>
-          <w:color w:val="808080"/>
-          <w:kern w:val="0"/>
-          <w:sz w:val="22"/>
-          <w:szCs w:val="22"/>
-        </w:rPr>
-        <w:t>执行</w:t>
-      </w:r>
-      <w:r>
-        <w:rPr>
-          <w:rFonts w:cs="宋体"/>
-          <w:i/>
-          <w:iCs/>
-          <w:color w:val="808080"/>
-          <w:kern w:val="0"/>
-          <w:sz w:val="22"/>
-          <w:szCs w:val="22"/>
-        </w:rPr>
-        <w:t>select</w:t>
-      </w:r>
-      <w:r>
-        <w:rPr>
-          <w:rFonts w:ascii="宋体" w:hAnsi="宋体" w:cs="宋体" w:hint="eastAsia"/>
-          <w:i/>
-          <w:iCs/>
-          <w:color w:val="808080"/>
-          <w:kern w:val="0"/>
-          <w:sz w:val="22"/>
-          <w:szCs w:val="22"/>
-        </w:rPr>
-        <w:t>语句</w:t>
-      </w:r>
-      <w:r>
-        <w:rPr>
-          <w:rFonts w:cs="宋体"/>
-          <w:i/>
-          <w:iCs/>
-          <w:color w:val="808080"/>
-          <w:kern w:val="0"/>
-          <w:sz w:val="22"/>
-          <w:szCs w:val="22"/>
-        </w:rPr>
-        <w:br/>
-        <w:t xml:space="preserve">    * 1.</w:t>
-      </w:r>
-      <w:r>
-        <w:rPr>
-          <w:rFonts w:ascii="宋体" w:hAnsi="宋体" w:cs="宋体" w:hint="eastAsia"/>
-          <w:i/>
-          <w:iCs/>
-          <w:color w:val="808080"/>
-          <w:kern w:val="0"/>
-          <w:sz w:val="22"/>
-          <w:szCs w:val="22"/>
-        </w:rPr>
-        <w:t>得到</w:t>
-      </w:r>
-      <w:r>
-        <w:rPr>
-          <w:rFonts w:cs="宋体"/>
-          <w:i/>
-          <w:iCs/>
-          <w:color w:val="808080"/>
-          <w:kern w:val="0"/>
-          <w:sz w:val="22"/>
-          <w:szCs w:val="22"/>
-        </w:rPr>
-        <w:t>statememt</w:t>
-      </w:r>
-      <w:r>
-        <w:rPr>
-          <w:rFonts w:ascii="宋体" w:hAnsi="宋体" w:cs="宋体" w:hint="eastAsia"/>
-          <w:i/>
-          <w:iCs/>
-          <w:color w:val="808080"/>
-          <w:kern w:val="0"/>
-          <w:sz w:val="22"/>
-          <w:szCs w:val="22"/>
-        </w:rPr>
-        <w:t>对象：</w:t>
-      </w:r>
-      <w:r>
-        <w:rPr>
-          <w:rFonts w:cs="宋体"/>
-          <w:i/>
-          <w:iCs/>
-          <w:color w:val="808080"/>
-          <w:kern w:val="0"/>
-          <w:sz w:val="22"/>
-          <w:szCs w:val="22"/>
-        </w:rPr>
-        <w:t>Connection</w:t>
-      </w:r>
-      <w:r>
-        <w:rPr>
-          <w:rFonts w:ascii="宋体" w:hAnsi="宋体" w:cs="宋体" w:hint="eastAsia"/>
-          <w:i/>
-          <w:iCs/>
-          <w:color w:val="808080"/>
-          <w:kern w:val="0"/>
-          <w:sz w:val="22"/>
-          <w:szCs w:val="22"/>
-        </w:rPr>
-        <w:t>的</w:t>
-      </w:r>
-      <w:r>
-        <w:rPr>
-          <w:rFonts w:cs="宋体"/>
-          <w:i/>
-          <w:iCs/>
-          <w:color w:val="808080"/>
-          <w:kern w:val="0"/>
-          <w:sz w:val="22"/>
-          <w:szCs w:val="22"/>
-        </w:rPr>
-        <w:t>createStatememt()</w:t>
-      </w:r>
-      <w:r>
-        <w:rPr>
-          <w:rFonts w:ascii="宋体" w:hAnsi="宋体" w:cs="宋体" w:hint="eastAsia"/>
-          <w:i/>
-          <w:iCs/>
-          <w:color w:val="808080"/>
-          <w:kern w:val="0"/>
-          <w:sz w:val="22"/>
-          <w:szCs w:val="22"/>
-        </w:rPr>
-        <w:t>方法</w:t>
-      </w:r>
-      <w:r>
-        <w:rPr>
-          <w:rFonts w:cs="宋体"/>
-          <w:i/>
-          <w:iCs/>
-          <w:color w:val="808080"/>
-          <w:kern w:val="0"/>
-          <w:sz w:val="22"/>
-          <w:szCs w:val="22"/>
-        </w:rPr>
-        <w:br/>
-        <w:t xml:space="preserve">    * */</w:t>
-      </w:r>
-      <w:r>
-        <w:rPr>
-          <w:rFonts w:cs="宋体"/>
-          <w:i/>
-          <w:iCs/>
-          <w:color w:val="808080"/>
-          <w:kern w:val="0"/>
-          <w:sz w:val="22"/>
-          <w:szCs w:val="22"/>
-        </w:rPr>
-        <w:br/>
-        <w:t xml:space="preserve">    </w:t>
-      </w:r>
-      <w:r>
-        <w:rPr>
-          <w:rFonts w:cs="宋体"/>
-          <w:color w:val="000000"/>
-          <w:kern w:val="0"/>
-          <w:sz w:val="22"/>
-          <w:szCs w:val="22"/>
-        </w:rPr>
-        <w:t>Statement statement = connection.createStatement();</w:t>
-      </w:r>
-      <w:r>
-        <w:rPr>
-          <w:rFonts w:cs="宋体"/>
-          <w:color w:val="000000"/>
-          <w:kern w:val="0"/>
-          <w:sz w:val="22"/>
-          <w:szCs w:val="22"/>
-        </w:rPr>
-        <w:br/>
-        <w:t xml:space="preserve">    ResultSet rs = statement.executeQuery(</w:t>
-      </w:r>
+        <w:t>"</w:t>
+      </w:r>
+      <w:proofErr w:type="spellStart"/>
       <w:r>
         <w:rPr>
           <w:rFonts w:cs="宋体"/>
@@ -1512,20 +1209,9 @@
           <w:sz w:val="22"/>
           <w:szCs w:val="22"/>
         </w:rPr>
-        <w:t xml:space="preserve">"SELECT </w:t>
-      </w:r>
-      <w:r>
-        <w:rPr>
-          <w:rFonts w:cs="宋体"/>
-          <w:i/>
-          <w:iCs/>
-          <w:color w:val="008000"/>
-          <w:kern w:val="0"/>
-          <w:sz w:val="22"/>
-          <w:szCs w:val="22"/>
-        </w:rPr>
-        <w:t>*</w:t>
-      </w:r>
+        <w:t>jdbc:mysql</w:t>
+      </w:r>
+      <w:proofErr w:type="spellEnd"/>
       <w:r>
         <w:rPr>
           <w:rFonts w:cs="宋体"/>
@@ -1536,8 +1222,141 @@
           <w:sz w:val="22"/>
           <w:szCs w:val="22"/>
         </w:rPr>
-        <w:t xml:space="preserve"> FROM stu"</w:t>
-      </w:r>
+        <w:t>://localhost:3306/mydb3"</w:t>
+      </w:r>
+      <w:r>
+        <w:rPr>
+          <w:rFonts w:cs="宋体"/>
+          <w:color w:val="000000"/>
+          <w:kern w:val="0"/>
+          <w:sz w:val="22"/>
+          <w:szCs w:val="22"/>
+        </w:rPr>
+        <w:t>;</w:t>
+      </w:r>
+      <w:r>
+        <w:rPr>
+          <w:rFonts w:cs="宋体"/>
+          <w:color w:val="000000"/>
+          <w:kern w:val="0"/>
+          <w:sz w:val="22"/>
+          <w:szCs w:val="22"/>
+        </w:rPr>
+        <w:br/>
+        <w:t xml:space="preserve">    String username = </w:t>
+      </w:r>
+      <w:r>
+        <w:rPr>
+          <w:rFonts w:cs="宋体"/>
+          <w:b/>
+          <w:bCs/>
+          <w:color w:val="008000"/>
+          <w:kern w:val="0"/>
+          <w:sz w:val="22"/>
+          <w:szCs w:val="22"/>
+        </w:rPr>
+        <w:t>"root"</w:t>
+      </w:r>
+      <w:r>
+        <w:rPr>
+          <w:rFonts w:cs="宋体"/>
+          <w:color w:val="000000"/>
+          <w:kern w:val="0"/>
+          <w:sz w:val="22"/>
+          <w:szCs w:val="22"/>
+        </w:rPr>
+        <w:t>;</w:t>
+      </w:r>
+      <w:r>
+        <w:rPr>
+          <w:rFonts w:cs="宋体"/>
+          <w:color w:val="000000"/>
+          <w:kern w:val="0"/>
+          <w:sz w:val="22"/>
+          <w:szCs w:val="22"/>
+        </w:rPr>
+        <w:br/>
+        <w:t xml:space="preserve">    String password = </w:t>
+      </w:r>
+      <w:r>
+        <w:rPr>
+          <w:rFonts w:cs="宋体"/>
+          <w:b/>
+          <w:bCs/>
+          <w:color w:val="008000"/>
+          <w:kern w:val="0"/>
+          <w:sz w:val="22"/>
+          <w:szCs w:val="22"/>
+        </w:rPr>
+        <w:t>"1234"</w:t>
+      </w:r>
+      <w:r>
+        <w:rPr>
+          <w:rFonts w:cs="宋体"/>
+          <w:color w:val="000000"/>
+          <w:kern w:val="0"/>
+          <w:sz w:val="22"/>
+          <w:szCs w:val="22"/>
+        </w:rPr>
+        <w:t>;</w:t>
+      </w:r>
+      <w:r>
+        <w:rPr>
+          <w:rFonts w:cs="宋体"/>
+          <w:color w:val="000000"/>
+          <w:kern w:val="0"/>
+          <w:sz w:val="22"/>
+          <w:szCs w:val="22"/>
+        </w:rPr>
+        <w:br/>
+        <w:t xml:space="preserve">    </w:t>
+      </w:r>
+      <w:proofErr w:type="spellStart"/>
+      <w:r>
+        <w:rPr>
+          <w:rFonts w:cs="宋体"/>
+          <w:color w:val="000000"/>
+          <w:kern w:val="0"/>
+          <w:sz w:val="22"/>
+          <w:szCs w:val="22"/>
+        </w:rPr>
+        <w:t>Class.</w:t>
+      </w:r>
+      <w:r>
+        <w:rPr>
+          <w:rFonts w:cs="宋体"/>
+          <w:i/>
+          <w:iCs/>
+          <w:color w:val="000000"/>
+          <w:kern w:val="0"/>
+          <w:sz w:val="22"/>
+          <w:szCs w:val="22"/>
+        </w:rPr>
+        <w:t>forName</w:t>
+      </w:r>
+      <w:proofErr w:type="spellEnd"/>
+      <w:r>
+        <w:rPr>
+          <w:rFonts w:cs="宋体"/>
+          <w:color w:val="000000"/>
+          <w:kern w:val="0"/>
+          <w:sz w:val="22"/>
+          <w:szCs w:val="22"/>
+        </w:rPr>
+        <w:t>(</w:t>
+      </w:r>
+      <w:proofErr w:type="spellStart"/>
+      <w:r>
+        <w:rPr>
+          <w:rFonts w:cs="宋体"/>
+          <w:color w:val="000000"/>
+          <w:kern w:val="0"/>
+          <w:sz w:val="22"/>
+          <w:szCs w:val="22"/>
+        </w:rPr>
+        <w:t>driverClassName</w:t>
+      </w:r>
+      <w:proofErr w:type="spellEnd"/>
       <w:r>
         <w:rPr>
           <w:rFonts w:cs="宋体"/>
@@ -1569,6 +1388,594 @@
           <w:sz w:val="22"/>
           <w:szCs w:val="22"/>
         </w:rPr>
+        <w:t>//</w:t>
+      </w:r>
+      <w:r>
+        <w:rPr>
+          <w:rFonts w:ascii="宋体" w:hAnsi="宋体" w:cs="宋体" w:hint="eastAsia"/>
+          <w:i/>
+          <w:iCs/>
+          <w:color w:val="808080"/>
+          <w:kern w:val="0"/>
+          <w:sz w:val="22"/>
+          <w:szCs w:val="22"/>
+        </w:rPr>
+        <w:t>得到连接对象</w:t>
+      </w:r>
+      <w:r>
+        <w:rPr>
+          <w:rFonts w:ascii="宋体" w:hAnsi="宋体" w:cs="宋体" w:hint="eastAsia"/>
+          <w:i/>
+          <w:iCs/>
+          <w:color w:val="808080"/>
+          <w:kern w:val="0"/>
+          <w:sz w:val="22"/>
+          <w:szCs w:val="22"/>
+        </w:rPr>
+        <w:br/>
+        <w:t xml:space="preserve">    </w:t>
+      </w:r>
+      <w:r>
+        <w:rPr>
+          <w:rFonts w:cs="宋体"/>
+          <w:color w:val="000000"/>
+          <w:kern w:val="0"/>
+          <w:sz w:val="22"/>
+          <w:szCs w:val="22"/>
+        </w:rPr>
+        <w:t xml:space="preserve">Connection </w:t>
+      </w:r>
+      <w:proofErr w:type="spellStart"/>
+      <w:r>
+        <w:rPr>
+          <w:rFonts w:cs="宋体"/>
+          <w:color w:val="000000"/>
+          <w:kern w:val="0"/>
+          <w:sz w:val="22"/>
+          <w:szCs w:val="22"/>
+        </w:rPr>
+        <w:t>connection</w:t>
+      </w:r>
+      <w:proofErr w:type="spellEnd"/>
+      <w:r>
+        <w:rPr>
+          <w:rFonts w:cs="宋体"/>
+          <w:color w:val="000000"/>
+          <w:kern w:val="0"/>
+          <w:sz w:val="22"/>
+          <w:szCs w:val="22"/>
+        </w:rPr>
+        <w:t xml:space="preserve"> = </w:t>
+      </w:r>
+      <w:proofErr w:type="spellStart"/>
+      <w:r>
+        <w:rPr>
+          <w:rFonts w:cs="宋体"/>
+          <w:color w:val="000000"/>
+          <w:kern w:val="0"/>
+          <w:sz w:val="22"/>
+          <w:szCs w:val="22"/>
+        </w:rPr>
+        <w:t>DriverManager.</w:t>
+      </w:r>
+      <w:r>
+        <w:rPr>
+          <w:rFonts w:cs="宋体"/>
+          <w:i/>
+          <w:iCs/>
+          <w:color w:val="000000"/>
+          <w:kern w:val="0"/>
+          <w:sz w:val="22"/>
+          <w:szCs w:val="22"/>
+        </w:rPr>
+        <w:t>getConnection</w:t>
+      </w:r>
+      <w:proofErr w:type="spellEnd"/>
+      <w:r>
+        <w:rPr>
+          <w:rFonts w:cs="宋体"/>
+          <w:color w:val="000000"/>
+          <w:kern w:val="0"/>
+          <w:sz w:val="22"/>
+          <w:szCs w:val="22"/>
+        </w:rPr>
+        <w:t>(</w:t>
+      </w:r>
+      <w:proofErr w:type="spellStart"/>
+      <w:r>
+        <w:rPr>
+          <w:rFonts w:cs="宋体"/>
+          <w:color w:val="000000"/>
+          <w:kern w:val="0"/>
+          <w:sz w:val="22"/>
+          <w:szCs w:val="22"/>
+        </w:rPr>
+        <w:t>url</w:t>
+      </w:r>
+      <w:proofErr w:type="spellEnd"/>
+      <w:r>
+        <w:rPr>
+          <w:rFonts w:cs="宋体"/>
+          <w:color w:val="000000"/>
+          <w:kern w:val="0"/>
+          <w:sz w:val="22"/>
+          <w:szCs w:val="22"/>
+        </w:rPr>
+        <w:t>, username, password);</w:t>
+      </w:r>
+      <w:r>
+        <w:rPr>
+          <w:rFonts w:cs="宋体"/>
+          <w:color w:val="000000"/>
+          <w:kern w:val="0"/>
+          <w:sz w:val="22"/>
+          <w:szCs w:val="22"/>
+        </w:rPr>
+        <w:br/>
+        <w:t xml:space="preserve">    </w:t>
+      </w:r>
+      <w:r>
+        <w:rPr>
+          <w:rFonts w:cs="宋体"/>
+          <w:i/>
+          <w:iCs/>
+          <w:color w:val="808080"/>
+          <w:kern w:val="0"/>
+          <w:sz w:val="22"/>
+          <w:szCs w:val="22"/>
+        </w:rPr>
+        <w:t>/*</w:t>
+      </w:r>
+      <w:r>
+        <w:rPr>
+          <w:rFonts w:cs="宋体"/>
+          <w:i/>
+          <w:iCs/>
+          <w:color w:val="808080"/>
+          <w:kern w:val="0"/>
+          <w:sz w:val="22"/>
+          <w:szCs w:val="22"/>
+        </w:rPr>
+        <w:br/>
+        <w:t xml:space="preserve">    * </w:t>
+      </w:r>
+      <w:r>
+        <w:rPr>
+          <w:rFonts w:ascii="宋体" w:hAnsi="宋体" w:cs="宋体" w:hint="eastAsia"/>
+          <w:i/>
+          <w:iCs/>
+          <w:color w:val="808080"/>
+          <w:kern w:val="0"/>
+          <w:sz w:val="22"/>
+          <w:szCs w:val="22"/>
+        </w:rPr>
+        <w:t>二、得到</w:t>
+      </w:r>
+      <w:proofErr w:type="spellStart"/>
+      <w:r>
+        <w:rPr>
+          <w:rFonts w:cs="宋体"/>
+          <w:i/>
+          <w:iCs/>
+          <w:color w:val="808080"/>
+          <w:kern w:val="0"/>
+          <w:sz w:val="22"/>
+          <w:szCs w:val="22"/>
+        </w:rPr>
+        <w:t>statememt</w:t>
+      </w:r>
+      <w:proofErr w:type="spellEnd"/>
+      <w:r>
+        <w:rPr>
+          <w:rFonts w:cs="宋体"/>
+          <w:i/>
+          <w:iCs/>
+          <w:color w:val="808080"/>
+          <w:kern w:val="0"/>
+          <w:sz w:val="22"/>
+          <w:szCs w:val="22"/>
+        </w:rPr>
+        <w:t>,</w:t>
+      </w:r>
+      <w:r>
+        <w:rPr>
+          <w:rFonts w:ascii="宋体" w:hAnsi="宋体" w:cs="宋体" w:hint="eastAsia"/>
+          <w:i/>
+          <w:iCs/>
+          <w:color w:val="808080"/>
+          <w:kern w:val="0"/>
+          <w:sz w:val="22"/>
+          <w:szCs w:val="22"/>
+        </w:rPr>
+        <w:t>执行</w:t>
+      </w:r>
+      <w:r>
+        <w:rPr>
+          <w:rFonts w:cs="宋体"/>
+          <w:i/>
+          <w:iCs/>
+          <w:color w:val="808080"/>
+          <w:kern w:val="0"/>
+          <w:sz w:val="22"/>
+          <w:szCs w:val="22"/>
+        </w:rPr>
+        <w:t>select</w:t>
+      </w:r>
+      <w:r>
+        <w:rPr>
+          <w:rFonts w:ascii="宋体" w:hAnsi="宋体" w:cs="宋体" w:hint="eastAsia"/>
+          <w:i/>
+          <w:iCs/>
+          <w:color w:val="808080"/>
+          <w:kern w:val="0"/>
+          <w:sz w:val="22"/>
+          <w:szCs w:val="22"/>
+        </w:rPr>
+        <w:t>语句</w:t>
+      </w:r>
+      <w:r>
+        <w:rPr>
+          <w:rFonts w:cs="宋体"/>
+          <w:i/>
+          <w:iCs/>
+          <w:color w:val="808080"/>
+          <w:kern w:val="0"/>
+          <w:sz w:val="22"/>
+          <w:szCs w:val="22"/>
+        </w:rPr>
+        <w:br/>
+        <w:t xml:space="preserve">    * 1.</w:t>
+      </w:r>
+      <w:r>
+        <w:rPr>
+          <w:rFonts w:ascii="宋体" w:hAnsi="宋体" w:cs="宋体" w:hint="eastAsia"/>
+          <w:i/>
+          <w:iCs/>
+          <w:color w:val="808080"/>
+          <w:kern w:val="0"/>
+          <w:sz w:val="22"/>
+          <w:szCs w:val="22"/>
+        </w:rPr>
+        <w:t>得到</w:t>
+      </w:r>
+      <w:proofErr w:type="spellStart"/>
+      <w:r>
+        <w:rPr>
+          <w:rFonts w:cs="宋体"/>
+          <w:i/>
+          <w:iCs/>
+          <w:color w:val="808080"/>
+          <w:kern w:val="0"/>
+          <w:sz w:val="22"/>
+          <w:szCs w:val="22"/>
+        </w:rPr>
+        <w:t>statememt</w:t>
+      </w:r>
+      <w:proofErr w:type="spellEnd"/>
+      <w:r>
+        <w:rPr>
+          <w:rFonts w:ascii="宋体" w:hAnsi="宋体" w:cs="宋体" w:hint="eastAsia"/>
+          <w:i/>
+          <w:iCs/>
+          <w:color w:val="808080"/>
+          <w:kern w:val="0"/>
+          <w:sz w:val="22"/>
+          <w:szCs w:val="22"/>
+        </w:rPr>
+        <w:t>对象：</w:t>
+      </w:r>
+      <w:r>
+        <w:rPr>
+          <w:rFonts w:cs="宋体"/>
+          <w:i/>
+          <w:iCs/>
+          <w:color w:val="808080"/>
+          <w:kern w:val="0"/>
+          <w:sz w:val="22"/>
+          <w:szCs w:val="22"/>
+        </w:rPr>
+        <w:t>Connection</w:t>
+      </w:r>
+      <w:r>
+        <w:rPr>
+          <w:rFonts w:ascii="宋体" w:hAnsi="宋体" w:cs="宋体" w:hint="eastAsia"/>
+          <w:i/>
+          <w:iCs/>
+          <w:color w:val="808080"/>
+          <w:kern w:val="0"/>
+          <w:sz w:val="22"/>
+          <w:szCs w:val="22"/>
+        </w:rPr>
+        <w:t>的</w:t>
+      </w:r>
+      <w:proofErr w:type="spellStart"/>
+      <w:r>
+        <w:rPr>
+          <w:rFonts w:cs="宋体"/>
+          <w:i/>
+          <w:iCs/>
+          <w:color w:val="808080"/>
+          <w:kern w:val="0"/>
+          <w:sz w:val="22"/>
+          <w:szCs w:val="22"/>
+        </w:rPr>
+        <w:t>createStatememt</w:t>
+      </w:r>
+      <w:proofErr w:type="spellEnd"/>
+      <w:r>
+        <w:rPr>
+          <w:rFonts w:cs="宋体"/>
+          <w:i/>
+          <w:iCs/>
+          <w:color w:val="808080"/>
+          <w:kern w:val="0"/>
+          <w:sz w:val="22"/>
+          <w:szCs w:val="22"/>
+        </w:rPr>
+        <w:t>()</w:t>
+      </w:r>
+      <w:r>
+        <w:rPr>
+          <w:rFonts w:ascii="宋体" w:hAnsi="宋体" w:cs="宋体" w:hint="eastAsia"/>
+          <w:i/>
+          <w:iCs/>
+          <w:color w:val="808080"/>
+          <w:kern w:val="0"/>
+          <w:sz w:val="22"/>
+          <w:szCs w:val="22"/>
+        </w:rPr>
+        <w:t>方法</w:t>
+      </w:r>
+      <w:r>
+        <w:rPr>
+          <w:rFonts w:cs="宋体"/>
+          <w:i/>
+          <w:iCs/>
+          <w:color w:val="808080"/>
+          <w:kern w:val="0"/>
+          <w:sz w:val="22"/>
+          <w:szCs w:val="22"/>
+        </w:rPr>
+        <w:br/>
+        <w:t xml:space="preserve">    * */</w:t>
+      </w:r>
+      <w:r>
+        <w:rPr>
+          <w:rFonts w:cs="宋体"/>
+          <w:i/>
+          <w:iCs/>
+          <w:color w:val="808080"/>
+          <w:kern w:val="0"/>
+          <w:sz w:val="22"/>
+          <w:szCs w:val="22"/>
+        </w:rPr>
+        <w:br/>
+        <w:t xml:space="preserve">    </w:t>
+      </w:r>
+      <w:r>
+        <w:rPr>
+          <w:rFonts w:cs="宋体"/>
+          <w:color w:val="000000"/>
+          <w:kern w:val="0"/>
+          <w:sz w:val="22"/>
+          <w:szCs w:val="22"/>
+        </w:rPr>
+        <w:t xml:space="preserve">Statement </w:t>
+      </w:r>
+      <w:proofErr w:type="spellStart"/>
+      <w:r>
+        <w:rPr>
+          <w:rFonts w:cs="宋体"/>
+          <w:color w:val="000000"/>
+          <w:kern w:val="0"/>
+          <w:sz w:val="22"/>
+          <w:szCs w:val="22"/>
+        </w:rPr>
+        <w:t>statement</w:t>
+      </w:r>
+      <w:proofErr w:type="spellEnd"/>
+      <w:r>
+        <w:rPr>
+          <w:rFonts w:cs="宋体"/>
+          <w:color w:val="000000"/>
+          <w:kern w:val="0"/>
+          <w:sz w:val="22"/>
+          <w:szCs w:val="22"/>
+        </w:rPr>
+        <w:t xml:space="preserve"> = </w:t>
+      </w:r>
+      <w:proofErr w:type="spellStart"/>
+      <w:r>
+        <w:rPr>
+          <w:rFonts w:cs="宋体"/>
+          <w:color w:val="000000"/>
+          <w:kern w:val="0"/>
+          <w:sz w:val="22"/>
+          <w:szCs w:val="22"/>
+        </w:rPr>
+        <w:t>connection.createStatement</w:t>
+      </w:r>
+      <w:proofErr w:type="spellEnd"/>
+      <w:r>
+        <w:rPr>
+          <w:rFonts w:cs="宋体"/>
+          <w:color w:val="000000"/>
+          <w:kern w:val="0"/>
+          <w:sz w:val="22"/>
+          <w:szCs w:val="22"/>
+        </w:rPr>
+        <w:t>();</w:t>
+      </w:r>
+      <w:r>
+        <w:rPr>
+          <w:rFonts w:cs="宋体"/>
+          <w:color w:val="000000"/>
+          <w:kern w:val="0"/>
+          <w:sz w:val="22"/>
+          <w:szCs w:val="22"/>
+        </w:rPr>
+        <w:br/>
+        <w:t xml:space="preserve">    </w:t>
+      </w:r>
+      <w:proofErr w:type="spellStart"/>
+      <w:r>
+        <w:rPr>
+          <w:rFonts w:cs="宋体"/>
+          <w:color w:val="000000"/>
+          <w:kern w:val="0"/>
+          <w:sz w:val="22"/>
+          <w:szCs w:val="22"/>
+        </w:rPr>
+        <w:t>ResultSet</w:t>
+      </w:r>
+      <w:proofErr w:type="spellEnd"/>
+      <w:r>
+        <w:rPr>
+          <w:rFonts w:cs="宋体"/>
+          <w:color w:val="000000"/>
+          <w:kern w:val="0"/>
+          <w:sz w:val="22"/>
+          <w:szCs w:val="22"/>
+        </w:rPr>
+        <w:t xml:space="preserve"> </w:t>
+      </w:r>
+      <w:proofErr w:type="spellStart"/>
+      <w:r>
+        <w:rPr>
+          <w:rFonts w:cs="宋体"/>
+          <w:color w:val="000000"/>
+          <w:kern w:val="0"/>
+          <w:sz w:val="22"/>
+          <w:szCs w:val="22"/>
+        </w:rPr>
+        <w:t>rs</w:t>
+      </w:r>
+      <w:proofErr w:type="spellEnd"/>
+      <w:r>
+        <w:rPr>
+          <w:rFonts w:cs="宋体"/>
+          <w:color w:val="000000"/>
+          <w:kern w:val="0"/>
+          <w:sz w:val="22"/>
+          <w:szCs w:val="22"/>
+        </w:rPr>
+        <w:t xml:space="preserve"> = </w:t>
+      </w:r>
+      <w:proofErr w:type="spellStart"/>
+      <w:r>
+        <w:rPr>
+          <w:rFonts w:cs="宋体"/>
+          <w:color w:val="000000"/>
+          <w:kern w:val="0"/>
+          <w:sz w:val="22"/>
+          <w:szCs w:val="22"/>
+        </w:rPr>
+        <w:t>statement.executeQuery</w:t>
+      </w:r>
+      <w:proofErr w:type="spellEnd"/>
+      <w:r>
+        <w:rPr>
+          <w:rFonts w:cs="宋体"/>
+          <w:color w:val="000000"/>
+          <w:kern w:val="0"/>
+          <w:sz w:val="22"/>
+          <w:szCs w:val="22"/>
+        </w:rPr>
+        <w:t>(</w:t>
+      </w:r>
+      <w:r>
+        <w:rPr>
+          <w:rFonts w:cs="宋体"/>
+          <w:b/>
+          <w:bCs/>
+          <w:color w:val="008000"/>
+          <w:kern w:val="0"/>
+          <w:sz w:val="22"/>
+          <w:szCs w:val="22"/>
+        </w:rPr>
+        <w:t xml:space="preserve">"SELECT </w:t>
+      </w:r>
+      <w:r>
+        <w:rPr>
+          <w:rFonts w:cs="宋体"/>
+          <w:i/>
+          <w:iCs/>
+          <w:color w:val="008000"/>
+          <w:kern w:val="0"/>
+          <w:sz w:val="22"/>
+          <w:szCs w:val="22"/>
+        </w:rPr>
+        <w:t>*</w:t>
+      </w:r>
+      <w:r>
+        <w:rPr>
+          <w:rFonts w:cs="宋体"/>
+          <w:b/>
+          <w:bCs/>
+          <w:color w:val="008000"/>
+          <w:kern w:val="0"/>
+          <w:sz w:val="22"/>
+          <w:szCs w:val="22"/>
+        </w:rPr>
+        <w:t xml:space="preserve"> FROM </w:t>
+      </w:r>
+      <w:proofErr w:type="spellStart"/>
+      <w:r>
+        <w:rPr>
+          <w:rFonts w:cs="宋体"/>
+          <w:b/>
+          <w:bCs/>
+          <w:color w:val="008000"/>
+          <w:kern w:val="0"/>
+          <w:sz w:val="22"/>
+          <w:szCs w:val="22"/>
+        </w:rPr>
+        <w:t>stu</w:t>
+      </w:r>
+      <w:proofErr w:type="spellEnd"/>
+      <w:r>
+        <w:rPr>
+          <w:rFonts w:cs="宋体"/>
+          <w:b/>
+          <w:bCs/>
+          <w:color w:val="008000"/>
+          <w:kern w:val="0"/>
+          <w:sz w:val="22"/>
+          <w:szCs w:val="22"/>
+        </w:rPr>
+        <w:t>"</w:t>
+      </w:r>
+      <w:r>
+        <w:rPr>
+          <w:rFonts w:cs="宋体"/>
+          <w:color w:val="000000"/>
+          <w:kern w:val="0"/>
+          <w:sz w:val="22"/>
+          <w:szCs w:val="22"/>
+        </w:rPr>
+        <w:t>);</w:t>
+      </w:r>
+      <w:r>
+        <w:rPr>
+          <w:rFonts w:cs="宋体"/>
+          <w:color w:val="000000"/>
+          <w:kern w:val="0"/>
+          <w:sz w:val="22"/>
+          <w:szCs w:val="22"/>
+        </w:rPr>
+        <w:br/>
+        <w:t xml:space="preserve">    </w:t>
+      </w:r>
+      <w:r>
+        <w:rPr>
+          <w:rFonts w:cs="宋体"/>
+          <w:i/>
+          <w:iCs/>
+          <w:color w:val="808080"/>
+          <w:kern w:val="0"/>
+          <w:sz w:val="22"/>
+          <w:szCs w:val="22"/>
+        </w:rPr>
         <w:t>/**</w:t>
       </w:r>
       <w:r>
@@ -1596,6 +2003,7 @@
         </w:rPr>
         <w:t>三、解析</w:t>
       </w:r>
+      <w:proofErr w:type="spellStart"/>
       <w:r>
         <w:rPr>
           <w:rFonts w:cs="宋体"/>
@@ -1608,6 +2016,7 @@
         </w:rPr>
         <w:t>ResultSet</w:t>
       </w:r>
+      <w:proofErr w:type="spellEnd"/>
       <w:r>
         <w:rPr>
           <w:rFonts w:cs="宋体"/>
@@ -1790,6 +2199,7 @@
         </w:rPr>
         <w:t>和</w:t>
       </w:r>
+      <w:proofErr w:type="spellStart"/>
       <w:r>
         <w:rPr>
           <w:rFonts w:cs="宋体" w:hint="eastAsia"/>
@@ -1812,7 +2222,20 @@
           <w:sz w:val="22"/>
           <w:szCs w:val="22"/>
         </w:rPr>
-        <w:t>etString()</w:t>
+        <w:t>etString</w:t>
+      </w:r>
+      <w:proofErr w:type="spellEnd"/>
+      <w:r>
+        <w:rPr>
+          <w:rFonts w:cs="宋体"/>
+          <w:i/>
+          <w:iCs/>
+          <w:color w:val="808080"/>
+          <w:kern w:val="0"/>
+          <w:sz w:val="22"/>
+          <w:szCs w:val="22"/>
+        </w:rPr>
+        <w:t>()</w:t>
       </w:r>
       <w:r>
         <w:rPr>
@@ -1895,7 +2318,29 @@
           <w:sz w:val="22"/>
           <w:szCs w:val="22"/>
         </w:rPr>
-        <w:t>(rs.next()){</w:t>
+        <w:t>(</w:t>
+      </w:r>
+      <w:proofErr w:type="spellStart"/>
+      <w:r>
+        <w:rPr>
+          <w:rFonts w:cs="宋体"/>
+          <w:color w:val="000000"/>
+          <w:kern w:val="0"/>
+          <w:sz w:val="22"/>
+          <w:szCs w:val="22"/>
+        </w:rPr>
+        <w:t>rs.next</w:t>
+      </w:r>
+      <w:proofErr w:type="spellEnd"/>
+      <w:r>
+        <w:rPr>
+          <w:rFonts w:cs="宋体"/>
+          <w:color w:val="000000"/>
+          <w:kern w:val="0"/>
+          <w:sz w:val="22"/>
+          <w:szCs w:val="22"/>
+        </w:rPr>
+        <w:t>()){</w:t>
       </w:r>
       <w:r>
         <w:rPr>
@@ -1942,7 +2387,29 @@
           <w:sz w:val="22"/>
           <w:szCs w:val="22"/>
         </w:rPr>
-        <w:t>String number = rs.getString(</w:t>
+        <w:t xml:space="preserve">String number = </w:t>
+      </w:r>
+      <w:proofErr w:type="spellStart"/>
+      <w:r>
+        <w:rPr>
+          <w:rFonts w:cs="宋体"/>
+          <w:color w:val="000000"/>
+          <w:kern w:val="0"/>
+          <w:sz w:val="22"/>
+          <w:szCs w:val="22"/>
+        </w:rPr>
+        <w:t>rs.getString</w:t>
+      </w:r>
+      <w:proofErr w:type="spellEnd"/>
+      <w:r>
+        <w:rPr>
+          <w:rFonts w:cs="宋体"/>
+          <w:color w:val="000000"/>
+          <w:kern w:val="0"/>
+          <w:sz w:val="22"/>
+          <w:szCs w:val="22"/>
+        </w:rPr>
+        <w:t>(</w:t>
       </w:r>
       <w:r>
         <w:rPr>
@@ -1975,7 +2442,29 @@
           <w:szCs w:val="22"/>
         </w:rPr>
         <w:br/>
-        <w:t xml:space="preserve">        String name = rs.getString(</w:t>
+        <w:t xml:space="preserve">        String name = </w:t>
+      </w:r>
+      <w:proofErr w:type="spellStart"/>
+      <w:r>
+        <w:rPr>
+          <w:rFonts w:cs="宋体"/>
+          <w:color w:val="000000"/>
+          <w:kern w:val="0"/>
+          <w:sz w:val="22"/>
+          <w:szCs w:val="22"/>
+        </w:rPr>
+        <w:t>rs.getString</w:t>
+      </w:r>
+      <w:proofErr w:type="spellEnd"/>
+      <w:r>
+        <w:rPr>
+          <w:rFonts w:cs="宋体"/>
+          <w:color w:val="000000"/>
+          <w:kern w:val="0"/>
+          <w:sz w:val="22"/>
+          <w:szCs w:val="22"/>
+        </w:rPr>
+        <w:t>(</w:t>
       </w:r>
       <w:r>
         <w:rPr>
@@ -2030,7 +2519,29 @@
           <w:sz w:val="22"/>
           <w:szCs w:val="22"/>
         </w:rPr>
-        <w:t>age = rs.getInt(</w:t>
+        <w:t xml:space="preserve">age = </w:t>
+      </w:r>
+      <w:proofErr w:type="spellStart"/>
+      <w:r>
+        <w:rPr>
+          <w:rFonts w:cs="宋体"/>
+          <w:color w:val="000000"/>
+          <w:kern w:val="0"/>
+          <w:sz w:val="22"/>
+          <w:szCs w:val="22"/>
+        </w:rPr>
+        <w:t>rs.getInt</w:t>
+      </w:r>
+      <w:proofErr w:type="spellEnd"/>
+      <w:r>
+        <w:rPr>
+          <w:rFonts w:cs="宋体"/>
+          <w:color w:val="000000"/>
+          <w:kern w:val="0"/>
+          <w:sz w:val="22"/>
+          <w:szCs w:val="22"/>
+        </w:rPr>
+        <w:t>(</w:t>
       </w:r>
       <w:r>
         <w:rPr>
@@ -2063,7 +2574,29 @@
           <w:szCs w:val="22"/>
         </w:rPr>
         <w:br/>
-        <w:t xml:space="preserve">        String gender = rs.getString(</w:t>
+        <w:t xml:space="preserve">        String gender = </w:t>
+      </w:r>
+      <w:proofErr w:type="spellStart"/>
+      <w:r>
+        <w:rPr>
+          <w:rFonts w:cs="宋体"/>
+          <w:color w:val="000000"/>
+          <w:kern w:val="0"/>
+          <w:sz w:val="22"/>
+          <w:szCs w:val="22"/>
+        </w:rPr>
+        <w:t>rs.getString</w:t>
+      </w:r>
+      <w:proofErr w:type="spellEnd"/>
+      <w:r>
+        <w:rPr>
+          <w:rFonts w:cs="宋体"/>
+          <w:color w:val="000000"/>
+          <w:kern w:val="0"/>
+          <w:sz w:val="22"/>
+          <w:szCs w:val="22"/>
+        </w:rPr>
+        <w:t>(</w:t>
       </w:r>
       <w:r>
         <w:rPr>
@@ -2096,7 +2629,18 @@
           <w:szCs w:val="22"/>
         </w:rPr>
         <w:br/>
-        <w:t xml:space="preserve">        System.</w:t>
+        <w:t xml:space="preserve">        </w:t>
+      </w:r>
+      <w:proofErr w:type="spellStart"/>
+      <w:r>
+        <w:rPr>
+          <w:rFonts w:cs="宋体"/>
+          <w:color w:val="000000"/>
+          <w:kern w:val="0"/>
+          <w:sz w:val="22"/>
+          <w:szCs w:val="22"/>
+        </w:rPr>
+        <w:t>System.</w:t>
       </w:r>
       <w:r>
         <w:rPr>
@@ -2120,7 +2664,18 @@
           <w:sz w:val="22"/>
           <w:szCs w:val="22"/>
         </w:rPr>
-        <w:t>.println(</w:t>
+        <w:t>.println</w:t>
+      </w:r>
+      <w:proofErr w:type="spellEnd"/>
+      <w:r>
+        <w:rPr>
+          <w:rFonts w:cs="宋体"/>
+          <w:color w:val="000000"/>
+          <w:kern w:val="0"/>
+          <w:sz w:val="22"/>
+          <w:szCs w:val="22"/>
+        </w:rPr>
+        <w:t>(</w:t>
       </w:r>
       <w:r>
         <w:rPr>
@@ -2329,37 +2884,93 @@
         <w:br/>
         <w:t xml:space="preserve">    </w:t>
       </w:r>
-      <w:r>
-        <w:rPr>
-          <w:rFonts w:cs="宋体"/>
-          <w:color w:val="000000"/>
-          <w:kern w:val="0"/>
-          <w:sz w:val="22"/>
-          <w:szCs w:val="22"/>
-        </w:rPr>
-        <w:t>rs.close();</w:t>
-      </w:r>
-      <w:r>
-        <w:rPr>
-          <w:rFonts w:cs="宋体"/>
-          <w:color w:val="000000"/>
-          <w:kern w:val="0"/>
-          <w:sz w:val="22"/>
-          <w:szCs w:val="22"/>
-        </w:rPr>
-        <w:br/>
-        <w:t xml:space="preserve">    statement.close();</w:t>
-      </w:r>
-      <w:r>
-        <w:rPr>
-          <w:rFonts w:cs="宋体"/>
-          <w:color w:val="000000"/>
-          <w:kern w:val="0"/>
-          <w:sz w:val="22"/>
-          <w:szCs w:val="22"/>
-        </w:rPr>
-        <w:br/>
-        <w:t xml:space="preserve">    connection.close();</w:t>
+      <w:proofErr w:type="spellStart"/>
+      <w:r>
+        <w:rPr>
+          <w:rFonts w:cs="宋体"/>
+          <w:color w:val="000000"/>
+          <w:kern w:val="0"/>
+          <w:sz w:val="22"/>
+          <w:szCs w:val="22"/>
+        </w:rPr>
+        <w:t>rs.close</w:t>
+      </w:r>
+      <w:proofErr w:type="spellEnd"/>
+      <w:r>
+        <w:rPr>
+          <w:rFonts w:cs="宋体"/>
+          <w:color w:val="000000"/>
+          <w:kern w:val="0"/>
+          <w:sz w:val="22"/>
+          <w:szCs w:val="22"/>
+        </w:rPr>
+        <w:t>();</w:t>
+      </w:r>
+      <w:r>
+        <w:rPr>
+          <w:rFonts w:cs="宋体"/>
+          <w:color w:val="000000"/>
+          <w:kern w:val="0"/>
+          <w:sz w:val="22"/>
+          <w:szCs w:val="22"/>
+        </w:rPr>
+        <w:br/>
+        <w:t xml:space="preserve">    </w:t>
+      </w:r>
+      <w:proofErr w:type="spellStart"/>
+      <w:r>
+        <w:rPr>
+          <w:rFonts w:cs="宋体"/>
+          <w:color w:val="000000"/>
+          <w:kern w:val="0"/>
+          <w:sz w:val="22"/>
+          <w:szCs w:val="22"/>
+        </w:rPr>
+        <w:t>statement.close</w:t>
+      </w:r>
+      <w:proofErr w:type="spellEnd"/>
+      <w:r>
+        <w:rPr>
+          <w:rFonts w:cs="宋体"/>
+          <w:color w:val="000000"/>
+          <w:kern w:val="0"/>
+          <w:sz w:val="22"/>
+          <w:szCs w:val="22"/>
+        </w:rPr>
+        <w:t>();</w:t>
+      </w:r>
+      <w:r>
+        <w:rPr>
+          <w:rFonts w:cs="宋体"/>
+          <w:color w:val="000000"/>
+          <w:kern w:val="0"/>
+          <w:sz w:val="22"/>
+          <w:szCs w:val="22"/>
+        </w:rPr>
+        <w:br/>
+        <w:t xml:space="preserve">    </w:t>
+      </w:r>
+      <w:proofErr w:type="spellStart"/>
+      <w:r>
+        <w:rPr>
+          <w:rFonts w:cs="宋体"/>
+          <w:color w:val="000000"/>
+          <w:kern w:val="0"/>
+          <w:sz w:val="22"/>
+          <w:szCs w:val="22"/>
+        </w:rPr>
+        <w:t>connection.close</w:t>
+      </w:r>
+      <w:proofErr w:type="spellEnd"/>
+      <w:r>
+        <w:rPr>
+          <w:rFonts w:cs="宋体"/>
+          <w:color w:val="000000"/>
+          <w:kern w:val="0"/>
+          <w:sz w:val="22"/>
+          <w:szCs w:val="22"/>
+        </w:rPr>
+        <w:t>();</w:t>
       </w:r>
       <w:r>
         <w:rPr>
@@ -2696,7 +3307,29 @@
           <w:sz w:val="22"/>
           <w:szCs w:val="22"/>
         </w:rPr>
-        <w:t xml:space="preserve">Connection connection = </w:t>
+        <w:t xml:space="preserve">Connection </w:t>
+      </w:r>
+      <w:proofErr w:type="spellStart"/>
+      <w:r>
+        <w:rPr>
+          <w:rFonts w:cs="宋体"/>
+          <w:color w:val="000000"/>
+          <w:kern w:val="0"/>
+          <w:sz w:val="22"/>
+          <w:szCs w:val="22"/>
+        </w:rPr>
+        <w:t>connection</w:t>
+      </w:r>
+      <w:proofErr w:type="spellEnd"/>
+      <w:r>
+        <w:rPr>
+          <w:rFonts w:cs="宋体"/>
+          <w:color w:val="000000"/>
+          <w:kern w:val="0"/>
+          <w:sz w:val="22"/>
+          <w:szCs w:val="22"/>
+        </w:rPr>
+        <w:t xml:space="preserve"> = </w:t>
       </w:r>
       <w:r>
         <w:rPr>
@@ -2729,7 +3362,29 @@
           <w:szCs w:val="22"/>
         </w:rPr>
         <w:br/>
-        <w:t xml:space="preserve">        Statement statement = </w:t>
+        <w:t xml:space="preserve">        Statement </w:t>
+      </w:r>
+      <w:proofErr w:type="spellStart"/>
+      <w:r>
+        <w:rPr>
+          <w:rFonts w:cs="宋体"/>
+          <w:color w:val="000000"/>
+          <w:kern w:val="0"/>
+          <w:sz w:val="22"/>
+          <w:szCs w:val="22"/>
+        </w:rPr>
+        <w:t>statement</w:t>
+      </w:r>
+      <w:proofErr w:type="spellEnd"/>
+      <w:r>
+        <w:rPr>
+          <w:rFonts w:cs="宋体"/>
+          <w:color w:val="000000"/>
+          <w:kern w:val="0"/>
+          <w:sz w:val="22"/>
+          <w:szCs w:val="22"/>
+        </w:rPr>
+        <w:t xml:space="preserve"> = </w:t>
       </w:r>
       <w:r>
         <w:rPr>
@@ -2762,7 +3417,51 @@
           <w:szCs w:val="22"/>
         </w:rPr>
         <w:br/>
-        <w:t xml:space="preserve">        ResultSet rs = </w:t>
+        <w:t xml:space="preserve">        </w:t>
+      </w:r>
+      <w:proofErr w:type="spellStart"/>
+      <w:r>
+        <w:rPr>
+          <w:rFonts w:cs="宋体"/>
+          <w:color w:val="000000"/>
+          <w:kern w:val="0"/>
+          <w:sz w:val="22"/>
+          <w:szCs w:val="22"/>
+        </w:rPr>
+        <w:t>ResultSet</w:t>
+      </w:r>
+      <w:proofErr w:type="spellEnd"/>
+      <w:r>
+        <w:rPr>
+          <w:rFonts w:cs="宋体"/>
+          <w:color w:val="000000"/>
+          <w:kern w:val="0"/>
+          <w:sz w:val="22"/>
+          <w:szCs w:val="22"/>
+        </w:rPr>
+        <w:t xml:space="preserve"> </w:t>
+      </w:r>
+      <w:proofErr w:type="spellStart"/>
+      <w:r>
+        <w:rPr>
+          <w:rFonts w:cs="宋体"/>
+          <w:color w:val="000000"/>
+          <w:kern w:val="0"/>
+          <w:sz w:val="22"/>
+          <w:szCs w:val="22"/>
+        </w:rPr>
+        <w:t>rs</w:t>
+      </w:r>
+      <w:proofErr w:type="spellEnd"/>
+      <w:r>
+        <w:rPr>
+          <w:rFonts w:cs="宋体"/>
+          <w:color w:val="000000"/>
+          <w:kern w:val="0"/>
+          <w:sz w:val="22"/>
+          <w:szCs w:val="22"/>
+        </w:rPr>
+        <w:t xml:space="preserve"> = </w:t>
       </w:r>
       <w:r>
         <w:rPr>
@@ -2901,7 +3600,29 @@
           <w:sz w:val="22"/>
           <w:szCs w:val="22"/>
         </w:rPr>
-        <w:t xml:space="preserve">String driverClassName = </w:t>
+        <w:t xml:space="preserve">String </w:t>
+      </w:r>
+      <w:proofErr w:type="spellStart"/>
+      <w:r>
+        <w:rPr>
+          <w:rFonts w:cs="宋体"/>
+          <w:color w:val="000000"/>
+          <w:kern w:val="0"/>
+          <w:sz w:val="22"/>
+          <w:szCs w:val="22"/>
+        </w:rPr>
+        <w:t>driverClassName</w:t>
+      </w:r>
+      <w:proofErr w:type="spellEnd"/>
+      <w:r>
+        <w:rPr>
+          <w:rFonts w:cs="宋体"/>
+          <w:color w:val="000000"/>
+          <w:kern w:val="0"/>
+          <w:sz w:val="22"/>
+          <w:szCs w:val="22"/>
+        </w:rPr>
+        <w:t xml:space="preserve"> = </w:t>
       </w:r>
       <w:r>
         <w:rPr>
@@ -2913,29 +3634,9 @@
           <w:sz w:val="22"/>
           <w:szCs w:val="22"/>
         </w:rPr>
-        <w:t>"com.mysql.jdbc.Driver"</w:t>
-      </w:r>
-      <w:r>
-        <w:rPr>
-          <w:rFonts w:cs="宋体"/>
-          <w:color w:val="000000"/>
-          <w:kern w:val="0"/>
-          <w:sz w:val="22"/>
-          <w:szCs w:val="22"/>
-        </w:rPr>
-        <w:t>;</w:t>
-      </w:r>
-      <w:r>
-        <w:rPr>
-          <w:rFonts w:cs="宋体"/>
-          <w:color w:val="000000"/>
-          <w:kern w:val="0"/>
-          <w:sz w:val="22"/>
-          <w:szCs w:val="22"/>
-        </w:rPr>
-        <w:br/>
-        <w:t xml:space="preserve">            String url = </w:t>
-      </w:r>
+        <w:t>"</w:t>
+      </w:r>
+      <w:proofErr w:type="spellStart"/>
       <w:r>
         <w:rPr>
           <w:rFonts w:cs="宋体"/>
@@ -2946,29 +3647,9 @@
           <w:sz w:val="22"/>
           <w:szCs w:val="22"/>
         </w:rPr>
-        <w:t>"jdbc:mysql://localhost:3306/mydb3"</w:t>
-      </w:r>
-      <w:r>
-        <w:rPr>
-          <w:rFonts w:cs="宋体"/>
-          <w:color w:val="000000"/>
-          <w:kern w:val="0"/>
-          <w:sz w:val="22"/>
-          <w:szCs w:val="22"/>
-        </w:rPr>
-        <w:t>;</w:t>
-      </w:r>
-      <w:r>
-        <w:rPr>
-          <w:rFonts w:cs="宋体"/>
-          <w:color w:val="000000"/>
-          <w:kern w:val="0"/>
-          <w:sz w:val="22"/>
-          <w:szCs w:val="22"/>
-        </w:rPr>
-        <w:br/>
-        <w:t xml:space="preserve">            String username = </w:t>
-      </w:r>
+        <w:t>com.mysql.jdbc.Driver</w:t>
+      </w:r>
+      <w:proofErr w:type="spellEnd"/>
       <w:r>
         <w:rPr>
           <w:rFonts w:cs="宋体"/>
@@ -2979,7 +3660,7 @@
           <w:sz w:val="22"/>
           <w:szCs w:val="22"/>
         </w:rPr>
-        <w:t>"root"</w:t>
+        <w:t>"</w:t>
       </w:r>
       <w:r>
         <w:rPr>
@@ -3000,7 +3681,29 @@
           <w:szCs w:val="22"/>
         </w:rPr>
         <w:br/>
-        <w:t xml:space="preserve">            String password = </w:t>
+        <w:t xml:space="preserve">            String </w:t>
+      </w:r>
+      <w:proofErr w:type="spellStart"/>
+      <w:r>
+        <w:rPr>
+          <w:rFonts w:cs="宋体"/>
+          <w:color w:val="000000"/>
+          <w:kern w:val="0"/>
+          <w:sz w:val="22"/>
+          <w:szCs w:val="22"/>
+        </w:rPr>
+        <w:t>url</w:t>
+      </w:r>
+      <w:proofErr w:type="spellEnd"/>
+      <w:r>
+        <w:rPr>
+          <w:rFonts w:cs="宋体"/>
+          <w:color w:val="000000"/>
+          <w:kern w:val="0"/>
+          <w:sz w:val="22"/>
+          <w:szCs w:val="22"/>
+        </w:rPr>
+        <w:t xml:space="preserve"> = </w:t>
       </w:r>
       <w:r>
         <w:rPr>
@@ -3012,227 +3715,9 @@
           <w:sz w:val="22"/>
           <w:szCs w:val="22"/>
         </w:rPr>
-        <w:t>"1234"</w:t>
-      </w:r>
-      <w:r>
-        <w:rPr>
-          <w:rFonts w:cs="宋体"/>
-          <w:color w:val="000000"/>
-          <w:kern w:val="0"/>
-          <w:sz w:val="22"/>
-          <w:szCs w:val="22"/>
-        </w:rPr>
-        <w:t>;</w:t>
-      </w:r>
-      <w:r>
-        <w:rPr>
-          <w:rFonts w:cs="宋体"/>
-          <w:color w:val="000000"/>
-          <w:kern w:val="0"/>
-          <w:sz w:val="22"/>
-          <w:szCs w:val="22"/>
-        </w:rPr>
-        <w:br/>
-      </w:r>
-      <w:r>
-        <w:rPr>
-          <w:rFonts w:cs="宋体"/>
-          <w:color w:val="000000"/>
-          <w:kern w:val="0"/>
-          <w:sz w:val="22"/>
-          <w:szCs w:val="22"/>
-        </w:rPr>
-        <w:br/>
-        <w:t xml:space="preserve">            Class.</w:t>
-      </w:r>
-      <w:r>
-        <w:rPr>
-          <w:rFonts w:cs="宋体"/>
-          <w:i/>
-          <w:iCs/>
-          <w:color w:val="000000"/>
-          <w:kern w:val="0"/>
-          <w:sz w:val="22"/>
-          <w:szCs w:val="22"/>
-        </w:rPr>
-        <w:t>forName</w:t>
-      </w:r>
-      <w:r>
-        <w:rPr>
-          <w:rFonts w:cs="宋体"/>
-          <w:color w:val="000000"/>
-          <w:kern w:val="0"/>
-          <w:sz w:val="22"/>
-          <w:szCs w:val="22"/>
-        </w:rPr>
-        <w:t>(driverClassName);</w:t>
-      </w:r>
-      <w:r>
-        <w:rPr>
-          <w:rFonts w:cs="宋体"/>
-          <w:color w:val="000000"/>
-          <w:kern w:val="0"/>
-          <w:sz w:val="22"/>
-          <w:szCs w:val="22"/>
-        </w:rPr>
-        <w:br/>
-        <w:t xml:space="preserve">            connection = DriverManager.</w:t>
-      </w:r>
-      <w:r>
-        <w:rPr>
-          <w:rFonts w:cs="宋体"/>
-          <w:i/>
-          <w:iCs/>
-          <w:color w:val="000000"/>
-          <w:kern w:val="0"/>
-          <w:sz w:val="22"/>
-          <w:szCs w:val="22"/>
-        </w:rPr>
-        <w:t>getConnection</w:t>
-      </w:r>
-      <w:r>
-        <w:rPr>
-          <w:rFonts w:cs="宋体"/>
-          <w:color w:val="000000"/>
-          <w:kern w:val="0"/>
-          <w:sz w:val="22"/>
-          <w:szCs w:val="22"/>
-        </w:rPr>
-        <w:t>(url, username, password);</w:t>
-      </w:r>
-      <w:r>
-        <w:rPr>
-          <w:rFonts w:cs="宋体"/>
-          <w:i/>
-          <w:iCs/>
-          <w:color w:val="808080"/>
-          <w:kern w:val="0"/>
-          <w:sz w:val="22"/>
-          <w:szCs w:val="22"/>
-        </w:rPr>
-        <w:t>//</w:t>
-      </w:r>
-      <w:r>
-        <w:rPr>
-          <w:rFonts w:ascii="宋体" w:hAnsi="宋体" w:cs="宋体" w:hint="eastAsia"/>
-          <w:i/>
-          <w:iCs/>
-          <w:color w:val="808080"/>
-          <w:kern w:val="0"/>
-          <w:sz w:val="22"/>
-          <w:szCs w:val="22"/>
-        </w:rPr>
-        <w:t>实例化</w:t>
-      </w:r>
-      <w:r>
-        <w:rPr>
-          <w:rFonts w:ascii="宋体" w:hAnsi="宋体" w:cs="宋体" w:hint="eastAsia"/>
-          <w:i/>
-          <w:iCs/>
-          <w:color w:val="808080"/>
-          <w:kern w:val="0"/>
-          <w:sz w:val="22"/>
-          <w:szCs w:val="22"/>
-        </w:rPr>
-        <w:br/>
-        <w:t xml:space="preserve">            </w:t>
-      </w:r>
-      <w:r>
-        <w:rPr>
-          <w:rFonts w:cs="宋体"/>
-          <w:i/>
-          <w:iCs/>
-          <w:color w:val="808080"/>
-          <w:kern w:val="0"/>
-          <w:sz w:val="22"/>
-          <w:szCs w:val="22"/>
-        </w:rPr>
-        <w:t>/*</w:t>
-      </w:r>
-      <w:r>
-        <w:rPr>
-          <w:rFonts w:cs="宋体"/>
-          <w:i/>
-          <w:iCs/>
-          <w:color w:val="808080"/>
-          <w:kern w:val="0"/>
-          <w:sz w:val="22"/>
-          <w:szCs w:val="22"/>
-        </w:rPr>
-        <w:br/>
-        <w:t xml:space="preserve">            * </w:t>
-      </w:r>
-      <w:r>
-        <w:rPr>
-          <w:rFonts w:ascii="宋体" w:hAnsi="宋体" w:cs="宋体" w:hint="eastAsia"/>
-          <w:i/>
-          <w:iCs/>
-          <w:color w:val="808080"/>
-          <w:kern w:val="0"/>
-          <w:sz w:val="22"/>
-          <w:szCs w:val="22"/>
-        </w:rPr>
-        <w:t>二、实例化</w:t>
-      </w:r>
-      <w:r>
-        <w:rPr>
-          <w:rFonts w:cs="宋体"/>
-          <w:i/>
-          <w:iCs/>
-          <w:color w:val="808080"/>
-          <w:kern w:val="0"/>
-          <w:sz w:val="22"/>
-          <w:szCs w:val="22"/>
-        </w:rPr>
-        <w:t>statement</w:t>
-      </w:r>
-      <w:r>
-        <w:rPr>
-          <w:rFonts w:cs="宋体"/>
-          <w:i/>
-          <w:iCs/>
-          <w:color w:val="808080"/>
-          <w:kern w:val="0"/>
-          <w:sz w:val="22"/>
-          <w:szCs w:val="22"/>
-        </w:rPr>
-        <w:br/>
-        <w:t xml:space="preserve">            * */</w:t>
-      </w:r>
-      <w:r>
-        <w:rPr>
-          <w:rFonts w:cs="宋体"/>
-          <w:i/>
-          <w:iCs/>
-          <w:color w:val="808080"/>
-          <w:kern w:val="0"/>
-          <w:sz w:val="22"/>
-          <w:szCs w:val="22"/>
-        </w:rPr>
-        <w:br/>
-        <w:t xml:space="preserve">            </w:t>
-      </w:r>
-      <w:r>
-        <w:rPr>
-          <w:rFonts w:cs="宋体"/>
-          <w:color w:val="000000"/>
-          <w:kern w:val="0"/>
-          <w:sz w:val="22"/>
-          <w:szCs w:val="22"/>
-        </w:rPr>
-        <w:t>statement = connection.createStatement();</w:t>
-      </w:r>
-      <w:r>
-        <w:rPr>
-          <w:rFonts w:cs="宋体"/>
-          <w:color w:val="000000"/>
-          <w:kern w:val="0"/>
-          <w:sz w:val="22"/>
-          <w:szCs w:val="22"/>
-        </w:rPr>
-        <w:br/>
-        <w:t xml:space="preserve">            String sql = </w:t>
-      </w:r>
+        <w:t>"</w:t>
+      </w:r>
+      <w:proofErr w:type="spellStart"/>
       <w:r>
         <w:rPr>
           <w:rFonts w:cs="宋体"/>
@@ -3243,20 +3728,9 @@
           <w:sz w:val="22"/>
           <w:szCs w:val="22"/>
         </w:rPr>
-        <w:t xml:space="preserve">"SELECT </w:t>
-      </w:r>
-      <w:r>
-        <w:rPr>
-          <w:rFonts w:cs="宋体"/>
-          <w:i/>
-          <w:iCs/>
-          <w:color w:val="008000"/>
-          <w:kern w:val="0"/>
-          <w:sz w:val="22"/>
-          <w:szCs w:val="22"/>
-        </w:rPr>
-        <w:t>*</w:t>
-      </w:r>
+        <w:t>jdbc:mysql</w:t>
+      </w:r>
+      <w:proofErr w:type="spellEnd"/>
       <w:r>
         <w:rPr>
           <w:rFonts w:cs="宋体"/>
@@ -3267,7 +3741,7 @@
           <w:sz w:val="22"/>
           <w:szCs w:val="22"/>
         </w:rPr>
-        <w:t xml:space="preserve"> FROM stu"</w:t>
+        <w:t>://localhost:3306/mydb3"</w:t>
       </w:r>
       <w:r>
         <w:rPr>
@@ -3288,7 +3762,532 @@
           <w:szCs w:val="22"/>
         </w:rPr>
         <w:br/>
-        <w:t xml:space="preserve">            rs = statement.executeQuery(sql);</w:t>
+        <w:t xml:space="preserve">            String username = </w:t>
+      </w:r>
+      <w:r>
+        <w:rPr>
+          <w:rFonts w:cs="宋体"/>
+          <w:b/>
+          <w:bCs/>
+          <w:color w:val="008000"/>
+          <w:kern w:val="0"/>
+          <w:sz w:val="22"/>
+          <w:szCs w:val="22"/>
+        </w:rPr>
+        <w:t>"root"</w:t>
+      </w:r>
+      <w:r>
+        <w:rPr>
+          <w:rFonts w:cs="宋体"/>
+          <w:color w:val="000000"/>
+          <w:kern w:val="0"/>
+          <w:sz w:val="22"/>
+          <w:szCs w:val="22"/>
+        </w:rPr>
+        <w:t>;</w:t>
+      </w:r>
+      <w:r>
+        <w:rPr>
+          <w:rFonts w:cs="宋体"/>
+          <w:color w:val="000000"/>
+          <w:kern w:val="0"/>
+          <w:sz w:val="22"/>
+          <w:szCs w:val="22"/>
+        </w:rPr>
+        <w:br/>
+        <w:t xml:space="preserve">            String password = </w:t>
+      </w:r>
+      <w:r>
+        <w:rPr>
+          <w:rFonts w:cs="宋体"/>
+          <w:b/>
+          <w:bCs/>
+          <w:color w:val="008000"/>
+          <w:kern w:val="0"/>
+          <w:sz w:val="22"/>
+          <w:szCs w:val="22"/>
+        </w:rPr>
+        <w:t>"1234"</w:t>
+      </w:r>
+      <w:r>
+        <w:rPr>
+          <w:rFonts w:cs="宋体"/>
+          <w:color w:val="000000"/>
+          <w:kern w:val="0"/>
+          <w:sz w:val="22"/>
+          <w:szCs w:val="22"/>
+        </w:rPr>
+        <w:t>;</w:t>
+      </w:r>
+      <w:r>
+        <w:rPr>
+          <w:rFonts w:cs="宋体"/>
+          <w:color w:val="000000"/>
+          <w:kern w:val="0"/>
+          <w:sz w:val="22"/>
+          <w:szCs w:val="22"/>
+        </w:rPr>
+        <w:br/>
+      </w:r>
+      <w:r>
+        <w:rPr>
+          <w:rFonts w:cs="宋体"/>
+          <w:color w:val="000000"/>
+          <w:kern w:val="0"/>
+          <w:sz w:val="22"/>
+          <w:szCs w:val="22"/>
+        </w:rPr>
+        <w:br/>
+        <w:t xml:space="preserve">            </w:t>
+      </w:r>
+      <w:proofErr w:type="spellStart"/>
+      <w:r>
+        <w:rPr>
+          <w:rFonts w:cs="宋体"/>
+          <w:color w:val="000000"/>
+          <w:kern w:val="0"/>
+          <w:sz w:val="22"/>
+          <w:szCs w:val="22"/>
+        </w:rPr>
+        <w:t>Class.</w:t>
+      </w:r>
+      <w:r>
+        <w:rPr>
+          <w:rFonts w:cs="宋体"/>
+          <w:i/>
+          <w:iCs/>
+          <w:color w:val="000000"/>
+          <w:kern w:val="0"/>
+          <w:sz w:val="22"/>
+          <w:szCs w:val="22"/>
+        </w:rPr>
+        <w:t>forName</w:t>
+      </w:r>
+      <w:proofErr w:type="spellEnd"/>
+      <w:r>
+        <w:rPr>
+          <w:rFonts w:cs="宋体"/>
+          <w:color w:val="000000"/>
+          <w:kern w:val="0"/>
+          <w:sz w:val="22"/>
+          <w:szCs w:val="22"/>
+        </w:rPr>
+        <w:t>(</w:t>
+      </w:r>
+      <w:proofErr w:type="spellStart"/>
+      <w:r>
+        <w:rPr>
+          <w:rFonts w:cs="宋体"/>
+          <w:color w:val="000000"/>
+          <w:kern w:val="0"/>
+          <w:sz w:val="22"/>
+          <w:szCs w:val="22"/>
+        </w:rPr>
+        <w:t>driverClassName</w:t>
+      </w:r>
+      <w:proofErr w:type="spellEnd"/>
+      <w:r>
+        <w:rPr>
+          <w:rFonts w:cs="宋体"/>
+          <w:color w:val="000000"/>
+          <w:kern w:val="0"/>
+          <w:sz w:val="22"/>
+          <w:szCs w:val="22"/>
+        </w:rPr>
+        <w:t>);</w:t>
+      </w:r>
+      <w:r>
+        <w:rPr>
+          <w:rFonts w:cs="宋体"/>
+          <w:color w:val="000000"/>
+          <w:kern w:val="0"/>
+          <w:sz w:val="22"/>
+          <w:szCs w:val="22"/>
+        </w:rPr>
+        <w:br/>
+        <w:t xml:space="preserve">            connection = </w:t>
+      </w:r>
+      <w:proofErr w:type="spellStart"/>
+      <w:r>
+        <w:rPr>
+          <w:rFonts w:cs="宋体"/>
+          <w:color w:val="000000"/>
+          <w:kern w:val="0"/>
+          <w:sz w:val="22"/>
+          <w:szCs w:val="22"/>
+        </w:rPr>
+        <w:t>DriverManager.</w:t>
+      </w:r>
+      <w:r>
+        <w:rPr>
+          <w:rFonts w:cs="宋体"/>
+          <w:i/>
+          <w:iCs/>
+          <w:color w:val="000000"/>
+          <w:kern w:val="0"/>
+          <w:sz w:val="22"/>
+          <w:szCs w:val="22"/>
+        </w:rPr>
+        <w:t>getConnection</w:t>
+      </w:r>
+      <w:proofErr w:type="spellEnd"/>
+      <w:r>
+        <w:rPr>
+          <w:rFonts w:cs="宋体"/>
+          <w:color w:val="000000"/>
+          <w:kern w:val="0"/>
+          <w:sz w:val="22"/>
+          <w:szCs w:val="22"/>
+        </w:rPr>
+        <w:t>(</w:t>
+      </w:r>
+      <w:proofErr w:type="spellStart"/>
+      <w:r>
+        <w:rPr>
+          <w:rFonts w:cs="宋体"/>
+          <w:color w:val="000000"/>
+          <w:kern w:val="0"/>
+          <w:sz w:val="22"/>
+          <w:szCs w:val="22"/>
+        </w:rPr>
+        <w:t>url</w:t>
+      </w:r>
+      <w:proofErr w:type="spellEnd"/>
+      <w:r>
+        <w:rPr>
+          <w:rFonts w:cs="宋体"/>
+          <w:color w:val="000000"/>
+          <w:kern w:val="0"/>
+          <w:sz w:val="22"/>
+          <w:szCs w:val="22"/>
+        </w:rPr>
+        <w:t>, username, password);</w:t>
+      </w:r>
+      <w:r>
+        <w:rPr>
+          <w:rFonts w:cs="宋体"/>
+          <w:i/>
+          <w:iCs/>
+          <w:color w:val="808080"/>
+          <w:kern w:val="0"/>
+          <w:sz w:val="22"/>
+          <w:szCs w:val="22"/>
+        </w:rPr>
+        <w:t>//</w:t>
+      </w:r>
+      <w:r>
+        <w:rPr>
+          <w:rFonts w:ascii="宋体" w:hAnsi="宋体" w:cs="宋体" w:hint="eastAsia"/>
+          <w:i/>
+          <w:iCs/>
+          <w:color w:val="808080"/>
+          <w:kern w:val="0"/>
+          <w:sz w:val="22"/>
+          <w:szCs w:val="22"/>
+        </w:rPr>
+        <w:t>实例化</w:t>
+      </w:r>
+      <w:r>
+        <w:rPr>
+          <w:rFonts w:ascii="宋体" w:hAnsi="宋体" w:cs="宋体" w:hint="eastAsia"/>
+          <w:i/>
+          <w:iCs/>
+          <w:color w:val="808080"/>
+          <w:kern w:val="0"/>
+          <w:sz w:val="22"/>
+          <w:szCs w:val="22"/>
+        </w:rPr>
+        <w:br/>
+        <w:t xml:space="preserve">            </w:t>
+      </w:r>
+      <w:r>
+        <w:rPr>
+          <w:rFonts w:cs="宋体"/>
+          <w:i/>
+          <w:iCs/>
+          <w:color w:val="808080"/>
+          <w:kern w:val="0"/>
+          <w:sz w:val="22"/>
+          <w:szCs w:val="22"/>
+        </w:rPr>
+        <w:t>/*</w:t>
+      </w:r>
+      <w:r>
+        <w:rPr>
+          <w:rFonts w:cs="宋体"/>
+          <w:i/>
+          <w:iCs/>
+          <w:color w:val="808080"/>
+          <w:kern w:val="0"/>
+          <w:sz w:val="22"/>
+          <w:szCs w:val="22"/>
+        </w:rPr>
+        <w:br/>
+        <w:t xml:space="preserve">            * </w:t>
+      </w:r>
+      <w:r>
+        <w:rPr>
+          <w:rFonts w:ascii="宋体" w:hAnsi="宋体" w:cs="宋体" w:hint="eastAsia"/>
+          <w:i/>
+          <w:iCs/>
+          <w:color w:val="808080"/>
+          <w:kern w:val="0"/>
+          <w:sz w:val="22"/>
+          <w:szCs w:val="22"/>
+        </w:rPr>
+        <w:t>二、实例化</w:t>
+      </w:r>
+      <w:r>
+        <w:rPr>
+          <w:rFonts w:cs="宋体"/>
+          <w:i/>
+          <w:iCs/>
+          <w:color w:val="808080"/>
+          <w:kern w:val="0"/>
+          <w:sz w:val="22"/>
+          <w:szCs w:val="22"/>
+        </w:rPr>
+        <w:t>statement</w:t>
+      </w:r>
+      <w:r>
+        <w:rPr>
+          <w:rFonts w:cs="宋体"/>
+          <w:i/>
+          <w:iCs/>
+          <w:color w:val="808080"/>
+          <w:kern w:val="0"/>
+          <w:sz w:val="22"/>
+          <w:szCs w:val="22"/>
+        </w:rPr>
+        <w:br/>
+        <w:t xml:space="preserve">            * */</w:t>
+      </w:r>
+      <w:r>
+        <w:rPr>
+          <w:rFonts w:cs="宋体"/>
+          <w:i/>
+          <w:iCs/>
+          <w:color w:val="808080"/>
+          <w:kern w:val="0"/>
+          <w:sz w:val="22"/>
+          <w:szCs w:val="22"/>
+        </w:rPr>
+        <w:br/>
+        <w:t xml:space="preserve">            </w:t>
+      </w:r>
+      <w:r>
+        <w:rPr>
+          <w:rFonts w:cs="宋体"/>
+          <w:color w:val="000000"/>
+          <w:kern w:val="0"/>
+          <w:sz w:val="22"/>
+          <w:szCs w:val="22"/>
+        </w:rPr>
+        <w:t xml:space="preserve">statement = </w:t>
+      </w:r>
+      <w:proofErr w:type="spellStart"/>
+      <w:r>
+        <w:rPr>
+          <w:rFonts w:cs="宋体"/>
+          <w:color w:val="000000"/>
+          <w:kern w:val="0"/>
+          <w:sz w:val="22"/>
+          <w:szCs w:val="22"/>
+        </w:rPr>
+        <w:t>connection.createStatement</w:t>
+      </w:r>
+      <w:proofErr w:type="spellEnd"/>
+      <w:r>
+        <w:rPr>
+          <w:rFonts w:cs="宋体"/>
+          <w:color w:val="000000"/>
+          <w:kern w:val="0"/>
+          <w:sz w:val="22"/>
+          <w:szCs w:val="22"/>
+        </w:rPr>
+        <w:t>();</w:t>
+      </w:r>
+      <w:r>
+        <w:rPr>
+          <w:rFonts w:cs="宋体"/>
+          <w:color w:val="000000"/>
+          <w:kern w:val="0"/>
+          <w:sz w:val="22"/>
+          <w:szCs w:val="22"/>
+        </w:rPr>
+        <w:br/>
+        <w:t xml:space="preserve">            String </w:t>
+      </w:r>
+      <w:proofErr w:type="spellStart"/>
+      <w:r>
+        <w:rPr>
+          <w:rFonts w:cs="宋体"/>
+          <w:color w:val="000000"/>
+          <w:kern w:val="0"/>
+          <w:sz w:val="22"/>
+          <w:szCs w:val="22"/>
+        </w:rPr>
+        <w:t>sql</w:t>
+      </w:r>
+      <w:proofErr w:type="spellEnd"/>
+      <w:r>
+        <w:rPr>
+          <w:rFonts w:cs="宋体"/>
+          <w:color w:val="000000"/>
+          <w:kern w:val="0"/>
+          <w:sz w:val="22"/>
+          <w:szCs w:val="22"/>
+        </w:rPr>
+        <w:t xml:space="preserve"> = </w:t>
+      </w:r>
+      <w:r>
+        <w:rPr>
+          <w:rFonts w:cs="宋体"/>
+          <w:b/>
+          <w:bCs/>
+          <w:color w:val="008000"/>
+          <w:kern w:val="0"/>
+          <w:sz w:val="22"/>
+          <w:szCs w:val="22"/>
+        </w:rPr>
+        <w:t xml:space="preserve">"SELECT </w:t>
+      </w:r>
+      <w:r>
+        <w:rPr>
+          <w:rFonts w:cs="宋体"/>
+          <w:i/>
+          <w:iCs/>
+          <w:color w:val="008000"/>
+          <w:kern w:val="0"/>
+          <w:sz w:val="22"/>
+          <w:szCs w:val="22"/>
+        </w:rPr>
+        <w:t>*</w:t>
+      </w:r>
+      <w:r>
+        <w:rPr>
+          <w:rFonts w:cs="宋体"/>
+          <w:b/>
+          <w:bCs/>
+          <w:color w:val="008000"/>
+          <w:kern w:val="0"/>
+          <w:sz w:val="22"/>
+          <w:szCs w:val="22"/>
+        </w:rPr>
+        <w:t xml:space="preserve"> FROM </w:t>
+      </w:r>
+      <w:proofErr w:type="spellStart"/>
+      <w:r>
+        <w:rPr>
+          <w:rFonts w:cs="宋体"/>
+          <w:b/>
+          <w:bCs/>
+          <w:color w:val="008000"/>
+          <w:kern w:val="0"/>
+          <w:sz w:val="22"/>
+          <w:szCs w:val="22"/>
+        </w:rPr>
+        <w:t>stu</w:t>
+      </w:r>
+      <w:proofErr w:type="spellEnd"/>
+      <w:r>
+        <w:rPr>
+          <w:rFonts w:cs="宋体"/>
+          <w:b/>
+          <w:bCs/>
+          <w:color w:val="008000"/>
+          <w:kern w:val="0"/>
+          <w:sz w:val="22"/>
+          <w:szCs w:val="22"/>
+        </w:rPr>
+        <w:t>"</w:t>
+      </w:r>
+      <w:r>
+        <w:rPr>
+          <w:rFonts w:cs="宋体"/>
+          <w:color w:val="000000"/>
+          <w:kern w:val="0"/>
+          <w:sz w:val="22"/>
+          <w:szCs w:val="22"/>
+        </w:rPr>
+        <w:t>;</w:t>
+      </w:r>
+      <w:r>
+        <w:rPr>
+          <w:rFonts w:cs="宋体"/>
+          <w:color w:val="000000"/>
+          <w:kern w:val="0"/>
+          <w:sz w:val="22"/>
+          <w:szCs w:val="22"/>
+        </w:rPr>
+        <w:br/>
+        <w:t xml:space="preserve">            </w:t>
+      </w:r>
+      <w:proofErr w:type="spellStart"/>
+      <w:r>
+        <w:rPr>
+          <w:rFonts w:cs="宋体"/>
+          <w:color w:val="000000"/>
+          <w:kern w:val="0"/>
+          <w:sz w:val="22"/>
+          <w:szCs w:val="22"/>
+        </w:rPr>
+        <w:t>rs</w:t>
+      </w:r>
+      <w:proofErr w:type="spellEnd"/>
+      <w:r>
+        <w:rPr>
+          <w:rFonts w:cs="宋体"/>
+          <w:color w:val="000000"/>
+          <w:kern w:val="0"/>
+          <w:sz w:val="22"/>
+          <w:szCs w:val="22"/>
+        </w:rPr>
+        <w:t xml:space="preserve"> = </w:t>
+      </w:r>
+      <w:proofErr w:type="spellStart"/>
+      <w:r>
+        <w:rPr>
+          <w:rFonts w:cs="宋体"/>
+          <w:color w:val="000000"/>
+          <w:kern w:val="0"/>
+          <w:sz w:val="22"/>
+          <w:szCs w:val="22"/>
+        </w:rPr>
+        <w:t>statement.executeQuery</w:t>
+      </w:r>
+      <w:proofErr w:type="spellEnd"/>
+      <w:r>
+        <w:rPr>
+          <w:rFonts w:cs="宋体"/>
+          <w:color w:val="000000"/>
+          <w:kern w:val="0"/>
+          <w:sz w:val="22"/>
+          <w:szCs w:val="22"/>
+        </w:rPr>
+        <w:t>(</w:t>
+      </w:r>
+      <w:proofErr w:type="spellStart"/>
+      <w:r>
+        <w:rPr>
+          <w:rFonts w:cs="宋体"/>
+          <w:color w:val="000000"/>
+          <w:kern w:val="0"/>
+          <w:sz w:val="22"/>
+          <w:szCs w:val="22"/>
+        </w:rPr>
+        <w:t>sql</w:t>
+      </w:r>
+      <w:proofErr w:type="spellEnd"/>
+      <w:r>
+        <w:rPr>
+          <w:rFonts w:cs="宋体"/>
+          <w:color w:val="000000"/>
+          <w:kern w:val="0"/>
+          <w:sz w:val="22"/>
+          <w:szCs w:val="22"/>
+        </w:rPr>
+        <w:t>);</w:t>
       </w:r>
       <w:r>
         <w:rPr>
@@ -3384,7 +4383,29 @@
           <w:sz w:val="22"/>
           <w:szCs w:val="22"/>
         </w:rPr>
-        <w:t>(rs.next()){</w:t>
+        <w:t>(</w:t>
+      </w:r>
+      <w:proofErr w:type="spellStart"/>
+      <w:r>
+        <w:rPr>
+          <w:rFonts w:cs="宋体"/>
+          <w:color w:val="000000"/>
+          <w:kern w:val="0"/>
+          <w:sz w:val="22"/>
+          <w:szCs w:val="22"/>
+        </w:rPr>
+        <w:t>rs.next</w:t>
+      </w:r>
+      <w:proofErr w:type="spellEnd"/>
+      <w:r>
+        <w:rPr>
+          <w:rFonts w:cs="宋体"/>
+          <w:color w:val="000000"/>
+          <w:kern w:val="0"/>
+          <w:sz w:val="22"/>
+          <w:szCs w:val="22"/>
+        </w:rPr>
+        <w:t>()){</w:t>
       </w:r>
       <w:r>
         <w:rPr>
@@ -3432,7 +4453,33 @@
           <w:sz w:val="22"/>
           <w:szCs w:val="22"/>
         </w:rPr>
-        <w:t>//                String number = rs.getString("number");</w:t>
+        <w:t xml:space="preserve">//                String number = </w:t>
+      </w:r>
+      <w:proofErr w:type="spellStart"/>
+      <w:r>
+        <w:rPr>
+          <w:rFonts w:cs="宋体"/>
+          <w:i/>
+          <w:iCs/>
+          <w:color w:val="808080"/>
+          <w:kern w:val="0"/>
+          <w:sz w:val="22"/>
+          <w:szCs w:val="22"/>
+        </w:rPr>
+        <w:t>rs.getString</w:t>
+      </w:r>
+      <w:proofErr w:type="spellEnd"/>
+      <w:r>
+        <w:rPr>
+          <w:rFonts w:cs="宋体"/>
+          <w:i/>
+          <w:iCs/>
+          <w:color w:val="808080"/>
+          <w:kern w:val="0"/>
+          <w:sz w:val="22"/>
+          <w:szCs w:val="22"/>
+        </w:rPr>
+        <w:t>("number");</w:t>
       </w:r>
       <w:r>
         <w:rPr>
@@ -3455,7 +4502,29 @@
           <w:sz w:val="22"/>
           <w:szCs w:val="22"/>
         </w:rPr>
-        <w:t>String name = rs.getString(</w:t>
+        <w:t xml:space="preserve">String name = </w:t>
+      </w:r>
+      <w:proofErr w:type="spellStart"/>
+      <w:r>
+        <w:rPr>
+          <w:rFonts w:cs="宋体"/>
+          <w:color w:val="000000"/>
+          <w:kern w:val="0"/>
+          <w:sz w:val="22"/>
+          <w:szCs w:val="22"/>
+        </w:rPr>
+        <w:t>rs.getString</w:t>
+      </w:r>
+      <w:proofErr w:type="spellEnd"/>
+      <w:r>
+        <w:rPr>
+          <w:rFonts w:cs="宋体"/>
+          <w:color w:val="000000"/>
+          <w:kern w:val="0"/>
+          <w:sz w:val="22"/>
+          <w:szCs w:val="22"/>
+        </w:rPr>
+        <w:t>(</w:t>
       </w:r>
       <w:r>
         <w:rPr>
@@ -3510,7 +4579,29 @@
           <w:sz w:val="22"/>
           <w:szCs w:val="22"/>
         </w:rPr>
-        <w:t>age = rs.getInt(</w:t>
+        <w:t xml:space="preserve">age = </w:t>
+      </w:r>
+      <w:proofErr w:type="spellStart"/>
+      <w:r>
+        <w:rPr>
+          <w:rFonts w:cs="宋体"/>
+          <w:color w:val="000000"/>
+          <w:kern w:val="0"/>
+          <w:sz w:val="22"/>
+          <w:szCs w:val="22"/>
+        </w:rPr>
+        <w:t>rs.getInt</w:t>
+      </w:r>
+      <w:proofErr w:type="spellEnd"/>
+      <w:r>
+        <w:rPr>
+          <w:rFonts w:cs="宋体"/>
+          <w:color w:val="000000"/>
+          <w:kern w:val="0"/>
+          <w:sz w:val="22"/>
+          <w:szCs w:val="22"/>
+        </w:rPr>
+        <w:t>(</w:t>
       </w:r>
       <w:r>
         <w:rPr>
@@ -3543,7 +4634,29 @@
           <w:szCs w:val="22"/>
         </w:rPr>
         <w:br/>
-        <w:t xml:space="preserve">                String gender = rs.getString(</w:t>
+        <w:t xml:space="preserve">                String gender = </w:t>
+      </w:r>
+      <w:proofErr w:type="spellStart"/>
+      <w:r>
+        <w:rPr>
+          <w:rFonts w:cs="宋体"/>
+          <w:color w:val="000000"/>
+          <w:kern w:val="0"/>
+          <w:sz w:val="22"/>
+          <w:szCs w:val="22"/>
+        </w:rPr>
+        <w:t>rs.getString</w:t>
+      </w:r>
+      <w:proofErr w:type="spellEnd"/>
+      <w:r>
+        <w:rPr>
+          <w:rFonts w:cs="宋体"/>
+          <w:color w:val="000000"/>
+          <w:kern w:val="0"/>
+          <w:sz w:val="22"/>
+          <w:szCs w:val="22"/>
+        </w:rPr>
+        <w:t>(</w:t>
       </w:r>
       <w:r>
         <w:rPr>
@@ -3576,7 +4689,18 @@
           <w:szCs w:val="22"/>
         </w:rPr>
         <w:br/>
-        <w:t xml:space="preserve">                System.</w:t>
+        <w:t xml:space="preserve">                </w:t>
+      </w:r>
+      <w:proofErr w:type="spellStart"/>
+      <w:r>
+        <w:rPr>
+          <w:rFonts w:cs="宋体"/>
+          <w:color w:val="000000"/>
+          <w:kern w:val="0"/>
+          <w:sz w:val="22"/>
+          <w:szCs w:val="22"/>
+        </w:rPr>
+        <w:t>System.</w:t>
       </w:r>
       <w:r>
         <w:rPr>
@@ -3600,7 +4724,18 @@
           <w:sz w:val="22"/>
           <w:szCs w:val="22"/>
         </w:rPr>
-        <w:t>.println(</w:t>
+        <w:t>.println</w:t>
+      </w:r>
+      <w:proofErr w:type="spellEnd"/>
+      <w:r>
+        <w:rPr>
+          <w:rFonts w:cs="宋体"/>
+          <w:color w:val="000000"/>
+          <w:kern w:val="0"/>
+          <w:sz w:val="22"/>
+          <w:szCs w:val="22"/>
+        </w:rPr>
+        <w:t>(</w:t>
       </w:r>
       <w:r>
         <w:rPr>
@@ -3622,7 +4757,29 @@
           <w:sz w:val="22"/>
           <w:szCs w:val="22"/>
         </w:rPr>
-        <w:t>+rs.getObject(</w:t>
+        <w:t>+</w:t>
+      </w:r>
+      <w:proofErr w:type="spellStart"/>
+      <w:r>
+        <w:rPr>
+          <w:rFonts w:cs="宋体"/>
+          <w:color w:val="000000"/>
+          <w:kern w:val="0"/>
+          <w:sz w:val="22"/>
+          <w:szCs w:val="22"/>
+        </w:rPr>
+        <w:t>rs.getObject</w:t>
+      </w:r>
+      <w:proofErr w:type="spellEnd"/>
+      <w:r>
+        <w:rPr>
+          <w:rFonts w:cs="宋体"/>
+          <w:color w:val="000000"/>
+          <w:kern w:val="0"/>
+          <w:sz w:val="22"/>
+          <w:szCs w:val="22"/>
+        </w:rPr>
+        <w:t>(</w:t>
       </w:r>
       <w:r>
         <w:rPr>
@@ -3799,15 +4956,27 @@
         </w:rPr>
         <w:t xml:space="preserve">throw new </w:t>
       </w:r>
-      <w:r>
-        <w:rPr>
-          <w:rFonts w:cs="宋体"/>
-          <w:color w:val="000000"/>
-          <w:kern w:val="0"/>
-          <w:sz w:val="22"/>
-          <w:szCs w:val="22"/>
-        </w:rPr>
-        <w:t>RuntimeException(e);</w:t>
+      <w:proofErr w:type="spellStart"/>
+      <w:r>
+        <w:rPr>
+          <w:rFonts w:cs="宋体"/>
+          <w:color w:val="000000"/>
+          <w:kern w:val="0"/>
+          <w:sz w:val="22"/>
+          <w:szCs w:val="22"/>
+        </w:rPr>
+        <w:t>RuntimeException</w:t>
+      </w:r>
+      <w:proofErr w:type="spellEnd"/>
+      <w:r>
+        <w:rPr>
+          <w:rFonts w:cs="宋体"/>
+          <w:color w:val="000000"/>
+          <w:kern w:val="0"/>
+          <w:sz w:val="22"/>
+          <w:szCs w:val="22"/>
+        </w:rPr>
+        <w:t>(e);</w:t>
       </w:r>
       <w:r>
         <w:rPr>
@@ -3997,7 +5166,29 @@
           <w:sz w:val="22"/>
           <w:szCs w:val="22"/>
         </w:rPr>
-        <w:t xml:space="preserve">(rs != </w:t>
+        <w:t>(</w:t>
+      </w:r>
+      <w:proofErr w:type="spellStart"/>
+      <w:r>
+        <w:rPr>
+          <w:rFonts w:cs="宋体"/>
+          <w:color w:val="000000"/>
+          <w:kern w:val="0"/>
+          <w:sz w:val="22"/>
+          <w:szCs w:val="22"/>
+        </w:rPr>
+        <w:t>rs</w:t>
+      </w:r>
+      <w:proofErr w:type="spellEnd"/>
+      <w:r>
+        <w:rPr>
+          <w:rFonts w:cs="宋体"/>
+          <w:color w:val="000000"/>
+          <w:kern w:val="0"/>
+          <w:sz w:val="22"/>
+          <w:szCs w:val="22"/>
+        </w:rPr>
+        <w:t xml:space="preserve"> != </w:t>
       </w:r>
       <w:r>
         <w:rPr>
@@ -4019,7 +5210,29 @@
           <w:sz w:val="22"/>
           <w:szCs w:val="22"/>
         </w:rPr>
-        <w:t>) rs.close();</w:t>
+        <w:t xml:space="preserve">) </w:t>
+      </w:r>
+      <w:proofErr w:type="spellStart"/>
+      <w:r>
+        <w:rPr>
+          <w:rFonts w:cs="宋体"/>
+          <w:color w:val="000000"/>
+          <w:kern w:val="0"/>
+          <w:sz w:val="22"/>
+          <w:szCs w:val="22"/>
+        </w:rPr>
+        <w:t>rs.close</w:t>
+      </w:r>
+      <w:proofErr w:type="spellEnd"/>
+      <w:r>
+        <w:rPr>
+          <w:rFonts w:cs="宋体"/>
+          <w:color w:val="000000"/>
+          <w:kern w:val="0"/>
+          <w:sz w:val="22"/>
+          <w:szCs w:val="22"/>
+        </w:rPr>
+        <w:t>();</w:t>
       </w:r>
       <w:r>
         <w:rPr>
@@ -4074,7 +5287,29 @@
           <w:sz w:val="22"/>
           <w:szCs w:val="22"/>
         </w:rPr>
-        <w:t>) statement.close();;</w:t>
+        <w:t xml:space="preserve">) </w:t>
+      </w:r>
+      <w:proofErr w:type="spellStart"/>
+      <w:r>
+        <w:rPr>
+          <w:rFonts w:cs="宋体"/>
+          <w:color w:val="000000"/>
+          <w:kern w:val="0"/>
+          <w:sz w:val="22"/>
+          <w:szCs w:val="22"/>
+        </w:rPr>
+        <w:t>statement.close</w:t>
+      </w:r>
+      <w:proofErr w:type="spellEnd"/>
+      <w:r>
+        <w:rPr>
+          <w:rFonts w:cs="宋体"/>
+          <w:color w:val="000000"/>
+          <w:kern w:val="0"/>
+          <w:sz w:val="22"/>
+          <w:szCs w:val="22"/>
+        </w:rPr>
+        <w:t>();;</w:t>
       </w:r>
       <w:r>
         <w:rPr>
@@ -4129,7 +5364,29 @@
           <w:sz w:val="22"/>
           <w:szCs w:val="22"/>
         </w:rPr>
-        <w:t>) connection.close();</w:t>
+        <w:t xml:space="preserve">) </w:t>
+      </w:r>
+      <w:proofErr w:type="spellStart"/>
+      <w:r>
+        <w:rPr>
+          <w:rFonts w:cs="宋体"/>
+          <w:color w:val="000000"/>
+          <w:kern w:val="0"/>
+          <w:sz w:val="22"/>
+          <w:szCs w:val="22"/>
+        </w:rPr>
+        <w:t>connection.close</w:t>
+      </w:r>
+      <w:proofErr w:type="spellEnd"/>
+      <w:r>
+        <w:rPr>
+          <w:rFonts w:cs="宋体"/>
+          <w:color w:val="000000"/>
+          <w:kern w:val="0"/>
+          <w:sz w:val="22"/>
+          <w:szCs w:val="22"/>
+        </w:rPr>
+        <w:t>();</w:t>
       </w:r>
       <w:r>
         <w:rPr>
@@ -4190,6 +5447,7 @@
         <w:pStyle w:val="3"/>
         <w:ind w:left="210" w:right="210" w:firstLine="211"/>
       </w:pPr>
+      <w:proofErr w:type="spellStart"/>
       <w:r>
         <w:rPr>
           <w:rFonts w:hint="eastAsia"/>
@@ -4199,6 +5457,7 @@
       <w:r>
         <w:t>Manager</w:t>
       </w:r>
+      <w:proofErr w:type="spellEnd"/>
     </w:p>
     <w:p>
       <w:pPr>
@@ -4264,7 +5523,23 @@
         <w:ind w:leftChars="0" w:left="780" w:right="210" w:firstLineChars="0" w:firstLine="0"/>
       </w:pPr>
       <w:r>
-        <w:t>Statement statement = Connection.createStatement();</w:t>
+        <w:t xml:space="preserve">Statement </w:t>
+      </w:r>
+      <w:proofErr w:type="spellStart"/>
+      <w:r>
+        <w:t>statement</w:t>
+      </w:r>
+      <w:proofErr w:type="spellEnd"/>
+      <w:r>
+        <w:t xml:space="preserve"> = </w:t>
+      </w:r>
+      <w:proofErr w:type="spellStart"/>
+      <w:r>
+        <w:t>Connection.createStatement</w:t>
+      </w:r>
+      <w:proofErr w:type="spellEnd"/>
+      <w:r>
+        <w:t>();</w:t>
       </w:r>
     </w:p>
     <w:p>
@@ -4288,6 +5563,7 @@
         </w:rPr>
         <w:t>（与</w:t>
       </w:r>
+      <w:proofErr w:type="spellStart"/>
       <w:r>
         <w:rPr>
           <w:rFonts w:hint="eastAsia"/>
@@ -4297,6 +5573,7 @@
       <w:r>
         <w:t>esultSet</w:t>
       </w:r>
+      <w:proofErr w:type="spellEnd"/>
       <w:r>
         <w:rPr>
           <w:rFonts w:hint="eastAsia"/>
@@ -4310,7 +5587,31 @@
         <w:ind w:leftChars="0" w:left="780" w:right="210" w:firstLineChars="0" w:firstLine="0"/>
       </w:pPr>
       <w:r>
-        <w:t>Statement statement = Connection.createStatement(int,int);</w:t>
+        <w:t xml:space="preserve">Statement </w:t>
+      </w:r>
+      <w:proofErr w:type="spellStart"/>
+      <w:r>
+        <w:t>statement</w:t>
+      </w:r>
+      <w:proofErr w:type="spellEnd"/>
+      <w:r>
+        <w:t xml:space="preserve"> = </w:t>
+      </w:r>
+      <w:proofErr w:type="spellStart"/>
+      <w:r>
+        <w:t>Connection.createStatement</w:t>
+      </w:r>
+      <w:proofErr w:type="spellEnd"/>
+      <w:r>
+        <w:t>(</w:t>
+      </w:r>
+      <w:proofErr w:type="spellStart"/>
+      <w:r>
+        <w:t>int,int</w:t>
+      </w:r>
+      <w:proofErr w:type="spellEnd"/>
+      <w:r>
+        <w:t>);</w:t>
       </w:r>
     </w:p>
     <w:p>
@@ -4324,6 +5625,7 @@
         <w:pStyle w:val="3"/>
         <w:ind w:left="210" w:right="210" w:firstLine="211"/>
       </w:pPr>
+      <w:proofErr w:type="spellStart"/>
       <w:r>
         <w:rPr>
           <w:rFonts w:hint="eastAsia"/>
@@ -4333,6 +5635,7 @@
       <w:r>
         <w:t>tatememt</w:t>
       </w:r>
+      <w:proofErr w:type="spellEnd"/>
     </w:p>
     <w:p>
       <w:pPr>
@@ -4413,6 +5716,7 @@
         </w:rPr>
         <w:t>可以执行任意的</w:t>
       </w:r>
+      <w:proofErr w:type="spellStart"/>
       <w:r>
         <w:rPr>
           <w:rFonts w:hint="eastAsia"/>
@@ -4422,6 +5726,7 @@
       <w:r>
         <w:t>ql</w:t>
       </w:r>
+      <w:proofErr w:type="spellEnd"/>
       <w:r>
         <w:rPr>
           <w:rFonts w:hint="eastAsia"/>
@@ -4444,6 +5749,7 @@
         </w:rPr>
         <w:t>返回结果为</w:t>
       </w:r>
+      <w:proofErr w:type="spellStart"/>
       <w:r>
         <w:rPr>
           <w:rFonts w:hint="eastAsia"/>
@@ -4453,12 +5759,14 @@
       <w:r>
         <w:t>oolean</w:t>
       </w:r>
+      <w:proofErr w:type="spellEnd"/>
       <w:r>
         <w:rPr>
           <w:rFonts w:hint="eastAsia"/>
         </w:rPr>
         <w:t>类型，表示</w:t>
       </w:r>
+      <w:proofErr w:type="spellStart"/>
       <w:r>
         <w:rPr>
           <w:rFonts w:hint="eastAsia"/>
@@ -4468,6 +5776,7 @@
       <w:r>
         <w:t>ql</w:t>
       </w:r>
+      <w:proofErr w:type="spellEnd"/>
       <w:r>
         <w:rPr>
           <w:rFonts w:hint="eastAsia"/>
@@ -4491,7 +5800,15 @@
         <w:t>若执行更新语句，需要调用</w:t>
       </w:r>
       <w:r>
-        <w:t>int getUpdateCount()</w:t>
+        <w:t xml:space="preserve">int </w:t>
+      </w:r>
+      <w:proofErr w:type="spellStart"/>
+      <w:r>
+        <w:t>getUpdateCount</w:t>
+      </w:r>
+      <w:proofErr w:type="spellEnd"/>
+      <w:r>
+        <w:t>()</w:t>
       </w:r>
       <w:r>
         <w:rPr>
@@ -4499,6 +5816,7 @@
         </w:rPr>
         <w:t>来获取</w:t>
       </w:r>
+      <w:proofErr w:type="spellStart"/>
       <w:r>
         <w:rPr>
           <w:rFonts w:hint="eastAsia"/>
@@ -4508,6 +5826,7 @@
       <w:r>
         <w:t>nsert,update,delete</w:t>
       </w:r>
+      <w:proofErr w:type="spellEnd"/>
       <w:r>
         <w:rPr>
           <w:rFonts w:hint="eastAsia"/>
@@ -4530,6 +5849,7 @@
         </w:rPr>
         <w:t>若执行查询语句，需要调用</w:t>
       </w:r>
+      <w:proofErr w:type="spellStart"/>
       <w:r>
         <w:rPr>
           <w:rFonts w:hint="eastAsia"/>
@@ -4537,7 +5857,19 @@
         <w:t>R</w:t>
       </w:r>
       <w:r>
-        <w:t>esultSet getesult()</w:t>
+        <w:t>esultSet</w:t>
+      </w:r>
+      <w:proofErr w:type="spellEnd"/>
+      <w:r>
+        <w:t xml:space="preserve"> </w:t>
+      </w:r>
+      <w:proofErr w:type="spellStart"/>
+      <w:r>
+        <w:t>getesult</w:t>
+      </w:r>
+      <w:proofErr w:type="spellEnd"/>
+      <w:r>
+        <w:t>()</w:t>
       </w:r>
       <w:r>
         <w:rPr>
@@ -4582,6 +5914,7 @@
         <w:pStyle w:val="3"/>
         <w:ind w:left="210" w:right="210" w:firstLine="211"/>
       </w:pPr>
+      <w:proofErr w:type="spellStart"/>
       <w:r>
         <w:rPr>
           <w:rFonts w:hint="eastAsia"/>
@@ -4592,6 +5925,7 @@
       <w:r>
         <w:t>esultSet</w:t>
       </w:r>
+      <w:proofErr w:type="spellEnd"/>
       <w:r>
         <w:rPr>
           <w:rFonts w:hint="eastAsia"/>
@@ -4951,6 +6285,7 @@
         </w:rPr>
         <w:t>的</w:t>
       </w:r>
+      <w:proofErr w:type="spellStart"/>
       <w:r>
         <w:rPr>
           <w:rFonts w:hint="eastAsia"/>
@@ -4969,6 +6304,7 @@
       <w:r>
         <w:t>tatement</w:t>
       </w:r>
+      <w:proofErr w:type="spellEnd"/>
       <w:r>
         <w:rPr>
           <w:rFonts w:hint="eastAsia"/>
@@ -5041,6 +6377,7 @@
         <w:pStyle w:val="2"/>
         <w:ind w:left="210" w:right="210"/>
       </w:pPr>
+      <w:proofErr w:type="spellStart"/>
       <w:r>
         <w:rPr>
           <w:rFonts w:hint="eastAsia"/>
@@ -5051,6 +6388,7 @@
       <w:r>
         <w:t>reparedStatement</w:t>
       </w:r>
+      <w:proofErr w:type="spellEnd"/>
     </w:p>
     <w:p>
       <w:pPr>
@@ -5108,6 +6446,7 @@
         </w:rPr>
         <w:t>防</w:t>
       </w:r>
+      <w:proofErr w:type="spellStart"/>
       <w:r>
         <w:rPr>
           <w:rFonts w:hint="eastAsia"/>
@@ -5117,6 +6456,7 @@
       <w:r>
         <w:t>ql</w:t>
       </w:r>
+      <w:proofErr w:type="spellEnd"/>
       <w:r>
         <w:rPr>
           <w:rFonts w:hint="eastAsia"/>
@@ -5252,8 +6592,22 @@
           <w:sz w:val="22"/>
           <w:szCs w:val="22"/>
         </w:rPr>
-        <w:t xml:space="preserve"> PreparedStatement</w:t>
-      </w:r>
+        <w:t xml:space="preserve"> </w:t>
+      </w:r>
+      <w:proofErr w:type="spellStart"/>
+      <w:r>
+        <w:rPr>
+          <w:rFonts w:cs="宋体"/>
+          <w:i/>
+          <w:iCs/>
+          <w:color w:val="808080"/>
+          <w:kern w:val="0"/>
+          <w:sz w:val="22"/>
+          <w:szCs w:val="22"/>
+        </w:rPr>
+        <w:t>PreparedStatement</w:t>
+      </w:r>
+      <w:proofErr w:type="spellEnd"/>
       <w:r>
         <w:rPr>
           <w:rFonts w:cs="宋体"/>
@@ -5279,6 +6633,7 @@
         </w:rPr>
         <w:t>给出</w:t>
       </w:r>
+      <w:proofErr w:type="spellStart"/>
       <w:r>
         <w:rPr>
           <w:rFonts w:cs="宋体"/>
@@ -5291,6 +6646,7 @@
         </w:rPr>
         <w:t>sql</w:t>
       </w:r>
+      <w:proofErr w:type="spellEnd"/>
       <w:r>
         <w:rPr>
           <w:rFonts w:ascii="宋体" w:hAnsi="宋体" w:cs="宋体" w:hint="eastAsia"/>
@@ -5376,6 +6732,7 @@
         </w:rPr>
         <w:t>方法，得到</w:t>
       </w:r>
+      <w:proofErr w:type="spellStart"/>
       <w:r>
         <w:rPr>
           <w:rFonts w:cs="宋体"/>
@@ -5388,6 +6745,7 @@
         </w:rPr>
         <w:t>PreparedStatement</w:t>
       </w:r>
+      <w:proofErr w:type="spellEnd"/>
       <w:r>
         <w:rPr>
           <w:rFonts w:ascii="宋体" w:hAnsi="宋体" w:cs="宋体" w:hint="eastAsia"/>
@@ -5433,7 +6791,29 @@
           <w:sz w:val="22"/>
           <w:szCs w:val="22"/>
         </w:rPr>
-        <w:t xml:space="preserve">String sql = </w:t>
+        <w:t xml:space="preserve">String </w:t>
+      </w:r>
+      <w:proofErr w:type="spellStart"/>
+      <w:r>
+        <w:rPr>
+          <w:rFonts w:cs="宋体"/>
+          <w:color w:val="000000"/>
+          <w:kern w:val="0"/>
+          <w:sz w:val="22"/>
+          <w:szCs w:val="22"/>
+        </w:rPr>
+        <w:t>sql</w:t>
+      </w:r>
+      <w:proofErr w:type="spellEnd"/>
+      <w:r>
+        <w:rPr>
+          <w:rFonts w:cs="宋体"/>
+          <w:color w:val="000000"/>
+          <w:kern w:val="0"/>
+          <w:sz w:val="22"/>
+          <w:szCs w:val="22"/>
+        </w:rPr>
+        <w:t xml:space="preserve"> = </w:t>
       </w:r>
       <w:r>
         <w:rPr>
@@ -5469,7 +6849,33 @@
           <w:sz w:val="22"/>
           <w:szCs w:val="22"/>
         </w:rPr>
-        <w:t xml:space="preserve"> FROM t_user WHERE username=? AND password=?"</w:t>
+        <w:t xml:space="preserve"> FROM </w:t>
+      </w:r>
+      <w:proofErr w:type="spellStart"/>
+      <w:r>
+        <w:rPr>
+          <w:rFonts w:cs="宋体"/>
+          <w:b/>
+          <w:bCs/>
+          <w:color w:val="008000"/>
+          <w:kern w:val="0"/>
+          <w:sz w:val="22"/>
+          <w:szCs w:val="22"/>
+        </w:rPr>
+        <w:t>t_user</w:t>
+      </w:r>
+      <w:proofErr w:type="spellEnd"/>
+      <w:r>
+        <w:rPr>
+          <w:rFonts w:cs="宋体"/>
+          <w:b/>
+          <w:bCs/>
+          <w:color w:val="008000"/>
+          <w:kern w:val="0"/>
+          <w:sz w:val="22"/>
+          <w:szCs w:val="22"/>
+        </w:rPr>
+        <w:t xml:space="preserve"> WHERE username=? AND password=?"</w:t>
       </w:r>
       <w:r>
         <w:rPr>
@@ -5490,19 +6896,107 @@
           <w:szCs w:val="22"/>
         </w:rPr>
         <w:br/>
-        <w:t xml:space="preserve"> PreparedStatement preparedStatement = connection.prepareStatement(sql);</w:t>
-      </w:r>
-      <w:r>
-        <w:rPr>
-          <w:rFonts w:cs="宋体"/>
-          <w:color w:val="000000"/>
-          <w:kern w:val="0"/>
-          <w:sz w:val="22"/>
-          <w:szCs w:val="22"/>
-        </w:rPr>
-        <w:br/>
         <w:t xml:space="preserve"> </w:t>
       </w:r>
+      <w:proofErr w:type="spellStart"/>
+      <w:r>
+        <w:rPr>
+          <w:rFonts w:cs="宋体"/>
+          <w:color w:val="000000"/>
+          <w:kern w:val="0"/>
+          <w:sz w:val="22"/>
+          <w:szCs w:val="22"/>
+        </w:rPr>
+        <w:t>PreparedStatement</w:t>
+      </w:r>
+      <w:proofErr w:type="spellEnd"/>
+      <w:r>
+        <w:rPr>
+          <w:rFonts w:cs="宋体"/>
+          <w:color w:val="000000"/>
+          <w:kern w:val="0"/>
+          <w:sz w:val="22"/>
+          <w:szCs w:val="22"/>
+        </w:rPr>
+        <w:t xml:space="preserve"> </w:t>
+      </w:r>
+      <w:proofErr w:type="spellStart"/>
+      <w:r>
+        <w:rPr>
+          <w:rFonts w:cs="宋体"/>
+          <w:color w:val="000000"/>
+          <w:kern w:val="0"/>
+          <w:sz w:val="22"/>
+          <w:szCs w:val="22"/>
+        </w:rPr>
+        <w:t>preparedStatement</w:t>
+      </w:r>
+      <w:proofErr w:type="spellEnd"/>
+      <w:r>
+        <w:rPr>
+          <w:rFonts w:cs="宋体"/>
+          <w:color w:val="000000"/>
+          <w:kern w:val="0"/>
+          <w:sz w:val="22"/>
+          <w:szCs w:val="22"/>
+        </w:rPr>
+        <w:t xml:space="preserve"> = </w:t>
+      </w:r>
+      <w:proofErr w:type="spellStart"/>
+      <w:r>
+        <w:rPr>
+          <w:rFonts w:cs="宋体"/>
+          <w:color w:val="000000"/>
+          <w:kern w:val="0"/>
+          <w:sz w:val="22"/>
+          <w:szCs w:val="22"/>
+        </w:rPr>
+        <w:t>connection.prepareStatement</w:t>
+      </w:r>
+      <w:proofErr w:type="spellEnd"/>
+      <w:r>
+        <w:rPr>
+          <w:rFonts w:cs="宋体"/>
+          <w:color w:val="000000"/>
+          <w:kern w:val="0"/>
+          <w:sz w:val="22"/>
+          <w:szCs w:val="22"/>
+        </w:rPr>
+        <w:t>(</w:t>
+      </w:r>
+      <w:proofErr w:type="spellStart"/>
+      <w:r>
+        <w:rPr>
+          <w:rFonts w:cs="宋体"/>
+          <w:color w:val="000000"/>
+          <w:kern w:val="0"/>
+          <w:sz w:val="22"/>
+          <w:szCs w:val="22"/>
+        </w:rPr>
+        <w:t>sql</w:t>
+      </w:r>
+      <w:proofErr w:type="spellEnd"/>
+      <w:r>
+        <w:rPr>
+          <w:rFonts w:cs="宋体"/>
+          <w:color w:val="000000"/>
+          <w:kern w:val="0"/>
+          <w:sz w:val="22"/>
+          <w:szCs w:val="22"/>
+        </w:rPr>
+        <w:t>);</w:t>
+      </w:r>
+      <w:r>
+        <w:rPr>
+          <w:rFonts w:cs="宋体"/>
+          <w:color w:val="000000"/>
+          <w:kern w:val="0"/>
+          <w:sz w:val="22"/>
+          <w:szCs w:val="22"/>
+        </w:rPr>
+        <w:br/>
+        <w:t xml:space="preserve"> </w:t>
+      </w:r>
       <w:r>
         <w:rPr>
           <w:rFonts w:cs="宋体"/>
@@ -5566,15 +7060,27 @@
         <w:br/>
         <w:t xml:space="preserve"> </w:t>
       </w:r>
-      <w:r>
-        <w:rPr>
-          <w:rFonts w:cs="宋体"/>
-          <w:color w:val="000000"/>
-          <w:kern w:val="0"/>
-          <w:sz w:val="22"/>
-          <w:szCs w:val="22"/>
-        </w:rPr>
-        <w:t>preparedStatement.setString(</w:t>
+      <w:proofErr w:type="spellStart"/>
+      <w:r>
+        <w:rPr>
+          <w:rFonts w:cs="宋体"/>
+          <w:color w:val="000000"/>
+          <w:kern w:val="0"/>
+          <w:sz w:val="22"/>
+          <w:szCs w:val="22"/>
+        </w:rPr>
+        <w:t>preparedStatement.setString</w:t>
+      </w:r>
+      <w:proofErr w:type="spellEnd"/>
+      <w:r>
+        <w:rPr>
+          <w:rFonts w:cs="宋体"/>
+          <w:color w:val="000000"/>
+          <w:kern w:val="0"/>
+          <w:sz w:val="22"/>
+          <w:szCs w:val="22"/>
+        </w:rPr>
+        <w:t>(</w:t>
       </w:r>
       <w:r>
         <w:rPr>
@@ -5645,15 +7151,27 @@
         <w:br/>
         <w:t xml:space="preserve"> </w:t>
       </w:r>
-      <w:r>
-        <w:rPr>
-          <w:rFonts w:cs="宋体"/>
-          <w:color w:val="000000"/>
-          <w:kern w:val="0"/>
-          <w:sz w:val="22"/>
-          <w:szCs w:val="22"/>
-        </w:rPr>
-        <w:t>preparedStatement.setString(</w:t>
+      <w:proofErr w:type="spellStart"/>
+      <w:r>
+        <w:rPr>
+          <w:rFonts w:cs="宋体"/>
+          <w:color w:val="000000"/>
+          <w:kern w:val="0"/>
+          <w:sz w:val="22"/>
+          <w:szCs w:val="22"/>
+        </w:rPr>
+        <w:t>preparedStatement.setString</w:t>
+      </w:r>
+      <w:proofErr w:type="spellEnd"/>
+      <w:r>
+        <w:rPr>
+          <w:rFonts w:cs="宋体"/>
+          <w:color w:val="000000"/>
+          <w:kern w:val="0"/>
+          <w:sz w:val="22"/>
+          <w:szCs w:val="22"/>
+        </w:rPr>
+        <w:t>(</w:t>
       </w:r>
       <w:r>
         <w:rPr>
@@ -5736,15 +7254,71 @@
         <w:br/>
         <w:t xml:space="preserve"> </w:t>
       </w:r>
-      <w:r>
-        <w:rPr>
-          <w:rFonts w:cs="宋体"/>
-          <w:color w:val="000000"/>
-          <w:kern w:val="0"/>
-          <w:sz w:val="22"/>
-          <w:szCs w:val="22"/>
-        </w:rPr>
-        <w:t>ResultSet resultSet = preparedStatement.executeQuery();</w:t>
+      <w:proofErr w:type="spellStart"/>
+      <w:r>
+        <w:rPr>
+          <w:rFonts w:cs="宋体"/>
+          <w:color w:val="000000"/>
+          <w:kern w:val="0"/>
+          <w:sz w:val="22"/>
+          <w:szCs w:val="22"/>
+        </w:rPr>
+        <w:t>ResultSet</w:t>
+      </w:r>
+      <w:proofErr w:type="spellEnd"/>
+      <w:r>
+        <w:rPr>
+          <w:rFonts w:cs="宋体"/>
+          <w:color w:val="000000"/>
+          <w:kern w:val="0"/>
+          <w:sz w:val="22"/>
+          <w:szCs w:val="22"/>
+        </w:rPr>
+        <w:t xml:space="preserve"> </w:t>
+      </w:r>
+      <w:proofErr w:type="spellStart"/>
+      <w:r>
+        <w:rPr>
+          <w:rFonts w:cs="宋体"/>
+          <w:color w:val="000000"/>
+          <w:kern w:val="0"/>
+          <w:sz w:val="22"/>
+          <w:szCs w:val="22"/>
+        </w:rPr>
+        <w:t>resultSet</w:t>
+      </w:r>
+      <w:proofErr w:type="spellEnd"/>
+      <w:r>
+        <w:rPr>
+          <w:rFonts w:cs="宋体"/>
+          <w:color w:val="000000"/>
+          <w:kern w:val="0"/>
+          <w:sz w:val="22"/>
+          <w:szCs w:val="22"/>
+        </w:rPr>
+        <w:t xml:space="preserve"> = </w:t>
+      </w:r>
+      <w:proofErr w:type="spellStart"/>
+      <w:r>
+        <w:rPr>
+          <w:rFonts w:cs="宋体"/>
+          <w:color w:val="000000"/>
+          <w:kern w:val="0"/>
+          <w:sz w:val="22"/>
+          <w:szCs w:val="22"/>
+        </w:rPr>
+        <w:t>preparedStatement.executeQuery</w:t>
+      </w:r>
+      <w:proofErr w:type="spellEnd"/>
+      <w:r>
+        <w:rPr>
+          <w:rFonts w:cs="宋体"/>
+          <w:color w:val="000000"/>
+          <w:kern w:val="0"/>
+          <w:sz w:val="22"/>
+          <w:szCs w:val="22"/>
+        </w:rPr>
+        <w:t>();</w:t>
       </w:r>
       <w:r>
         <w:rPr>
@@ -5807,15 +7381,27 @@
         </w:rPr>
         <w:t xml:space="preserve">return </w:t>
       </w:r>
-      <w:r>
-        <w:rPr>
-          <w:rFonts w:cs="宋体"/>
-          <w:color w:val="000000"/>
-          <w:kern w:val="0"/>
-          <w:sz w:val="22"/>
-          <w:szCs w:val="22"/>
-        </w:rPr>
-        <w:t>resultSet.next();</w:t>
+      <w:proofErr w:type="spellStart"/>
+      <w:r>
+        <w:rPr>
+          <w:rFonts w:cs="宋体"/>
+          <w:color w:val="000000"/>
+          <w:kern w:val="0"/>
+          <w:sz w:val="22"/>
+          <w:szCs w:val="22"/>
+        </w:rPr>
+        <w:t>resultSet.next</w:t>
+      </w:r>
+      <w:proofErr w:type="spellEnd"/>
+      <w:r>
+        <w:rPr>
+          <w:rFonts w:cs="宋体"/>
+          <w:color w:val="000000"/>
+          <w:kern w:val="0"/>
+          <w:sz w:val="22"/>
+          <w:szCs w:val="22"/>
+        </w:rPr>
+        <w:t>();</w:t>
       </w:r>
       <w:r>
         <w:rPr>
@@ -5901,6 +7487,7 @@
         </w:rPr>
         <w:t>每一个</w:t>
       </w:r>
+      <w:proofErr w:type="spellStart"/>
       <w:r>
         <w:rPr>
           <w:rFonts w:cs="宋体"/>
@@ -5911,6 +7498,7 @@
         </w:rPr>
         <w:t>preparedStatement</w:t>
       </w:r>
+      <w:proofErr w:type="spellEnd"/>
       <w:r>
         <w:rPr>
           <w:rFonts w:cs="宋体" w:hint="eastAsia"/>
@@ -5921,6 +7509,7 @@
         </w:rPr>
         <w:t>都与一个</w:t>
       </w:r>
+      <w:proofErr w:type="spellStart"/>
       <w:r>
         <w:rPr>
           <w:rFonts w:cs="宋体" w:hint="eastAsia"/>
@@ -5941,6 +7530,7 @@
         </w:rPr>
         <w:t>ql</w:t>
       </w:r>
+      <w:proofErr w:type="spellEnd"/>
       <w:r>
         <w:rPr>
           <w:rFonts w:cs="宋体" w:hint="eastAsia"/>
@@ -5951,6 +7541,7 @@
         </w:rPr>
         <w:t>模板绑定在一起，先把</w:t>
       </w:r>
+      <w:proofErr w:type="spellStart"/>
       <w:r>
         <w:rPr>
           <w:rFonts w:cs="宋体" w:hint="eastAsia"/>
@@ -5971,6 +7562,7 @@
         </w:rPr>
         <w:t>ql</w:t>
       </w:r>
+      <w:proofErr w:type="spellEnd"/>
       <w:r>
         <w:rPr>
           <w:rFonts w:cs="宋体" w:hint="eastAsia"/>
@@ -6027,6 +7619,7 @@
         <w:pStyle w:val="2"/>
         <w:ind w:left="210" w:right="210"/>
       </w:pPr>
+      <w:proofErr w:type="spellStart"/>
       <w:r>
         <w:rPr>
           <w:rFonts w:hint="eastAsia"/>
@@ -6036,6 +7629,7 @@
       <w:r>
         <w:t>dbcUtils</w:t>
       </w:r>
+      <w:proofErr w:type="spellEnd"/>
       <w:r>
         <w:rPr>
           <w:rFonts w:hint="eastAsia"/>
@@ -6087,15 +7681,27 @@
         </w:rPr>
         <w:t xml:space="preserve">import </w:t>
       </w:r>
-      <w:r>
-        <w:rPr>
-          <w:rFonts w:cs="宋体"/>
-          <w:color w:val="000000"/>
-          <w:kern w:val="0"/>
-          <w:sz w:val="22"/>
-          <w:szCs w:val="22"/>
-        </w:rPr>
-        <w:t>org.omg.PortableServer.THREAD_POLICY_ID;</w:t>
+      <w:proofErr w:type="spellStart"/>
+      <w:r>
+        <w:rPr>
+          <w:rFonts w:cs="宋体"/>
+          <w:color w:val="000000"/>
+          <w:kern w:val="0"/>
+          <w:sz w:val="22"/>
+          <w:szCs w:val="22"/>
+        </w:rPr>
+        <w:t>org.omg.PortableServer.THREAD_POLICY_ID</w:t>
+      </w:r>
+      <w:proofErr w:type="spellEnd"/>
+      <w:r>
+        <w:rPr>
+          <w:rFonts w:cs="宋体"/>
+          <w:color w:val="000000"/>
+          <w:kern w:val="0"/>
+          <w:sz w:val="22"/>
+          <w:szCs w:val="22"/>
+        </w:rPr>
+        <w:t>;</w:t>
       </w:r>
       <w:r>
         <w:rPr>
@@ -6129,15 +7735,27 @@
         </w:rPr>
         <w:t xml:space="preserve">import </w:t>
       </w:r>
-      <w:r>
-        <w:rPr>
-          <w:rFonts w:cs="宋体"/>
-          <w:color w:val="000000"/>
-          <w:kern w:val="0"/>
-          <w:sz w:val="22"/>
-          <w:szCs w:val="22"/>
-        </w:rPr>
-        <w:t>java.io.IOException;</w:t>
+      <w:proofErr w:type="spellStart"/>
+      <w:r>
+        <w:rPr>
+          <w:rFonts w:cs="宋体"/>
+          <w:color w:val="000000"/>
+          <w:kern w:val="0"/>
+          <w:sz w:val="22"/>
+          <w:szCs w:val="22"/>
+        </w:rPr>
+        <w:t>java.io.IOException</w:t>
+      </w:r>
+      <w:proofErr w:type="spellEnd"/>
+      <w:r>
+        <w:rPr>
+          <w:rFonts w:cs="宋体"/>
+          <w:color w:val="000000"/>
+          <w:kern w:val="0"/>
+          <w:sz w:val="22"/>
+          <w:szCs w:val="22"/>
+        </w:rPr>
+        <w:t>;</w:t>
       </w:r>
       <w:r>
         <w:rPr>
@@ -6161,15 +7779,27 @@
         </w:rPr>
         <w:t xml:space="preserve">import </w:t>
       </w:r>
-      <w:r>
-        <w:rPr>
-          <w:rFonts w:cs="宋体"/>
-          <w:color w:val="000000"/>
-          <w:kern w:val="0"/>
-          <w:sz w:val="22"/>
-          <w:szCs w:val="22"/>
-        </w:rPr>
-        <w:t>java.io.InputStream;</w:t>
+      <w:proofErr w:type="spellStart"/>
+      <w:r>
+        <w:rPr>
+          <w:rFonts w:cs="宋体"/>
+          <w:color w:val="000000"/>
+          <w:kern w:val="0"/>
+          <w:sz w:val="22"/>
+          <w:szCs w:val="22"/>
+        </w:rPr>
+        <w:t>java.io.InputStream</w:t>
+      </w:r>
+      <w:proofErr w:type="spellEnd"/>
+      <w:r>
+        <w:rPr>
+          <w:rFonts w:cs="宋体"/>
+          <w:color w:val="000000"/>
+          <w:kern w:val="0"/>
+          <w:sz w:val="22"/>
+          <w:szCs w:val="22"/>
+        </w:rPr>
+        <w:t>;</w:t>
       </w:r>
       <w:r>
         <w:rPr>
@@ -6193,15 +7823,27 @@
         </w:rPr>
         <w:t xml:space="preserve">import </w:t>
       </w:r>
-      <w:r>
-        <w:rPr>
-          <w:rFonts w:cs="宋体"/>
-          <w:color w:val="000000"/>
-          <w:kern w:val="0"/>
-          <w:sz w:val="22"/>
-          <w:szCs w:val="22"/>
-        </w:rPr>
-        <w:t>java.security.PrivateKey;</w:t>
+      <w:proofErr w:type="spellStart"/>
+      <w:r>
+        <w:rPr>
+          <w:rFonts w:cs="宋体"/>
+          <w:color w:val="000000"/>
+          <w:kern w:val="0"/>
+          <w:sz w:val="22"/>
+          <w:szCs w:val="22"/>
+        </w:rPr>
+        <w:t>java.security.PrivateKey</w:t>
+      </w:r>
+      <w:proofErr w:type="spellEnd"/>
+      <w:r>
+        <w:rPr>
+          <w:rFonts w:cs="宋体"/>
+          <w:color w:val="000000"/>
+          <w:kern w:val="0"/>
+          <w:sz w:val="22"/>
+          <w:szCs w:val="22"/>
+        </w:rPr>
+        <w:t>;</w:t>
       </w:r>
       <w:r>
         <w:rPr>
@@ -6225,15 +7867,27 @@
         </w:rPr>
         <w:t xml:space="preserve">import </w:t>
       </w:r>
-      <w:r>
-        <w:rPr>
-          <w:rFonts w:cs="宋体"/>
-          <w:color w:val="000000"/>
-          <w:kern w:val="0"/>
-          <w:sz w:val="22"/>
-          <w:szCs w:val="22"/>
-        </w:rPr>
-        <w:t>java.sql.Connection;</w:t>
+      <w:proofErr w:type="spellStart"/>
+      <w:r>
+        <w:rPr>
+          <w:rFonts w:cs="宋体"/>
+          <w:color w:val="000000"/>
+          <w:kern w:val="0"/>
+          <w:sz w:val="22"/>
+          <w:szCs w:val="22"/>
+        </w:rPr>
+        <w:t>java.sql.Connection</w:t>
+      </w:r>
+      <w:proofErr w:type="spellEnd"/>
+      <w:r>
+        <w:rPr>
+          <w:rFonts w:cs="宋体"/>
+          <w:color w:val="000000"/>
+          <w:kern w:val="0"/>
+          <w:sz w:val="22"/>
+          <w:szCs w:val="22"/>
+        </w:rPr>
+        <w:t>;</w:t>
       </w:r>
       <w:r>
         <w:rPr>
@@ -6258,15 +7912,27 @@
         <w:lastRenderedPageBreak/>
         <w:t xml:space="preserve">import </w:t>
       </w:r>
-      <w:r>
-        <w:rPr>
-          <w:rFonts w:cs="宋体"/>
-          <w:color w:val="000000"/>
-          <w:kern w:val="0"/>
-          <w:sz w:val="22"/>
-          <w:szCs w:val="22"/>
-        </w:rPr>
-        <w:t>java.sql.DriverManager;</w:t>
+      <w:proofErr w:type="spellStart"/>
+      <w:r>
+        <w:rPr>
+          <w:rFonts w:cs="宋体"/>
+          <w:color w:val="000000"/>
+          <w:kern w:val="0"/>
+          <w:sz w:val="22"/>
+          <w:szCs w:val="22"/>
+        </w:rPr>
+        <w:t>java.sql.DriverManager</w:t>
+      </w:r>
+      <w:proofErr w:type="spellEnd"/>
+      <w:r>
+        <w:rPr>
+          <w:rFonts w:cs="宋体"/>
+          <w:color w:val="000000"/>
+          <w:kern w:val="0"/>
+          <w:sz w:val="22"/>
+          <w:szCs w:val="22"/>
+        </w:rPr>
+        <w:t>;</w:t>
       </w:r>
       <w:r>
         <w:rPr>
@@ -6290,15 +7956,27 @@
         </w:rPr>
         <w:t xml:space="preserve">import </w:t>
       </w:r>
-      <w:r>
-        <w:rPr>
-          <w:rFonts w:cs="宋体"/>
-          <w:color w:val="000000"/>
-          <w:kern w:val="0"/>
-          <w:sz w:val="22"/>
-          <w:szCs w:val="22"/>
-        </w:rPr>
-        <w:t>java.time.Period;</w:t>
+      <w:proofErr w:type="spellStart"/>
+      <w:r>
+        <w:rPr>
+          <w:rFonts w:cs="宋体"/>
+          <w:color w:val="000000"/>
+          <w:kern w:val="0"/>
+          <w:sz w:val="22"/>
+          <w:szCs w:val="22"/>
+        </w:rPr>
+        <w:t>java.time.Period</w:t>
+      </w:r>
+      <w:proofErr w:type="spellEnd"/>
+      <w:r>
+        <w:rPr>
+          <w:rFonts w:cs="宋体"/>
+          <w:color w:val="000000"/>
+          <w:kern w:val="0"/>
+          <w:sz w:val="22"/>
+          <w:szCs w:val="22"/>
+        </w:rPr>
+        <w:t>;</w:t>
       </w:r>
       <w:r>
         <w:rPr>
@@ -6322,15 +8000,27 @@
         </w:rPr>
         <w:t xml:space="preserve">import </w:t>
       </w:r>
-      <w:r>
-        <w:rPr>
-          <w:rFonts w:cs="宋体"/>
-          <w:color w:val="000000"/>
-          <w:kern w:val="0"/>
-          <w:sz w:val="22"/>
-          <w:szCs w:val="22"/>
-        </w:rPr>
-        <w:t>java.util.Properties;</w:t>
+      <w:proofErr w:type="spellStart"/>
+      <w:r>
+        <w:rPr>
+          <w:rFonts w:cs="宋体"/>
+          <w:color w:val="000000"/>
+          <w:kern w:val="0"/>
+          <w:sz w:val="22"/>
+          <w:szCs w:val="22"/>
+        </w:rPr>
+        <w:t>java.util.Properties</w:t>
+      </w:r>
+      <w:proofErr w:type="spellEnd"/>
+      <w:r>
+        <w:rPr>
+          <w:rFonts w:cs="宋体"/>
+          <w:color w:val="000000"/>
+          <w:kern w:val="0"/>
+          <w:sz w:val="22"/>
+          <w:szCs w:val="22"/>
+        </w:rPr>
+        <w:t>;</w:t>
       </w:r>
       <w:r>
         <w:rPr>
@@ -6414,15 +8104,27 @@
         </w:rPr>
         <w:t xml:space="preserve">public class </w:t>
       </w:r>
-      <w:r>
-        <w:rPr>
-          <w:rFonts w:cs="宋体"/>
-          <w:color w:val="000000"/>
-          <w:kern w:val="0"/>
-          <w:sz w:val="22"/>
-          <w:szCs w:val="22"/>
-        </w:rPr>
-        <w:t>JdbcUtils {</w:t>
+      <w:proofErr w:type="spellStart"/>
+      <w:r>
+        <w:rPr>
+          <w:rFonts w:cs="宋体"/>
+          <w:color w:val="000000"/>
+          <w:kern w:val="0"/>
+          <w:sz w:val="22"/>
+          <w:szCs w:val="22"/>
+        </w:rPr>
+        <w:t>JdbcUtils</w:t>
+      </w:r>
+      <w:proofErr w:type="spellEnd"/>
+      <w:r>
+        <w:rPr>
+          <w:rFonts w:cs="宋体"/>
+          <w:color w:val="000000"/>
+          <w:kern w:val="0"/>
+          <w:sz w:val="22"/>
+          <w:szCs w:val="22"/>
+        </w:rPr>
+        <w:t xml:space="preserve"> {</w:t>
       </w:r>
       <w:r>
         <w:rPr>
@@ -6457,6 +8159,7 @@
         </w:rPr>
         <w:t xml:space="preserve">Properties </w:t>
       </w:r>
+      <w:proofErr w:type="spellStart"/>
       <w:r>
         <w:rPr>
           <w:rFonts w:cs="宋体"/>
@@ -6467,7 +8170,20 @@
           <w:sz w:val="22"/>
           <w:szCs w:val="22"/>
         </w:rPr>
-        <w:t xml:space="preserve">properties </w:t>
+        <w:t>properties</w:t>
+      </w:r>
+      <w:proofErr w:type="spellEnd"/>
+      <w:r>
+        <w:rPr>
+          <w:rFonts w:cs="宋体"/>
+          <w:i/>
+          <w:iCs/>
+          <w:color w:val="660E7A"/>
+          <w:kern w:val="0"/>
+          <w:sz w:val="22"/>
+          <w:szCs w:val="22"/>
+        </w:rPr>
+        <w:t xml:space="preserve"> </w:t>
       </w:r>
       <w:r>
         <w:rPr>
@@ -6536,6 +8252,7 @@
         </w:rPr>
         <w:t>只在</w:t>
       </w:r>
+      <w:proofErr w:type="spellStart"/>
       <w:r>
         <w:rPr>
           <w:rFonts w:cs="宋体"/>
@@ -6548,6 +8265,7 @@
         </w:rPr>
         <w:t>JdbcUtils</w:t>
       </w:r>
+      <w:proofErr w:type="spellEnd"/>
       <w:r>
         <w:rPr>
           <w:rFonts w:ascii="宋体" w:hAnsi="宋体" w:cs="宋体" w:hint="eastAsia"/>
@@ -6751,15 +8469,49 @@
         <w:br/>
         <w:t xml:space="preserve">            </w:t>
       </w:r>
-      <w:r>
-        <w:rPr>
-          <w:rFonts w:cs="宋体"/>
-          <w:color w:val="000000"/>
-          <w:kern w:val="0"/>
-          <w:sz w:val="22"/>
-          <w:szCs w:val="22"/>
-        </w:rPr>
-        <w:t>InputStream resourceAsStream = JdbcUtils.</w:t>
+      <w:proofErr w:type="spellStart"/>
+      <w:r>
+        <w:rPr>
+          <w:rFonts w:cs="宋体"/>
+          <w:color w:val="000000"/>
+          <w:kern w:val="0"/>
+          <w:sz w:val="22"/>
+          <w:szCs w:val="22"/>
+        </w:rPr>
+        <w:t>InputStream</w:t>
+      </w:r>
+      <w:proofErr w:type="spellEnd"/>
+      <w:r>
+        <w:rPr>
+          <w:rFonts w:cs="宋体"/>
+          <w:color w:val="000000"/>
+          <w:kern w:val="0"/>
+          <w:sz w:val="22"/>
+          <w:szCs w:val="22"/>
+        </w:rPr>
+        <w:t xml:space="preserve"> </w:t>
+      </w:r>
+      <w:proofErr w:type="spellStart"/>
+      <w:r>
+        <w:rPr>
+          <w:rFonts w:cs="宋体"/>
+          <w:color w:val="000000"/>
+          <w:kern w:val="0"/>
+          <w:sz w:val="22"/>
+          <w:szCs w:val="22"/>
+        </w:rPr>
+        <w:t>resourceAsStream</w:t>
+      </w:r>
+      <w:proofErr w:type="spellEnd"/>
+      <w:r>
+        <w:rPr>
+          <w:rFonts w:cs="宋体"/>
+          <w:color w:val="000000"/>
+          <w:kern w:val="0"/>
+          <w:sz w:val="22"/>
+          <w:szCs w:val="22"/>
+        </w:rPr>
+        <w:t xml:space="preserve"> = JdbcUtils.</w:t>
       </w:r>
       <w:r>
         <w:rPr>
@@ -6871,6 +8623,7 @@
         <w:br/>
         <w:t xml:space="preserve">            </w:t>
       </w:r>
+      <w:proofErr w:type="spellStart"/>
       <w:r>
         <w:rPr>
           <w:rFonts w:cs="宋体"/>
@@ -6891,7 +8644,40 @@
           <w:sz w:val="22"/>
           <w:szCs w:val="22"/>
         </w:rPr>
-        <w:t>.load(resourceAsStream);</w:t>
+        <w:t>.load</w:t>
+      </w:r>
+      <w:proofErr w:type="spellEnd"/>
+      <w:r>
+        <w:rPr>
+          <w:rFonts w:cs="宋体"/>
+          <w:color w:val="000000"/>
+          <w:kern w:val="0"/>
+          <w:sz w:val="22"/>
+          <w:szCs w:val="22"/>
+        </w:rPr>
+        <w:t>(</w:t>
+      </w:r>
+      <w:proofErr w:type="spellStart"/>
+      <w:r>
+        <w:rPr>
+          <w:rFonts w:cs="宋体"/>
+          <w:color w:val="000000"/>
+          <w:kern w:val="0"/>
+          <w:sz w:val="22"/>
+          <w:szCs w:val="22"/>
+        </w:rPr>
+        <w:t>resourceAsStream</w:t>
+      </w:r>
+      <w:proofErr w:type="spellEnd"/>
+      <w:r>
+        <w:rPr>
+          <w:rFonts w:cs="宋体"/>
+          <w:color w:val="000000"/>
+          <w:kern w:val="0"/>
+          <w:sz w:val="22"/>
+          <w:szCs w:val="22"/>
+        </w:rPr>
+        <w:t>);</w:t>
       </w:r>
       <w:r>
         <w:rPr>
@@ -6924,7 +8710,29 @@
           <w:sz w:val="22"/>
           <w:szCs w:val="22"/>
         </w:rPr>
-        <w:t>(IOException e){</w:t>
+        <w:t>(</w:t>
+      </w:r>
+      <w:proofErr w:type="spellStart"/>
+      <w:r>
+        <w:rPr>
+          <w:rFonts w:cs="宋体"/>
+          <w:color w:val="000000"/>
+          <w:kern w:val="0"/>
+          <w:sz w:val="22"/>
+          <w:szCs w:val="22"/>
+        </w:rPr>
+        <w:t>IOException</w:t>
+      </w:r>
+      <w:proofErr w:type="spellEnd"/>
+      <w:r>
+        <w:rPr>
+          <w:rFonts w:cs="宋体"/>
+          <w:color w:val="000000"/>
+          <w:kern w:val="0"/>
+          <w:sz w:val="22"/>
+          <w:szCs w:val="22"/>
+        </w:rPr>
+        <w:t xml:space="preserve"> e){</w:t>
       </w:r>
       <w:r>
         <w:rPr>
@@ -6949,15 +8757,27 @@
         </w:rPr>
         <w:t xml:space="preserve">throw new </w:t>
       </w:r>
-      <w:r>
-        <w:rPr>
-          <w:rFonts w:cs="宋体"/>
-          <w:color w:val="000000"/>
-          <w:kern w:val="0"/>
-          <w:sz w:val="22"/>
-          <w:szCs w:val="22"/>
-        </w:rPr>
-        <w:t>RuntimeException(e);</w:t>
+      <w:proofErr w:type="spellStart"/>
+      <w:r>
+        <w:rPr>
+          <w:rFonts w:cs="宋体"/>
+          <w:color w:val="000000"/>
+          <w:kern w:val="0"/>
+          <w:sz w:val="22"/>
+          <w:szCs w:val="22"/>
+        </w:rPr>
+        <w:t>RuntimeException</w:t>
+      </w:r>
+      <w:proofErr w:type="spellEnd"/>
+      <w:r>
+        <w:rPr>
+          <w:rFonts w:cs="宋体"/>
+          <w:color w:val="000000"/>
+          <w:kern w:val="0"/>
+          <w:sz w:val="22"/>
+          <w:szCs w:val="22"/>
+        </w:rPr>
+        <w:t>(e);</w:t>
       </w:r>
       <w:r>
         <w:rPr>
@@ -7049,7 +8869,18 @@
           <w:szCs w:val="22"/>
         </w:rPr>
         <w:br/>
-        <w:t xml:space="preserve">            Class.</w:t>
+        <w:t xml:space="preserve">            </w:t>
+      </w:r>
+      <w:proofErr w:type="spellStart"/>
+      <w:r>
+        <w:rPr>
+          <w:rFonts w:cs="宋体"/>
+          <w:color w:val="000000"/>
+          <w:kern w:val="0"/>
+          <w:sz w:val="22"/>
+          <w:szCs w:val="22"/>
+        </w:rPr>
+        <w:t>Class.</w:t>
       </w:r>
       <w:r>
         <w:rPr>
@@ -7063,6 +8894,7 @@
         </w:rPr>
         <w:t>forName</w:t>
       </w:r>
+      <w:proofErr w:type="spellEnd"/>
       <w:r>
         <w:rPr>
           <w:rFonts w:cs="宋体"/>
@@ -7073,6 +8905,7 @@
         </w:rPr>
         <w:t>(</w:t>
       </w:r>
+      <w:proofErr w:type="spellStart"/>
       <w:r>
         <w:rPr>
           <w:rFonts w:cs="宋体"/>
@@ -7093,7 +8926,18 @@
           <w:sz w:val="22"/>
           <w:szCs w:val="22"/>
         </w:rPr>
-        <w:t>.getProperty(</w:t>
+        <w:t>.getProperty</w:t>
+      </w:r>
+      <w:proofErr w:type="spellEnd"/>
+      <w:r>
+        <w:rPr>
+          <w:rFonts w:cs="宋体"/>
+          <w:color w:val="000000"/>
+          <w:kern w:val="0"/>
+          <w:sz w:val="22"/>
+          <w:szCs w:val="22"/>
+        </w:rPr>
+        <w:t>(</w:t>
       </w:r>
       <w:r>
         <w:rPr>
@@ -7105,7 +8949,33 @@
           <w:sz w:val="22"/>
           <w:szCs w:val="22"/>
         </w:rPr>
-        <w:t>"driverClassName"</w:t>
+        <w:t>"</w:t>
+      </w:r>
+      <w:proofErr w:type="spellStart"/>
+      <w:r>
+        <w:rPr>
+          <w:rFonts w:cs="宋体"/>
+          <w:b/>
+          <w:bCs/>
+          <w:color w:val="008000"/>
+          <w:kern w:val="0"/>
+          <w:sz w:val="22"/>
+          <w:szCs w:val="22"/>
+        </w:rPr>
+        <w:t>driverClassName</w:t>
+      </w:r>
+      <w:proofErr w:type="spellEnd"/>
+      <w:r>
+        <w:rPr>
+          <w:rFonts w:cs="宋体"/>
+          <w:b/>
+          <w:bCs/>
+          <w:color w:val="008000"/>
+          <w:kern w:val="0"/>
+          <w:sz w:val="22"/>
+          <w:szCs w:val="22"/>
+        </w:rPr>
+        <w:t>"</w:t>
       </w:r>
       <w:r>
         <w:rPr>
@@ -7148,7 +9018,29 @@
           <w:sz w:val="22"/>
           <w:szCs w:val="22"/>
         </w:rPr>
-        <w:t>(ClassNotFoundException e) {</w:t>
+        <w:t>(</w:t>
+      </w:r>
+      <w:proofErr w:type="spellStart"/>
+      <w:r>
+        <w:rPr>
+          <w:rFonts w:cs="宋体"/>
+          <w:color w:val="000000"/>
+          <w:kern w:val="0"/>
+          <w:sz w:val="22"/>
+          <w:szCs w:val="22"/>
+        </w:rPr>
+        <w:t>ClassNotFoundException</w:t>
+      </w:r>
+      <w:proofErr w:type="spellEnd"/>
+      <w:r>
+        <w:rPr>
+          <w:rFonts w:cs="宋体"/>
+          <w:color w:val="000000"/>
+          <w:kern w:val="0"/>
+          <w:sz w:val="22"/>
+          <w:szCs w:val="22"/>
+        </w:rPr>
+        <w:t xml:space="preserve"> e) {</w:t>
       </w:r>
       <w:r>
         <w:rPr>
@@ -7173,15 +9065,27 @@
         </w:rPr>
         <w:t xml:space="preserve">throw new </w:t>
       </w:r>
-      <w:r>
-        <w:rPr>
-          <w:rFonts w:cs="宋体"/>
-          <w:color w:val="000000"/>
-          <w:kern w:val="0"/>
-          <w:sz w:val="22"/>
-          <w:szCs w:val="22"/>
-        </w:rPr>
-        <w:t>RuntimeException(e);</w:t>
+      <w:proofErr w:type="spellStart"/>
+      <w:r>
+        <w:rPr>
+          <w:rFonts w:cs="宋体"/>
+          <w:color w:val="000000"/>
+          <w:kern w:val="0"/>
+          <w:sz w:val="22"/>
+          <w:szCs w:val="22"/>
+        </w:rPr>
+        <w:t>RuntimeException</w:t>
+      </w:r>
+      <w:proofErr w:type="spellEnd"/>
+      <w:r>
+        <w:rPr>
+          <w:rFonts w:cs="宋体"/>
+          <w:color w:val="000000"/>
+          <w:kern w:val="0"/>
+          <w:sz w:val="22"/>
+          <w:szCs w:val="22"/>
+        </w:rPr>
+        <w:t>(e);</w:t>
       </w:r>
       <w:r>
         <w:rPr>
@@ -7246,7 +9150,29 @@
           <w:sz w:val="22"/>
           <w:szCs w:val="22"/>
         </w:rPr>
-        <w:t xml:space="preserve">Connection getConnetion() </w:t>
+        <w:t xml:space="preserve">Connection </w:t>
+      </w:r>
+      <w:proofErr w:type="spellStart"/>
+      <w:r>
+        <w:rPr>
+          <w:rFonts w:cs="宋体"/>
+          <w:color w:val="000000"/>
+          <w:kern w:val="0"/>
+          <w:sz w:val="22"/>
+          <w:szCs w:val="22"/>
+        </w:rPr>
+        <w:t>getConnetion</w:t>
+      </w:r>
+      <w:proofErr w:type="spellEnd"/>
+      <w:r>
+        <w:rPr>
+          <w:rFonts w:cs="宋体"/>
+          <w:color w:val="000000"/>
+          <w:kern w:val="0"/>
+          <w:sz w:val="22"/>
+          <w:szCs w:val="22"/>
+        </w:rPr>
+        <w:t xml:space="preserve">() </w:t>
       </w:r>
       <w:r>
         <w:rPr>
@@ -7402,17 +9328,31 @@
         </w:rPr>
         <w:t>调用</w:t>
       </w:r>
-      <w:r>
-        <w:rPr>
-          <w:rFonts w:cs="宋体"/>
-          <w:i/>
-          <w:iCs/>
-          <w:color w:val="808080"/>
-          <w:kern w:val="0"/>
-          <w:sz w:val="22"/>
-          <w:szCs w:val="22"/>
-        </w:rPr>
-        <w:t>DriverManager.getConnection()</w:t>
+      <w:proofErr w:type="spellStart"/>
+      <w:r>
+        <w:rPr>
+          <w:rFonts w:cs="宋体"/>
+          <w:i/>
+          <w:iCs/>
+          <w:color w:val="808080"/>
+          <w:kern w:val="0"/>
+          <w:sz w:val="22"/>
+          <w:szCs w:val="22"/>
+        </w:rPr>
+        <w:t>DriverManager.getConnection</w:t>
+      </w:r>
+      <w:proofErr w:type="spellEnd"/>
+      <w:r>
+        <w:rPr>
+          <w:rFonts w:cs="宋体"/>
+          <w:i/>
+          <w:iCs/>
+          <w:color w:val="808080"/>
+          <w:kern w:val="0"/>
+          <w:sz w:val="22"/>
+          <w:szCs w:val="22"/>
+        </w:rPr>
+        <w:t>()</w:t>
       </w:r>
       <w:r>
         <w:rPr>
@@ -7489,6 +9429,7 @@
         </w:rPr>
         <w:t xml:space="preserve">return </w:t>
       </w:r>
+      <w:proofErr w:type="spellStart"/>
       <w:r>
         <w:rPr>
           <w:rFonts w:cs="宋体"/>
@@ -7511,6 +9452,7 @@
         </w:rPr>
         <w:t>getConnection</w:t>
       </w:r>
+      <w:proofErr w:type="spellEnd"/>
       <w:r>
         <w:rPr>
           <w:rFonts w:cs="宋体"/>
@@ -7521,6 +9463,7 @@
         </w:rPr>
         <w:t>(</w:t>
       </w:r>
+      <w:proofErr w:type="spellStart"/>
       <w:r>
         <w:rPr>
           <w:rFonts w:cs="宋体"/>
@@ -7541,7 +9484,18 @@
           <w:sz w:val="22"/>
           <w:szCs w:val="22"/>
         </w:rPr>
-        <w:t>.getProperty(</w:t>
+        <w:t>.getProperty</w:t>
+      </w:r>
+      <w:proofErr w:type="spellEnd"/>
+      <w:r>
+        <w:rPr>
+          <w:rFonts w:cs="宋体"/>
+          <w:color w:val="000000"/>
+          <w:kern w:val="0"/>
+          <w:sz w:val="22"/>
+          <w:szCs w:val="22"/>
+        </w:rPr>
+        <w:t>(</w:t>
       </w:r>
       <w:r>
         <w:rPr>
@@ -7553,51 +9507,9 @@
           <w:sz w:val="22"/>
           <w:szCs w:val="22"/>
         </w:rPr>
-        <w:t>"url"</w:t>
-      </w:r>
-      <w:r>
-        <w:rPr>
-          <w:rFonts w:cs="宋体"/>
-          <w:color w:val="000000"/>
-          <w:kern w:val="0"/>
-          <w:sz w:val="22"/>
-          <w:szCs w:val="22"/>
-        </w:rPr>
-        <w:t>),</w:t>
-      </w:r>
-      <w:r>
-        <w:rPr>
-          <w:rFonts w:cs="宋体"/>
-          <w:color w:val="000000"/>
-          <w:kern w:val="0"/>
-          <w:sz w:val="22"/>
-          <w:szCs w:val="22"/>
-        </w:rPr>
-        <w:br/>
-        <w:t xml:space="preserve">                </w:t>
-      </w:r>
-      <w:r>
-        <w:rPr>
-          <w:rFonts w:cs="宋体"/>
-          <w:i/>
-          <w:iCs/>
-          <w:color w:val="660E7A"/>
-          <w:kern w:val="0"/>
-          <w:sz w:val="22"/>
-          <w:szCs w:val="22"/>
-        </w:rPr>
-        <w:t>properties</w:t>
-      </w:r>
-      <w:r>
-        <w:rPr>
-          <w:rFonts w:cs="宋体"/>
-          <w:color w:val="000000"/>
-          <w:kern w:val="0"/>
-          <w:sz w:val="22"/>
-          <w:szCs w:val="22"/>
-        </w:rPr>
-        <w:t>.getProperty(</w:t>
-      </w:r>
+        <w:t>"</w:t>
+      </w:r>
+      <w:proofErr w:type="spellStart"/>
       <w:r>
         <w:rPr>
           <w:rFonts w:cs="宋体"/>
@@ -7608,61 +9520,9 @@
           <w:sz w:val="22"/>
           <w:szCs w:val="22"/>
         </w:rPr>
-        <w:t>"username"</w:t>
-      </w:r>
-      <w:r>
-        <w:rPr>
-          <w:rFonts w:cs="宋体"/>
-          <w:color w:val="000000"/>
-          <w:kern w:val="0"/>
-          <w:sz w:val="22"/>
-          <w:szCs w:val="22"/>
-        </w:rPr>
-        <w:t>),</w:t>
-      </w:r>
-      <w:r>
-        <w:rPr>
-          <w:rFonts w:cs="宋体"/>
-          <w:color w:val="000000"/>
-          <w:kern w:val="0"/>
-          <w:sz w:val="22"/>
-          <w:szCs w:val="22"/>
-        </w:rPr>
-        <w:br/>
-      </w:r>
-      <w:r>
-        <w:rPr>
-          <w:rFonts w:cs="宋体"/>
-          <w:color w:val="000000"/>
-          <w:kern w:val="0"/>
-          <w:sz w:val="22"/>
-          <w:szCs w:val="22"/>
-        </w:rPr>
-        <w:lastRenderedPageBreak/>
-        <w:t xml:space="preserve">                </w:t>
-      </w:r>
-      <w:r>
-        <w:rPr>
-          <w:rFonts w:cs="宋体"/>
-          <w:i/>
-          <w:iCs/>
-          <w:color w:val="660E7A"/>
-          <w:kern w:val="0"/>
-          <w:sz w:val="22"/>
-          <w:szCs w:val="22"/>
-        </w:rPr>
-        <w:t>properties</w:t>
-      </w:r>
-      <w:r>
-        <w:rPr>
-          <w:rFonts w:cs="宋体"/>
-          <w:color w:val="000000"/>
-          <w:kern w:val="0"/>
-          <w:sz w:val="22"/>
-          <w:szCs w:val="22"/>
-        </w:rPr>
-        <w:t>.getProperty(</w:t>
-      </w:r>
+        <w:t>url</w:t>
+      </w:r>
+      <w:proofErr w:type="spellEnd"/>
       <w:r>
         <w:rPr>
           <w:rFonts w:cs="宋体"/>
@@ -7673,6 +9533,150 @@
           <w:sz w:val="22"/>
           <w:szCs w:val="22"/>
         </w:rPr>
+        <w:t>"</w:t>
+      </w:r>
+      <w:r>
+        <w:rPr>
+          <w:rFonts w:cs="宋体"/>
+          <w:color w:val="000000"/>
+          <w:kern w:val="0"/>
+          <w:sz w:val="22"/>
+          <w:szCs w:val="22"/>
+        </w:rPr>
+        <w:t>),</w:t>
+      </w:r>
+      <w:r>
+        <w:rPr>
+          <w:rFonts w:cs="宋体"/>
+          <w:color w:val="000000"/>
+          <w:kern w:val="0"/>
+          <w:sz w:val="22"/>
+          <w:szCs w:val="22"/>
+        </w:rPr>
+        <w:br/>
+        <w:t xml:space="preserve">                </w:t>
+      </w:r>
+      <w:proofErr w:type="spellStart"/>
+      <w:r>
+        <w:rPr>
+          <w:rFonts w:cs="宋体"/>
+          <w:i/>
+          <w:iCs/>
+          <w:color w:val="660E7A"/>
+          <w:kern w:val="0"/>
+          <w:sz w:val="22"/>
+          <w:szCs w:val="22"/>
+        </w:rPr>
+        <w:t>properties</w:t>
+      </w:r>
+      <w:r>
+        <w:rPr>
+          <w:rFonts w:cs="宋体"/>
+          <w:color w:val="000000"/>
+          <w:kern w:val="0"/>
+          <w:sz w:val="22"/>
+          <w:szCs w:val="22"/>
+        </w:rPr>
+        <w:t>.getProperty</w:t>
+      </w:r>
+      <w:proofErr w:type="spellEnd"/>
+      <w:r>
+        <w:rPr>
+          <w:rFonts w:cs="宋体"/>
+          <w:color w:val="000000"/>
+          <w:kern w:val="0"/>
+          <w:sz w:val="22"/>
+          <w:szCs w:val="22"/>
+        </w:rPr>
+        <w:t>(</w:t>
+      </w:r>
+      <w:r>
+        <w:rPr>
+          <w:rFonts w:cs="宋体"/>
+          <w:b/>
+          <w:bCs/>
+          <w:color w:val="008000"/>
+          <w:kern w:val="0"/>
+          <w:sz w:val="22"/>
+          <w:szCs w:val="22"/>
+        </w:rPr>
+        <w:t>"username"</w:t>
+      </w:r>
+      <w:r>
+        <w:rPr>
+          <w:rFonts w:cs="宋体"/>
+          <w:color w:val="000000"/>
+          <w:kern w:val="0"/>
+          <w:sz w:val="22"/>
+          <w:szCs w:val="22"/>
+        </w:rPr>
+        <w:t>),</w:t>
+      </w:r>
+      <w:r>
+        <w:rPr>
+          <w:rFonts w:cs="宋体"/>
+          <w:color w:val="000000"/>
+          <w:kern w:val="0"/>
+          <w:sz w:val="22"/>
+          <w:szCs w:val="22"/>
+        </w:rPr>
+        <w:br/>
+      </w:r>
+      <w:r>
+        <w:rPr>
+          <w:rFonts w:cs="宋体"/>
+          <w:color w:val="000000"/>
+          <w:kern w:val="0"/>
+          <w:sz w:val="22"/>
+          <w:szCs w:val="22"/>
+        </w:rPr>
+        <w:lastRenderedPageBreak/>
+        <w:t xml:space="preserve">                </w:t>
+      </w:r>
+      <w:proofErr w:type="spellStart"/>
+      <w:r>
+        <w:rPr>
+          <w:rFonts w:cs="宋体"/>
+          <w:i/>
+          <w:iCs/>
+          <w:color w:val="660E7A"/>
+          <w:kern w:val="0"/>
+          <w:sz w:val="22"/>
+          <w:szCs w:val="22"/>
+        </w:rPr>
+        <w:t>properties</w:t>
+      </w:r>
+      <w:r>
+        <w:rPr>
+          <w:rFonts w:cs="宋体"/>
+          <w:color w:val="000000"/>
+          <w:kern w:val="0"/>
+          <w:sz w:val="22"/>
+          <w:szCs w:val="22"/>
+        </w:rPr>
+        <w:t>.getProperty</w:t>
+      </w:r>
+      <w:proofErr w:type="spellEnd"/>
+      <w:r>
+        <w:rPr>
+          <w:rFonts w:cs="宋体"/>
+          <w:color w:val="000000"/>
+          <w:kern w:val="0"/>
+          <w:sz w:val="22"/>
+          <w:szCs w:val="22"/>
+        </w:rPr>
+        <w:t>(</w:t>
+      </w:r>
+      <w:r>
+        <w:rPr>
+          <w:rFonts w:cs="宋体"/>
+          <w:b/>
+          <w:bCs/>
+          <w:color w:val="008000"/>
+          <w:kern w:val="0"/>
+          <w:sz w:val="22"/>
+          <w:szCs w:val="22"/>
+        </w:rPr>
         <w:t>"password"</w:t>
       </w:r>
       <w:r>
@@ -7718,6 +9722,7 @@
         <w:pStyle w:val="2"/>
         <w:ind w:left="210" w:right="210"/>
       </w:pPr>
+      <w:proofErr w:type="spellStart"/>
       <w:r>
         <w:t>U</w:t>
       </w:r>
@@ -7730,6 +9735,7 @@
       <w:r>
         <w:t>Dao</w:t>
       </w:r>
+      <w:proofErr w:type="spellEnd"/>
     </w:p>
     <w:p>
       <w:pPr>
@@ -7758,6 +9764,7 @@
         </w:rPr>
         <w:t>创建</w:t>
       </w:r>
+      <w:proofErr w:type="spellStart"/>
       <w:r>
         <w:rPr>
           <w:rFonts w:hint="eastAsia"/>
@@ -7767,6 +9774,7 @@
       <w:r>
         <w:t>serDao</w:t>
       </w:r>
+      <w:proofErr w:type="spellEnd"/>
       <w:r>
         <w:rPr>
           <w:rFonts w:hint="eastAsia"/>
@@ -7779,6 +9787,7 @@
         </w:rPr>
         <w:t>类</w:t>
       </w:r>
+      <w:proofErr w:type="spellStart"/>
       <w:r>
         <w:rPr>
           <w:rFonts w:hint="eastAsia"/>
@@ -7788,12 +9797,14 @@
       <w:r>
         <w:t>serDaoImpl</w:t>
       </w:r>
+      <w:proofErr w:type="spellEnd"/>
       <w:r>
         <w:rPr>
           <w:rFonts w:hint="eastAsia"/>
         </w:rPr>
         <w:t>实现</w:t>
       </w:r>
+      <w:proofErr w:type="spellStart"/>
       <w:r>
         <w:rPr>
           <w:rFonts w:hint="eastAsia"/>
@@ -7803,6 +9814,7 @@
       <w:r>
         <w:t>serDao</w:t>
       </w:r>
+      <w:proofErr w:type="spellEnd"/>
       <w:r>
         <w:rPr>
           <w:rFonts w:hint="eastAsia"/>
@@ -7825,6 +9837,7 @@
         </w:rPr>
         <w:t>创建</w:t>
       </w:r>
+      <w:proofErr w:type="spellStart"/>
       <w:r>
         <w:rPr>
           <w:rFonts w:hint="eastAsia"/>
@@ -7841,7 +9854,11 @@
         <w:t>ac</w:t>
       </w:r>
       <w:r>
-        <w:t>tory,</w:t>
+        <w:t>tory</w:t>
+      </w:r>
+      <w:proofErr w:type="spellEnd"/>
+      <w:r>
+        <w:t>,</w:t>
       </w:r>
       <w:r>
         <w:rPr>
@@ -7849,6 +9866,7 @@
         </w:rPr>
         <w:t>提供</w:t>
       </w:r>
+      <w:proofErr w:type="spellStart"/>
       <w:r>
         <w:rPr>
           <w:rFonts w:hint="eastAsia"/>
@@ -7856,7 +9874,11 @@
         <w:t>g</w:t>
       </w:r>
       <w:r>
-        <w:t>etUserDao()</w:t>
+        <w:t>etUserDao</w:t>
+      </w:r>
+      <w:proofErr w:type="spellEnd"/>
+      <w:r>
+        <w:t>()</w:t>
       </w:r>
       <w:r>
         <w:rPr>
@@ -7880,15 +9902,18 @@
         </w:rPr>
         <w:t>在</w:t>
       </w:r>
+      <w:proofErr w:type="spellStart"/>
       <w:r>
         <w:t>UserService</w:t>
       </w:r>
+      <w:proofErr w:type="spellEnd"/>
       <w:r>
         <w:rPr>
           <w:rFonts w:hint="eastAsia"/>
         </w:rPr>
         <w:t>中对</w:t>
       </w:r>
+      <w:proofErr w:type="spellStart"/>
       <w:r>
         <w:rPr>
           <w:rFonts w:hint="eastAsia"/>
@@ -7898,6 +9923,7 @@
       <w:r>
         <w:t>serDao</w:t>
       </w:r>
+      <w:proofErr w:type="spellEnd"/>
       <w:r>
         <w:rPr>
           <w:rFonts w:hint="eastAsia"/>
@@ -7917,16 +9943,45 @@
         <w:ind w:leftChars="0" w:left="780" w:right="210" w:firstLineChars="0" w:firstLine="0"/>
       </w:pPr>
       <w:r>
-        <w:t>Peivate UserDao userdao = DaoFactory.getUserDao();</w:t>
+        <w:t>P</w:t>
+      </w:r>
+      <w:r>
+        <w:t>r</w:t>
+      </w:r>
+      <w:bookmarkStart w:id="1" w:name="_GoBack"/>
+      <w:bookmarkEnd w:id="1"/>
+      <w:r>
+        <w:t xml:space="preserve">ivate </w:t>
+      </w:r>
+      <w:proofErr w:type="spellStart"/>
+      <w:r>
+        <w:t>UserDao</w:t>
+      </w:r>
+      <w:proofErr w:type="spellEnd"/>
+      <w:r>
+        <w:t xml:space="preserve"> </w:t>
+      </w:r>
+      <w:proofErr w:type="spellStart"/>
+      <w:r>
+        <w:t>userdao</w:t>
+      </w:r>
+      <w:proofErr w:type="spellEnd"/>
+      <w:r>
+        <w:t xml:space="preserve"> = </w:t>
+      </w:r>
+      <w:proofErr w:type="spellStart"/>
+      <w:r>
+        <w:t>DaoFactory.getUserDao</w:t>
+      </w:r>
+      <w:proofErr w:type="spellEnd"/>
+      <w:r>
+        <w:t>();</w:t>
       </w:r>
     </w:p>
     <w:p>
       <w:pPr>
         <w:pStyle w:val="a5"/>
         <w:ind w:leftChars="0" w:left="780" w:right="210" w:firstLineChars="0" w:firstLine="0"/>
-        <w:rPr>
-          <w:rFonts w:hint="eastAsia"/>
-        </w:rPr>
       </w:pPr>
     </w:p>
     <w:p>
@@ -8011,8 +10066,13 @@
         <w:sym w:font="Wingdings" w:char="F0E0"/>
       </w:r>
       <w:r>
-        <w:t xml:space="preserve"> java.sql.Date</w:t>
-      </w:r>
+        <w:t xml:space="preserve"> </w:t>
+      </w:r>
+      <w:proofErr w:type="spellStart"/>
+      <w:r>
+        <w:t>java.sql.Date</w:t>
+      </w:r>
+      <w:proofErr w:type="spellEnd"/>
     </w:p>
     <w:p>
       <w:pPr>
@@ -8036,8 +10096,13 @@
         <w:sym w:font="Wingdings" w:char="F0E0"/>
       </w:r>
       <w:r>
-        <w:t xml:space="preserve"> java.sql.Time</w:t>
-      </w:r>
+        <w:t xml:space="preserve"> </w:t>
+      </w:r>
+      <w:proofErr w:type="spellStart"/>
+      <w:r>
+        <w:t>java.sql.Time</w:t>
+      </w:r>
+      <w:proofErr w:type="spellEnd"/>
     </w:p>
     <w:p>
       <w:pPr>
@@ -8061,8 +10126,13 @@
         <w:sym w:font="Wingdings" w:char="F0E0"/>
       </w:r>
       <w:r>
-        <w:t xml:space="preserve"> java.sql.Timestamp</w:t>
-      </w:r>
+        <w:t xml:space="preserve"> </w:t>
+      </w:r>
+      <w:proofErr w:type="spellStart"/>
+      <w:r>
+        <w:t>java.sql.Timestamp</w:t>
+      </w:r>
+      <w:proofErr w:type="spellEnd"/>
     </w:p>
     <w:p>
       <w:pPr>
@@ -8094,6 +10164,7 @@
         </w:rPr>
         <w:t>）中的所有属性不能出现</w:t>
       </w:r>
+      <w:proofErr w:type="spellStart"/>
       <w:r>
         <w:rPr>
           <w:rFonts w:hint="eastAsia"/>
@@ -8103,12 +10174,14 @@
       <w:r>
         <w:t>ava.sql</w:t>
       </w:r>
+      <w:proofErr w:type="spellEnd"/>
       <w:r>
         <w:rPr>
           <w:rFonts w:hint="eastAsia"/>
         </w:rPr>
         <w:t>包下的东西！即不能使用</w:t>
       </w:r>
+      <w:proofErr w:type="spellStart"/>
       <w:r>
         <w:rPr>
           <w:rFonts w:hint="eastAsia"/>
@@ -8116,7 +10189,11 @@
         <w:t>j</w:t>
       </w:r>
       <w:r>
-        <w:t>ava.sql.Date!</w:t>
+        <w:t>ava.sql.Date</w:t>
+      </w:r>
+      <w:proofErr w:type="spellEnd"/>
+      <w:r>
+        <w:t>!</w:t>
       </w:r>
     </w:p>
     <w:p>
@@ -8128,6 +10205,7 @@
         </w:numPr>
         <w:ind w:leftChars="0" w:right="210" w:firstLineChars="0"/>
       </w:pPr>
+      <w:proofErr w:type="spellStart"/>
       <w:r>
         <w:rPr>
           <w:rFonts w:hint="eastAsia"/>
@@ -8135,7 +10213,11 @@
         <w:t>r</w:t>
       </w:r>
       <w:r>
-        <w:t xml:space="preserve">esultSet#getDate()  </w:t>
+        <w:t>esultSet#getDate</w:t>
+      </w:r>
+      <w:proofErr w:type="spellEnd"/>
+      <w:r>
+        <w:t xml:space="preserve">()  </w:t>
       </w:r>
       <w:r>
         <w:rPr>
@@ -8149,6 +10231,7 @@
         <w:pStyle w:val="a5"/>
         <w:ind w:leftChars="0" w:left="1196" w:right="210" w:firstLineChars="0" w:firstLine="0"/>
       </w:pPr>
+      <w:proofErr w:type="spellStart"/>
       <w:r>
         <w:rPr>
           <w:rFonts w:hint="eastAsia"/>
@@ -8156,7 +10239,19 @@
         <w:t>p</w:t>
       </w:r>
       <w:r>
-        <w:t>reparedStatement#setDate(int,Date)</w:t>
+        <w:t>reparedStatement#setDate</w:t>
+      </w:r>
+      <w:proofErr w:type="spellEnd"/>
+      <w:r>
+        <w:t>(</w:t>
+      </w:r>
+      <w:proofErr w:type="spellStart"/>
+      <w:r>
+        <w:t>int,Date</w:t>
+      </w:r>
+      <w:proofErr w:type="spellEnd"/>
+      <w:r>
+        <w:t>)</w:t>
       </w:r>
       <w:r>
         <w:rPr>
@@ -8179,6 +10274,7 @@
         </w:rPr>
         <w:t>都是</w:t>
       </w:r>
+      <w:proofErr w:type="spellStart"/>
       <w:r>
         <w:rPr>
           <w:rFonts w:hint="eastAsia"/>
@@ -8188,6 +10284,7 @@
       <w:r>
         <w:t>ava.sql.Date</w:t>
       </w:r>
+      <w:proofErr w:type="spellEnd"/>
       <w:r>
         <w:rPr>
           <w:rFonts w:hint="eastAsia"/>
@@ -8216,6 +10313,7 @@
         </w:numPr>
         <w:ind w:leftChars="0" w:right="210" w:firstLineChars="0"/>
       </w:pPr>
+      <w:proofErr w:type="spellStart"/>
       <w:r>
         <w:rPr>
           <w:rFonts w:hint="eastAsia"/>
@@ -8223,14 +10321,23 @@
         <w:t>j</w:t>
       </w:r>
       <w:r>
-        <w:t xml:space="preserve">ava.utils.Date </w:t>
+        <w:t>ava.utils.Date</w:t>
+      </w:r>
+      <w:proofErr w:type="spellEnd"/>
+      <w:r>
+        <w:t xml:space="preserve"> </w:t>
       </w:r>
       <w:r>
         <w:sym w:font="Wingdings" w:char="F0E0"/>
       </w:r>
       <w:r>
-        <w:t xml:space="preserve"> java.sql.Date,Time,Timestamp</w:t>
-      </w:r>
+        <w:t xml:space="preserve"> </w:t>
+      </w:r>
+      <w:proofErr w:type="spellStart"/>
+      <w:r>
+        <w:t>java.sql.Date,Time,Timestamp</w:t>
+      </w:r>
+      <w:proofErr w:type="spellEnd"/>
     </w:p>
     <w:p>
       <w:pPr>
@@ -8247,6 +10354,7 @@
         </w:rPr>
         <w:t>把</w:t>
       </w:r>
+      <w:proofErr w:type="spellStart"/>
       <w:r>
         <w:rPr>
           <w:rFonts w:hint="eastAsia"/>
@@ -8256,6 +10364,7 @@
       <w:r>
         <w:t>ava.utils.Date</w:t>
       </w:r>
+      <w:proofErr w:type="spellEnd"/>
       <w:r>
         <w:rPr>
           <w:rFonts w:hint="eastAsia"/>
@@ -8278,12 +10387,14 @@
         </w:rPr>
         <w:t>使用毫秒值创建</w:t>
       </w:r>
+      <w:proofErr w:type="spellStart"/>
       <w:r>
         <w:t>java.sql.Date</w:t>
       </w:r>
       <w:r>
         <w:t>,Time,Timestamp</w:t>
       </w:r>
+      <w:proofErr w:type="spellEnd"/>
       <w:r>
         <w:rPr>
           <w:rFonts w:hint="eastAsia"/>
@@ -8312,6 +10423,7 @@
         <w:pStyle w:val="a5"/>
         <w:ind w:leftChars="0" w:left="1196" w:right="210" w:firstLineChars="0" w:firstLine="0"/>
       </w:pPr>
+      <w:proofErr w:type="spellStart"/>
       <w:r>
         <w:rPr>
           <w:rFonts w:hint="eastAsia"/>
@@ -8321,6 +10433,7 @@
       <w:r>
         <w:t>ava.utils.Date</w:t>
       </w:r>
+      <w:proofErr w:type="spellEnd"/>
       <w:r>
         <w:t xml:space="preserve"> </w:t>
       </w:r>
@@ -8333,6 +10446,7 @@
       <w:r>
         <w:t xml:space="preserve">e = new </w:t>
       </w:r>
+      <w:proofErr w:type="spellStart"/>
       <w:r>
         <w:rPr>
           <w:rFonts w:hint="eastAsia"/>
@@ -8342,6 +10456,7 @@
       <w:r>
         <w:t>ava.utils.Date</w:t>
       </w:r>
+      <w:proofErr w:type="spellEnd"/>
       <w:r>
         <w:t>();</w:t>
       </w:r>
@@ -8352,26 +10467,43 @@
         <w:ind w:leftChars="0" w:left="1196" w:right="210" w:firstLineChars="0" w:firstLine="0"/>
       </w:pPr>
       <w:r>
-        <w:t>long l = date.getTime();</w:t>
+        <w:t xml:space="preserve">long l = </w:t>
+      </w:r>
+      <w:proofErr w:type="spellStart"/>
+      <w:r>
+        <w:t>date.getTime</w:t>
+      </w:r>
+      <w:proofErr w:type="spellEnd"/>
+      <w:r>
+        <w:t>();</w:t>
       </w:r>
     </w:p>
     <w:p>
       <w:pPr>
         <w:pStyle w:val="a5"/>
         <w:ind w:leftChars="0" w:left="1196" w:right="210" w:firstLineChars="0" w:firstLine="0"/>
-        <w:rPr>
-          <w:rFonts w:hint="eastAsia"/>
-        </w:rPr>
-      </w:pPr>
+      </w:pPr>
+      <w:proofErr w:type="spellStart"/>
       <w:r>
         <w:t>java.sql.Date</w:t>
       </w:r>
-      <w:r>
-        <w:t xml:space="preserve"> sqldate = new </w:t>
-      </w:r>
+      <w:proofErr w:type="spellEnd"/>
+      <w:r>
+        <w:t xml:space="preserve"> </w:t>
+      </w:r>
+      <w:proofErr w:type="spellStart"/>
+      <w:r>
+        <w:t>sqldate</w:t>
+      </w:r>
+      <w:proofErr w:type="spellEnd"/>
+      <w:r>
+        <w:t xml:space="preserve"> = new </w:t>
+      </w:r>
+      <w:proofErr w:type="spellStart"/>
       <w:r>
         <w:t>java.sql.Date</w:t>
       </w:r>
+      <w:proofErr w:type="spellEnd"/>
       <w:r>
         <w:t>(l);</w:t>
       </w:r>
@@ -8385,9 +10517,11 @@
         </w:numPr>
         <w:ind w:leftChars="0" w:right="210" w:firstLineChars="0"/>
       </w:pPr>
+      <w:proofErr w:type="spellStart"/>
       <w:r>
         <w:t>java.sql.Date,Time,Timestamp</w:t>
       </w:r>
+      <w:proofErr w:type="spellEnd"/>
       <w:r>
         <w:t xml:space="preserve"> </w:t>
       </w:r>
@@ -8397,6 +10531,7 @@
       <w:r>
         <w:t xml:space="preserve"> </w:t>
       </w:r>
+      <w:proofErr w:type="spellStart"/>
       <w:r>
         <w:rPr>
           <w:rFonts w:hint="eastAsia"/>
@@ -8406,6 +10541,7 @@
       <w:r>
         <w:t>ava.utils.Date</w:t>
       </w:r>
+      <w:proofErr w:type="spellEnd"/>
     </w:p>
     <w:p>
       <w:pPr>
@@ -8422,6 +10558,7 @@
         </w:rPr>
         <w:t>因为</w:t>
       </w:r>
+      <w:proofErr w:type="spellStart"/>
       <w:r>
         <w:rPr>
           <w:rFonts w:hint="eastAsia"/>
@@ -8431,6 +10568,7 @@
       <w:r>
         <w:t>ava.utils.Date</w:t>
       </w:r>
+      <w:proofErr w:type="spellEnd"/>
       <w:r>
         <w:rPr>
           <w:rFonts w:hint="eastAsia"/>
@@ -8443,6 +10581,7 @@
         <w:pStyle w:val="a5"/>
         <w:ind w:leftChars="0" w:left="1196" w:right="210" w:firstLineChars="0" w:firstLine="0"/>
       </w:pPr>
+      <w:proofErr w:type="spellStart"/>
       <w:r>
         <w:rPr>
           <w:rFonts w:hint="eastAsia"/>
@@ -8453,6 +10592,7 @@
       <w:r>
         <w:t>ava.utils.Date</w:t>
       </w:r>
+      <w:proofErr w:type="spellEnd"/>
       <w:r>
         <w:t xml:space="preserve"> </w:t>
       </w:r>
@@ -8465,9 +10605,11 @@
       <w:r>
         <w:t xml:space="preserve"> = new </w:t>
       </w:r>
+      <w:proofErr w:type="spellStart"/>
       <w:r>
         <w:t>java.sql.Date</w:t>
       </w:r>
+      <w:proofErr w:type="spellEnd"/>
     </w:p>
     <w:p>
       <w:pPr>
@@ -8495,9 +10637,11 @@
         </w:numPr>
         <w:ind w:leftChars="0" w:right="210" w:firstLineChars="0"/>
       </w:pPr>
+      <w:proofErr w:type="spellStart"/>
       <w:r>
         <w:t>Mysql</w:t>
       </w:r>
+      <w:proofErr w:type="spellEnd"/>
       <w:r>
         <w:rPr>
           <w:rFonts w:hint="eastAsia"/>
@@ -8594,6 +10738,7 @@
         </w:rPr>
         <w:t>盘中发现名为</w:t>
       </w:r>
+      <w:proofErr w:type="spellStart"/>
       <w:r>
         <w:rPr>
           <w:rFonts w:hint="eastAsia"/>
@@ -8603,6 +10748,7 @@
       <w:r>
         <w:t>rogramDate</w:t>
       </w:r>
+      <w:proofErr w:type="spellEnd"/>
       <w:r>
         <w:rPr>
           <w:rFonts w:hint="eastAsia"/>
@@ -8625,6 +10771,7 @@
         </w:rPr>
         <w:t>找到</w:t>
       </w:r>
+      <w:proofErr w:type="spellStart"/>
       <w:r>
         <w:rPr>
           <w:rFonts w:hint="eastAsia"/>
@@ -8634,6 +10781,7 @@
       <w:r>
         <w:t>ysql</w:t>
       </w:r>
+      <w:proofErr w:type="spellEnd"/>
       <w:r>
         <w:rPr>
           <w:rFonts w:hint="eastAsia"/>
@@ -8671,6 +10819,7 @@
         </w:rPr>
         <w:t>更改</w:t>
       </w:r>
+      <w:proofErr w:type="spellStart"/>
       <w:r>
         <w:rPr>
           <w:rFonts w:hint="eastAsia"/>
@@ -8678,7 +10827,11 @@
         <w:t>m</w:t>
       </w:r>
       <w:r>
-        <w:t>ax_allowed_packet = 100M</w:t>
+        <w:t>ax_allowed_packet</w:t>
+      </w:r>
+      <w:proofErr w:type="spellEnd"/>
+      <w:r>
+        <w:t xml:space="preserve"> = 100M</w:t>
       </w:r>
       <w:r>
         <w:rPr>
@@ -9014,7 +11167,18 @@
           <w:sz w:val="22"/>
           <w:szCs w:val="22"/>
         </w:rPr>
-        <w:t>[] bytes = IOUtils.</w:t>
+        <w:t xml:space="preserve">[] bytes = </w:t>
+      </w:r>
+      <w:proofErr w:type="spellStart"/>
+      <w:r>
+        <w:rPr>
+          <w:rFonts w:cs="宋体"/>
+          <w:color w:val="000000"/>
+          <w:kern w:val="0"/>
+          <w:sz w:val="22"/>
+          <w:szCs w:val="22"/>
+        </w:rPr>
+        <w:t>IOUtils.</w:t>
       </w:r>
       <w:r>
         <w:rPr>
@@ -9028,6 +11192,7 @@
         </w:rPr>
         <w:t>toByteArray</w:t>
       </w:r>
+      <w:proofErr w:type="spellEnd"/>
       <w:r>
         <w:rPr>
           <w:rFonts w:cs="宋体"/>
@@ -9084,15 +11249,27 @@
         </w:rPr>
         <w:t xml:space="preserve">new </w:t>
       </w:r>
-      <w:r>
-        <w:rPr>
-          <w:rFonts w:cs="宋体"/>
-          <w:color w:val="000000"/>
-          <w:kern w:val="0"/>
-          <w:sz w:val="22"/>
-          <w:szCs w:val="22"/>
-        </w:rPr>
-        <w:t>FileInputStream(</w:t>
+      <w:proofErr w:type="spellStart"/>
+      <w:r>
+        <w:rPr>
+          <w:rFonts w:cs="宋体"/>
+          <w:color w:val="000000"/>
+          <w:kern w:val="0"/>
+          <w:sz w:val="22"/>
+          <w:szCs w:val="22"/>
+        </w:rPr>
+        <w:t>FileInputStream</w:t>
+      </w:r>
+      <w:proofErr w:type="spellEnd"/>
+      <w:r>
+        <w:rPr>
+          <w:rFonts w:cs="宋体"/>
+          <w:color w:val="000000"/>
+          <w:kern w:val="0"/>
+          <w:sz w:val="22"/>
+          <w:szCs w:val="22"/>
+        </w:rPr>
+        <w:t>(</w:t>
       </w:r>
       <w:r>
         <w:rPr>
@@ -9338,15 +11515,49 @@
         </w:rPr>
         <w:br/>
       </w:r>
-      <w:r>
-        <w:rPr>
-          <w:rFonts w:cs="宋体"/>
-          <w:color w:val="000000"/>
-          <w:kern w:val="0"/>
-          <w:sz w:val="22"/>
-          <w:szCs w:val="22"/>
-        </w:rPr>
-        <w:t xml:space="preserve">Blob blob = </w:t>
+      <w:proofErr w:type="spellStart"/>
+      <w:r>
+        <w:rPr>
+          <w:rFonts w:cs="宋体"/>
+          <w:color w:val="000000"/>
+          <w:kern w:val="0"/>
+          <w:sz w:val="22"/>
+          <w:szCs w:val="22"/>
+        </w:rPr>
+        <w:t>Blob</w:t>
+      </w:r>
+      <w:proofErr w:type="spellEnd"/>
+      <w:r>
+        <w:rPr>
+          <w:rFonts w:cs="宋体"/>
+          <w:color w:val="000000"/>
+          <w:kern w:val="0"/>
+          <w:sz w:val="22"/>
+          <w:szCs w:val="22"/>
+        </w:rPr>
+        <w:t xml:space="preserve"> </w:t>
+      </w:r>
+      <w:proofErr w:type="spellStart"/>
+      <w:r>
+        <w:rPr>
+          <w:rFonts w:cs="宋体"/>
+          <w:color w:val="000000"/>
+          <w:kern w:val="0"/>
+          <w:sz w:val="22"/>
+          <w:szCs w:val="22"/>
+        </w:rPr>
+        <w:t>blob</w:t>
+      </w:r>
+      <w:proofErr w:type="spellEnd"/>
+      <w:r>
+        <w:rPr>
+          <w:rFonts w:cs="宋体"/>
+          <w:color w:val="000000"/>
+          <w:kern w:val="0"/>
+          <w:sz w:val="22"/>
+          <w:szCs w:val="22"/>
+        </w:rPr>
+        <w:t xml:space="preserve"> = </w:t>
       </w:r>
       <w:r>
         <w:rPr>
@@ -9360,15 +11571,27 @@
         </w:rPr>
         <w:t xml:space="preserve">new </w:t>
       </w:r>
-      <w:r>
-        <w:rPr>
-          <w:rFonts w:cs="宋体"/>
-          <w:color w:val="000000"/>
-          <w:kern w:val="0"/>
-          <w:sz w:val="22"/>
-          <w:szCs w:val="22"/>
-        </w:rPr>
-        <w:t>SerialBlob(bytes);</w:t>
+      <w:proofErr w:type="spellStart"/>
+      <w:r>
+        <w:rPr>
+          <w:rFonts w:cs="宋体"/>
+          <w:color w:val="000000"/>
+          <w:kern w:val="0"/>
+          <w:sz w:val="22"/>
+          <w:szCs w:val="22"/>
+        </w:rPr>
+        <w:t>SerialBlob</w:t>
+      </w:r>
+      <w:proofErr w:type="spellEnd"/>
+      <w:r>
+        <w:rPr>
+          <w:rFonts w:cs="宋体"/>
+          <w:color w:val="000000"/>
+          <w:kern w:val="0"/>
+          <w:sz w:val="22"/>
+          <w:szCs w:val="22"/>
+        </w:rPr>
+        <w:t>(bytes);</w:t>
       </w:r>
       <w:r>
         <w:rPr>
@@ -9416,15 +11639,27 @@
         </w:rPr>
         <w:br/>
       </w:r>
-      <w:r>
-        <w:rPr>
-          <w:rFonts w:cs="宋体"/>
-          <w:color w:val="000000"/>
-          <w:kern w:val="0"/>
-          <w:sz w:val="22"/>
-          <w:szCs w:val="22"/>
-        </w:rPr>
-        <w:t>preparedStatement.setBlob(</w:t>
+      <w:proofErr w:type="spellStart"/>
+      <w:r>
+        <w:rPr>
+          <w:rFonts w:cs="宋体"/>
+          <w:color w:val="000000"/>
+          <w:kern w:val="0"/>
+          <w:sz w:val="22"/>
+          <w:szCs w:val="22"/>
+        </w:rPr>
+        <w:t>preparedStatement.setBlob</w:t>
+      </w:r>
+      <w:proofErr w:type="spellEnd"/>
+      <w:r>
+        <w:rPr>
+          <w:rFonts w:cs="宋体"/>
+          <w:color w:val="000000"/>
+          <w:kern w:val="0"/>
+          <w:sz w:val="22"/>
+          <w:szCs w:val="22"/>
+        </w:rPr>
+        <w:t>(</w:t>
       </w:r>
       <w:r>
         <w:rPr>
@@ -9492,15 +11727,27 @@
         </w:rPr>
         <w:br/>
       </w:r>
-      <w:r>
-        <w:rPr>
-          <w:rFonts w:cs="宋体"/>
-          <w:color w:val="000000"/>
-          <w:kern w:val="0"/>
-          <w:sz w:val="22"/>
-          <w:szCs w:val="22"/>
-        </w:rPr>
-        <w:t>preparedStatement.executeUpdate();</w:t>
+      <w:proofErr w:type="spellStart"/>
+      <w:r>
+        <w:rPr>
+          <w:rFonts w:cs="宋体"/>
+          <w:color w:val="000000"/>
+          <w:kern w:val="0"/>
+          <w:sz w:val="22"/>
+          <w:szCs w:val="22"/>
+        </w:rPr>
+        <w:t>preparedStatement.executeUpdate</w:t>
+      </w:r>
+      <w:proofErr w:type="spellEnd"/>
+      <w:r>
+        <w:rPr>
+          <w:rFonts w:cs="宋体"/>
+          <w:color w:val="000000"/>
+          <w:kern w:val="0"/>
+          <w:sz w:val="22"/>
+          <w:szCs w:val="22"/>
+        </w:rPr>
+        <w:t>();</w:t>
       </w:r>
     </w:p>
     <w:p>
@@ -9807,26 +12054,81 @@
         </w:rPr>
         <w:br/>
       </w:r>
-      <w:r>
-        <w:rPr>
-          <w:rFonts w:cs="宋体"/>
-          <w:color w:val="000000"/>
-          <w:kern w:val="0"/>
-          <w:sz w:val="22"/>
-          <w:szCs w:val="22"/>
-        </w:rPr>
-        <w:t>InputStream in = data.getBinaryStream();</w:t>
-      </w:r>
-      <w:r>
-        <w:rPr>
-          <w:rFonts w:cs="宋体"/>
-          <w:color w:val="000000"/>
-          <w:kern w:val="0"/>
-          <w:sz w:val="22"/>
-          <w:szCs w:val="22"/>
-        </w:rPr>
-        <w:br/>
-        <w:t xml:space="preserve">FileOutputStream out = </w:t>
+      <w:proofErr w:type="spellStart"/>
+      <w:r>
+        <w:rPr>
+          <w:rFonts w:cs="宋体"/>
+          <w:color w:val="000000"/>
+          <w:kern w:val="0"/>
+          <w:sz w:val="22"/>
+          <w:szCs w:val="22"/>
+        </w:rPr>
+        <w:t>InputStream</w:t>
+      </w:r>
+      <w:proofErr w:type="spellEnd"/>
+      <w:r>
+        <w:rPr>
+          <w:rFonts w:cs="宋体"/>
+          <w:color w:val="000000"/>
+          <w:kern w:val="0"/>
+          <w:sz w:val="22"/>
+          <w:szCs w:val="22"/>
+        </w:rPr>
+        <w:t xml:space="preserve"> in = </w:t>
+      </w:r>
+      <w:proofErr w:type="spellStart"/>
+      <w:r>
+        <w:rPr>
+          <w:rFonts w:cs="宋体"/>
+          <w:color w:val="000000"/>
+          <w:kern w:val="0"/>
+          <w:sz w:val="22"/>
+          <w:szCs w:val="22"/>
+        </w:rPr>
+        <w:t>data.getBinaryStream</w:t>
+      </w:r>
+      <w:proofErr w:type="spellEnd"/>
+      <w:r>
+        <w:rPr>
+          <w:rFonts w:cs="宋体"/>
+          <w:color w:val="000000"/>
+          <w:kern w:val="0"/>
+          <w:sz w:val="22"/>
+          <w:szCs w:val="22"/>
+        </w:rPr>
+        <w:t>();</w:t>
+      </w:r>
+      <w:r>
+        <w:rPr>
+          <w:rFonts w:cs="宋体"/>
+          <w:color w:val="000000"/>
+          <w:kern w:val="0"/>
+          <w:sz w:val="22"/>
+          <w:szCs w:val="22"/>
+        </w:rPr>
+        <w:br/>
+      </w:r>
+      <w:proofErr w:type="spellStart"/>
+      <w:r>
+        <w:rPr>
+          <w:rFonts w:cs="宋体"/>
+          <w:color w:val="000000"/>
+          <w:kern w:val="0"/>
+          <w:sz w:val="22"/>
+          <w:szCs w:val="22"/>
+        </w:rPr>
+        <w:t>FileOutputStream</w:t>
+      </w:r>
+      <w:proofErr w:type="spellEnd"/>
+      <w:r>
+        <w:rPr>
+          <w:rFonts w:cs="宋体"/>
+          <w:color w:val="000000"/>
+          <w:kern w:val="0"/>
+          <w:sz w:val="22"/>
+          <w:szCs w:val="22"/>
+        </w:rPr>
+        <w:t xml:space="preserve"> out = </w:t>
       </w:r>
       <w:r>
         <w:rPr>
@@ -9840,15 +12142,27 @@
         </w:rPr>
         <w:t xml:space="preserve">new </w:t>
       </w:r>
-      <w:r>
-        <w:rPr>
-          <w:rFonts w:cs="宋体"/>
-          <w:color w:val="000000"/>
-          <w:kern w:val="0"/>
-          <w:sz w:val="22"/>
-          <w:szCs w:val="22"/>
-        </w:rPr>
-        <w:t>FileOutputStream(</w:t>
+      <w:proofErr w:type="spellStart"/>
+      <w:r>
+        <w:rPr>
+          <w:rFonts w:cs="宋体"/>
+          <w:color w:val="000000"/>
+          <w:kern w:val="0"/>
+          <w:sz w:val="22"/>
+          <w:szCs w:val="22"/>
+        </w:rPr>
+        <w:t>FileOutputStream</w:t>
+      </w:r>
+      <w:proofErr w:type="spellEnd"/>
+      <w:r>
+        <w:rPr>
+          <w:rFonts w:cs="宋体"/>
+          <w:color w:val="000000"/>
+          <w:kern w:val="0"/>
+          <w:sz w:val="22"/>
+          <w:szCs w:val="22"/>
+        </w:rPr>
+        <w:t>(</w:t>
       </w:r>
       <w:r>
         <w:rPr>
@@ -9977,6 +12291,16 @@
           <w:szCs w:val="22"/>
         </w:rPr>
         <w:br/>
+      </w:r>
+      <w:proofErr w:type="spellStart"/>
+      <w:r>
+        <w:rPr>
+          <w:rFonts w:cs="宋体"/>
+          <w:color w:val="000000"/>
+          <w:kern w:val="0"/>
+          <w:sz w:val="22"/>
+          <w:szCs w:val="22"/>
+        </w:rPr>
         <w:t>IOUtils.</w:t>
       </w:r>
       <w:r>
@@ -9991,15 +12315,38 @@
         </w:rPr>
         <w:t>copy</w:t>
       </w:r>
-      <w:r>
-        <w:rPr>
-          <w:rFonts w:cs="宋体"/>
-          <w:color w:val="000000"/>
-          <w:kern w:val="0"/>
-          <w:sz w:val="22"/>
-          <w:szCs w:val="22"/>
-        </w:rPr>
-        <w:t>(in,out);</w:t>
+      <w:proofErr w:type="spellEnd"/>
+      <w:r>
+        <w:rPr>
+          <w:rFonts w:cs="宋体"/>
+          <w:color w:val="000000"/>
+          <w:kern w:val="0"/>
+          <w:sz w:val="22"/>
+          <w:szCs w:val="22"/>
+        </w:rPr>
+        <w:t>(</w:t>
+      </w:r>
+      <w:proofErr w:type="spellStart"/>
+      <w:r>
+        <w:rPr>
+          <w:rFonts w:cs="宋体"/>
+          <w:color w:val="000000"/>
+          <w:kern w:val="0"/>
+          <w:sz w:val="22"/>
+          <w:szCs w:val="22"/>
+        </w:rPr>
+        <w:t>in,out</w:t>
+      </w:r>
+      <w:proofErr w:type="spellEnd"/>
+      <w:r>
+        <w:rPr>
+          <w:rFonts w:cs="宋体"/>
+          <w:color w:val="000000"/>
+          <w:kern w:val="0"/>
+          <w:sz w:val="22"/>
+          <w:szCs w:val="22"/>
+        </w:rPr>
+        <w:t>);</w:t>
       </w:r>
     </w:p>
     <w:p>
@@ -10007,6 +12354,7 @@
         <w:pStyle w:val="2"/>
         <w:ind w:left="210" w:right="210"/>
       </w:pPr>
+      <w:proofErr w:type="spellStart"/>
       <w:r>
         <w:t>Prepared</w:t>
       </w:r>
@@ -10019,6 +12367,7 @@
       <w:r>
         <w:t>tatememt</w:t>
       </w:r>
+      <w:proofErr w:type="spellEnd"/>
       <w:r>
         <w:t>(SQL</w:t>
       </w:r>
@@ -10059,9 +12408,6 @@
     <w:p>
       <w:pPr>
         <w:ind w:left="210" w:right="210" w:firstLine="210"/>
-        <w:rPr>
-          <w:rFonts w:hint="eastAsia"/>
-        </w:rPr>
       </w:pPr>
       <w:r>
         <w:rPr>
@@ -10127,6 +12473,7 @@
         </w:rPr>
         <w:t>在</w:t>
       </w:r>
+      <w:proofErr w:type="spellStart"/>
       <w:r>
         <w:rPr>
           <w:rFonts w:hint="eastAsia"/>
@@ -10136,12 +12483,14 @@
       <w:r>
         <w:t>ysql</w:t>
       </w:r>
+      <w:proofErr w:type="spellEnd"/>
       <w:r>
         <w:rPr>
           <w:rFonts w:hint="eastAsia"/>
         </w:rPr>
         <w:t>数据库的</w:t>
       </w:r>
+      <w:proofErr w:type="spellStart"/>
       <w:r>
         <w:rPr>
           <w:rFonts w:hint="eastAsia"/>
@@ -10151,6 +12500,7 @@
       <w:r>
         <w:t>rl</w:t>
       </w:r>
+      <w:proofErr w:type="spellEnd"/>
       <w:r>
         <w:rPr>
           <w:rFonts w:hint="eastAsia"/>
@@ -10242,9 +12592,6 @@
       <w:pPr>
         <w:pStyle w:val="a5"/>
         <w:ind w:leftChars="0" w:left="780" w:right="210" w:firstLineChars="0" w:firstLine="0"/>
-        <w:rPr>
-          <w:rFonts w:hint="eastAsia"/>
-        </w:rPr>
       </w:pPr>
       <w:r>
         <w:rPr>
@@ -10252,8 +12599,6 @@
         </w:rPr>
         <w:t>之后，时间大大缩减。</w:t>
       </w:r>
-      <w:bookmarkStart w:id="1" w:name="_GoBack"/>
-      <w:bookmarkEnd w:id="1"/>
     </w:p>
     <w:p>
       <w:pPr>
@@ -10281,7 +12626,7 @@
         <w:ind w:leftChars="0" w:left="780" w:rightChars="0" w:right="210" w:firstLineChars="0" w:firstLine="0"/>
         <w:jc w:val="left"/>
         <w:rPr>
-          <w:rFonts w:cs="宋体" w:hint="eastAsia"/>
+          <w:rFonts w:cs="宋体"/>
           <w:color w:val="000000"/>
           <w:kern w:val="0"/>
           <w:sz w:val="22"/>
@@ -10293,9 +12638,6 @@
       <w:pPr>
         <w:pStyle w:val="a5"/>
         <w:ind w:leftChars="0" w:left="780" w:right="210" w:firstLineChars="0" w:firstLine="0"/>
-        <w:rPr>
-          <w:rFonts w:hint="eastAsia"/>
-        </w:rPr>
       </w:pPr>
     </w:p>
     <w:sectPr>
@@ -12636,7 +14978,7 @@
     </w:rPrDefault>
     <w:pPrDefault/>
   </w:docDefaults>
-  <w:latentStyles w:defLockedState="0" w:defUIPriority="99" w:defSemiHidden="0" w:defUnhideWhenUsed="0" w:defQFormat="0" w:count="377">
+  <w:latentStyles w:defLockedState="0" w:defUIPriority="99" w:defSemiHidden="0" w:defUnhideWhenUsed="0" w:defQFormat="0" w:count="376">
     <w:lsdException w:name="Normal" w:uiPriority="0" w:qFormat="1"/>
     <w:lsdException w:name="heading 1" w:uiPriority="9" w:qFormat="1"/>
     <w:lsdException w:name="heading 2" w:semiHidden="1" w:uiPriority="9" w:unhideWhenUsed="1" w:qFormat="1"/>
@@ -13013,7 +15355,6 @@
     <w:lsdException w:name="Hashtag" w:semiHidden="1" w:unhideWhenUsed="1"/>
     <w:lsdException w:name="Unresolved Mention" w:semiHidden="1" w:unhideWhenUsed="1"/>
     <w:lsdException w:name="Smart Link" w:semiHidden="1" w:unhideWhenUsed="1"/>
-    <w:lsdException w:name="Smart Link Error" w:semiHidden="1" w:unhideWhenUsed="1"/>
   </w:latentStyles>
   <w:style w:type="paragraph" w:default="1" w:styleId="a">
     <w:name w:val="Normal"/>
